--- a/Literature/Literature Survey.docx
+++ b/Literature/Literature Survey.docx
@@ -47,42 +47,56 @@
         <w:rPr>
           <w:rFonts w:ascii="Times New Roman" w:hAnsi="Times New Roman" w:cs="Times New Roman"/>
           <w:color w:val="222222"/>
-          <w:shd w:val="clear" w:color="auto" w:fill="FFFFFF"/>
-        </w:rPr>
-      </w:pPr>
-      <w:r>
-        <w:rPr>
-          <w:rFonts w:ascii="Times New Roman" w:hAnsi="Times New Roman" w:cs="Times New Roman"/>
+          <w:sz w:val="24"/>
+          <w:szCs w:val="24"/>
+          <w:shd w:val="clear" w:color="auto" w:fill="FFFFFF"/>
+        </w:rPr>
+      </w:pPr>
+      <w:r>
+        <w:rPr>
+          <w:rFonts w:ascii="Times New Roman" w:hAnsi="Times New Roman" w:cs="Times New Roman"/>
+          <w:sz w:val="24"/>
+          <w:szCs w:val="24"/>
         </w:rPr>
         <w:t xml:space="preserve">The </w:t>
       </w:r>
       <w:r>
         <w:rPr>
           <w:rFonts w:ascii="Times New Roman" w:hAnsi="Times New Roman" w:cs="Times New Roman"/>
+          <w:sz w:val="24"/>
+          <w:szCs w:val="24"/>
         </w:rPr>
         <w:t>volume</w:t>
       </w:r>
       <w:r>
         <w:rPr>
           <w:rFonts w:ascii="Times New Roman" w:hAnsi="Times New Roman" w:cs="Times New Roman"/>
+          <w:sz w:val="24"/>
+          <w:szCs w:val="24"/>
         </w:rPr>
         <w:t xml:space="preserve"> of toxic language</w:t>
       </w:r>
       <w:r>
         <w:rPr>
           <w:rFonts w:ascii="Times New Roman" w:hAnsi="Times New Roman" w:cs="Times New Roman"/>
+          <w:sz w:val="24"/>
+          <w:szCs w:val="24"/>
         </w:rPr>
         <w:t xml:space="preserve"> generated on the Internet has grown </w:t>
       </w:r>
       <w:r>
         <w:rPr>
           <w:rFonts w:ascii="Times New Roman" w:hAnsi="Times New Roman" w:cs="Times New Roman"/>
+          <w:sz w:val="24"/>
+          <w:szCs w:val="24"/>
         </w:rPr>
         <w:t xml:space="preserve"> </w:t>
       </w:r>
       <w:r>
         <w:rPr>
           <w:rFonts w:ascii="Times New Roman" w:hAnsi="Times New Roman" w:cs="Times New Roman"/>
+          <w:sz w:val="24"/>
+          <w:szCs w:val="24"/>
         </w:rPr>
         <w:t>As access to the Internet has grown over time, so has the volume of toxic user-generated content on the web (</w:t>
       </w:r>
@@ -90,6 +104,8 @@
         <w:rPr>
           <w:rFonts w:ascii="Times New Roman" w:hAnsi="Times New Roman" w:cs="Times New Roman"/>
           <w:color w:val="222222"/>
+          <w:sz w:val="24"/>
+          <w:szCs w:val="24"/>
           <w:shd w:val="clear" w:color="auto" w:fill="FFFFFF"/>
         </w:rPr>
         <w:t>Schmidt and Wiegand, 2017). As a result, the research interest in toxic language detection has increased over the past few years, leading to the construction of many different corpora annotated by humans for specific research purposes</w:t>
@@ -101,28 +117,307 @@
         <w:rPr>
           <w:rFonts w:ascii="Times New Roman" w:hAnsi="Times New Roman" w:cs="Times New Roman"/>
           <w:color w:val="222222"/>
-          <w:shd w:val="clear" w:color="auto" w:fill="FFFFFF"/>
-        </w:rPr>
-      </w:pPr>
-    </w:p>
-    <w:p>
-      <w:pPr>
-        <w:pStyle w:val="NoSpacing"/>
-        <w:rPr>
-          <w:rFonts w:ascii="Times New Roman" w:hAnsi="Times New Roman" w:cs="Times New Roman"/>
-          <w:b/>
-          <w:bCs/>
-          <w:color w:val="222222"/>
-          <w:u w:val="single"/>
-          <w:shd w:val="clear" w:color="auto" w:fill="FFFFFF"/>
-        </w:rPr>
-      </w:pPr>
-      <w:r>
-        <w:rPr>
-          <w:rFonts w:ascii="Times New Roman" w:hAnsi="Times New Roman" w:cs="Times New Roman"/>
-          <w:b/>
-          <w:bCs/>
-          <w:color w:val="222222"/>
+          <w:sz w:val="24"/>
+          <w:szCs w:val="24"/>
+          <w:shd w:val="clear" w:color="auto" w:fill="FFFFFF"/>
+        </w:rPr>
+      </w:pPr>
+    </w:p>
+    <w:p>
+      <w:pPr>
+        <w:pStyle w:val="NoSpacing"/>
+        <w:rPr>
+          <w:rFonts w:ascii="Times New Roman" w:hAnsi="Times New Roman" w:cs="Times New Roman"/>
+          <w:color w:val="222222"/>
+          <w:sz w:val="24"/>
+          <w:szCs w:val="24"/>
+          <w:shd w:val="clear" w:color="auto" w:fill="FFFFFF"/>
+        </w:rPr>
+      </w:pPr>
+    </w:p>
+    <w:p>
+      <w:pPr>
+        <w:pStyle w:val="NoSpacing"/>
+        <w:numPr>
+          <w:ilvl w:val="0"/>
+          <w:numId w:val="2"/>
+        </w:numPr>
+        <w:rPr>
+          <w:rFonts w:ascii="Times New Roman" w:hAnsi="Times New Roman" w:cs="Times New Roman"/>
+        </w:rPr>
+      </w:pPr>
+      <w:r>
+        <w:rPr>
+          <w:rFonts w:ascii="Times New Roman" w:hAnsi="Times New Roman" w:cs="Times New Roman"/>
+        </w:rPr>
+        <w:t>Literature review – no deadline; deliver something that I can benefit from when writing final paper – go through journey, adding papers, what was discussed, natural conclusions drawn, amplify choice of datasets – why chosen</w:t>
+      </w:r>
+    </w:p>
+    <w:p>
+      <w:pPr>
+        <w:pStyle w:val="NoSpacing"/>
+        <w:rPr>
+          <w:rFonts w:ascii="Times New Roman" w:hAnsi="Times New Roman" w:cs="Times New Roman"/>
+          <w:color w:val="222222"/>
+          <w:sz w:val="24"/>
+          <w:szCs w:val="24"/>
+          <w:shd w:val="clear" w:color="auto" w:fill="FFFFFF"/>
+        </w:rPr>
+      </w:pPr>
+    </w:p>
+    <w:p>
+      <w:pPr>
+        <w:pStyle w:val="NoSpacing"/>
+        <w:rPr>
+          <w:rFonts w:ascii="Times New Roman" w:hAnsi="Times New Roman" w:cs="Times New Roman"/>
+          <w:b/>
+          <w:bCs/>
+          <w:color w:val="222222"/>
+          <w:sz w:val="24"/>
+          <w:szCs w:val="24"/>
+          <w:u w:val="single"/>
+          <w:shd w:val="clear" w:color="auto" w:fill="FFFFFF"/>
+        </w:rPr>
+      </w:pPr>
+      <w:r>
+        <w:rPr>
+          <w:rFonts w:ascii="Times New Roman" w:hAnsi="Times New Roman" w:cs="Times New Roman"/>
+          <w:b/>
+          <w:bCs/>
+          <w:color w:val="222222"/>
+          <w:sz w:val="24"/>
+          <w:szCs w:val="24"/>
+          <w:u w:val="single"/>
+          <w:shd w:val="clear" w:color="auto" w:fill="FFFFFF"/>
+        </w:rPr>
+        <w:t>Datasets</w:t>
+      </w:r>
+      <w:r>
+        <w:rPr>
+          <w:rFonts w:ascii="Times New Roman" w:hAnsi="Times New Roman" w:cs="Times New Roman"/>
+          <w:b/>
+          <w:bCs/>
+          <w:color w:val="222222"/>
+          <w:sz w:val="24"/>
+          <w:szCs w:val="24"/>
+          <w:u w:val="single"/>
+          <w:shd w:val="clear" w:color="auto" w:fill="FFFFFF"/>
+        </w:rPr>
+        <w:t xml:space="preserve"> and Crowdsourcing</w:t>
+      </w:r>
+    </w:p>
+    <w:p>
+      <w:pPr>
+        <w:pStyle w:val="NoSpacing"/>
+        <w:numPr>
+          <w:ilvl w:val="0"/>
+          <w:numId w:val="1"/>
+        </w:numPr>
+        <w:rPr>
+          <w:rFonts w:ascii="Times New Roman" w:hAnsi="Times New Roman" w:cs="Times New Roman"/>
+          <w:sz w:val="24"/>
+          <w:szCs w:val="24"/>
+        </w:rPr>
+      </w:pPr>
+      <w:r>
+        <w:t xml:space="preserve">[15] S. O. </w:t>
+      </w:r>
+      <w:proofErr w:type="spellStart"/>
+      <w:r>
+        <w:t>Sood</w:t>
+      </w:r>
+      <w:proofErr w:type="spellEnd"/>
+      <w:r>
+        <w:t xml:space="preserve">, J. </w:t>
+      </w:r>
+      <w:proofErr w:type="spellStart"/>
+      <w:r>
+        <w:t>Antin</w:t>
+      </w:r>
+      <w:proofErr w:type="spellEnd"/>
+      <w:r>
+        <w:t xml:space="preserve">, and E. F. Churchill. Using crowdsourcing to improve profanity detection. In AAAI Spring Symposium: Wisdom of the Crowd, 2012. – </w:t>
+      </w:r>
+      <w:r>
+        <w:rPr>
+          <w:rFonts w:ascii="Times New Roman" w:hAnsi="Times New Roman" w:cs="Times New Roman"/>
+          <w:sz w:val="24"/>
+          <w:szCs w:val="24"/>
+        </w:rPr>
+        <w:t>first to use crowdsourcing</w:t>
+      </w:r>
+    </w:p>
+    <w:p>
+      <w:pPr>
+        <w:pStyle w:val="NoSpacing"/>
+        <w:rPr>
+          <w:rFonts w:ascii="Times New Roman" w:hAnsi="Times New Roman" w:cs="Times New Roman"/>
+          <w:b/>
+          <w:bCs/>
+          <w:color w:val="222222"/>
+          <w:sz w:val="24"/>
+          <w:szCs w:val="24"/>
+          <w:u w:val="single"/>
+          <w:shd w:val="clear" w:color="auto" w:fill="FFFFFF"/>
+        </w:rPr>
+      </w:pPr>
+    </w:p>
+    <w:p>
+      <w:pPr>
+        <w:pStyle w:val="NoSpacing"/>
+        <w:rPr>
+          <w:rFonts w:ascii="Times New Roman" w:hAnsi="Times New Roman" w:cs="Times New Roman"/>
+          <w:b/>
+          <w:bCs/>
+          <w:color w:val="222222"/>
+          <w:sz w:val="24"/>
+          <w:szCs w:val="24"/>
+          <w:u w:val="single"/>
+          <w:shd w:val="clear" w:color="auto" w:fill="FFFFFF"/>
+        </w:rPr>
+      </w:pPr>
+      <w:r>
+        <w:rPr>
+          <w:rFonts w:ascii="Times New Roman" w:hAnsi="Times New Roman" w:cs="Times New Roman"/>
+          <w:b/>
+          <w:bCs/>
+          <w:color w:val="222222"/>
+          <w:sz w:val="24"/>
+          <w:szCs w:val="24"/>
+          <w:u w:val="single"/>
+          <w:shd w:val="clear" w:color="auto" w:fill="FFFFFF"/>
+        </w:rPr>
+        <w:t>Unintended Bias</w:t>
+      </w:r>
+      <w:r>
+        <w:rPr>
+          <w:rFonts w:ascii="Times New Roman" w:hAnsi="Times New Roman" w:cs="Times New Roman"/>
+          <w:b/>
+          <w:bCs/>
+          <w:color w:val="222222"/>
+          <w:sz w:val="24"/>
+          <w:szCs w:val="24"/>
+          <w:u w:val="single"/>
+          <w:shd w:val="clear" w:color="auto" w:fill="FFFFFF"/>
+        </w:rPr>
+        <w:t xml:space="preserve"> (Metrics)</w:t>
+      </w:r>
+    </w:p>
+    <w:p>
+      <w:pPr>
+        <w:pStyle w:val="NoSpacing"/>
+        <w:rPr>
+          <w:rFonts w:ascii="Times New Roman" w:hAnsi="Times New Roman" w:cs="Times New Roman"/>
+          <w:b/>
+          <w:bCs/>
+          <w:color w:val="222222"/>
+          <w:sz w:val="24"/>
+          <w:szCs w:val="24"/>
+          <w:u w:val="single"/>
+          <w:shd w:val="clear" w:color="auto" w:fill="FFFFFF"/>
+        </w:rPr>
+      </w:pPr>
+      <w:r>
+        <w:rPr>
+          <w:rFonts w:ascii="Times New Roman" w:hAnsi="Times New Roman" w:cs="Times New Roman"/>
+          <w:b/>
+          <w:bCs/>
+          <w:color w:val="222222"/>
+          <w:sz w:val="24"/>
+          <w:szCs w:val="24"/>
+          <w:u w:val="single"/>
+          <w:shd w:val="clear" w:color="auto" w:fill="FFFFFF"/>
+        </w:rPr>
+        <w:t>Feature Extraction</w:t>
+      </w:r>
+    </w:p>
+    <w:p>
+      <w:pPr>
+        <w:pStyle w:val="NoSpacing"/>
+        <w:rPr>
+          <w:rFonts w:ascii="Times New Roman" w:hAnsi="Times New Roman" w:cs="Times New Roman"/>
+          <w:b/>
+          <w:bCs/>
+          <w:color w:val="222222"/>
+          <w:sz w:val="24"/>
+          <w:szCs w:val="24"/>
+          <w:u w:val="single"/>
+          <w:shd w:val="clear" w:color="auto" w:fill="FFFFFF"/>
+        </w:rPr>
+      </w:pPr>
+      <w:r>
+        <w:rPr>
+          <w:rFonts w:ascii="Times New Roman" w:hAnsi="Times New Roman" w:cs="Times New Roman"/>
+          <w:b/>
+          <w:bCs/>
+          <w:color w:val="222222"/>
+          <w:sz w:val="24"/>
+          <w:szCs w:val="24"/>
+          <w:u w:val="single"/>
+          <w:shd w:val="clear" w:color="auto" w:fill="FFFFFF"/>
+        </w:rPr>
+        <w:t>Classifi</w:t>
+      </w:r>
+      <w:r>
+        <w:rPr>
+          <w:rFonts w:ascii="Times New Roman" w:hAnsi="Times New Roman" w:cs="Times New Roman"/>
+          <w:b/>
+          <w:bCs/>
+          <w:color w:val="222222"/>
+          <w:sz w:val="24"/>
+          <w:szCs w:val="24"/>
+          <w:u w:val="single"/>
+          <w:shd w:val="clear" w:color="auto" w:fill="FFFFFF"/>
+        </w:rPr>
+        <w:t>ers</w:t>
+      </w:r>
+    </w:p>
+    <w:p>
+      <w:pPr>
+        <w:pStyle w:val="NoSpacing"/>
+        <w:rPr>
+          <w:rFonts w:ascii="Times New Roman" w:hAnsi="Times New Roman" w:cs="Times New Roman"/>
+          <w:color w:val="222222"/>
+          <w:sz w:val="24"/>
+          <w:szCs w:val="24"/>
+          <w:shd w:val="clear" w:color="auto" w:fill="FFFFFF"/>
+        </w:rPr>
+      </w:pPr>
+    </w:p>
+    <w:p>
+      <w:pPr>
+        <w:pStyle w:val="NoSpacing"/>
+        <w:rPr>
+          <w:rFonts w:ascii="Times New Roman" w:hAnsi="Times New Roman" w:cs="Times New Roman"/>
+          <w:color w:val="222222"/>
+          <w:sz w:val="24"/>
+          <w:szCs w:val="24"/>
+          <w:shd w:val="clear" w:color="auto" w:fill="FFFFFF"/>
+        </w:rPr>
+      </w:pPr>
+    </w:p>
+    <w:p>
+      <w:pPr>
+        <w:pStyle w:val="NoSpacing"/>
+        <w:rPr>
+          <w:rFonts w:ascii="Times New Roman" w:hAnsi="Times New Roman" w:cs="Times New Roman"/>
+          <w:b/>
+          <w:bCs/>
+          <w:color w:val="222222"/>
+          <w:sz w:val="24"/>
+          <w:szCs w:val="24"/>
+          <w:u w:val="single"/>
+          <w:shd w:val="clear" w:color="auto" w:fill="FFFFFF"/>
+        </w:rPr>
+      </w:pPr>
+      <w:r>
+        <w:rPr>
+          <w:rFonts w:ascii="Times New Roman" w:hAnsi="Times New Roman" w:cs="Times New Roman"/>
+          <w:b/>
+          <w:bCs/>
+          <w:color w:val="222222"/>
+          <w:sz w:val="24"/>
+          <w:szCs w:val="24"/>
           <w:u w:val="single"/>
           <w:shd w:val="clear" w:color="auto" w:fill="FFFFFF"/>
         </w:rPr>
@@ -145,6 +440,243 @@
     </w:sectPr>
   </w:body>
 </w:document>
+</file>
+
+<file path=word/numbering.xml><?xml version="1.0" encoding="utf-8"?>
+<w:numbering xmlns:wpc="http://schemas.microsoft.com/office/word/2010/wordprocessingCanvas" xmlns:cx="http://schemas.microsoft.com/office/drawing/2014/chartex" xmlns:cx1="http://schemas.microsoft.com/office/drawing/2015/9/8/chartex" xmlns:cx2="http://schemas.microsoft.com/office/drawing/2015/10/21/chartex" xmlns:cx3="http://schemas.microsoft.com/office/drawing/2016/5/9/chartex" xmlns:cx4="http://schemas.microsoft.com/office/drawing/2016/5/10/chartex" xmlns:cx5="http://schemas.microsoft.com/office/drawing/2016/5/11/chartex" xmlns:cx6="http://schemas.microsoft.com/office/drawing/2016/5/12/chartex" xmlns:cx7="http://schemas.microsoft.com/office/drawing/2016/5/13/chartex" xmlns:cx8="http://schemas.microsoft.com/office/drawing/2016/5/14/chartex" xmlns:mc="http://schemas.openxmlformats.org/markup-compatibility/2006" xmlns:aink="http://schemas.microsoft.com/office/drawing/2016/ink" xmlns:am3d="http://schemas.microsoft.com/office/drawing/2017/model3d" xmlns:o="urn:schemas-microsoft-com:office:office" xmlns:r="http://schemas.openxmlformats.org/officeDocument/2006/relationships" xmlns:m="http://schemas.openxmlformats.org/officeDocument/2006/math" xmlns:v="urn:schemas-microsoft-com:vml" xmlns:wp14="http://schemas.microsoft.com/office/word/2010/wordprocessingDrawing" xmlns:wp="http://schemas.openxmlformats.org/drawingml/2006/wordprocessingDrawing" xmlns:w10="urn:schemas-microsoft-com:office:word" xmlns:w="http://schemas.openxmlformats.org/wordprocessingml/2006/main" xmlns:w14="http://schemas.microsoft.com/office/word/2010/wordml" xmlns:w15="http://schemas.microsoft.com/office/word/2012/wordml" xmlns:w16cex="http://schemas.microsoft.com/office/word/2018/wordml/cex" xmlns:w16cid="http://schemas.microsoft.com/office/word/2016/wordml/cid" xmlns:w16="http://schemas.microsoft.com/office/word/2018/wordml" xmlns:w16se="http://schemas.microsoft.com/office/word/2015/wordml/symex" xmlns:wpg="http://schemas.microsoft.com/office/word/2010/wordprocessingGroup" xmlns:wpi="http://schemas.microsoft.com/office/word/2010/wordprocessingInk" xmlns:wne="http://schemas.microsoft.com/office/word/2006/wordml" xmlns:wps="http://schemas.microsoft.com/office/word/2010/wordprocessingShape" mc:Ignorable="w14 w15 w16se w16cid w16 w16cex wp14">
+  <w:abstractNum w:abstractNumId="0" w15:restartNumberingAfterBreak="0">
+    <w:nsid w:val="0FAB4B83"/>
+    <w:multiLevelType w:val="hybridMultilevel"/>
+    <w:tmpl w:val="39ACC81A"/>
+    <w:lvl w:ilvl="0" w:tplc="08090001">
+      <w:start w:val="1"/>
+      <w:numFmt w:val="bullet"/>
+      <w:lvlText w:val=""/>
+      <w:lvlJc w:val="left"/>
+      <w:pPr>
+        <w:ind w:left="720" w:hanging="360"/>
+      </w:pPr>
+      <w:rPr>
+        <w:rFonts w:ascii="Symbol" w:hAnsi="Symbol" w:hint="default"/>
+      </w:rPr>
+    </w:lvl>
+    <w:lvl w:ilvl="1" w:tplc="08090003" w:tentative="1">
+      <w:start w:val="1"/>
+      <w:numFmt w:val="bullet"/>
+      <w:lvlText w:val="o"/>
+      <w:lvlJc w:val="left"/>
+      <w:pPr>
+        <w:ind w:left="1440" w:hanging="360"/>
+      </w:pPr>
+      <w:rPr>
+        <w:rFonts w:ascii="Courier New" w:hAnsi="Courier New" w:cs="Courier New" w:hint="default"/>
+      </w:rPr>
+    </w:lvl>
+    <w:lvl w:ilvl="2" w:tplc="08090005" w:tentative="1">
+      <w:start w:val="1"/>
+      <w:numFmt w:val="bullet"/>
+      <w:lvlText w:val=""/>
+      <w:lvlJc w:val="left"/>
+      <w:pPr>
+        <w:ind w:left="2160" w:hanging="360"/>
+      </w:pPr>
+      <w:rPr>
+        <w:rFonts w:ascii="Wingdings" w:hAnsi="Wingdings" w:hint="default"/>
+      </w:rPr>
+    </w:lvl>
+    <w:lvl w:ilvl="3" w:tplc="08090001" w:tentative="1">
+      <w:start w:val="1"/>
+      <w:numFmt w:val="bullet"/>
+      <w:lvlText w:val=""/>
+      <w:lvlJc w:val="left"/>
+      <w:pPr>
+        <w:ind w:left="2880" w:hanging="360"/>
+      </w:pPr>
+      <w:rPr>
+        <w:rFonts w:ascii="Symbol" w:hAnsi="Symbol" w:hint="default"/>
+      </w:rPr>
+    </w:lvl>
+    <w:lvl w:ilvl="4" w:tplc="08090003" w:tentative="1">
+      <w:start w:val="1"/>
+      <w:numFmt w:val="bullet"/>
+      <w:lvlText w:val="o"/>
+      <w:lvlJc w:val="left"/>
+      <w:pPr>
+        <w:ind w:left="3600" w:hanging="360"/>
+      </w:pPr>
+      <w:rPr>
+        <w:rFonts w:ascii="Courier New" w:hAnsi="Courier New" w:cs="Courier New" w:hint="default"/>
+      </w:rPr>
+    </w:lvl>
+    <w:lvl w:ilvl="5" w:tplc="08090005" w:tentative="1">
+      <w:start w:val="1"/>
+      <w:numFmt w:val="bullet"/>
+      <w:lvlText w:val=""/>
+      <w:lvlJc w:val="left"/>
+      <w:pPr>
+        <w:ind w:left="4320" w:hanging="360"/>
+      </w:pPr>
+      <w:rPr>
+        <w:rFonts w:ascii="Wingdings" w:hAnsi="Wingdings" w:hint="default"/>
+      </w:rPr>
+    </w:lvl>
+    <w:lvl w:ilvl="6" w:tplc="08090001" w:tentative="1">
+      <w:start w:val="1"/>
+      <w:numFmt w:val="bullet"/>
+      <w:lvlText w:val=""/>
+      <w:lvlJc w:val="left"/>
+      <w:pPr>
+        <w:ind w:left="5040" w:hanging="360"/>
+      </w:pPr>
+      <w:rPr>
+        <w:rFonts w:ascii="Symbol" w:hAnsi="Symbol" w:hint="default"/>
+      </w:rPr>
+    </w:lvl>
+    <w:lvl w:ilvl="7" w:tplc="08090003" w:tentative="1">
+      <w:start w:val="1"/>
+      <w:numFmt w:val="bullet"/>
+      <w:lvlText w:val="o"/>
+      <w:lvlJc w:val="left"/>
+      <w:pPr>
+        <w:ind w:left="5760" w:hanging="360"/>
+      </w:pPr>
+      <w:rPr>
+        <w:rFonts w:ascii="Courier New" w:hAnsi="Courier New" w:cs="Courier New" w:hint="default"/>
+      </w:rPr>
+    </w:lvl>
+    <w:lvl w:ilvl="8" w:tplc="08090005" w:tentative="1">
+      <w:start w:val="1"/>
+      <w:numFmt w:val="bullet"/>
+      <w:lvlText w:val=""/>
+      <w:lvlJc w:val="left"/>
+      <w:pPr>
+        <w:ind w:left="6480" w:hanging="360"/>
+      </w:pPr>
+      <w:rPr>
+        <w:rFonts w:ascii="Wingdings" w:hAnsi="Wingdings" w:hint="default"/>
+      </w:rPr>
+    </w:lvl>
+  </w:abstractNum>
+  <w:abstractNum w:abstractNumId="1" w15:restartNumberingAfterBreak="0">
+    <w:nsid w:val="245225D8"/>
+    <w:multiLevelType w:val="hybridMultilevel"/>
+    <w:tmpl w:val="F3C69460"/>
+    <w:lvl w:ilvl="0" w:tplc="08090001">
+      <w:start w:val="1"/>
+      <w:numFmt w:val="bullet"/>
+      <w:lvlText w:val=""/>
+      <w:lvlJc w:val="left"/>
+      <w:pPr>
+        <w:ind w:left="720" w:hanging="360"/>
+      </w:pPr>
+      <w:rPr>
+        <w:rFonts w:ascii="Symbol" w:hAnsi="Symbol" w:hint="default"/>
+      </w:rPr>
+    </w:lvl>
+    <w:lvl w:ilvl="1" w:tplc="08090003" w:tentative="1">
+      <w:start w:val="1"/>
+      <w:numFmt w:val="bullet"/>
+      <w:lvlText w:val="o"/>
+      <w:lvlJc w:val="left"/>
+      <w:pPr>
+        <w:ind w:left="1440" w:hanging="360"/>
+      </w:pPr>
+      <w:rPr>
+        <w:rFonts w:ascii="Courier New" w:hAnsi="Courier New" w:cs="Courier New" w:hint="default"/>
+      </w:rPr>
+    </w:lvl>
+    <w:lvl w:ilvl="2" w:tplc="08090005" w:tentative="1">
+      <w:start w:val="1"/>
+      <w:numFmt w:val="bullet"/>
+      <w:lvlText w:val=""/>
+      <w:lvlJc w:val="left"/>
+      <w:pPr>
+        <w:ind w:left="2160" w:hanging="360"/>
+      </w:pPr>
+      <w:rPr>
+        <w:rFonts w:ascii="Wingdings" w:hAnsi="Wingdings" w:hint="default"/>
+      </w:rPr>
+    </w:lvl>
+    <w:lvl w:ilvl="3" w:tplc="08090001" w:tentative="1">
+      <w:start w:val="1"/>
+      <w:numFmt w:val="bullet"/>
+      <w:lvlText w:val=""/>
+      <w:lvlJc w:val="left"/>
+      <w:pPr>
+        <w:ind w:left="2880" w:hanging="360"/>
+      </w:pPr>
+      <w:rPr>
+        <w:rFonts w:ascii="Symbol" w:hAnsi="Symbol" w:hint="default"/>
+      </w:rPr>
+    </w:lvl>
+    <w:lvl w:ilvl="4" w:tplc="08090003" w:tentative="1">
+      <w:start w:val="1"/>
+      <w:numFmt w:val="bullet"/>
+      <w:lvlText w:val="o"/>
+      <w:lvlJc w:val="left"/>
+      <w:pPr>
+        <w:ind w:left="3600" w:hanging="360"/>
+      </w:pPr>
+      <w:rPr>
+        <w:rFonts w:ascii="Courier New" w:hAnsi="Courier New" w:cs="Courier New" w:hint="default"/>
+      </w:rPr>
+    </w:lvl>
+    <w:lvl w:ilvl="5" w:tplc="08090005" w:tentative="1">
+      <w:start w:val="1"/>
+      <w:numFmt w:val="bullet"/>
+      <w:lvlText w:val=""/>
+      <w:lvlJc w:val="left"/>
+      <w:pPr>
+        <w:ind w:left="4320" w:hanging="360"/>
+      </w:pPr>
+      <w:rPr>
+        <w:rFonts w:ascii="Wingdings" w:hAnsi="Wingdings" w:hint="default"/>
+      </w:rPr>
+    </w:lvl>
+    <w:lvl w:ilvl="6" w:tplc="08090001" w:tentative="1">
+      <w:start w:val="1"/>
+      <w:numFmt w:val="bullet"/>
+      <w:lvlText w:val=""/>
+      <w:lvlJc w:val="left"/>
+      <w:pPr>
+        <w:ind w:left="5040" w:hanging="360"/>
+      </w:pPr>
+      <w:rPr>
+        <w:rFonts w:ascii="Symbol" w:hAnsi="Symbol" w:hint="default"/>
+      </w:rPr>
+    </w:lvl>
+    <w:lvl w:ilvl="7" w:tplc="08090003" w:tentative="1">
+      <w:start w:val="1"/>
+      <w:numFmt w:val="bullet"/>
+      <w:lvlText w:val="o"/>
+      <w:lvlJc w:val="left"/>
+      <w:pPr>
+        <w:ind w:left="5760" w:hanging="360"/>
+      </w:pPr>
+      <w:rPr>
+        <w:rFonts w:ascii="Courier New" w:hAnsi="Courier New" w:cs="Courier New" w:hint="default"/>
+      </w:rPr>
+    </w:lvl>
+    <w:lvl w:ilvl="8" w:tplc="08090005" w:tentative="1">
+      <w:start w:val="1"/>
+      <w:numFmt w:val="bullet"/>
+      <w:lvlText w:val=""/>
+      <w:lvlJc w:val="left"/>
+      <w:pPr>
+        <w:ind w:left="6480" w:hanging="360"/>
+      </w:pPr>
+      <w:rPr>
+        <w:rFonts w:ascii="Wingdings" w:hAnsi="Wingdings" w:hint="default"/>
+      </w:rPr>
+    </w:lvl>
+  </w:abstractNum>
+  <w:num w:numId="1">
+    <w:abstractNumId w:val="0"/>
+  </w:num>
+  <w:num w:numId="2">
+    <w:abstractNumId w:val="1"/>
+  </w:num>
+</w:numbering>
 </file>
 
 <file path=word/styles.xml><?xml version="1.0" encoding="utf-8"?>

--- a/Literature/Literature Survey.docx
+++ b/Literature/Literature Survey.docx
@@ -32,13 +32,1270 @@
         <w:pStyle w:val="NoSpacing"/>
         <w:rPr>
           <w:rFonts w:ascii="Times New Roman" w:hAnsi="Times New Roman" w:cs="Times New Roman"/>
+          <w:sz w:val="18"/>
+          <w:szCs w:val="18"/>
+        </w:rPr>
+      </w:pPr>
+    </w:p>
+    <w:p>
+      <w:pPr>
+        <w:pStyle w:val="NoSpacing"/>
+        <w:ind w:firstLine="720"/>
+        <w:rPr>
+          <w:rFonts w:ascii="Times New Roman" w:hAnsi="Times New Roman" w:cs="Times New Roman"/>
+          <w:sz w:val="24"/>
+          <w:szCs w:val="24"/>
+        </w:rPr>
+      </w:pPr>
+      <w:r>
+        <w:rPr>
+          <w:rFonts w:ascii="Times New Roman" w:hAnsi="Times New Roman" w:cs="Times New Roman"/>
+          <w:sz w:val="24"/>
+          <w:szCs w:val="24"/>
+        </w:rPr>
+        <w:t xml:space="preserve">Toxic language detection has attracted significant </w:t>
+      </w:r>
+      <w:r>
+        <w:rPr>
+          <w:rFonts w:ascii="Times New Roman" w:hAnsi="Times New Roman" w:cs="Times New Roman"/>
+          <w:sz w:val="24"/>
+          <w:szCs w:val="24"/>
+        </w:rPr>
+        <w:t xml:space="preserve">research </w:t>
+      </w:r>
+      <w:r>
+        <w:rPr>
+          <w:rFonts w:ascii="Times New Roman" w:hAnsi="Times New Roman" w:cs="Times New Roman"/>
+          <w:sz w:val="24"/>
+          <w:szCs w:val="24"/>
+        </w:rPr>
+        <w:t xml:space="preserve">interest </w:t>
+      </w:r>
+      <w:r>
+        <w:rPr>
+          <w:rFonts w:ascii="Times New Roman" w:hAnsi="Times New Roman" w:cs="Times New Roman"/>
+          <w:sz w:val="24"/>
+          <w:szCs w:val="24"/>
+        </w:rPr>
+        <w:t>in</w:t>
+      </w:r>
+      <w:r>
+        <w:rPr>
+          <w:rFonts w:ascii="Times New Roman" w:hAnsi="Times New Roman" w:cs="Times New Roman"/>
+          <w:sz w:val="24"/>
+          <w:szCs w:val="24"/>
+        </w:rPr>
+        <w:t xml:space="preserve"> recent years as the volume of </w:t>
+      </w:r>
+      <w:r>
+        <w:rPr>
+          <w:rFonts w:ascii="Times New Roman" w:hAnsi="Times New Roman" w:cs="Times New Roman"/>
+          <w:sz w:val="24"/>
+          <w:szCs w:val="24"/>
+        </w:rPr>
+        <w:t xml:space="preserve">toxic </w:t>
+      </w:r>
+      <w:r>
+        <w:rPr>
+          <w:rFonts w:ascii="Times New Roman" w:hAnsi="Times New Roman" w:cs="Times New Roman"/>
+          <w:sz w:val="24"/>
+          <w:szCs w:val="24"/>
+        </w:rPr>
+        <w:t xml:space="preserve">user-generated </w:t>
+      </w:r>
+      <w:r>
+        <w:rPr>
+          <w:rFonts w:ascii="Times New Roman" w:hAnsi="Times New Roman" w:cs="Times New Roman"/>
+          <w:sz w:val="24"/>
+          <w:szCs w:val="24"/>
+        </w:rPr>
+        <w:t xml:space="preserve">content online has grown with the expansion of the Internet </w:t>
+      </w:r>
+      <w:r>
+        <w:rPr>
+          <w:rFonts w:ascii="Times New Roman" w:hAnsi="Times New Roman" w:cs="Times New Roman"/>
+          <w:sz w:val="24"/>
+          <w:szCs w:val="24"/>
+        </w:rPr>
+        <w:t>and social media networks</w:t>
+      </w:r>
+      <w:r>
+        <w:rPr>
+          <w:rFonts w:ascii="Times New Roman" w:hAnsi="Times New Roman" w:cs="Times New Roman"/>
+          <w:sz w:val="24"/>
+          <w:szCs w:val="24"/>
+        </w:rPr>
+        <w:t xml:space="preserve"> </w:t>
+      </w:r>
+      <w:r>
+        <w:rPr>
+          <w:rFonts w:ascii="Times New Roman" w:hAnsi="Times New Roman" w:cs="Times New Roman"/>
+          <w:sz w:val="24"/>
+          <w:szCs w:val="24"/>
+        </w:rPr>
+        <w:t>(Schmi</w:t>
+      </w:r>
+      <w:r>
+        <w:rPr>
+          <w:rFonts w:ascii="Times New Roman" w:hAnsi="Times New Roman" w:cs="Times New Roman"/>
+          <w:sz w:val="24"/>
+          <w:szCs w:val="24"/>
+        </w:rPr>
+        <w:t>dt and Wiegand, 2017).</w:t>
+      </w:r>
+      <w:r>
+        <w:rPr>
+          <w:rFonts w:ascii="Times New Roman" w:hAnsi="Times New Roman" w:cs="Times New Roman"/>
+          <w:sz w:val="24"/>
+          <w:szCs w:val="24"/>
+        </w:rPr>
+        <w:t xml:space="preserve"> </w:t>
+      </w:r>
+      <w:r>
+        <w:rPr>
+          <w:rFonts w:ascii="Times New Roman" w:hAnsi="Times New Roman" w:cs="Times New Roman"/>
+          <w:sz w:val="24"/>
+          <w:szCs w:val="24"/>
+        </w:rPr>
+        <w:t>As the</w:t>
+      </w:r>
+      <w:r>
+        <w:rPr>
+          <w:rFonts w:ascii="Times New Roman" w:hAnsi="Times New Roman" w:cs="Times New Roman"/>
+          <w:sz w:val="24"/>
+          <w:szCs w:val="24"/>
+        </w:rPr>
+        <w:t xml:space="preserve"> </w:t>
+      </w:r>
+      <w:r>
+        <w:rPr>
+          <w:rFonts w:ascii="Times New Roman" w:hAnsi="Times New Roman" w:cs="Times New Roman"/>
+          <w:sz w:val="24"/>
+          <w:szCs w:val="24"/>
+        </w:rPr>
+        <w:t>features of each corp</w:t>
+      </w:r>
+      <w:r>
+        <w:rPr>
+          <w:rFonts w:ascii="Times New Roman" w:hAnsi="Times New Roman" w:cs="Times New Roman"/>
+          <w:sz w:val="24"/>
+          <w:szCs w:val="24"/>
+        </w:rPr>
+        <w:t>us</w:t>
+      </w:r>
+      <w:r>
+        <w:rPr>
+          <w:rFonts w:ascii="Times New Roman" w:hAnsi="Times New Roman" w:cs="Times New Roman"/>
+          <w:sz w:val="24"/>
+          <w:szCs w:val="24"/>
+        </w:rPr>
+        <w:t xml:space="preserve"> </w:t>
+      </w:r>
+      <w:r>
+        <w:rPr>
+          <w:rFonts w:ascii="Times New Roman" w:hAnsi="Times New Roman" w:cs="Times New Roman"/>
+          <w:sz w:val="24"/>
+          <w:szCs w:val="24"/>
+        </w:rPr>
+        <w:t>and the definition</w:t>
+      </w:r>
+      <w:r>
+        <w:rPr>
+          <w:rFonts w:ascii="Times New Roman" w:hAnsi="Times New Roman" w:cs="Times New Roman"/>
+          <w:sz w:val="24"/>
+          <w:szCs w:val="24"/>
+        </w:rPr>
+        <w:t>s</w:t>
+      </w:r>
+      <w:r>
+        <w:rPr>
+          <w:rFonts w:ascii="Times New Roman" w:hAnsi="Times New Roman" w:cs="Times New Roman"/>
+          <w:sz w:val="24"/>
+          <w:szCs w:val="24"/>
+        </w:rPr>
+        <w:t xml:space="preserve"> of toxicity </w:t>
+      </w:r>
+      <w:r>
+        <w:rPr>
+          <w:rFonts w:ascii="Times New Roman" w:hAnsi="Times New Roman" w:cs="Times New Roman"/>
+          <w:sz w:val="24"/>
+          <w:szCs w:val="24"/>
+        </w:rPr>
+        <w:t>var</w:t>
+      </w:r>
+      <w:r>
+        <w:rPr>
+          <w:rFonts w:ascii="Times New Roman" w:hAnsi="Times New Roman" w:cs="Times New Roman"/>
+          <w:sz w:val="24"/>
+          <w:szCs w:val="24"/>
+        </w:rPr>
+        <w:t>y</w:t>
+      </w:r>
+      <w:r>
+        <w:rPr>
+          <w:rFonts w:ascii="Times New Roman" w:hAnsi="Times New Roman" w:cs="Times New Roman"/>
+          <w:sz w:val="24"/>
+          <w:szCs w:val="24"/>
+        </w:rPr>
+        <w:t xml:space="preserve"> significantly between </w:t>
+      </w:r>
+      <w:r>
+        <w:rPr>
+          <w:rFonts w:ascii="Times New Roman" w:hAnsi="Times New Roman" w:cs="Times New Roman"/>
+          <w:sz w:val="24"/>
+          <w:szCs w:val="24"/>
+        </w:rPr>
+        <w:t xml:space="preserve">different </w:t>
+      </w:r>
+      <w:r>
+        <w:rPr>
+          <w:rFonts w:ascii="Times New Roman" w:hAnsi="Times New Roman" w:cs="Times New Roman"/>
+          <w:sz w:val="24"/>
+          <w:szCs w:val="24"/>
+        </w:rPr>
+        <w:t>domains</w:t>
+      </w:r>
+      <w:r>
+        <w:rPr>
+          <w:rFonts w:ascii="Times New Roman" w:hAnsi="Times New Roman" w:cs="Times New Roman"/>
+          <w:sz w:val="24"/>
+          <w:szCs w:val="24"/>
+        </w:rPr>
+        <w:t xml:space="preserve"> and </w:t>
+      </w:r>
+      <w:r>
+        <w:rPr>
+          <w:rFonts w:ascii="Times New Roman" w:hAnsi="Times New Roman" w:cs="Times New Roman"/>
+          <w:sz w:val="24"/>
+          <w:szCs w:val="24"/>
+        </w:rPr>
+        <w:t>authors,</w:t>
+      </w:r>
+      <w:r>
+        <w:rPr>
+          <w:rFonts w:ascii="Times New Roman" w:hAnsi="Times New Roman" w:cs="Times New Roman"/>
+          <w:sz w:val="24"/>
+          <w:szCs w:val="24"/>
+        </w:rPr>
+        <w:t xml:space="preserve"> many research papers have taken </w:t>
+      </w:r>
+      <w:r>
+        <w:rPr>
+          <w:rFonts w:ascii="Times New Roman" w:hAnsi="Times New Roman" w:cs="Times New Roman"/>
+          <w:sz w:val="24"/>
+          <w:szCs w:val="24"/>
+        </w:rPr>
+        <w:t>disparate</w:t>
+      </w:r>
+      <w:r>
+        <w:rPr>
+          <w:rFonts w:ascii="Times New Roman" w:hAnsi="Times New Roman" w:cs="Times New Roman"/>
+          <w:sz w:val="24"/>
+          <w:szCs w:val="24"/>
+        </w:rPr>
+        <w:t xml:space="preserve"> approaches to the </w:t>
+      </w:r>
+      <w:r>
+        <w:rPr>
+          <w:rFonts w:ascii="Times New Roman" w:hAnsi="Times New Roman" w:cs="Times New Roman"/>
+          <w:sz w:val="24"/>
+          <w:szCs w:val="24"/>
+        </w:rPr>
+        <w:t>problem of toxic l</w:t>
+      </w:r>
+      <w:r>
+        <w:rPr>
+          <w:rFonts w:ascii="Times New Roman" w:hAnsi="Times New Roman" w:cs="Times New Roman"/>
+          <w:sz w:val="24"/>
+          <w:szCs w:val="24"/>
+        </w:rPr>
+        <w:t>anguage detection</w:t>
+      </w:r>
+      <w:r>
+        <w:rPr>
+          <w:rFonts w:ascii="Times New Roman" w:hAnsi="Times New Roman" w:cs="Times New Roman"/>
+          <w:sz w:val="24"/>
+          <w:szCs w:val="24"/>
+        </w:rPr>
+        <w:t xml:space="preserve">. </w:t>
+      </w:r>
+      <w:r>
+        <w:rPr>
+          <w:rFonts w:ascii="Times New Roman" w:hAnsi="Times New Roman" w:cs="Times New Roman"/>
+          <w:sz w:val="24"/>
+          <w:szCs w:val="24"/>
+        </w:rPr>
+        <w:t xml:space="preserve">Pavlopoulos </w:t>
+      </w:r>
+      <w:r>
+        <w:rPr>
+          <w:rFonts w:ascii="Times New Roman" w:hAnsi="Times New Roman" w:cs="Times New Roman"/>
+          <w:i/>
+          <w:iCs/>
+          <w:sz w:val="24"/>
+          <w:szCs w:val="24"/>
+        </w:rPr>
+        <w:t>et al.</w:t>
+      </w:r>
+      <w:r>
+        <w:rPr>
+          <w:rFonts w:ascii="Times New Roman" w:hAnsi="Times New Roman" w:cs="Times New Roman"/>
+          <w:sz w:val="24"/>
+          <w:szCs w:val="24"/>
+        </w:rPr>
+        <w:t xml:space="preserve"> (2020)</w:t>
+      </w:r>
+      <w:r>
+        <w:rPr>
+          <w:rFonts w:ascii="Times New Roman" w:hAnsi="Times New Roman" w:cs="Times New Roman"/>
+          <w:sz w:val="24"/>
+          <w:szCs w:val="24"/>
+        </w:rPr>
+        <w:t xml:space="preserve"> examined the effect of context </w:t>
+      </w:r>
+      <w:r>
+        <w:rPr>
+          <w:rFonts w:ascii="Times New Roman" w:hAnsi="Times New Roman" w:cs="Times New Roman"/>
+          <w:sz w:val="24"/>
+          <w:szCs w:val="24"/>
+        </w:rPr>
+        <w:t xml:space="preserve">on </w:t>
+      </w:r>
+      <w:r>
+        <w:rPr>
+          <w:rFonts w:ascii="Times New Roman" w:hAnsi="Times New Roman" w:cs="Times New Roman"/>
+          <w:sz w:val="24"/>
+          <w:szCs w:val="24"/>
+        </w:rPr>
+        <w:t xml:space="preserve">the classification of </w:t>
+      </w:r>
+      <w:r>
+        <w:rPr>
+          <w:rFonts w:ascii="Times New Roman" w:hAnsi="Times New Roman" w:cs="Times New Roman"/>
+          <w:sz w:val="24"/>
+          <w:szCs w:val="24"/>
+        </w:rPr>
+        <w:t>toxic</w:t>
+      </w:r>
+      <w:r>
+        <w:rPr>
+          <w:rFonts w:ascii="Times New Roman" w:hAnsi="Times New Roman" w:cs="Times New Roman"/>
+          <w:sz w:val="24"/>
+          <w:szCs w:val="24"/>
+        </w:rPr>
+        <w:t xml:space="preserve"> comments using their own annotated subset of comments from Wikipedia Talk pages</w:t>
+      </w:r>
+      <w:r>
+        <w:rPr>
+          <w:rFonts w:ascii="Times New Roman" w:hAnsi="Times New Roman" w:cs="Times New Roman"/>
+          <w:sz w:val="24"/>
+          <w:szCs w:val="24"/>
+        </w:rPr>
+        <w:t xml:space="preserve">. </w:t>
+      </w:r>
+      <w:r>
+        <w:rPr>
+          <w:rFonts w:ascii="Times New Roman" w:hAnsi="Times New Roman" w:cs="Times New Roman"/>
+          <w:sz w:val="24"/>
+          <w:szCs w:val="24"/>
+        </w:rPr>
+        <w:t xml:space="preserve">Kolhatkar </w:t>
+      </w:r>
+      <w:r>
+        <w:rPr>
+          <w:rFonts w:ascii="Times New Roman" w:hAnsi="Times New Roman" w:cs="Times New Roman"/>
+          <w:i/>
+          <w:iCs/>
+          <w:sz w:val="24"/>
+          <w:szCs w:val="24"/>
+        </w:rPr>
+        <w:t>et al.</w:t>
+      </w:r>
+      <w:r>
+        <w:rPr>
+          <w:rFonts w:ascii="Times New Roman" w:hAnsi="Times New Roman" w:cs="Times New Roman"/>
+          <w:sz w:val="24"/>
+          <w:szCs w:val="24"/>
+        </w:rPr>
+        <w:t xml:space="preserve"> (2020)</w:t>
+      </w:r>
+      <w:r>
+        <w:rPr>
+          <w:rFonts w:ascii="Times New Roman" w:hAnsi="Times New Roman" w:cs="Times New Roman"/>
+          <w:sz w:val="24"/>
+          <w:szCs w:val="24"/>
+        </w:rPr>
+        <w:t xml:space="preserve"> also created their own </w:t>
+      </w:r>
+      <w:r>
+        <w:rPr>
+          <w:rFonts w:ascii="Times New Roman" w:hAnsi="Times New Roman" w:cs="Times New Roman"/>
+          <w:sz w:val="24"/>
+          <w:szCs w:val="24"/>
+        </w:rPr>
+        <w:t xml:space="preserve">corpus, filling theirs with constructive comments taken from news articles </w:t>
+      </w:r>
+      <w:r>
+        <w:rPr>
+          <w:rFonts w:ascii="Times New Roman" w:hAnsi="Times New Roman" w:cs="Times New Roman"/>
+          <w:sz w:val="24"/>
+          <w:szCs w:val="24"/>
+        </w:rPr>
+        <w:t xml:space="preserve">to </w:t>
+      </w:r>
+      <w:r>
+        <w:rPr>
+          <w:rFonts w:ascii="Times New Roman" w:hAnsi="Times New Roman" w:cs="Times New Roman"/>
+          <w:sz w:val="24"/>
+          <w:szCs w:val="24"/>
+        </w:rPr>
+        <w:t xml:space="preserve">examine the reverse of the classification task, promoting </w:t>
+      </w:r>
+      <w:r>
+        <w:rPr>
+          <w:rFonts w:ascii="Times New Roman" w:hAnsi="Times New Roman" w:cs="Times New Roman"/>
+          <w:sz w:val="24"/>
+          <w:szCs w:val="24"/>
+        </w:rPr>
+        <w:t>comments that are labelled as constructive rather than deleting comments labelled as toxic</w:t>
+      </w:r>
+      <w:r>
+        <w:rPr>
+          <w:rFonts w:ascii="Times New Roman" w:hAnsi="Times New Roman" w:cs="Times New Roman"/>
+          <w:sz w:val="24"/>
+          <w:szCs w:val="24"/>
+        </w:rPr>
+        <w:t>.</w:t>
+      </w:r>
+      <w:r>
+        <w:rPr>
+          <w:rFonts w:ascii="Times New Roman" w:hAnsi="Times New Roman" w:cs="Times New Roman"/>
+          <w:sz w:val="24"/>
+          <w:szCs w:val="24"/>
+        </w:rPr>
+        <w:t xml:space="preserve"> </w:t>
+      </w:r>
+      <w:r>
+        <w:rPr>
+          <w:rFonts w:ascii="Times New Roman" w:hAnsi="Times New Roman" w:cs="Times New Roman"/>
+          <w:sz w:val="24"/>
+          <w:szCs w:val="24"/>
+        </w:rPr>
+        <w:t xml:space="preserve">Zhang </w:t>
+      </w:r>
+      <w:r>
+        <w:rPr>
+          <w:rFonts w:ascii="Times New Roman" w:hAnsi="Times New Roman" w:cs="Times New Roman"/>
+          <w:i/>
+          <w:iCs/>
+          <w:sz w:val="24"/>
+          <w:szCs w:val="24"/>
+        </w:rPr>
+        <w:t>et al.</w:t>
+      </w:r>
+      <w:r>
+        <w:rPr>
+          <w:rFonts w:ascii="Times New Roman" w:hAnsi="Times New Roman" w:cs="Times New Roman"/>
+          <w:sz w:val="24"/>
+          <w:szCs w:val="24"/>
+        </w:rPr>
+        <w:t xml:space="preserve"> (2018) </w:t>
+      </w:r>
+      <w:r>
+        <w:rPr>
+          <w:rFonts w:ascii="Times New Roman" w:hAnsi="Times New Roman" w:cs="Times New Roman"/>
+          <w:sz w:val="24"/>
+          <w:szCs w:val="24"/>
+        </w:rPr>
+        <w:t xml:space="preserve">investigated the </w:t>
+      </w:r>
+      <w:r>
+        <w:rPr>
+          <w:rFonts w:ascii="Times New Roman" w:hAnsi="Times New Roman" w:cs="Times New Roman"/>
+          <w:sz w:val="24"/>
+          <w:szCs w:val="24"/>
+        </w:rPr>
+        <w:t xml:space="preserve">linguistic cues </w:t>
+      </w:r>
+      <w:r>
+        <w:rPr>
+          <w:rFonts w:ascii="Times New Roman" w:hAnsi="Times New Roman" w:cs="Times New Roman"/>
+          <w:sz w:val="24"/>
+          <w:szCs w:val="24"/>
+        </w:rPr>
+        <w:t xml:space="preserve">that </w:t>
+      </w:r>
+      <w:r>
+        <w:rPr>
+          <w:rFonts w:ascii="Times New Roman" w:hAnsi="Times New Roman" w:cs="Times New Roman"/>
+          <w:sz w:val="24"/>
+          <w:szCs w:val="24"/>
+        </w:rPr>
+        <w:t xml:space="preserve">indicate </w:t>
+      </w:r>
+      <w:r>
+        <w:rPr>
+          <w:rFonts w:ascii="Times New Roman" w:hAnsi="Times New Roman" w:cs="Times New Roman"/>
+          <w:sz w:val="24"/>
+          <w:szCs w:val="24"/>
+        </w:rPr>
+        <w:t xml:space="preserve">a conversation </w:t>
+      </w:r>
+      <w:r>
+        <w:rPr>
+          <w:rFonts w:ascii="Times New Roman" w:hAnsi="Times New Roman" w:cs="Times New Roman"/>
+          <w:sz w:val="24"/>
+          <w:szCs w:val="24"/>
+        </w:rPr>
+        <w:t>i</w:t>
+      </w:r>
+      <w:r>
+        <w:rPr>
+          <w:rFonts w:ascii="Times New Roman" w:hAnsi="Times New Roman" w:cs="Times New Roman"/>
+          <w:sz w:val="24"/>
+          <w:szCs w:val="24"/>
+        </w:rPr>
+        <w:t xml:space="preserve">s turning awry based on </w:t>
+      </w:r>
+      <w:r>
+        <w:rPr>
+          <w:rFonts w:ascii="Times New Roman" w:hAnsi="Times New Roman" w:cs="Times New Roman"/>
+          <w:sz w:val="24"/>
+          <w:szCs w:val="24"/>
+        </w:rPr>
+        <w:t>dataset of their own creation containing conversations hosted on Wikipedia and Reddit</w:t>
+      </w:r>
+      <w:r>
+        <w:rPr>
+          <w:rFonts w:ascii="Times New Roman" w:hAnsi="Times New Roman" w:cs="Times New Roman"/>
+          <w:sz w:val="24"/>
+          <w:szCs w:val="24"/>
+        </w:rPr>
+        <w:t>.</w:t>
+      </w:r>
+    </w:p>
+    <w:p>
+      <w:pPr>
+        <w:pStyle w:val="NoSpacing"/>
+        <w:ind w:firstLine="720"/>
+        <w:rPr>
+          <w:rFonts w:ascii="Times New Roman" w:hAnsi="Times New Roman" w:cs="Times New Roman"/>
+          <w:sz w:val="24"/>
+          <w:szCs w:val="24"/>
+        </w:rPr>
+      </w:pPr>
+      <w:r>
+        <w:rPr>
+          <w:rFonts w:ascii="Times New Roman" w:hAnsi="Times New Roman" w:cs="Times New Roman"/>
+          <w:sz w:val="24"/>
+          <w:szCs w:val="24"/>
+        </w:rPr>
+        <w:t>While much of the current research in this area is varied in scope</w:t>
+      </w:r>
+      <w:r>
+        <w:rPr>
+          <w:rFonts w:ascii="Times New Roman" w:hAnsi="Times New Roman" w:cs="Times New Roman"/>
+          <w:sz w:val="24"/>
+          <w:szCs w:val="24"/>
+        </w:rPr>
+        <w:t xml:space="preserve">, domain, and objective, </w:t>
+      </w:r>
+      <w:r>
+        <w:rPr>
+          <w:rFonts w:ascii="Times New Roman" w:hAnsi="Times New Roman" w:cs="Times New Roman"/>
+          <w:sz w:val="24"/>
+          <w:szCs w:val="24"/>
+        </w:rPr>
+        <w:t xml:space="preserve">many authors have </w:t>
+      </w:r>
+      <w:r>
+        <w:rPr>
+          <w:rFonts w:ascii="Times New Roman" w:hAnsi="Times New Roman" w:cs="Times New Roman"/>
+          <w:sz w:val="24"/>
+          <w:szCs w:val="24"/>
+        </w:rPr>
+        <w:t xml:space="preserve">had </w:t>
+      </w:r>
+      <w:r>
+        <w:rPr>
+          <w:rFonts w:ascii="Times New Roman" w:hAnsi="Times New Roman" w:cs="Times New Roman"/>
+          <w:sz w:val="24"/>
+          <w:szCs w:val="24"/>
+        </w:rPr>
+        <w:t>to contend with bias present in their datasets</w:t>
+      </w:r>
+      <w:r>
+        <w:rPr>
+          <w:rFonts w:ascii="Times New Roman" w:hAnsi="Times New Roman" w:cs="Times New Roman"/>
+          <w:sz w:val="24"/>
+          <w:szCs w:val="24"/>
+        </w:rPr>
+        <w:t>. As the majority of corpora use human annotat</w:t>
+      </w:r>
+      <w:r>
+        <w:rPr>
+          <w:rFonts w:ascii="Times New Roman" w:hAnsi="Times New Roman" w:cs="Times New Roman"/>
+          <w:sz w:val="24"/>
+          <w:szCs w:val="24"/>
+        </w:rPr>
+        <w:t>ors</w:t>
+      </w:r>
+      <w:r>
+        <w:rPr>
+          <w:rFonts w:ascii="Times New Roman" w:hAnsi="Times New Roman" w:cs="Times New Roman"/>
+          <w:sz w:val="24"/>
+          <w:szCs w:val="24"/>
+        </w:rPr>
+        <w:t xml:space="preserve"> to </w:t>
+      </w:r>
+      <w:r>
+        <w:rPr>
+          <w:rFonts w:ascii="Times New Roman" w:hAnsi="Times New Roman" w:cs="Times New Roman"/>
+          <w:sz w:val="24"/>
+          <w:szCs w:val="24"/>
+        </w:rPr>
+        <w:t>assign</w:t>
+      </w:r>
+      <w:r>
+        <w:rPr>
+          <w:rFonts w:ascii="Times New Roman" w:hAnsi="Times New Roman" w:cs="Times New Roman"/>
+          <w:sz w:val="24"/>
+          <w:szCs w:val="24"/>
+        </w:rPr>
+        <w:t xml:space="preserve"> toxicity scores</w:t>
+      </w:r>
+      <w:r>
+        <w:rPr>
+          <w:rFonts w:ascii="Times New Roman" w:hAnsi="Times New Roman" w:cs="Times New Roman"/>
+          <w:sz w:val="24"/>
+          <w:szCs w:val="24"/>
+        </w:rPr>
+        <w:t xml:space="preserve"> to comments</w:t>
+      </w:r>
+      <w:r>
+        <w:rPr>
+          <w:rFonts w:ascii="Times New Roman" w:hAnsi="Times New Roman" w:cs="Times New Roman"/>
+          <w:sz w:val="24"/>
+          <w:szCs w:val="24"/>
+        </w:rPr>
+        <w:t xml:space="preserve">, any biases </w:t>
+      </w:r>
+      <w:r>
+        <w:rPr>
+          <w:rFonts w:ascii="Times New Roman" w:hAnsi="Times New Roman" w:cs="Times New Roman"/>
+          <w:sz w:val="24"/>
+          <w:szCs w:val="24"/>
+        </w:rPr>
+        <w:t xml:space="preserve">held by the pool of annotators are propagated in the </w:t>
+      </w:r>
+      <w:r>
+        <w:rPr>
+          <w:rFonts w:ascii="Times New Roman" w:hAnsi="Times New Roman" w:cs="Times New Roman"/>
+          <w:sz w:val="24"/>
+          <w:szCs w:val="24"/>
+        </w:rPr>
+        <w:t>classifier</w:t>
+      </w:r>
+      <w:r>
+        <w:rPr>
+          <w:rFonts w:ascii="Times New Roman" w:hAnsi="Times New Roman" w:cs="Times New Roman"/>
+          <w:sz w:val="24"/>
+          <w:szCs w:val="24"/>
+        </w:rPr>
+        <w:t xml:space="preserve"> which can lead to </w:t>
+      </w:r>
+      <w:r>
+        <w:rPr>
+          <w:rFonts w:ascii="Times New Roman" w:hAnsi="Times New Roman" w:cs="Times New Roman"/>
+          <w:sz w:val="24"/>
+          <w:szCs w:val="24"/>
+        </w:rPr>
+        <w:t xml:space="preserve">non-toxic comments </w:t>
+      </w:r>
+      <w:r>
+        <w:rPr>
+          <w:rFonts w:ascii="Times New Roman" w:hAnsi="Times New Roman" w:cs="Times New Roman"/>
+          <w:sz w:val="24"/>
+          <w:szCs w:val="24"/>
+        </w:rPr>
+        <w:t>from certain identity groups being identified as toxic, known as false positive bias. (</w:t>
+      </w:r>
+      <w:r>
+        <w:rPr>
+          <w:rFonts w:ascii="Times New Roman" w:hAnsi="Times New Roman" w:cs="Times New Roman"/>
+          <w:sz w:val="24"/>
+          <w:szCs w:val="24"/>
+        </w:rPr>
+        <w:t xml:space="preserve">Dixon </w:t>
+      </w:r>
+      <w:r>
+        <w:rPr>
+          <w:rFonts w:ascii="Times New Roman" w:hAnsi="Times New Roman" w:cs="Times New Roman"/>
+          <w:i/>
+          <w:iCs/>
+          <w:sz w:val="24"/>
+          <w:szCs w:val="24"/>
+        </w:rPr>
+        <w:t>et al.</w:t>
+      </w:r>
+      <w:r>
+        <w:rPr>
+          <w:rFonts w:ascii="Times New Roman" w:hAnsi="Times New Roman" w:cs="Times New Roman"/>
+          <w:sz w:val="24"/>
+          <w:szCs w:val="24"/>
+        </w:rPr>
+        <w:t>, 2018</w:t>
+      </w:r>
+      <w:r>
+        <w:rPr>
+          <w:rFonts w:ascii="Times New Roman" w:hAnsi="Times New Roman" w:cs="Times New Roman"/>
+          <w:sz w:val="24"/>
+          <w:szCs w:val="24"/>
+        </w:rPr>
+        <w:t>;</w:t>
+      </w:r>
+      <w:r>
+        <w:rPr>
+          <w:rFonts w:ascii="Times New Roman" w:hAnsi="Times New Roman" w:cs="Times New Roman"/>
+          <w:sz w:val="24"/>
+          <w:szCs w:val="24"/>
+        </w:rPr>
+        <w:t xml:space="preserve"> </w:t>
+      </w:r>
+      <w:r>
+        <w:rPr>
+          <w:rFonts w:ascii="Times New Roman" w:hAnsi="Times New Roman" w:cs="Times New Roman"/>
+          <w:sz w:val="24"/>
+          <w:szCs w:val="24"/>
+        </w:rPr>
+        <w:t xml:space="preserve">Sap </w:t>
+      </w:r>
+      <w:r>
+        <w:rPr>
+          <w:rFonts w:ascii="Times New Roman" w:hAnsi="Times New Roman" w:cs="Times New Roman"/>
+          <w:i/>
+          <w:iCs/>
+          <w:sz w:val="24"/>
+          <w:szCs w:val="24"/>
+        </w:rPr>
+        <w:t>et al.</w:t>
+      </w:r>
+      <w:r>
+        <w:rPr>
+          <w:rFonts w:ascii="Times New Roman" w:hAnsi="Times New Roman" w:cs="Times New Roman"/>
+          <w:sz w:val="24"/>
+          <w:szCs w:val="24"/>
+        </w:rPr>
+        <w:t>, 2019)</w:t>
+      </w:r>
+      <w:r>
+        <w:rPr>
+          <w:rFonts w:ascii="Times New Roman" w:hAnsi="Times New Roman" w:cs="Times New Roman"/>
+          <w:sz w:val="24"/>
+          <w:szCs w:val="24"/>
+        </w:rPr>
+        <w:t xml:space="preserve">. </w:t>
+      </w:r>
+      <w:r>
+        <w:rPr>
+          <w:rFonts w:ascii="Times New Roman" w:hAnsi="Times New Roman" w:cs="Times New Roman"/>
+          <w:sz w:val="24"/>
+          <w:szCs w:val="24"/>
+        </w:rPr>
+        <w:t>The majority of research into unintended bias</w:t>
+      </w:r>
+      <w:r>
+        <w:rPr>
+          <w:rFonts w:ascii="Times New Roman" w:hAnsi="Times New Roman" w:cs="Times New Roman"/>
+          <w:sz w:val="24"/>
+          <w:szCs w:val="24"/>
+        </w:rPr>
+        <w:t xml:space="preserve"> has been done to identify the types of</w:t>
+      </w:r>
+      <w:r>
+        <w:rPr>
+          <w:rFonts w:ascii="Times New Roman" w:hAnsi="Times New Roman" w:cs="Times New Roman"/>
+          <w:sz w:val="24"/>
+          <w:szCs w:val="24"/>
+        </w:rPr>
+        <w:t xml:space="preserve"> </w:t>
+      </w:r>
+      <w:r>
+        <w:rPr>
+          <w:rFonts w:ascii="Times New Roman" w:hAnsi="Times New Roman" w:cs="Times New Roman"/>
+          <w:sz w:val="24"/>
+          <w:szCs w:val="24"/>
+        </w:rPr>
+        <w:t xml:space="preserve">bias present in </w:t>
+      </w:r>
+      <w:r>
+        <w:rPr>
+          <w:rFonts w:ascii="Times New Roman" w:hAnsi="Times New Roman" w:cs="Times New Roman"/>
+          <w:sz w:val="24"/>
+          <w:szCs w:val="24"/>
+        </w:rPr>
+        <w:t xml:space="preserve">the </w:t>
+      </w:r>
+      <w:r>
+        <w:rPr>
+          <w:rFonts w:ascii="Times New Roman" w:hAnsi="Times New Roman" w:cs="Times New Roman"/>
+          <w:sz w:val="24"/>
+          <w:szCs w:val="24"/>
+        </w:rPr>
+        <w:t>corpora and measure them</w:t>
+      </w:r>
+      <w:r>
+        <w:rPr>
+          <w:rFonts w:ascii="Times New Roman" w:hAnsi="Times New Roman" w:cs="Times New Roman"/>
+          <w:sz w:val="24"/>
+          <w:szCs w:val="24"/>
+        </w:rPr>
+        <w:t xml:space="preserve"> </w:t>
+      </w:r>
+      <w:r>
+        <w:rPr>
+          <w:rFonts w:ascii="Times New Roman" w:hAnsi="Times New Roman" w:cs="Times New Roman"/>
+          <w:sz w:val="24"/>
+          <w:szCs w:val="24"/>
+        </w:rPr>
+        <w:t>(</w:t>
+      </w:r>
+      <w:proofErr w:type="spellStart"/>
+      <w:r>
+        <w:rPr>
+          <w:rFonts w:ascii="Times New Roman" w:hAnsi="Times New Roman" w:cs="Times New Roman"/>
+          <w:sz w:val="24"/>
+          <w:szCs w:val="24"/>
+        </w:rPr>
+        <w:t>Borkan</w:t>
+      </w:r>
+      <w:proofErr w:type="spellEnd"/>
+      <w:r>
+        <w:rPr>
+          <w:rFonts w:ascii="Times New Roman" w:hAnsi="Times New Roman" w:cs="Times New Roman"/>
+          <w:sz w:val="24"/>
+          <w:szCs w:val="24"/>
+        </w:rPr>
+        <w:t xml:space="preserve"> </w:t>
+      </w:r>
+      <w:r>
+        <w:rPr>
+          <w:rFonts w:ascii="Times New Roman" w:hAnsi="Times New Roman" w:cs="Times New Roman"/>
+          <w:i/>
+          <w:iCs/>
+          <w:sz w:val="24"/>
+          <w:szCs w:val="24"/>
+        </w:rPr>
+        <w:t xml:space="preserve">et </w:t>
+      </w:r>
+      <w:r>
+        <w:rPr>
+          <w:rFonts w:ascii="Times New Roman" w:hAnsi="Times New Roman" w:cs="Times New Roman"/>
+          <w:i/>
+          <w:iCs/>
+          <w:sz w:val="24"/>
+          <w:szCs w:val="24"/>
+        </w:rPr>
+        <w:t>al.</w:t>
+      </w:r>
+      <w:r>
+        <w:rPr>
+          <w:rFonts w:ascii="Times New Roman" w:hAnsi="Times New Roman" w:cs="Times New Roman"/>
+          <w:sz w:val="24"/>
+          <w:szCs w:val="24"/>
+        </w:rPr>
+        <w:t xml:space="preserve">, 2019; </w:t>
+      </w:r>
+      <w:r>
+        <w:rPr>
+          <w:rFonts w:ascii="Times New Roman" w:hAnsi="Times New Roman" w:cs="Times New Roman"/>
+          <w:sz w:val="24"/>
+          <w:szCs w:val="24"/>
+        </w:rPr>
+        <w:t>Dixon</w:t>
+      </w:r>
+      <w:r>
+        <w:rPr>
+          <w:rFonts w:ascii="Times New Roman" w:hAnsi="Times New Roman" w:cs="Times New Roman"/>
+          <w:sz w:val="24"/>
+          <w:szCs w:val="24"/>
+        </w:rPr>
+        <w:t xml:space="preserve"> </w:t>
+      </w:r>
+      <w:r>
+        <w:rPr>
+          <w:rFonts w:ascii="Times New Roman" w:hAnsi="Times New Roman" w:cs="Times New Roman"/>
+          <w:i/>
+          <w:iCs/>
+          <w:sz w:val="24"/>
+          <w:szCs w:val="24"/>
+        </w:rPr>
+        <w:t>et al.</w:t>
+      </w:r>
+      <w:r>
+        <w:rPr>
+          <w:rFonts w:ascii="Times New Roman" w:hAnsi="Times New Roman" w:cs="Times New Roman"/>
+          <w:sz w:val="24"/>
+          <w:szCs w:val="24"/>
+        </w:rPr>
+        <w:t>, 2018)</w:t>
+      </w:r>
+      <w:r>
+        <w:rPr>
+          <w:rFonts w:ascii="Times New Roman" w:hAnsi="Times New Roman" w:cs="Times New Roman"/>
+          <w:sz w:val="24"/>
+          <w:szCs w:val="24"/>
+        </w:rPr>
+        <w:t xml:space="preserve"> </w:t>
+      </w:r>
+      <w:r>
+        <w:rPr>
+          <w:rFonts w:ascii="Times New Roman" w:hAnsi="Times New Roman" w:cs="Times New Roman"/>
+          <w:sz w:val="24"/>
+          <w:szCs w:val="24"/>
+        </w:rPr>
+        <w:t xml:space="preserve">while </w:t>
+      </w:r>
+      <w:r>
+        <w:rPr>
+          <w:rFonts w:ascii="Times New Roman" w:hAnsi="Times New Roman" w:cs="Times New Roman"/>
+          <w:sz w:val="24"/>
+          <w:szCs w:val="24"/>
+        </w:rPr>
+        <w:t>other</w:t>
+      </w:r>
+      <w:r>
+        <w:rPr>
+          <w:rFonts w:ascii="Times New Roman" w:hAnsi="Times New Roman" w:cs="Times New Roman"/>
+          <w:sz w:val="24"/>
+          <w:szCs w:val="24"/>
+        </w:rPr>
+        <w:t xml:space="preserve"> research in</w:t>
+      </w:r>
+      <w:r>
+        <w:rPr>
+          <w:rFonts w:ascii="Times New Roman" w:hAnsi="Times New Roman" w:cs="Times New Roman"/>
+          <w:sz w:val="24"/>
+          <w:szCs w:val="24"/>
+        </w:rPr>
+        <w:t xml:space="preserve"> the field of</w:t>
+      </w:r>
+      <w:r>
+        <w:rPr>
+          <w:rFonts w:ascii="Times New Roman" w:hAnsi="Times New Roman" w:cs="Times New Roman"/>
+          <w:sz w:val="24"/>
+          <w:szCs w:val="24"/>
+        </w:rPr>
+        <w:t xml:space="preserve"> natural language processing </w:t>
+      </w:r>
+      <w:r>
+        <w:rPr>
+          <w:rFonts w:ascii="Times New Roman" w:hAnsi="Times New Roman" w:cs="Times New Roman"/>
+          <w:sz w:val="24"/>
+          <w:szCs w:val="24"/>
+        </w:rPr>
+        <w:t xml:space="preserve">investigates how </w:t>
+      </w:r>
+      <w:r>
+        <w:rPr>
+          <w:rFonts w:ascii="Times New Roman" w:hAnsi="Times New Roman" w:cs="Times New Roman"/>
+          <w:sz w:val="24"/>
+          <w:szCs w:val="24"/>
+        </w:rPr>
+        <w:t>classification results are affected by</w:t>
+      </w:r>
+      <w:r>
+        <w:rPr>
+          <w:rFonts w:ascii="Times New Roman" w:hAnsi="Times New Roman" w:cs="Times New Roman"/>
+          <w:sz w:val="24"/>
+          <w:szCs w:val="24"/>
+        </w:rPr>
+        <w:t xml:space="preserve"> the aggregation of crowd worker </w:t>
+      </w:r>
+      <w:r>
+        <w:rPr>
+          <w:rFonts w:ascii="Times New Roman" w:hAnsi="Times New Roman" w:cs="Times New Roman"/>
+          <w:sz w:val="24"/>
+          <w:szCs w:val="24"/>
+        </w:rPr>
+        <w:t>annotations, minimizing the di</w:t>
+      </w:r>
+      <w:r>
+        <w:rPr>
+          <w:rFonts w:ascii="Times New Roman" w:hAnsi="Times New Roman" w:cs="Times New Roman"/>
+          <w:sz w:val="24"/>
+          <w:szCs w:val="24"/>
+        </w:rPr>
+        <w:t xml:space="preserve">versity </w:t>
+      </w:r>
+      <w:r>
+        <w:rPr>
+          <w:rFonts w:ascii="Times New Roman" w:hAnsi="Times New Roman" w:cs="Times New Roman"/>
+          <w:sz w:val="24"/>
+          <w:szCs w:val="24"/>
+        </w:rPr>
+        <w:t xml:space="preserve">of views </w:t>
+      </w:r>
+      <w:r>
+        <w:rPr>
+          <w:rFonts w:ascii="Times New Roman" w:hAnsi="Times New Roman" w:cs="Times New Roman"/>
+          <w:sz w:val="24"/>
+          <w:szCs w:val="24"/>
+        </w:rPr>
+        <w:t>present in the scoring of a highly subjective task</w:t>
+      </w:r>
+      <w:r>
+        <w:rPr>
+          <w:rFonts w:ascii="Times New Roman" w:hAnsi="Times New Roman" w:cs="Times New Roman"/>
+          <w:sz w:val="24"/>
+          <w:szCs w:val="24"/>
+        </w:rPr>
+        <w:t xml:space="preserve"> (</w:t>
+      </w:r>
+      <w:proofErr w:type="spellStart"/>
+      <w:r>
+        <w:rPr>
+          <w:rFonts w:ascii="Times New Roman" w:hAnsi="Times New Roman" w:cs="Times New Roman"/>
+          <w:sz w:val="24"/>
+          <w:szCs w:val="24"/>
+        </w:rPr>
+        <w:t>Arovo</w:t>
+      </w:r>
+      <w:proofErr w:type="spellEnd"/>
+      <w:r>
+        <w:rPr>
+          <w:rFonts w:ascii="Times New Roman" w:hAnsi="Times New Roman" w:cs="Times New Roman"/>
+          <w:sz w:val="24"/>
+          <w:szCs w:val="24"/>
+        </w:rPr>
+        <w:t xml:space="preserve"> and Welty, 2013; </w:t>
+      </w:r>
+      <w:proofErr w:type="spellStart"/>
+      <w:r>
+        <w:rPr>
+          <w:rFonts w:ascii="Times New Roman" w:hAnsi="Times New Roman" w:cs="Times New Roman"/>
+          <w:sz w:val="24"/>
+          <w:szCs w:val="24"/>
+        </w:rPr>
+        <w:t>Balayn</w:t>
+      </w:r>
+      <w:proofErr w:type="spellEnd"/>
+      <w:r>
+        <w:rPr>
+          <w:rFonts w:ascii="Times New Roman" w:hAnsi="Times New Roman" w:cs="Times New Roman"/>
+          <w:sz w:val="24"/>
+          <w:szCs w:val="24"/>
+        </w:rPr>
+        <w:t xml:space="preserve"> </w:t>
+      </w:r>
+      <w:r>
+        <w:rPr>
+          <w:rFonts w:ascii="Times New Roman" w:hAnsi="Times New Roman" w:cs="Times New Roman"/>
+          <w:i/>
+          <w:iCs/>
+          <w:sz w:val="24"/>
+          <w:szCs w:val="24"/>
+        </w:rPr>
+        <w:t>et al.</w:t>
+      </w:r>
+      <w:r>
+        <w:rPr>
+          <w:rFonts w:ascii="Times New Roman" w:hAnsi="Times New Roman" w:cs="Times New Roman"/>
+          <w:sz w:val="24"/>
+          <w:szCs w:val="24"/>
+        </w:rPr>
+        <w:t>, 2018)</w:t>
+      </w:r>
+      <w:r>
+        <w:rPr>
+          <w:rFonts w:ascii="Times New Roman" w:hAnsi="Times New Roman" w:cs="Times New Roman"/>
+          <w:sz w:val="24"/>
+          <w:szCs w:val="24"/>
+        </w:rPr>
+        <w:t xml:space="preserve">. </w:t>
+      </w:r>
+      <w:r>
+        <w:rPr>
+          <w:rFonts w:ascii="Times New Roman" w:hAnsi="Times New Roman" w:cs="Times New Roman"/>
+          <w:sz w:val="24"/>
+          <w:szCs w:val="24"/>
+        </w:rPr>
+        <w:t xml:space="preserve">The area </w:t>
+      </w:r>
+      <w:r>
+        <w:rPr>
+          <w:rFonts w:ascii="Times New Roman" w:hAnsi="Times New Roman" w:cs="Times New Roman"/>
+          <w:sz w:val="24"/>
+          <w:szCs w:val="24"/>
+        </w:rPr>
+        <w:t xml:space="preserve">of unintended bias in toxic language detection that was least represented in the literature </w:t>
+      </w:r>
+      <w:r>
+        <w:rPr>
+          <w:rFonts w:ascii="Times New Roman" w:hAnsi="Times New Roman" w:cs="Times New Roman"/>
+          <w:sz w:val="24"/>
+          <w:szCs w:val="24"/>
+        </w:rPr>
+        <w:t xml:space="preserve">was an examination of how the demographic makeup of the </w:t>
+      </w:r>
+      <w:r>
+        <w:rPr>
+          <w:rFonts w:ascii="Times New Roman" w:hAnsi="Times New Roman" w:cs="Times New Roman"/>
+          <w:sz w:val="24"/>
+          <w:szCs w:val="24"/>
+        </w:rPr>
+        <w:t xml:space="preserve">human annotators can </w:t>
+      </w:r>
+      <w:r>
+        <w:rPr>
+          <w:rFonts w:ascii="Times New Roman" w:hAnsi="Times New Roman" w:cs="Times New Roman"/>
+          <w:sz w:val="24"/>
+          <w:szCs w:val="24"/>
+        </w:rPr>
+        <w:t>cause bias in the model</w:t>
+      </w:r>
+      <w:r>
+        <w:rPr>
+          <w:rFonts w:ascii="Times New Roman" w:hAnsi="Times New Roman" w:cs="Times New Roman"/>
+          <w:sz w:val="24"/>
+          <w:szCs w:val="24"/>
+        </w:rPr>
+        <w:t>, which became the motivation for this project</w:t>
+      </w:r>
+      <w:r>
+        <w:rPr>
+          <w:rFonts w:ascii="Times New Roman" w:hAnsi="Times New Roman" w:cs="Times New Roman"/>
+          <w:sz w:val="24"/>
+          <w:szCs w:val="24"/>
+        </w:rPr>
+        <w:t xml:space="preserve">. The closest </w:t>
+      </w:r>
+      <w:r>
+        <w:rPr>
+          <w:rFonts w:ascii="Times New Roman" w:hAnsi="Times New Roman" w:cs="Times New Roman"/>
+          <w:sz w:val="24"/>
+          <w:szCs w:val="24"/>
+        </w:rPr>
+        <w:t>research to this in the field of toxic language detection was con</w:t>
+      </w:r>
+      <w:r>
+        <w:rPr>
+          <w:rFonts w:ascii="Times New Roman" w:hAnsi="Times New Roman" w:cs="Times New Roman"/>
+          <w:sz w:val="24"/>
+          <w:szCs w:val="24"/>
+        </w:rPr>
+        <w:t xml:space="preserve">ducted by Sap </w:t>
+      </w:r>
+      <w:r>
+        <w:rPr>
+          <w:rFonts w:ascii="Times New Roman" w:hAnsi="Times New Roman" w:cs="Times New Roman"/>
+          <w:i/>
+          <w:iCs/>
+          <w:sz w:val="24"/>
+          <w:szCs w:val="24"/>
+        </w:rPr>
+        <w:t>et al.</w:t>
+      </w:r>
+      <w:r>
+        <w:rPr>
+          <w:rFonts w:ascii="Times New Roman" w:hAnsi="Times New Roman" w:cs="Times New Roman"/>
+          <w:sz w:val="24"/>
+          <w:szCs w:val="24"/>
+        </w:rPr>
+        <w:t xml:space="preserve"> (2019)</w:t>
+      </w:r>
+      <w:r>
+        <w:rPr>
+          <w:rFonts w:ascii="Times New Roman" w:hAnsi="Times New Roman" w:cs="Times New Roman"/>
+          <w:sz w:val="24"/>
+          <w:szCs w:val="24"/>
+        </w:rPr>
+        <w:t>, who examined</w:t>
+      </w:r>
+      <w:r>
+        <w:rPr>
+          <w:rFonts w:ascii="Times New Roman" w:hAnsi="Times New Roman" w:cs="Times New Roman"/>
+          <w:sz w:val="24"/>
+          <w:szCs w:val="24"/>
+        </w:rPr>
+        <w:t xml:space="preserve"> racial bias in Twitter corpora</w:t>
+      </w:r>
+      <w:r>
+        <w:rPr>
+          <w:rFonts w:ascii="Times New Roman" w:hAnsi="Times New Roman" w:cs="Times New Roman"/>
+          <w:sz w:val="24"/>
+          <w:szCs w:val="24"/>
+        </w:rPr>
+        <w:t>, where the majority white annotators gave higher toxicity score</w:t>
+      </w:r>
+      <w:r>
+        <w:rPr>
+          <w:rFonts w:ascii="Times New Roman" w:hAnsi="Times New Roman" w:cs="Times New Roman"/>
+          <w:sz w:val="24"/>
+          <w:szCs w:val="24"/>
+        </w:rPr>
+        <w:t>s to tweets with an African American English dialect</w:t>
+      </w:r>
+      <w:r>
+        <w:rPr>
+          <w:rFonts w:ascii="Times New Roman" w:hAnsi="Times New Roman" w:cs="Times New Roman"/>
+          <w:sz w:val="24"/>
+          <w:szCs w:val="24"/>
+        </w:rPr>
+        <w:t>.</w:t>
+      </w:r>
+    </w:p>
+    <w:p>
+      <w:pPr>
+        <w:pStyle w:val="NoSpacing"/>
+        <w:ind w:firstLine="720"/>
+        <w:rPr>
+          <w:rFonts w:ascii="Times New Roman" w:hAnsi="Times New Roman" w:cs="Times New Roman"/>
+          <w:sz w:val="18"/>
+          <w:szCs w:val="18"/>
+        </w:rPr>
+      </w:pPr>
+    </w:p>
+    <w:p>
+      <w:pPr>
+        <w:pStyle w:val="NoSpacing"/>
+        <w:rPr>
+          <w:rFonts w:ascii="Times New Roman" w:hAnsi="Times New Roman" w:cs="Times New Roman"/>
           <w:b/>
           <w:bCs/>
-          <w:sz w:val="12"/>
-          <w:szCs w:val="12"/>
+          <w:color w:val="222222"/>
+          <w:sz w:val="24"/>
+          <w:szCs w:val="24"/>
           <w:u w:val="single"/>
-        </w:rPr>
-      </w:pPr>
+          <w:shd w:val="clear" w:color="auto" w:fill="FFFFFF"/>
+        </w:rPr>
+      </w:pPr>
+      <w:r>
+        <w:rPr>
+          <w:rFonts w:ascii="Times New Roman" w:hAnsi="Times New Roman" w:cs="Times New Roman"/>
+          <w:b/>
+          <w:bCs/>
+          <w:color w:val="222222"/>
+          <w:sz w:val="24"/>
+          <w:szCs w:val="24"/>
+          <w:u w:val="single"/>
+          <w:shd w:val="clear" w:color="auto" w:fill="FFFFFF"/>
+        </w:rPr>
+        <w:t>Terminology and Dataset</w:t>
+      </w:r>
+      <w:r>
+        <w:rPr>
+          <w:rFonts w:ascii="Times New Roman" w:hAnsi="Times New Roman" w:cs="Times New Roman"/>
+          <w:b/>
+          <w:bCs/>
+          <w:color w:val="222222"/>
+          <w:sz w:val="24"/>
+          <w:szCs w:val="24"/>
+          <w:u w:val="single"/>
+          <w:shd w:val="clear" w:color="auto" w:fill="FFFFFF"/>
+        </w:rPr>
+        <w:t>s</w:t>
+      </w:r>
     </w:p>
     <w:p>
       <w:pPr>
@@ -46,44 +1303,134 @@
         <w:ind w:firstLine="720"/>
         <w:rPr>
           <w:rFonts w:ascii="Times New Roman" w:hAnsi="Times New Roman" w:cs="Times New Roman"/>
-          <w:color w:val="222222"/>
-          <w:sz w:val="24"/>
-          <w:szCs w:val="24"/>
-          <w:shd w:val="clear" w:color="auto" w:fill="FFFFFF"/>
-        </w:rPr>
-      </w:pPr>
-      <w:r>
-        <w:rPr>
-          <w:rFonts w:ascii="Times New Roman" w:hAnsi="Times New Roman" w:cs="Times New Roman"/>
-          <w:sz w:val="24"/>
-          <w:szCs w:val="24"/>
-        </w:rPr>
-        <w:t xml:space="preserve">The </w:t>
-      </w:r>
-      <w:r>
-        <w:rPr>
-          <w:rFonts w:ascii="Times New Roman" w:hAnsi="Times New Roman" w:cs="Times New Roman"/>
-          <w:sz w:val="24"/>
-          <w:szCs w:val="24"/>
-        </w:rPr>
-        <w:t>volume</w:t>
-      </w:r>
-      <w:r>
-        <w:rPr>
-          <w:rFonts w:ascii="Times New Roman" w:hAnsi="Times New Roman" w:cs="Times New Roman"/>
-          <w:sz w:val="24"/>
-          <w:szCs w:val="24"/>
-        </w:rPr>
-        <w:t xml:space="preserve"> of toxic language</w:t>
-      </w:r>
-      <w:r>
-        <w:rPr>
-          <w:rFonts w:ascii="Times New Roman" w:hAnsi="Times New Roman" w:cs="Times New Roman"/>
-          <w:sz w:val="24"/>
-          <w:szCs w:val="24"/>
-        </w:rPr>
-        <w:t xml:space="preserve"> generated on the Internet has grown </w:t>
-      </w:r>
+          <w:sz w:val="24"/>
+          <w:szCs w:val="24"/>
+        </w:rPr>
+      </w:pPr>
+      <w:r>
+        <w:rPr>
+          <w:rFonts w:ascii="Times New Roman" w:hAnsi="Times New Roman" w:cs="Times New Roman"/>
+          <w:sz w:val="24"/>
+          <w:szCs w:val="24"/>
+        </w:rPr>
+        <w:t>Due to the broad definition of toxic</w:t>
+      </w:r>
+      <w:r>
+        <w:rPr>
+          <w:rFonts w:ascii="Times New Roman" w:hAnsi="Times New Roman" w:cs="Times New Roman"/>
+          <w:sz w:val="24"/>
+          <w:szCs w:val="24"/>
+        </w:rPr>
+        <w:t xml:space="preserve"> language and it’s highly subjective nature</w:t>
+      </w:r>
+      <w:r>
+        <w:rPr>
+          <w:rFonts w:ascii="Times New Roman" w:hAnsi="Times New Roman" w:cs="Times New Roman"/>
+          <w:sz w:val="24"/>
+          <w:szCs w:val="24"/>
+        </w:rPr>
+        <w:t>, much of the current research focuses on different su</w:t>
+      </w:r>
+      <w:r>
+        <w:rPr>
+          <w:rFonts w:ascii="Times New Roman" w:hAnsi="Times New Roman" w:cs="Times New Roman"/>
+          <w:sz w:val="24"/>
+          <w:szCs w:val="24"/>
+        </w:rPr>
+        <w:t>btypes</w:t>
+      </w:r>
+      <w:r>
+        <w:rPr>
+          <w:rFonts w:ascii="Times New Roman" w:hAnsi="Times New Roman" w:cs="Times New Roman"/>
+          <w:sz w:val="24"/>
+          <w:szCs w:val="24"/>
+        </w:rPr>
+        <w:t xml:space="preserve"> of toxicity, such as hate speech</w:t>
+      </w:r>
+      <w:r>
+        <w:rPr>
+          <w:rFonts w:ascii="Times New Roman" w:hAnsi="Times New Roman" w:cs="Times New Roman"/>
+          <w:sz w:val="24"/>
+          <w:szCs w:val="24"/>
+        </w:rPr>
+        <w:t xml:space="preserve"> (Sap </w:t>
+      </w:r>
+      <w:r>
+        <w:rPr>
+          <w:rFonts w:ascii="Times New Roman" w:hAnsi="Times New Roman" w:cs="Times New Roman"/>
+          <w:i/>
+          <w:iCs/>
+          <w:sz w:val="24"/>
+          <w:szCs w:val="24"/>
+        </w:rPr>
+        <w:t>et al.</w:t>
+      </w:r>
+      <w:r>
+        <w:rPr>
+          <w:rFonts w:ascii="Times New Roman" w:hAnsi="Times New Roman" w:cs="Times New Roman"/>
+          <w:sz w:val="24"/>
+          <w:szCs w:val="24"/>
+        </w:rPr>
+        <w:t>, 2019</w:t>
+      </w:r>
+      <w:r>
+        <w:rPr>
+          <w:rFonts w:ascii="Times New Roman" w:hAnsi="Times New Roman" w:cs="Times New Roman"/>
+          <w:sz w:val="24"/>
+          <w:szCs w:val="24"/>
+        </w:rPr>
+        <w:t xml:space="preserve">; </w:t>
+      </w:r>
+      <w:r>
+        <w:rPr>
+          <w:rFonts w:ascii="Times New Roman" w:hAnsi="Times New Roman" w:cs="Times New Roman"/>
+          <w:sz w:val="24"/>
+          <w:szCs w:val="24"/>
+        </w:rPr>
+        <w:t>Schmidt and Wiegand, 2017</w:t>
+      </w:r>
+      <w:r>
+        <w:rPr>
+          <w:rFonts w:ascii="Times New Roman" w:hAnsi="Times New Roman" w:cs="Times New Roman"/>
+          <w:sz w:val="24"/>
+          <w:szCs w:val="24"/>
+        </w:rPr>
+        <w:t>)</w:t>
+      </w:r>
+      <w:r>
+        <w:rPr>
+          <w:rFonts w:ascii="Times New Roman" w:hAnsi="Times New Roman" w:cs="Times New Roman"/>
+          <w:sz w:val="24"/>
+          <w:szCs w:val="24"/>
+        </w:rPr>
+        <w:t xml:space="preserve">, </w:t>
+      </w:r>
+      <w:r>
+        <w:rPr>
+          <w:rFonts w:ascii="Times New Roman" w:hAnsi="Times New Roman" w:cs="Times New Roman"/>
+          <w:sz w:val="24"/>
+          <w:szCs w:val="24"/>
+        </w:rPr>
+        <w:t>abusive</w:t>
+      </w:r>
+      <w:r>
+        <w:rPr>
+          <w:rFonts w:ascii="Times New Roman" w:hAnsi="Times New Roman" w:cs="Times New Roman"/>
+          <w:sz w:val="24"/>
+          <w:szCs w:val="24"/>
+        </w:rPr>
+        <w:t xml:space="preserve"> (</w:t>
+      </w:r>
+      <w:proofErr w:type="spellStart"/>
+      <w:r>
+        <w:rPr>
+          <w:rFonts w:ascii="Times New Roman" w:hAnsi="Times New Roman" w:cs="Times New Roman"/>
+          <w:sz w:val="24"/>
+          <w:szCs w:val="24"/>
+        </w:rPr>
+        <w:t>Nobata</w:t>
+      </w:r>
+      <w:proofErr w:type="spellEnd"/>
       <w:r>
         <w:rPr>
           <w:rFonts w:ascii="Times New Roman" w:hAnsi="Times New Roman" w:cs="Times New Roman"/>
@@ -95,81 +1442,691 @@
       <w:r>
         <w:rPr>
           <w:rFonts w:ascii="Times New Roman" w:hAnsi="Times New Roman" w:cs="Times New Roman"/>
-          <w:sz w:val="24"/>
-          <w:szCs w:val="24"/>
-        </w:rPr>
-        <w:t>As access to the Internet has grown over time, so has the volume of toxic user-generated content on the web (</w:t>
-      </w:r>
-      <w:r>
-        <w:rPr>
-          <w:rFonts w:ascii="Times New Roman" w:hAnsi="Times New Roman" w:cs="Times New Roman"/>
-          <w:color w:val="222222"/>
-          <w:sz w:val="24"/>
-          <w:szCs w:val="24"/>
-          <w:shd w:val="clear" w:color="auto" w:fill="FFFFFF"/>
-        </w:rPr>
-        <w:t>Schmidt and Wiegand, 2017). As a result, the research interest in toxic language detection has increased over the past few years, leading to the construction of many different corpora annotated by humans for specific research purposes</w:t>
+          <w:i/>
+          <w:iCs/>
+          <w:sz w:val="24"/>
+          <w:szCs w:val="24"/>
+        </w:rPr>
+        <w:t>et al.</w:t>
+      </w:r>
+      <w:r>
+        <w:rPr>
+          <w:rFonts w:ascii="Times New Roman" w:hAnsi="Times New Roman" w:cs="Times New Roman"/>
+          <w:sz w:val="24"/>
+          <w:szCs w:val="24"/>
+        </w:rPr>
+        <w:t xml:space="preserve">, </w:t>
+      </w:r>
+      <w:r>
+        <w:rPr>
+          <w:rFonts w:ascii="Times New Roman" w:hAnsi="Times New Roman" w:cs="Times New Roman"/>
+          <w:sz w:val="24"/>
+          <w:szCs w:val="24"/>
+        </w:rPr>
+        <w:t>2016</w:t>
+      </w:r>
+      <w:r>
+        <w:rPr>
+          <w:rFonts w:ascii="Times New Roman" w:hAnsi="Times New Roman" w:cs="Times New Roman"/>
+          <w:sz w:val="24"/>
+          <w:szCs w:val="24"/>
+        </w:rPr>
+        <w:t>; Par</w:t>
+      </w:r>
+      <w:r>
+        <w:rPr>
+          <w:rFonts w:ascii="Times New Roman" w:hAnsi="Times New Roman" w:cs="Times New Roman"/>
+          <w:sz w:val="24"/>
+          <w:szCs w:val="24"/>
+        </w:rPr>
+        <w:t>k and Fung, 2017</w:t>
+      </w:r>
+      <w:r>
+        <w:rPr>
+          <w:rFonts w:ascii="Times New Roman" w:hAnsi="Times New Roman" w:cs="Times New Roman"/>
+          <w:sz w:val="24"/>
+          <w:szCs w:val="24"/>
+        </w:rPr>
+        <w:t>)</w:t>
+      </w:r>
+      <w:r>
+        <w:rPr>
+          <w:rFonts w:ascii="Times New Roman" w:hAnsi="Times New Roman" w:cs="Times New Roman"/>
+          <w:sz w:val="24"/>
+          <w:szCs w:val="24"/>
+        </w:rPr>
+        <w:t>, and offensive language</w:t>
+      </w:r>
+      <w:r>
+        <w:rPr>
+          <w:rFonts w:ascii="Times New Roman" w:hAnsi="Times New Roman" w:cs="Times New Roman"/>
+          <w:sz w:val="24"/>
+          <w:szCs w:val="24"/>
+        </w:rPr>
+        <w:t xml:space="preserve"> (Pavlopou</w:t>
+      </w:r>
+      <w:r>
+        <w:rPr>
+          <w:rFonts w:ascii="Times New Roman" w:hAnsi="Times New Roman" w:cs="Times New Roman"/>
+          <w:sz w:val="24"/>
+          <w:szCs w:val="24"/>
+        </w:rPr>
+        <w:t xml:space="preserve">los </w:t>
+      </w:r>
+      <w:r>
+        <w:rPr>
+          <w:rFonts w:ascii="Times New Roman" w:hAnsi="Times New Roman" w:cs="Times New Roman"/>
+          <w:i/>
+          <w:iCs/>
+          <w:sz w:val="24"/>
+          <w:szCs w:val="24"/>
+        </w:rPr>
+        <w:t>et al.</w:t>
+      </w:r>
+      <w:r>
+        <w:rPr>
+          <w:rFonts w:ascii="Times New Roman" w:hAnsi="Times New Roman" w:cs="Times New Roman"/>
+          <w:sz w:val="24"/>
+          <w:szCs w:val="24"/>
+        </w:rPr>
+        <w:t>, 2019</w:t>
+      </w:r>
+      <w:r>
+        <w:rPr>
+          <w:rFonts w:ascii="Times New Roman" w:hAnsi="Times New Roman" w:cs="Times New Roman"/>
+          <w:sz w:val="24"/>
+          <w:szCs w:val="24"/>
+        </w:rPr>
+        <w:t xml:space="preserve">; </w:t>
+      </w:r>
+      <w:proofErr w:type="spellStart"/>
+      <w:r>
+        <w:rPr>
+          <w:rFonts w:ascii="Times New Roman" w:hAnsi="Times New Roman" w:cs="Times New Roman"/>
+          <w:sz w:val="24"/>
+          <w:szCs w:val="24"/>
+        </w:rPr>
+        <w:t>Razavi</w:t>
+      </w:r>
+      <w:proofErr w:type="spellEnd"/>
+      <w:r>
+        <w:rPr>
+          <w:rFonts w:ascii="Times New Roman" w:hAnsi="Times New Roman" w:cs="Times New Roman"/>
+          <w:sz w:val="24"/>
+          <w:szCs w:val="24"/>
+        </w:rPr>
+        <w:t xml:space="preserve"> </w:t>
+      </w:r>
+      <w:r>
+        <w:rPr>
+          <w:rFonts w:ascii="Times New Roman" w:hAnsi="Times New Roman" w:cs="Times New Roman"/>
+          <w:i/>
+          <w:iCs/>
+          <w:sz w:val="24"/>
+          <w:szCs w:val="24"/>
+        </w:rPr>
+        <w:t>et al.</w:t>
+      </w:r>
+      <w:r>
+        <w:rPr>
+          <w:rFonts w:ascii="Times New Roman" w:hAnsi="Times New Roman" w:cs="Times New Roman"/>
+          <w:sz w:val="24"/>
+          <w:szCs w:val="24"/>
+        </w:rPr>
+        <w:t>, 2010</w:t>
+      </w:r>
+      <w:r>
+        <w:rPr>
+          <w:rFonts w:ascii="Times New Roman" w:hAnsi="Times New Roman" w:cs="Times New Roman"/>
+          <w:sz w:val="24"/>
+          <w:szCs w:val="24"/>
+        </w:rPr>
+        <w:t>)</w:t>
+      </w:r>
+      <w:r>
+        <w:rPr>
+          <w:rFonts w:ascii="Times New Roman" w:hAnsi="Times New Roman" w:cs="Times New Roman"/>
+          <w:sz w:val="24"/>
+          <w:szCs w:val="24"/>
+        </w:rPr>
+        <w:t xml:space="preserve">. </w:t>
+      </w:r>
+      <w:r>
+        <w:rPr>
+          <w:rFonts w:ascii="Times New Roman" w:hAnsi="Times New Roman" w:cs="Times New Roman"/>
+          <w:sz w:val="24"/>
+          <w:szCs w:val="24"/>
+        </w:rPr>
+        <w:t xml:space="preserve">Davidson </w:t>
+      </w:r>
+      <w:r>
+        <w:rPr>
+          <w:rFonts w:ascii="Times New Roman" w:hAnsi="Times New Roman" w:cs="Times New Roman"/>
+          <w:i/>
+          <w:iCs/>
+          <w:sz w:val="24"/>
+          <w:szCs w:val="24"/>
+        </w:rPr>
+        <w:t xml:space="preserve">et al. </w:t>
+      </w:r>
+      <w:r>
+        <w:rPr>
+          <w:rFonts w:ascii="Times New Roman" w:hAnsi="Times New Roman" w:cs="Times New Roman"/>
+          <w:sz w:val="24"/>
+          <w:szCs w:val="24"/>
+        </w:rPr>
+        <w:t xml:space="preserve">(2017) </w:t>
+      </w:r>
+      <w:r>
+        <w:rPr>
+          <w:rFonts w:ascii="Times New Roman" w:hAnsi="Times New Roman" w:cs="Times New Roman"/>
+          <w:sz w:val="24"/>
+          <w:szCs w:val="24"/>
+        </w:rPr>
+        <w:t xml:space="preserve">noted the importance of distinguishing </w:t>
+      </w:r>
+      <w:r>
+        <w:rPr>
+          <w:rFonts w:ascii="Times New Roman" w:hAnsi="Times New Roman" w:cs="Times New Roman"/>
+          <w:sz w:val="24"/>
+          <w:szCs w:val="24"/>
+        </w:rPr>
+        <w:t>between different types o</w:t>
+      </w:r>
+      <w:r>
+        <w:rPr>
+          <w:rFonts w:ascii="Times New Roman" w:hAnsi="Times New Roman" w:cs="Times New Roman"/>
+          <w:sz w:val="24"/>
+          <w:szCs w:val="24"/>
+        </w:rPr>
+        <w:t>f toxic language</w:t>
+      </w:r>
+      <w:r>
+        <w:rPr>
+          <w:rFonts w:ascii="Times New Roman" w:hAnsi="Times New Roman" w:cs="Times New Roman"/>
+          <w:sz w:val="24"/>
+          <w:szCs w:val="24"/>
+        </w:rPr>
+        <w:t xml:space="preserve"> by </w:t>
+      </w:r>
+      <w:r>
+        <w:rPr>
+          <w:rFonts w:ascii="Times New Roman" w:hAnsi="Times New Roman" w:cs="Times New Roman"/>
+          <w:sz w:val="24"/>
+          <w:szCs w:val="24"/>
+        </w:rPr>
+        <w:t xml:space="preserve">highlighting the legal and moral implications of hate speech and how much more destructive it can be </w:t>
+      </w:r>
+      <w:r>
+        <w:rPr>
+          <w:rFonts w:ascii="Times New Roman" w:hAnsi="Times New Roman" w:cs="Times New Roman"/>
+          <w:sz w:val="24"/>
+          <w:szCs w:val="24"/>
+        </w:rPr>
+        <w:t xml:space="preserve">to the targeted identity groups than commonplace offensive language. </w:t>
+      </w:r>
+      <w:r>
+        <w:rPr>
+          <w:rFonts w:ascii="Times New Roman" w:hAnsi="Times New Roman" w:cs="Times New Roman"/>
+          <w:sz w:val="24"/>
+          <w:szCs w:val="24"/>
+        </w:rPr>
+        <w:t xml:space="preserve">This </w:t>
+      </w:r>
+      <w:r>
+        <w:rPr>
+          <w:rFonts w:ascii="Times New Roman" w:hAnsi="Times New Roman" w:cs="Times New Roman"/>
+          <w:sz w:val="24"/>
+          <w:szCs w:val="24"/>
+        </w:rPr>
+        <w:t>range of</w:t>
+      </w:r>
+      <w:r>
+        <w:rPr>
+          <w:rFonts w:ascii="Times New Roman" w:hAnsi="Times New Roman" w:cs="Times New Roman"/>
+          <w:sz w:val="24"/>
+          <w:szCs w:val="24"/>
+        </w:rPr>
+        <w:t xml:space="preserve"> terminology has led to the creation of a wide variety of corpora, each annotated using the author’s definition of toxicity and the specific focus of their research question</w:t>
+      </w:r>
+      <w:r>
+        <w:rPr>
+          <w:rFonts w:ascii="Times New Roman" w:hAnsi="Times New Roman" w:cs="Times New Roman"/>
+          <w:sz w:val="24"/>
+          <w:szCs w:val="24"/>
+        </w:rPr>
+        <w:t xml:space="preserve">, often meaning </w:t>
+      </w:r>
+      <w:r>
+        <w:rPr>
+          <w:rFonts w:ascii="Times New Roman" w:hAnsi="Times New Roman" w:cs="Times New Roman"/>
+          <w:sz w:val="24"/>
+          <w:szCs w:val="24"/>
+        </w:rPr>
+        <w:t xml:space="preserve">that the corpora cannot be reused for </w:t>
+      </w:r>
+      <w:r>
+        <w:rPr>
+          <w:rFonts w:ascii="Times New Roman" w:hAnsi="Times New Roman" w:cs="Times New Roman"/>
+          <w:sz w:val="24"/>
+          <w:szCs w:val="24"/>
+        </w:rPr>
+        <w:t>further</w:t>
+      </w:r>
+      <w:r>
+        <w:rPr>
+          <w:rFonts w:ascii="Times New Roman" w:hAnsi="Times New Roman" w:cs="Times New Roman"/>
+          <w:sz w:val="24"/>
+          <w:szCs w:val="24"/>
+        </w:rPr>
+        <w:t xml:space="preserve"> research</w:t>
+      </w:r>
+      <w:r>
+        <w:rPr>
+          <w:rFonts w:ascii="Times New Roman" w:hAnsi="Times New Roman" w:cs="Times New Roman"/>
+          <w:sz w:val="24"/>
+          <w:szCs w:val="24"/>
+        </w:rPr>
+        <w:t xml:space="preserve">. </w:t>
+      </w:r>
+      <w:r>
+        <w:rPr>
+          <w:rFonts w:ascii="Times New Roman" w:hAnsi="Times New Roman" w:cs="Times New Roman"/>
+          <w:sz w:val="24"/>
+          <w:szCs w:val="24"/>
+        </w:rPr>
+        <w:t xml:space="preserve">Many of these datasets </w:t>
+      </w:r>
+      <w:r>
+        <w:rPr>
+          <w:rFonts w:ascii="Times New Roman" w:hAnsi="Times New Roman" w:cs="Times New Roman"/>
+          <w:sz w:val="24"/>
+          <w:szCs w:val="24"/>
+        </w:rPr>
+        <w:t>also have a limited size due to the time and expense of annotating large numbers of comments</w:t>
+      </w:r>
+      <w:r>
+        <w:rPr>
+          <w:rFonts w:ascii="Times New Roman" w:hAnsi="Times New Roman" w:cs="Times New Roman"/>
+          <w:sz w:val="24"/>
+          <w:szCs w:val="24"/>
+        </w:rPr>
+        <w:t xml:space="preserve"> (</w:t>
+      </w:r>
+      <w:proofErr w:type="spellStart"/>
+      <w:r>
+        <w:rPr>
+          <w:rFonts w:ascii="Times New Roman" w:hAnsi="Times New Roman" w:cs="Times New Roman"/>
+          <w:sz w:val="24"/>
+          <w:szCs w:val="24"/>
+        </w:rPr>
+        <w:t>Wulczyn</w:t>
+      </w:r>
+      <w:proofErr w:type="spellEnd"/>
+      <w:r>
+        <w:rPr>
+          <w:rFonts w:ascii="Times New Roman" w:hAnsi="Times New Roman" w:cs="Times New Roman"/>
+          <w:sz w:val="24"/>
+          <w:szCs w:val="24"/>
+        </w:rPr>
+        <w:t xml:space="preserve"> </w:t>
+      </w:r>
+      <w:r>
+        <w:rPr>
+          <w:rFonts w:ascii="Times New Roman" w:hAnsi="Times New Roman" w:cs="Times New Roman"/>
+          <w:i/>
+          <w:iCs/>
+          <w:sz w:val="24"/>
+          <w:szCs w:val="24"/>
+        </w:rPr>
+        <w:t>et al.</w:t>
+      </w:r>
+      <w:r>
+        <w:rPr>
+          <w:rFonts w:ascii="Times New Roman" w:hAnsi="Times New Roman" w:cs="Times New Roman"/>
+          <w:sz w:val="24"/>
+          <w:szCs w:val="24"/>
+        </w:rPr>
+        <w:t>, 2017)</w:t>
+      </w:r>
+      <w:r>
+        <w:rPr>
+          <w:rFonts w:ascii="Times New Roman" w:hAnsi="Times New Roman" w:cs="Times New Roman"/>
+          <w:sz w:val="24"/>
+          <w:szCs w:val="24"/>
+        </w:rPr>
+        <w:t xml:space="preserve">. This presents a challenge as the </w:t>
+      </w:r>
+      <w:r>
+        <w:rPr>
+          <w:rFonts w:ascii="Times New Roman" w:hAnsi="Times New Roman" w:cs="Times New Roman"/>
+          <w:sz w:val="24"/>
+          <w:szCs w:val="24"/>
+        </w:rPr>
+        <w:t xml:space="preserve">majority of datasets </w:t>
+      </w:r>
+      <w:r>
+        <w:rPr>
+          <w:rFonts w:ascii="Times New Roman" w:hAnsi="Times New Roman" w:cs="Times New Roman"/>
+          <w:sz w:val="24"/>
+          <w:szCs w:val="24"/>
+        </w:rPr>
+        <w:t xml:space="preserve">are incomparable and </w:t>
+      </w:r>
+      <w:r>
+        <w:rPr>
+          <w:rFonts w:ascii="Times New Roman" w:hAnsi="Times New Roman" w:cs="Times New Roman"/>
+          <w:sz w:val="24"/>
+          <w:szCs w:val="24"/>
+        </w:rPr>
+        <w:t>not transferable between tasks</w:t>
+      </w:r>
+      <w:r>
+        <w:rPr>
+          <w:rFonts w:ascii="Times New Roman" w:hAnsi="Times New Roman" w:cs="Times New Roman"/>
+          <w:sz w:val="24"/>
+          <w:szCs w:val="24"/>
+        </w:rPr>
+        <w:t xml:space="preserve">, meaning no accurate comparison of results between papers can be </w:t>
+      </w:r>
+      <w:r>
+        <w:rPr>
+          <w:rFonts w:ascii="Times New Roman" w:hAnsi="Times New Roman" w:cs="Times New Roman"/>
+          <w:sz w:val="24"/>
+          <w:szCs w:val="24"/>
+        </w:rPr>
+        <w:t>performed</w:t>
+      </w:r>
+      <w:r>
+        <w:rPr>
+          <w:rFonts w:ascii="Times New Roman" w:hAnsi="Times New Roman" w:cs="Times New Roman"/>
+          <w:sz w:val="24"/>
+          <w:szCs w:val="24"/>
+        </w:rPr>
+        <w:t xml:space="preserve">. </w:t>
+      </w:r>
+      <w:r>
+        <w:rPr>
+          <w:rFonts w:ascii="Times New Roman" w:hAnsi="Times New Roman" w:cs="Times New Roman"/>
+          <w:sz w:val="24"/>
+          <w:szCs w:val="24"/>
+        </w:rPr>
+        <w:t xml:space="preserve">This is also due to the </w:t>
+      </w:r>
+      <w:r>
+        <w:rPr>
+          <w:rFonts w:ascii="Times New Roman" w:hAnsi="Times New Roman" w:cs="Times New Roman"/>
+          <w:sz w:val="24"/>
+          <w:szCs w:val="24"/>
+        </w:rPr>
+        <w:t>differences in the domains of the corpora</w:t>
+      </w:r>
+      <w:r>
+        <w:rPr>
+          <w:rFonts w:ascii="Times New Roman" w:hAnsi="Times New Roman" w:cs="Times New Roman"/>
+          <w:sz w:val="24"/>
+          <w:szCs w:val="24"/>
+        </w:rPr>
+        <w:t xml:space="preserve">, which </w:t>
+      </w:r>
+      <w:r>
+        <w:rPr>
+          <w:rFonts w:ascii="Times New Roman" w:hAnsi="Times New Roman" w:cs="Times New Roman"/>
+          <w:sz w:val="24"/>
+          <w:szCs w:val="24"/>
+        </w:rPr>
+        <w:t>contain comments of different lengths from users with different demographics</w:t>
+      </w:r>
+      <w:r>
+        <w:rPr>
+          <w:rFonts w:ascii="Times New Roman" w:hAnsi="Times New Roman" w:cs="Times New Roman"/>
+          <w:sz w:val="24"/>
+          <w:szCs w:val="24"/>
+        </w:rPr>
+        <w:t xml:space="preserve"> and exhibit</w:t>
+      </w:r>
+      <w:r>
+        <w:rPr>
+          <w:rFonts w:ascii="Times New Roman" w:hAnsi="Times New Roman" w:cs="Times New Roman"/>
+          <w:sz w:val="24"/>
+          <w:szCs w:val="24"/>
+        </w:rPr>
+        <w:t xml:space="preserve"> </w:t>
+      </w:r>
+      <w:r>
+        <w:rPr>
+          <w:rFonts w:ascii="Times New Roman" w:hAnsi="Times New Roman" w:cs="Times New Roman"/>
+          <w:sz w:val="24"/>
+          <w:szCs w:val="24"/>
+        </w:rPr>
+        <w:t xml:space="preserve">different linguistic styles and bias </w:t>
+      </w:r>
+      <w:r>
+        <w:rPr>
+          <w:rFonts w:ascii="Times New Roman" w:hAnsi="Times New Roman" w:cs="Times New Roman"/>
+          <w:sz w:val="24"/>
+          <w:szCs w:val="24"/>
+        </w:rPr>
+        <w:t xml:space="preserve">compared </w:t>
+      </w:r>
+      <w:r>
+        <w:rPr>
+          <w:rFonts w:ascii="Times New Roman" w:hAnsi="Times New Roman" w:cs="Times New Roman"/>
+          <w:sz w:val="24"/>
+          <w:szCs w:val="24"/>
+        </w:rPr>
+        <w:t>to other corpora</w:t>
+      </w:r>
+      <w:r>
+        <w:rPr>
+          <w:rFonts w:ascii="Times New Roman" w:hAnsi="Times New Roman" w:cs="Times New Roman"/>
+          <w:sz w:val="24"/>
+          <w:szCs w:val="24"/>
+        </w:rPr>
+        <w:t xml:space="preserve">. The annotations also vary between </w:t>
+      </w:r>
+      <w:r>
+        <w:rPr>
+          <w:rFonts w:ascii="Times New Roman" w:hAnsi="Times New Roman" w:cs="Times New Roman"/>
+          <w:sz w:val="24"/>
+          <w:szCs w:val="24"/>
+        </w:rPr>
+        <w:lastRenderedPageBreak/>
+        <w:t>datasets,</w:t>
+      </w:r>
+      <w:r>
+        <w:rPr>
+          <w:rFonts w:ascii="Times New Roman" w:hAnsi="Times New Roman" w:cs="Times New Roman"/>
+          <w:sz w:val="24"/>
+          <w:szCs w:val="24"/>
+        </w:rPr>
+        <w:t xml:space="preserve"> in quality, number of annotators and </w:t>
+      </w:r>
+      <w:r>
+        <w:rPr>
+          <w:rFonts w:ascii="Times New Roman" w:hAnsi="Times New Roman" w:cs="Times New Roman"/>
+          <w:sz w:val="24"/>
+          <w:szCs w:val="24"/>
+        </w:rPr>
+        <w:t xml:space="preserve">the guidelines given to annotators including the scales to measure toxicity and the definitions of </w:t>
+      </w:r>
+      <w:r>
+        <w:rPr>
+          <w:rFonts w:ascii="Times New Roman" w:hAnsi="Times New Roman" w:cs="Times New Roman"/>
+          <w:sz w:val="24"/>
+          <w:szCs w:val="24"/>
+        </w:rPr>
+        <w:t xml:space="preserve">toxicity. This lack of consistency </w:t>
+      </w:r>
+      <w:r>
+        <w:rPr>
+          <w:rFonts w:ascii="Times New Roman" w:hAnsi="Times New Roman" w:cs="Times New Roman"/>
+          <w:sz w:val="24"/>
+          <w:szCs w:val="24"/>
+        </w:rPr>
+        <w:t xml:space="preserve">also leads to duplicated research as results are replicated on </w:t>
+      </w:r>
+      <w:r>
+        <w:rPr>
+          <w:rFonts w:ascii="Times New Roman" w:hAnsi="Times New Roman" w:cs="Times New Roman"/>
+          <w:sz w:val="24"/>
+          <w:szCs w:val="24"/>
+        </w:rPr>
+        <w:t>differing</w:t>
+      </w:r>
+      <w:r>
+        <w:rPr>
+          <w:rFonts w:ascii="Times New Roman" w:hAnsi="Times New Roman" w:cs="Times New Roman"/>
+          <w:sz w:val="24"/>
+          <w:szCs w:val="24"/>
+        </w:rPr>
+        <w:t xml:space="preserve"> subtypes of toxicity</w:t>
+      </w:r>
+      <w:r>
+        <w:rPr>
+          <w:rFonts w:ascii="Times New Roman" w:hAnsi="Times New Roman" w:cs="Times New Roman"/>
+          <w:sz w:val="24"/>
+          <w:szCs w:val="24"/>
+        </w:rPr>
+        <w:t xml:space="preserve"> and </w:t>
+      </w:r>
+      <w:r>
+        <w:rPr>
+          <w:rFonts w:ascii="Times New Roman" w:hAnsi="Times New Roman" w:cs="Times New Roman"/>
+          <w:sz w:val="24"/>
+          <w:szCs w:val="24"/>
+        </w:rPr>
+        <w:t xml:space="preserve">various </w:t>
+      </w:r>
+      <w:r>
+        <w:rPr>
+          <w:rFonts w:ascii="Times New Roman" w:hAnsi="Times New Roman" w:cs="Times New Roman"/>
+          <w:sz w:val="24"/>
+          <w:szCs w:val="24"/>
+        </w:rPr>
+        <w:t>corpora</w:t>
+      </w:r>
+      <w:r>
+        <w:rPr>
+          <w:rFonts w:ascii="Times New Roman" w:hAnsi="Times New Roman" w:cs="Times New Roman"/>
+          <w:sz w:val="24"/>
+          <w:szCs w:val="24"/>
+        </w:rPr>
+        <w:t xml:space="preserve"> (Kumar </w:t>
+      </w:r>
+      <w:r>
+        <w:rPr>
+          <w:rFonts w:ascii="Times New Roman" w:hAnsi="Times New Roman" w:cs="Times New Roman"/>
+          <w:i/>
+          <w:iCs/>
+          <w:sz w:val="24"/>
+          <w:szCs w:val="24"/>
+        </w:rPr>
+        <w:t>et al.</w:t>
+      </w:r>
+      <w:r>
+        <w:rPr>
+          <w:rFonts w:ascii="Times New Roman" w:hAnsi="Times New Roman" w:cs="Times New Roman"/>
+          <w:sz w:val="24"/>
+          <w:szCs w:val="24"/>
+        </w:rPr>
+        <w:t>, 2018)</w:t>
+      </w:r>
+      <w:r>
+        <w:rPr>
+          <w:rFonts w:ascii="Times New Roman" w:hAnsi="Times New Roman" w:cs="Times New Roman"/>
+          <w:sz w:val="24"/>
+          <w:szCs w:val="24"/>
+        </w:rPr>
+        <w:t>.</w:t>
+      </w:r>
+      <w:r>
+        <w:rPr>
+          <w:rFonts w:ascii="Times New Roman" w:hAnsi="Times New Roman" w:cs="Times New Roman"/>
+          <w:sz w:val="24"/>
+          <w:szCs w:val="24"/>
+        </w:rPr>
+        <w:t xml:space="preserve"> </w:t>
       </w:r>
     </w:p>
     <w:p>
       <w:pPr>
         <w:pStyle w:val="NoSpacing"/>
-        <w:rPr>
-          <w:rFonts w:ascii="Times New Roman" w:hAnsi="Times New Roman" w:cs="Times New Roman"/>
-          <w:color w:val="222222"/>
-          <w:sz w:val="24"/>
-          <w:szCs w:val="24"/>
-          <w:shd w:val="clear" w:color="auto" w:fill="FFFFFF"/>
-        </w:rPr>
-      </w:pPr>
+        <w:ind w:firstLine="720"/>
+        <w:rPr>
+          <w:rFonts w:ascii="Times New Roman" w:hAnsi="Times New Roman" w:cs="Times New Roman"/>
+          <w:sz w:val="24"/>
+          <w:szCs w:val="24"/>
+        </w:rPr>
+      </w:pPr>
+      <w:r>
+        <w:rPr>
+          <w:rFonts w:ascii="Times New Roman" w:hAnsi="Times New Roman" w:cs="Times New Roman"/>
+          <w:sz w:val="24"/>
+          <w:szCs w:val="24"/>
+        </w:rPr>
+        <w:t>The definition of ‘toxicity’ in this paper is taken to be the same as the definition that the annotators of the chosen corpora based their toxicity scores on, namely ‘</w:t>
+      </w:r>
+      <w:r>
+        <w:rPr>
+          <w:rFonts w:ascii="Times New Roman" w:hAnsi="Times New Roman" w:cs="Times New Roman"/>
+          <w:i/>
+          <w:iCs/>
+          <w:sz w:val="24"/>
+          <w:szCs w:val="24"/>
+        </w:rPr>
+        <w:t>a rude, disrespectful, or unreasonable comment that is likely to make you leave a conversation’</w:t>
+      </w:r>
+      <w:r>
+        <w:rPr>
+          <w:rFonts w:ascii="Times New Roman" w:hAnsi="Times New Roman" w:cs="Times New Roman"/>
+          <w:sz w:val="24"/>
+          <w:szCs w:val="24"/>
+        </w:rPr>
+        <w:t xml:space="preserve">  (</w:t>
+      </w:r>
+      <w:proofErr w:type="spellStart"/>
+      <w:r>
+        <w:rPr>
+          <w:rFonts w:ascii="Times New Roman" w:hAnsi="Times New Roman" w:cs="Times New Roman"/>
+          <w:sz w:val="24"/>
+          <w:szCs w:val="24"/>
+        </w:rPr>
+        <w:t>Borkan</w:t>
+      </w:r>
+      <w:proofErr w:type="spellEnd"/>
+      <w:r>
+        <w:rPr>
+          <w:rFonts w:ascii="Times New Roman" w:hAnsi="Times New Roman" w:cs="Times New Roman"/>
+          <w:sz w:val="24"/>
+          <w:szCs w:val="24"/>
+        </w:rPr>
+        <w:t xml:space="preserve"> </w:t>
+      </w:r>
+      <w:r>
+        <w:rPr>
+          <w:rFonts w:ascii="Times New Roman" w:hAnsi="Times New Roman" w:cs="Times New Roman"/>
+          <w:i/>
+          <w:iCs/>
+          <w:sz w:val="24"/>
+          <w:szCs w:val="24"/>
+        </w:rPr>
+        <w:t>et al.</w:t>
+      </w:r>
+      <w:r>
+        <w:rPr>
+          <w:rFonts w:ascii="Times New Roman" w:hAnsi="Times New Roman" w:cs="Times New Roman"/>
+          <w:sz w:val="24"/>
+          <w:szCs w:val="24"/>
+        </w:rPr>
+        <w:t>, 2019).</w:t>
+      </w:r>
     </w:p>
     <w:p>
       <w:pPr>
         <w:pStyle w:val="NoSpacing"/>
         <w:rPr>
           <w:rFonts w:ascii="Times New Roman" w:hAnsi="Times New Roman" w:cs="Times New Roman"/>
-          <w:color w:val="222222"/>
-          <w:sz w:val="24"/>
-          <w:szCs w:val="24"/>
-          <w:shd w:val="clear" w:color="auto" w:fill="FFFFFF"/>
-        </w:rPr>
-      </w:pPr>
-    </w:p>
-    <w:p>
-      <w:pPr>
-        <w:pStyle w:val="NoSpacing"/>
-        <w:numPr>
-          <w:ilvl w:val="0"/>
-          <w:numId w:val="2"/>
-        </w:numPr>
-        <w:rPr>
-          <w:rFonts w:ascii="Times New Roman" w:hAnsi="Times New Roman" w:cs="Times New Roman"/>
-        </w:rPr>
-      </w:pPr>
-      <w:r>
-        <w:rPr>
-          <w:rFonts w:ascii="Times New Roman" w:hAnsi="Times New Roman" w:cs="Times New Roman"/>
-        </w:rPr>
-        <w:t>Literature review – no deadline; deliver something that I can benefit from when writing final paper – go through journey, adding papers, what was discussed, natural conclusions drawn, amplify choice of datasets – why chosen</w:t>
-      </w:r>
-    </w:p>
-    <w:p>
-      <w:pPr>
-        <w:pStyle w:val="NoSpacing"/>
-        <w:rPr>
-          <w:rFonts w:ascii="Times New Roman" w:hAnsi="Times New Roman" w:cs="Times New Roman"/>
-          <w:color w:val="222222"/>
-          <w:sz w:val="24"/>
-          <w:szCs w:val="24"/>
-          <w:shd w:val="clear" w:color="auto" w:fill="FFFFFF"/>
-        </w:rPr>
-      </w:pPr>
-    </w:p>
-    <w:p>
-      <w:pPr>
-        <w:pStyle w:val="NoSpacing"/>
-        <w:rPr>
-          <w:rFonts w:ascii="Times New Roman" w:hAnsi="Times New Roman" w:cs="Times New Roman"/>
           <w:b/>
           <w:bCs/>
           <w:color w:val="222222"/>
@@ -179,32 +2136,6 @@
           <w:shd w:val="clear" w:color="auto" w:fill="FFFFFF"/>
         </w:rPr>
       </w:pPr>
-      <w:r>
-        <w:rPr>
-          <w:rFonts w:ascii="Times New Roman" w:hAnsi="Times New Roman" w:cs="Times New Roman"/>
-          <w:b/>
-          <w:bCs/>
-          <w:color w:val="222222"/>
-          <w:sz w:val="24"/>
-          <w:szCs w:val="24"/>
-          <w:u w:val="single"/>
-          <w:shd w:val="clear" w:color="auto" w:fill="FFFFFF"/>
-        </w:rPr>
-        <w:t>Datasets</w:t>
-      </w:r>
-      <w:r>
-        <w:rPr>
-          <w:rFonts w:ascii="Times New Roman" w:hAnsi="Times New Roman" w:cs="Times New Roman"/>
-          <w:b/>
-          <w:bCs/>
-          <w:color w:val="222222"/>
-          <w:sz w:val="24"/>
-          <w:szCs w:val="24"/>
-          <w:u w:val="single"/>
-          <w:shd w:val="clear" w:color="auto" w:fill="FFFFFF"/>
-        </w:rPr>
-        <w:t xml:space="preserve"> and Crowdsourcing</w:t>
-      </w:r>
     </w:p>
     <w:p>
       <w:pPr>
@@ -217,6 +2148,7 @@
           <w:rFonts w:ascii="Times New Roman" w:hAnsi="Times New Roman" w:cs="Times New Roman"/>
           <w:sz w:val="24"/>
           <w:szCs w:val="24"/>
+          <w:highlight w:val="yellow"/>
         </w:rPr>
       </w:pPr>
       <w:r>
@@ -243,8 +2175,53 @@
           <w:rFonts w:ascii="Times New Roman" w:hAnsi="Times New Roman" w:cs="Times New Roman"/>
           <w:sz w:val="24"/>
           <w:szCs w:val="24"/>
+          <w:highlight w:val="yellow"/>
         </w:rPr>
         <w:t>first to use crowdsourcing</w:t>
+      </w:r>
+      <w:r>
+        <w:rPr>
+          <w:rFonts w:ascii="Times New Roman" w:hAnsi="Times New Roman" w:cs="Times New Roman"/>
+          <w:sz w:val="24"/>
+          <w:szCs w:val="24"/>
+          <w:highlight w:val="yellow"/>
+        </w:rPr>
+        <w:t xml:space="preserve"> – </w:t>
+      </w:r>
+      <w:r>
+        <w:rPr>
+          <w:rFonts w:ascii="Times New Roman" w:hAnsi="Times New Roman" w:cs="Times New Roman"/>
+          <w:sz w:val="24"/>
+          <w:szCs w:val="24"/>
+          <w:highlight w:val="yellow"/>
+        </w:rPr>
+        <w:t>go into available datasets,</w:t>
+      </w:r>
+      <w:r>
+        <w:rPr>
+          <w:rFonts w:ascii="Times New Roman" w:hAnsi="Times New Roman" w:cs="Times New Roman"/>
+          <w:sz w:val="24"/>
+          <w:szCs w:val="24"/>
+        </w:rPr>
+        <w:t xml:space="preserve"> </w:t>
+      </w:r>
+      <w:r>
+        <w:rPr>
+          <w:rFonts w:ascii="Times New Roman" w:hAnsi="Times New Roman" w:cs="Times New Roman"/>
+          <w:sz w:val="24"/>
+          <w:szCs w:val="24"/>
+          <w:highlight w:val="yellow"/>
+        </w:rPr>
+        <w:t>crowdsourcing and annotators</w:t>
+      </w:r>
+      <w:r>
+        <w:rPr>
+          <w:rFonts w:ascii="Times New Roman" w:hAnsi="Times New Roman" w:cs="Times New Roman"/>
+          <w:sz w:val="24"/>
+          <w:szCs w:val="24"/>
+          <w:highlight w:val="yellow"/>
+        </w:rPr>
+        <w:t>, why datasets chosen</w:t>
       </w:r>
     </w:p>
     <w:p>
@@ -261,6 +2238,32 @@
           <w:shd w:val="clear" w:color="auto" w:fill="FFFFFF"/>
         </w:rPr>
       </w:pPr>
+      <w:r>
+        <w:rPr>
+          <w:rFonts w:ascii="Times New Roman" w:hAnsi="Times New Roman" w:cs="Times New Roman"/>
+          <w:b/>
+          <w:bCs/>
+          <w:color w:val="222222"/>
+          <w:sz w:val="24"/>
+          <w:szCs w:val="24"/>
+          <w:u w:val="single"/>
+          <w:shd w:val="clear" w:color="auto" w:fill="FFFFFF"/>
+        </w:rPr>
+        <w:t>Feature</w:t>
+      </w:r>
+      <w:r>
+        <w:rPr>
+          <w:rFonts w:ascii="Times New Roman" w:hAnsi="Times New Roman" w:cs="Times New Roman"/>
+          <w:b/>
+          <w:bCs/>
+          <w:color w:val="222222"/>
+          <w:sz w:val="24"/>
+          <w:szCs w:val="24"/>
+          <w:u w:val="single"/>
+          <w:shd w:val="clear" w:color="auto" w:fill="FFFFFF"/>
+        </w:rPr>
+        <w:t>s</w:t>
+      </w:r>
     </w:p>
     <w:p>
       <w:pPr>
@@ -287,7 +2290,7 @@
           <w:u w:val="single"/>
           <w:shd w:val="clear" w:color="auto" w:fill="FFFFFF"/>
         </w:rPr>
-        <w:t>Unintended Bias</w:t>
+        <w:t>Classifi</w:t>
       </w:r>
       <w:r>
         <w:rPr>
@@ -300,12 +2303,346 @@
           <w:u w:val="single"/>
           <w:shd w:val="clear" w:color="auto" w:fill="FFFFFF"/>
         </w:rPr>
-        <w:t xml:space="preserve"> (Metrics)</w:t>
+        <w:t>ers</w:t>
       </w:r>
     </w:p>
     <w:p>
       <w:pPr>
         <w:pStyle w:val="NoSpacing"/>
+        <w:numPr>
+          <w:ilvl w:val="0"/>
+          <w:numId w:val="1"/>
+        </w:numPr>
+        <w:rPr>
+          <w:rFonts w:ascii="Times New Roman" w:hAnsi="Times New Roman" w:cs="Times New Roman"/>
+          <w:sz w:val="28"/>
+          <w:szCs w:val="28"/>
+        </w:rPr>
+      </w:pPr>
+      <w:r>
+        <w:rPr>
+          <w:rFonts w:ascii="Times New Roman" w:hAnsi="Times New Roman" w:cs="Times New Roman"/>
+          <w:color w:val="222222"/>
+          <w:sz w:val="24"/>
+          <w:szCs w:val="24"/>
+          <w:shd w:val="clear" w:color="auto" w:fill="FFFFFF"/>
+        </w:rPr>
+        <w:t>Simple systems first used blacklists and regular expressions (</w:t>
+      </w:r>
+      <w:proofErr w:type="spellStart"/>
+      <w:r>
+        <w:rPr>
+          <w:rFonts w:ascii="Times New Roman" w:hAnsi="Times New Roman" w:cs="Times New Roman"/>
+          <w:color w:val="222222"/>
+          <w:shd w:val="clear" w:color="auto" w:fill="FFFFFF"/>
+        </w:rPr>
+        <w:t>Koratana</w:t>
+      </w:r>
+      <w:proofErr w:type="spellEnd"/>
+      <w:r>
+        <w:rPr>
+          <w:rFonts w:ascii="Times New Roman" w:hAnsi="Times New Roman" w:cs="Times New Roman"/>
+          <w:color w:val="222222"/>
+          <w:shd w:val="clear" w:color="auto" w:fill="FFFFFF"/>
+        </w:rPr>
+        <w:t xml:space="preserve"> A. and Hu K. (2019). “Toxic Speech Detection”.</w:t>
+      </w:r>
+      <w:r>
+        <w:rPr>
+          <w:rFonts w:ascii="Times New Roman" w:hAnsi="Times New Roman" w:cs="Times New Roman"/>
+          <w:color w:val="222222"/>
+          <w:shd w:val="clear" w:color="auto" w:fill="FFFFFF"/>
+        </w:rPr>
+        <w:t xml:space="preserve">, </w:t>
+      </w:r>
+      <w:proofErr w:type="spellStart"/>
+      <w:r>
+        <w:rPr>
+          <w:rFonts w:ascii="Times New Roman" w:hAnsi="Times New Roman" w:cs="Times New Roman"/>
+          <w:sz w:val="24"/>
+          <w:szCs w:val="24"/>
+        </w:rPr>
+        <w:t>Nobata</w:t>
+      </w:r>
+      <w:proofErr w:type="spellEnd"/>
+      <w:r>
+        <w:rPr>
+          <w:rFonts w:ascii="Times New Roman" w:hAnsi="Times New Roman" w:cs="Times New Roman"/>
+          <w:sz w:val="24"/>
+          <w:szCs w:val="24"/>
+        </w:rPr>
+        <w:t xml:space="preserve"> C., Tetreault J., Thomas A., </w:t>
+      </w:r>
+      <w:proofErr w:type="spellStart"/>
+      <w:r>
+        <w:rPr>
+          <w:rFonts w:ascii="Times New Roman" w:hAnsi="Times New Roman" w:cs="Times New Roman"/>
+          <w:sz w:val="24"/>
+          <w:szCs w:val="24"/>
+        </w:rPr>
+        <w:t>Mehdad</w:t>
+      </w:r>
+      <w:proofErr w:type="spellEnd"/>
+      <w:r>
+        <w:rPr>
+          <w:rFonts w:ascii="Times New Roman" w:hAnsi="Times New Roman" w:cs="Times New Roman"/>
+          <w:sz w:val="24"/>
+          <w:szCs w:val="24"/>
+        </w:rPr>
+        <w:t xml:space="preserve"> Y., and Chang Y. (2016). “Abusive language detection in online user content”, in </w:t>
+      </w:r>
+      <w:r>
+        <w:rPr>
+          <w:rFonts w:ascii="Times New Roman" w:hAnsi="Times New Roman" w:cs="Times New Roman"/>
+          <w:i/>
+          <w:iCs/>
+          <w:sz w:val="24"/>
+          <w:szCs w:val="24"/>
+        </w:rPr>
+        <w:t>ICWWW</w:t>
+      </w:r>
+      <w:r>
+        <w:rPr>
+          <w:rFonts w:ascii="Times New Roman" w:hAnsi="Times New Roman" w:cs="Times New Roman"/>
+          <w:sz w:val="24"/>
+          <w:szCs w:val="24"/>
+        </w:rPr>
+        <w:t>, pp. 145–153.</w:t>
+      </w:r>
+      <w:r>
+        <w:rPr>
+          <w:rFonts w:ascii="Times New Roman" w:hAnsi="Times New Roman" w:cs="Times New Roman"/>
+          <w:sz w:val="24"/>
+          <w:szCs w:val="24"/>
+        </w:rPr>
+        <w:t>)</w:t>
+      </w:r>
+    </w:p>
+    <w:p>
+      <w:pPr>
+        <w:pStyle w:val="NoSpacing"/>
+        <w:numPr>
+          <w:ilvl w:val="0"/>
+          <w:numId w:val="1"/>
+        </w:numPr>
+        <w:rPr>
+          <w:rFonts w:ascii="Times New Roman" w:hAnsi="Times New Roman" w:cs="Times New Roman"/>
+          <w:sz w:val="28"/>
+          <w:szCs w:val="28"/>
+        </w:rPr>
+      </w:pPr>
+      <w:r>
+        <w:rPr>
+          <w:rFonts w:ascii="Times New Roman" w:hAnsi="Times New Roman" w:cs="Times New Roman"/>
+          <w:color w:val="222222"/>
+          <w:sz w:val="24"/>
+          <w:szCs w:val="24"/>
+          <w:shd w:val="clear" w:color="auto" w:fill="FFFFFF"/>
+        </w:rPr>
+        <w:t>Mention Perspective</w:t>
+      </w:r>
+    </w:p>
+    <w:p>
+      <w:pPr>
+        <w:pStyle w:val="NoSpacing"/>
+        <w:numPr>
+          <w:ilvl w:val="0"/>
+          <w:numId w:val="1"/>
+        </w:numPr>
+        <w:rPr>
+          <w:rFonts w:ascii="Times New Roman" w:hAnsi="Times New Roman" w:cs="Times New Roman"/>
+        </w:rPr>
+      </w:pPr>
+      <w:r>
+        <w:rPr>
+          <w:rFonts w:ascii="Times New Roman" w:hAnsi="Times New Roman" w:cs="Times New Roman"/>
+        </w:rPr>
+        <w:t>Kumar</w:t>
+      </w:r>
+      <w:r>
+        <w:rPr>
+          <w:rFonts w:ascii="Times New Roman" w:hAnsi="Times New Roman" w:cs="Times New Roman"/>
+        </w:rPr>
+        <w:t xml:space="preserve"> R.</w:t>
+      </w:r>
+      <w:r>
+        <w:rPr>
+          <w:rFonts w:ascii="Times New Roman" w:hAnsi="Times New Roman" w:cs="Times New Roman"/>
+        </w:rPr>
+        <w:t>, Ojha</w:t>
+      </w:r>
+      <w:r>
+        <w:rPr>
+          <w:rFonts w:ascii="Times New Roman" w:hAnsi="Times New Roman" w:cs="Times New Roman"/>
+        </w:rPr>
+        <w:t xml:space="preserve"> </w:t>
+      </w:r>
+      <w:r>
+        <w:rPr>
+          <w:rFonts w:ascii="Times New Roman" w:hAnsi="Times New Roman" w:cs="Times New Roman"/>
+        </w:rPr>
+        <w:t xml:space="preserve">A. K., </w:t>
+      </w:r>
+      <w:proofErr w:type="spellStart"/>
+      <w:r>
+        <w:rPr>
+          <w:rFonts w:ascii="Times New Roman" w:hAnsi="Times New Roman" w:cs="Times New Roman"/>
+        </w:rPr>
+        <w:t>Malmasi</w:t>
+      </w:r>
+      <w:proofErr w:type="spellEnd"/>
+      <w:r>
+        <w:rPr>
+          <w:rFonts w:ascii="Times New Roman" w:hAnsi="Times New Roman" w:cs="Times New Roman"/>
+        </w:rPr>
+        <w:t xml:space="preserve"> </w:t>
+      </w:r>
+      <w:r>
+        <w:rPr>
+          <w:rFonts w:ascii="Times New Roman" w:hAnsi="Times New Roman" w:cs="Times New Roman"/>
+        </w:rPr>
+        <w:t>S., and</w:t>
+      </w:r>
+      <w:r>
+        <w:rPr>
+          <w:rFonts w:ascii="Times New Roman" w:hAnsi="Times New Roman" w:cs="Times New Roman"/>
+        </w:rPr>
+        <w:t xml:space="preserve"> </w:t>
+      </w:r>
+      <w:proofErr w:type="spellStart"/>
+      <w:r>
+        <w:rPr>
+          <w:rFonts w:ascii="Times New Roman" w:hAnsi="Times New Roman" w:cs="Times New Roman"/>
+        </w:rPr>
+        <w:t>Zampieri</w:t>
+      </w:r>
+      <w:proofErr w:type="spellEnd"/>
+      <w:r>
+        <w:rPr>
+          <w:rFonts w:ascii="Times New Roman" w:hAnsi="Times New Roman" w:cs="Times New Roman"/>
+        </w:rPr>
+        <w:t xml:space="preserve"> M.</w:t>
+      </w:r>
+      <w:r>
+        <w:rPr>
+          <w:rFonts w:ascii="Times New Roman" w:hAnsi="Times New Roman" w:cs="Times New Roman"/>
+        </w:rPr>
+        <w:t xml:space="preserve"> </w:t>
+      </w:r>
+      <w:r>
+        <w:rPr>
+          <w:rFonts w:ascii="Times New Roman" w:hAnsi="Times New Roman" w:cs="Times New Roman"/>
+        </w:rPr>
+        <w:t>(</w:t>
+      </w:r>
+      <w:r>
+        <w:rPr>
+          <w:rFonts w:ascii="Times New Roman" w:hAnsi="Times New Roman" w:cs="Times New Roman"/>
+        </w:rPr>
+        <w:t>2018</w:t>
+      </w:r>
+      <w:r>
+        <w:rPr>
+          <w:rFonts w:ascii="Times New Roman" w:hAnsi="Times New Roman" w:cs="Times New Roman"/>
+        </w:rPr>
+        <w:t>)</w:t>
+      </w:r>
+      <w:r>
+        <w:rPr>
+          <w:rFonts w:ascii="Times New Roman" w:hAnsi="Times New Roman" w:cs="Times New Roman"/>
+        </w:rPr>
+        <w:t xml:space="preserve">. </w:t>
+      </w:r>
+      <w:r>
+        <w:rPr>
+          <w:rFonts w:ascii="Times New Roman" w:hAnsi="Times New Roman" w:cs="Times New Roman"/>
+        </w:rPr>
+        <w:t>“</w:t>
+      </w:r>
+      <w:r>
+        <w:rPr>
+          <w:rFonts w:ascii="Times New Roman" w:hAnsi="Times New Roman" w:cs="Times New Roman"/>
+        </w:rPr>
+        <w:t>Benchmarking aggression identification in social media</w:t>
+      </w:r>
+      <w:r>
+        <w:rPr>
+          <w:rFonts w:ascii="Times New Roman" w:hAnsi="Times New Roman" w:cs="Times New Roman"/>
+        </w:rPr>
+        <w:t>”, i</w:t>
+      </w:r>
+      <w:r>
+        <w:rPr>
+          <w:rFonts w:ascii="Times New Roman" w:hAnsi="Times New Roman" w:cs="Times New Roman"/>
+        </w:rPr>
+        <w:t xml:space="preserve">n </w:t>
+      </w:r>
+      <w:r>
+        <w:rPr>
+          <w:rFonts w:ascii="Times New Roman" w:hAnsi="Times New Roman" w:cs="Times New Roman"/>
+          <w:i/>
+          <w:iCs/>
+        </w:rPr>
+        <w:t>TRAC</w:t>
+      </w:r>
+      <w:r>
+        <w:rPr>
+          <w:rFonts w:ascii="Times New Roman" w:hAnsi="Times New Roman" w:cs="Times New Roman"/>
+        </w:rPr>
+        <w:t>, Santa Fe, USA.</w:t>
+      </w:r>
+    </w:p>
+    <w:p>
+      <w:pPr>
+        <w:pStyle w:val="NoSpacing"/>
+        <w:numPr>
+          <w:ilvl w:val="0"/>
+          <w:numId w:val="1"/>
+        </w:numPr>
+        <w:rPr>
+          <w:rFonts w:ascii="Times New Roman" w:hAnsi="Times New Roman" w:cs="Times New Roman"/>
+          <w:sz w:val="28"/>
+          <w:szCs w:val="28"/>
+        </w:rPr>
+      </w:pPr>
+      <w:r>
+        <w:rPr>
+          <w:rFonts w:ascii="Times New Roman" w:hAnsi="Times New Roman" w:cs="Times New Roman"/>
+          <w:color w:val="222222"/>
+          <w:sz w:val="24"/>
+          <w:szCs w:val="24"/>
+          <w:shd w:val="clear" w:color="auto" w:fill="FFFFFF"/>
+        </w:rPr>
+        <w:t>Mention BERT</w:t>
+      </w:r>
+    </w:p>
+    <w:p>
+      <w:pPr>
+        <w:pStyle w:val="NoSpacing"/>
+        <w:numPr>
+          <w:ilvl w:val="0"/>
+          <w:numId w:val="1"/>
+        </w:numPr>
+        <w:rPr>
+          <w:rFonts w:ascii="Times New Roman" w:hAnsi="Times New Roman" w:cs="Times New Roman"/>
+          <w:sz w:val="28"/>
+          <w:szCs w:val="28"/>
+        </w:rPr>
+      </w:pPr>
+      <w:r>
+        <w:rPr>
+          <w:rFonts w:ascii="Times New Roman" w:hAnsi="Times New Roman" w:cs="Times New Roman"/>
+          <w:color w:val="222222"/>
+          <w:sz w:val="24"/>
+          <w:szCs w:val="24"/>
+          <w:shd w:val="clear" w:color="auto" w:fill="FFFFFF"/>
+        </w:rPr>
+        <w:t>Mention versions of LSTM</w:t>
+      </w:r>
+    </w:p>
+    <w:p>
+      <w:pPr>
+        <w:pStyle w:val="NoSpacing"/>
         <w:rPr>
           <w:rFonts w:ascii="Times New Roman" w:hAnsi="Times New Roman" w:cs="Times New Roman"/>
           <w:b/>
@@ -328,7 +2665,59 @@
           <w:u w:val="single"/>
           <w:shd w:val="clear" w:color="auto" w:fill="FFFFFF"/>
         </w:rPr>
-        <w:t>Feature Extraction</w:t>
+        <w:t>(</w:t>
+      </w:r>
+      <w:r>
+        <w:rPr>
+          <w:rFonts w:ascii="Times New Roman" w:hAnsi="Times New Roman" w:cs="Times New Roman"/>
+          <w:b/>
+          <w:bCs/>
+          <w:color w:val="222222"/>
+          <w:sz w:val="24"/>
+          <w:szCs w:val="24"/>
+          <w:u w:val="single"/>
+          <w:shd w:val="clear" w:color="auto" w:fill="FFFFFF"/>
+        </w:rPr>
+        <w:t xml:space="preserve">Unintended Bias </w:t>
+      </w:r>
+      <w:r>
+        <w:rPr>
+          <w:rFonts w:ascii="Times New Roman" w:hAnsi="Times New Roman" w:cs="Times New Roman"/>
+          <w:b/>
+          <w:bCs/>
+          <w:color w:val="222222"/>
+          <w:sz w:val="24"/>
+          <w:szCs w:val="24"/>
+          <w:u w:val="single"/>
+          <w:shd w:val="clear" w:color="auto" w:fill="FFFFFF"/>
+        </w:rPr>
+        <w:t xml:space="preserve">- </w:t>
+      </w:r>
+      <w:r>
+        <w:rPr>
+          <w:rFonts w:ascii="Times New Roman" w:hAnsi="Times New Roman" w:cs="Times New Roman"/>
+          <w:b/>
+          <w:bCs/>
+          <w:color w:val="222222"/>
+          <w:sz w:val="24"/>
+          <w:szCs w:val="24"/>
+          <w:u w:val="single"/>
+          <w:shd w:val="clear" w:color="auto" w:fill="FFFFFF"/>
+        </w:rPr>
+        <w:t>Metrics</w:t>
+      </w:r>
+      <w:r>
+        <w:rPr>
+          <w:rFonts w:ascii="Times New Roman" w:hAnsi="Times New Roman" w:cs="Times New Roman"/>
+          <w:b/>
+          <w:bCs/>
+          <w:color w:val="222222"/>
+          <w:sz w:val="24"/>
+          <w:szCs w:val="24"/>
+          <w:u w:val="single"/>
+          <w:shd w:val="clear" w:color="auto" w:fill="FFFFFF"/>
+        </w:rPr>
+        <w:t>)</w:t>
       </w:r>
     </w:p>
     <w:p>
@@ -336,6 +2725,30 @@
         <w:pStyle w:val="NoSpacing"/>
         <w:rPr>
           <w:rFonts w:ascii="Times New Roman" w:hAnsi="Times New Roman" w:cs="Times New Roman"/>
+          <w:color w:val="222222"/>
+          <w:sz w:val="24"/>
+          <w:szCs w:val="24"/>
+          <w:shd w:val="clear" w:color="auto" w:fill="FFFFFF"/>
+        </w:rPr>
+      </w:pPr>
+    </w:p>
+    <w:p>
+      <w:pPr>
+        <w:pStyle w:val="NoSpacing"/>
+        <w:rPr>
+          <w:rFonts w:ascii="Times New Roman" w:hAnsi="Times New Roman" w:cs="Times New Roman"/>
+          <w:color w:val="222222"/>
+          <w:sz w:val="24"/>
+          <w:szCs w:val="24"/>
+          <w:shd w:val="clear" w:color="auto" w:fill="FFFFFF"/>
+        </w:rPr>
+      </w:pPr>
+    </w:p>
+    <w:p>
+      <w:pPr>
+        <w:pStyle w:val="NoSpacing"/>
+        <w:rPr>
+          <w:rFonts w:ascii="Times New Roman" w:hAnsi="Times New Roman" w:cs="Times New Roman"/>
           <w:b/>
           <w:bCs/>
           <w:color w:val="222222"/>
@@ -356,20 +2769,7 @@
           <w:u w:val="single"/>
           <w:shd w:val="clear" w:color="auto" w:fill="FFFFFF"/>
         </w:rPr>
-        <w:t>Classifi</w:t>
-      </w:r>
-      <w:r>
-        <w:rPr>
-          <w:rFonts w:ascii="Times New Roman" w:hAnsi="Times New Roman" w:cs="Times New Roman"/>
-          <w:b/>
-          <w:bCs/>
-          <w:color w:val="222222"/>
-          <w:sz w:val="24"/>
-          <w:szCs w:val="24"/>
-          <w:u w:val="single"/>
-          <w:shd w:val="clear" w:color="auto" w:fill="FFFFFF"/>
-        </w:rPr>
-        <w:t>ers</w:t>
+        <w:t>References</w:t>
       </w:r>
     </w:p>
     <w:p>
@@ -377,52 +2777,1958 @@
         <w:pStyle w:val="NoSpacing"/>
         <w:rPr>
           <w:rFonts w:ascii="Times New Roman" w:hAnsi="Times New Roman" w:cs="Times New Roman"/>
-          <w:color w:val="222222"/>
-          <w:sz w:val="24"/>
-          <w:szCs w:val="24"/>
-          <w:shd w:val="clear" w:color="auto" w:fill="FFFFFF"/>
-        </w:rPr>
-      </w:pPr>
+        </w:rPr>
+      </w:pPr>
+      <w:proofErr w:type="spellStart"/>
+      <w:r>
+        <w:rPr>
+          <w:rFonts w:ascii="Times New Roman" w:hAnsi="Times New Roman" w:cs="Times New Roman"/>
+        </w:rPr>
+        <w:t>Aroyo</w:t>
+      </w:r>
+      <w:proofErr w:type="spellEnd"/>
+      <w:r>
+        <w:rPr>
+          <w:rFonts w:ascii="Times New Roman" w:hAnsi="Times New Roman" w:cs="Times New Roman"/>
+        </w:rPr>
+        <w:t xml:space="preserve"> L. and Welty C. (2013). “Crowd truth: Harnessing disagreement in crowdsourcing a relation extraction gold standard”, </w:t>
+      </w:r>
+      <w:r>
+        <w:rPr>
+          <w:rFonts w:ascii="Times New Roman" w:hAnsi="Times New Roman" w:cs="Times New Roman"/>
+          <w:i/>
+          <w:iCs/>
+        </w:rPr>
+        <w:t>WebSci2013, ACM</w:t>
+      </w:r>
+      <w:r>
+        <w:rPr>
+          <w:rFonts w:ascii="Times New Roman" w:hAnsi="Times New Roman" w:cs="Times New Roman"/>
+        </w:rPr>
+        <w:t>.</w:t>
+      </w:r>
     </w:p>
     <w:p>
       <w:pPr>
         <w:pStyle w:val="NoSpacing"/>
         <w:rPr>
           <w:rFonts w:ascii="Times New Roman" w:hAnsi="Times New Roman" w:cs="Times New Roman"/>
-          <w:color w:val="222222"/>
-          <w:sz w:val="24"/>
-          <w:szCs w:val="24"/>
-          <w:shd w:val="clear" w:color="auto" w:fill="FFFFFF"/>
-        </w:rPr>
-      </w:pPr>
+        </w:rPr>
+      </w:pPr>
+      <w:proofErr w:type="spellStart"/>
+      <w:r>
+        <w:rPr>
+          <w:rFonts w:ascii="Times New Roman" w:hAnsi="Times New Roman" w:cs="Times New Roman"/>
+          <w:color w:val="222222"/>
+          <w:shd w:val="clear" w:color="auto" w:fill="FFFFFF"/>
+        </w:rPr>
+        <w:t>Balayn</w:t>
+      </w:r>
+      <w:proofErr w:type="spellEnd"/>
+      <w:r>
+        <w:rPr>
+          <w:rFonts w:ascii="Times New Roman" w:hAnsi="Times New Roman" w:cs="Times New Roman"/>
+          <w:color w:val="222222"/>
+          <w:shd w:val="clear" w:color="auto" w:fill="FFFFFF"/>
+        </w:rPr>
+        <w:t xml:space="preserve"> A., </w:t>
+      </w:r>
+      <w:proofErr w:type="spellStart"/>
+      <w:r>
+        <w:rPr>
+          <w:rFonts w:ascii="Times New Roman" w:hAnsi="Times New Roman" w:cs="Times New Roman"/>
+          <w:color w:val="222222"/>
+          <w:shd w:val="clear" w:color="auto" w:fill="FFFFFF"/>
+        </w:rPr>
+        <w:t>Mavridis</w:t>
+      </w:r>
+      <w:proofErr w:type="spellEnd"/>
+      <w:r>
+        <w:rPr>
+          <w:rFonts w:ascii="Times New Roman" w:hAnsi="Times New Roman" w:cs="Times New Roman"/>
+          <w:color w:val="222222"/>
+          <w:shd w:val="clear" w:color="auto" w:fill="FFFFFF"/>
+        </w:rPr>
+        <w:t xml:space="preserve"> P., </w:t>
+      </w:r>
+      <w:proofErr w:type="spellStart"/>
+      <w:r>
+        <w:rPr>
+          <w:rFonts w:ascii="Times New Roman" w:hAnsi="Times New Roman" w:cs="Times New Roman"/>
+          <w:color w:val="222222"/>
+          <w:shd w:val="clear" w:color="auto" w:fill="FFFFFF"/>
+        </w:rPr>
+        <w:t>Bozzon</w:t>
+      </w:r>
+      <w:proofErr w:type="spellEnd"/>
+      <w:r>
+        <w:rPr>
+          <w:rFonts w:ascii="Times New Roman" w:hAnsi="Times New Roman" w:cs="Times New Roman"/>
+          <w:color w:val="222222"/>
+          <w:shd w:val="clear" w:color="auto" w:fill="FFFFFF"/>
+        </w:rPr>
+        <w:t xml:space="preserve"> A., Timmermans B., and </w:t>
+      </w:r>
+      <w:proofErr w:type="spellStart"/>
+      <w:r>
+        <w:rPr>
+          <w:rFonts w:ascii="Times New Roman" w:hAnsi="Times New Roman" w:cs="Times New Roman"/>
+          <w:color w:val="222222"/>
+          <w:shd w:val="clear" w:color="auto" w:fill="FFFFFF"/>
+        </w:rPr>
+        <w:t>Szlávik</w:t>
+      </w:r>
+      <w:proofErr w:type="spellEnd"/>
+      <w:r>
+        <w:rPr>
+          <w:rFonts w:ascii="Times New Roman" w:hAnsi="Times New Roman" w:cs="Times New Roman"/>
+          <w:color w:val="222222"/>
+          <w:shd w:val="clear" w:color="auto" w:fill="FFFFFF"/>
+        </w:rPr>
+        <w:t xml:space="preserve"> Z. (2018). “Characterising and mitigating aggregation-bias in crowdsourced toxicity annotations”, in </w:t>
+      </w:r>
+      <w:r>
+        <w:rPr>
+          <w:rFonts w:ascii="Times New Roman" w:hAnsi="Times New Roman" w:cs="Times New Roman"/>
+          <w:i/>
+          <w:iCs/>
+          <w:color w:val="222222"/>
+          <w:shd w:val="clear" w:color="auto" w:fill="FFFFFF"/>
+        </w:rPr>
+        <w:t>Proceedings of the 1st Workshop on Subjectivity, Ambiguity and Disagreement in Crowdsourcing, and Short Paper Proceedings of the 1st Workshop on Disentangling the Relation Between Crowdsourcing and Bias Management</w:t>
+      </w:r>
+      <w:r>
+        <w:rPr>
+          <w:rFonts w:ascii="Times New Roman" w:hAnsi="Times New Roman" w:cs="Times New Roman"/>
+          <w:color w:val="222222"/>
+          <w:shd w:val="clear" w:color="auto" w:fill="FFFFFF"/>
+        </w:rPr>
+        <w:t>, vol. 2276. CEUR.</w:t>
+      </w:r>
     </w:p>
     <w:p>
       <w:pPr>
         <w:pStyle w:val="NoSpacing"/>
         <w:rPr>
           <w:rFonts w:ascii="Times New Roman" w:hAnsi="Times New Roman" w:cs="Times New Roman"/>
-          <w:b/>
-          <w:bCs/>
-          <w:color w:val="222222"/>
-          <w:sz w:val="24"/>
-          <w:szCs w:val="24"/>
-          <w:u w:val="single"/>
-          <w:shd w:val="clear" w:color="auto" w:fill="FFFFFF"/>
-        </w:rPr>
-      </w:pPr>
-      <w:r>
-        <w:rPr>
-          <w:rFonts w:ascii="Times New Roman" w:hAnsi="Times New Roman" w:cs="Times New Roman"/>
-          <w:b/>
-          <w:bCs/>
-          <w:color w:val="222222"/>
-          <w:sz w:val="24"/>
-          <w:szCs w:val="24"/>
-          <w:u w:val="single"/>
-          <w:shd w:val="clear" w:color="auto" w:fill="FFFFFF"/>
-        </w:rPr>
-        <w:t>References</w:t>
-      </w:r>
+        </w:rPr>
+      </w:pPr>
+      <w:proofErr w:type="spellStart"/>
+      <w:r>
+        <w:rPr>
+          <w:rFonts w:ascii="Times New Roman" w:hAnsi="Times New Roman" w:cs="Times New Roman"/>
+        </w:rPr>
+        <w:t>Borkan</w:t>
+      </w:r>
+      <w:proofErr w:type="spellEnd"/>
+      <w:r>
+        <w:rPr>
+          <w:rFonts w:ascii="Times New Roman" w:hAnsi="Times New Roman" w:cs="Times New Roman"/>
+        </w:rPr>
+        <w:t xml:space="preserve"> D.</w:t>
+      </w:r>
+      <w:r>
+        <w:rPr>
+          <w:rFonts w:ascii="Times New Roman" w:hAnsi="Times New Roman" w:cs="Times New Roman"/>
+        </w:rPr>
+        <w:t>, Dixon</w:t>
+      </w:r>
+      <w:r>
+        <w:rPr>
+          <w:rFonts w:ascii="Times New Roman" w:hAnsi="Times New Roman" w:cs="Times New Roman"/>
+        </w:rPr>
+        <w:t xml:space="preserve"> L.</w:t>
+      </w:r>
+      <w:r>
+        <w:rPr>
+          <w:rFonts w:ascii="Times New Roman" w:hAnsi="Times New Roman" w:cs="Times New Roman"/>
+        </w:rPr>
+        <w:t>, Sorensen</w:t>
+      </w:r>
+      <w:r>
+        <w:rPr>
+          <w:rFonts w:ascii="Times New Roman" w:hAnsi="Times New Roman" w:cs="Times New Roman"/>
+        </w:rPr>
+        <w:t xml:space="preserve"> J.</w:t>
+      </w:r>
+      <w:r>
+        <w:rPr>
+          <w:rFonts w:ascii="Times New Roman" w:hAnsi="Times New Roman" w:cs="Times New Roman"/>
+        </w:rPr>
+        <w:t xml:space="preserve">, </w:t>
+      </w:r>
+      <w:proofErr w:type="spellStart"/>
+      <w:r>
+        <w:rPr>
+          <w:rFonts w:ascii="Times New Roman" w:hAnsi="Times New Roman" w:cs="Times New Roman"/>
+        </w:rPr>
+        <w:t>Thain</w:t>
+      </w:r>
+      <w:proofErr w:type="spellEnd"/>
+      <w:r>
+        <w:rPr>
+          <w:rFonts w:ascii="Times New Roman" w:hAnsi="Times New Roman" w:cs="Times New Roman"/>
+        </w:rPr>
+        <w:t xml:space="preserve"> N.</w:t>
+      </w:r>
+      <w:r>
+        <w:rPr>
+          <w:rFonts w:ascii="Times New Roman" w:hAnsi="Times New Roman" w:cs="Times New Roman"/>
+        </w:rPr>
+        <w:t xml:space="preserve">, and </w:t>
+      </w:r>
+      <w:proofErr w:type="spellStart"/>
+      <w:r>
+        <w:rPr>
+          <w:rFonts w:ascii="Times New Roman" w:hAnsi="Times New Roman" w:cs="Times New Roman"/>
+        </w:rPr>
+        <w:t>Vasserman</w:t>
+      </w:r>
+      <w:proofErr w:type="spellEnd"/>
+      <w:r>
+        <w:rPr>
+          <w:rFonts w:ascii="Times New Roman" w:hAnsi="Times New Roman" w:cs="Times New Roman"/>
+        </w:rPr>
+        <w:t xml:space="preserve"> L.</w:t>
+      </w:r>
+      <w:r>
+        <w:rPr>
+          <w:rFonts w:ascii="Times New Roman" w:hAnsi="Times New Roman" w:cs="Times New Roman"/>
+        </w:rPr>
+        <w:t xml:space="preserve"> </w:t>
+      </w:r>
+      <w:r>
+        <w:rPr>
+          <w:rFonts w:ascii="Times New Roman" w:hAnsi="Times New Roman" w:cs="Times New Roman"/>
+        </w:rPr>
+        <w:t>(</w:t>
+      </w:r>
+      <w:r>
+        <w:rPr>
+          <w:rFonts w:ascii="Times New Roman" w:hAnsi="Times New Roman" w:cs="Times New Roman"/>
+        </w:rPr>
+        <w:t>2019</w:t>
+      </w:r>
+      <w:r>
+        <w:rPr>
+          <w:rFonts w:ascii="Times New Roman" w:hAnsi="Times New Roman" w:cs="Times New Roman"/>
+        </w:rPr>
+        <w:t>)</w:t>
+      </w:r>
+      <w:r>
+        <w:rPr>
+          <w:rFonts w:ascii="Times New Roman" w:hAnsi="Times New Roman" w:cs="Times New Roman"/>
+        </w:rPr>
+        <w:t xml:space="preserve">. </w:t>
+      </w:r>
+      <w:r>
+        <w:rPr>
+          <w:rFonts w:ascii="Times New Roman" w:hAnsi="Times New Roman" w:cs="Times New Roman"/>
+        </w:rPr>
+        <w:t>“</w:t>
+      </w:r>
+      <w:r>
+        <w:rPr>
+          <w:rFonts w:ascii="Times New Roman" w:hAnsi="Times New Roman" w:cs="Times New Roman"/>
+        </w:rPr>
+        <w:t>Nuanced metrics for measuring unintended bias with real data for text classification</w:t>
+      </w:r>
+      <w:r>
+        <w:rPr>
+          <w:rFonts w:ascii="Times New Roman" w:hAnsi="Times New Roman" w:cs="Times New Roman"/>
+        </w:rPr>
+        <w:t>”, i</w:t>
+      </w:r>
+      <w:r>
+        <w:rPr>
+          <w:rFonts w:ascii="Times New Roman" w:hAnsi="Times New Roman" w:cs="Times New Roman"/>
+        </w:rPr>
+        <w:t xml:space="preserve">n </w:t>
+      </w:r>
+      <w:r>
+        <w:rPr>
+          <w:rFonts w:ascii="Times New Roman" w:hAnsi="Times New Roman" w:cs="Times New Roman"/>
+          <w:i/>
+          <w:iCs/>
+        </w:rPr>
+        <w:t>Companion Proceedings of the 2019 World Wide Web Conference</w:t>
+      </w:r>
+      <w:r>
+        <w:rPr>
+          <w:rFonts w:ascii="Times New Roman" w:hAnsi="Times New Roman" w:cs="Times New Roman"/>
+        </w:rPr>
+        <w:t>,</w:t>
+      </w:r>
+      <w:r>
+        <w:rPr>
+          <w:rFonts w:ascii="Times New Roman" w:hAnsi="Times New Roman" w:cs="Times New Roman"/>
+          <w:i/>
+          <w:iCs/>
+        </w:rPr>
+        <w:t xml:space="preserve"> </w:t>
+      </w:r>
+      <w:r>
+        <w:rPr>
+          <w:rFonts w:ascii="Times New Roman" w:hAnsi="Times New Roman" w:cs="Times New Roman"/>
+        </w:rPr>
+        <w:t>Association for Computing Machinery,</w:t>
+      </w:r>
+      <w:r>
+        <w:rPr>
+          <w:rFonts w:ascii="Times New Roman" w:hAnsi="Times New Roman" w:cs="Times New Roman"/>
+        </w:rPr>
+        <w:t xml:space="preserve"> p</w:t>
+      </w:r>
+      <w:r>
+        <w:rPr>
+          <w:rFonts w:ascii="Times New Roman" w:hAnsi="Times New Roman" w:cs="Times New Roman"/>
+        </w:rPr>
+        <w:t>p.</w:t>
+      </w:r>
+      <w:r>
+        <w:rPr>
+          <w:rFonts w:ascii="Times New Roman" w:hAnsi="Times New Roman" w:cs="Times New Roman"/>
+        </w:rPr>
+        <w:t xml:space="preserve"> 491–500</w:t>
+      </w:r>
+      <w:r>
+        <w:rPr>
+          <w:rFonts w:ascii="Times New Roman" w:hAnsi="Times New Roman" w:cs="Times New Roman"/>
+        </w:rPr>
+        <w:t>.</w:t>
+      </w:r>
+    </w:p>
+    <w:p>
+      <w:pPr>
+        <w:pStyle w:val="NoSpacing"/>
+        <w:rPr>
+          <w:rFonts w:ascii="Times New Roman" w:hAnsi="Times New Roman" w:cs="Times New Roman"/>
+        </w:rPr>
+      </w:pPr>
+      <w:r>
+        <w:rPr>
+          <w:rFonts w:ascii="Times New Roman" w:hAnsi="Times New Roman" w:cs="Times New Roman"/>
+        </w:rPr>
+        <w:t>Davidson</w:t>
+      </w:r>
+      <w:r>
+        <w:rPr>
+          <w:rFonts w:ascii="Times New Roman" w:hAnsi="Times New Roman" w:cs="Times New Roman"/>
+        </w:rPr>
+        <w:t xml:space="preserve"> T.</w:t>
+      </w:r>
+      <w:r>
+        <w:rPr>
+          <w:rFonts w:ascii="Times New Roman" w:hAnsi="Times New Roman" w:cs="Times New Roman"/>
+        </w:rPr>
+        <w:t xml:space="preserve">, </w:t>
+      </w:r>
+      <w:proofErr w:type="spellStart"/>
+      <w:r>
+        <w:rPr>
+          <w:rFonts w:ascii="Times New Roman" w:hAnsi="Times New Roman" w:cs="Times New Roman"/>
+        </w:rPr>
+        <w:t>Warmsley</w:t>
+      </w:r>
+      <w:proofErr w:type="spellEnd"/>
+      <w:r>
+        <w:rPr>
+          <w:rFonts w:ascii="Times New Roman" w:hAnsi="Times New Roman" w:cs="Times New Roman"/>
+        </w:rPr>
+        <w:t xml:space="preserve"> D.</w:t>
+      </w:r>
+      <w:r>
+        <w:rPr>
+          <w:rFonts w:ascii="Times New Roman" w:hAnsi="Times New Roman" w:cs="Times New Roman"/>
+        </w:rPr>
+        <w:t>, Macy</w:t>
+      </w:r>
+      <w:r>
+        <w:rPr>
+          <w:rFonts w:ascii="Times New Roman" w:hAnsi="Times New Roman" w:cs="Times New Roman"/>
+        </w:rPr>
+        <w:t xml:space="preserve"> M.</w:t>
+      </w:r>
+      <w:r>
+        <w:rPr>
+          <w:rFonts w:ascii="Times New Roman" w:hAnsi="Times New Roman" w:cs="Times New Roman"/>
+        </w:rPr>
+        <w:t>, and Weber</w:t>
+      </w:r>
+      <w:r>
+        <w:rPr>
+          <w:rFonts w:ascii="Times New Roman" w:hAnsi="Times New Roman" w:cs="Times New Roman"/>
+        </w:rPr>
+        <w:t xml:space="preserve"> I. (</w:t>
+      </w:r>
+      <w:r>
+        <w:rPr>
+          <w:rFonts w:ascii="Times New Roman" w:hAnsi="Times New Roman" w:cs="Times New Roman"/>
+        </w:rPr>
+        <w:t>2017</w:t>
+      </w:r>
+      <w:r>
+        <w:rPr>
+          <w:rFonts w:ascii="Times New Roman" w:hAnsi="Times New Roman" w:cs="Times New Roman"/>
+        </w:rPr>
+        <w:t>)</w:t>
+      </w:r>
+      <w:r>
+        <w:rPr>
+          <w:rFonts w:ascii="Times New Roman" w:hAnsi="Times New Roman" w:cs="Times New Roman"/>
+        </w:rPr>
+        <w:t xml:space="preserve">. </w:t>
+      </w:r>
+      <w:r>
+        <w:rPr>
+          <w:rFonts w:ascii="Times New Roman" w:hAnsi="Times New Roman" w:cs="Times New Roman"/>
+        </w:rPr>
+        <w:t>“</w:t>
+      </w:r>
+      <w:r>
+        <w:rPr>
+          <w:rFonts w:ascii="Times New Roman" w:hAnsi="Times New Roman" w:cs="Times New Roman"/>
+        </w:rPr>
+        <w:t>Automated hate speech detection and the problem of offensive language</w:t>
+      </w:r>
+      <w:r>
+        <w:rPr>
+          <w:rFonts w:ascii="Times New Roman" w:hAnsi="Times New Roman" w:cs="Times New Roman"/>
+        </w:rPr>
+        <w:t>”, i</w:t>
+      </w:r>
+      <w:r>
+        <w:rPr>
+          <w:rFonts w:ascii="Times New Roman" w:hAnsi="Times New Roman" w:cs="Times New Roman"/>
+        </w:rPr>
+        <w:t xml:space="preserve">n </w:t>
+      </w:r>
+      <w:r>
+        <w:rPr>
+          <w:rFonts w:ascii="Times New Roman" w:hAnsi="Times New Roman" w:cs="Times New Roman"/>
+          <w:i/>
+          <w:iCs/>
+        </w:rPr>
+        <w:t>ICWSM</w:t>
+      </w:r>
+      <w:r>
+        <w:rPr>
+          <w:rFonts w:ascii="Times New Roman" w:hAnsi="Times New Roman" w:cs="Times New Roman"/>
+        </w:rPr>
+        <w:t>, p</w:t>
+      </w:r>
+      <w:r>
+        <w:rPr>
+          <w:rFonts w:ascii="Times New Roman" w:hAnsi="Times New Roman" w:cs="Times New Roman"/>
+        </w:rPr>
+        <w:t>p.</w:t>
+      </w:r>
+      <w:r>
+        <w:rPr>
+          <w:rFonts w:ascii="Times New Roman" w:hAnsi="Times New Roman" w:cs="Times New Roman"/>
+        </w:rPr>
+        <w:t xml:space="preserve"> 512–515</w:t>
+      </w:r>
+      <w:r>
+        <w:rPr>
+          <w:rFonts w:ascii="Times New Roman" w:hAnsi="Times New Roman" w:cs="Times New Roman"/>
+        </w:rPr>
+        <w:t>.</w:t>
+      </w:r>
+    </w:p>
+    <w:p>
+      <w:pPr>
+        <w:pStyle w:val="NoSpacing"/>
+        <w:rPr>
+          <w:rFonts w:ascii="Times New Roman" w:hAnsi="Times New Roman" w:cs="Times New Roman"/>
+          <w:i/>
+          <w:iCs/>
+        </w:rPr>
+      </w:pPr>
+      <w:r>
+        <w:rPr>
+          <w:rFonts w:ascii="Times New Roman" w:hAnsi="Times New Roman" w:cs="Times New Roman"/>
+        </w:rPr>
+        <w:t>Dixon</w:t>
+      </w:r>
+      <w:r>
+        <w:rPr>
+          <w:rFonts w:ascii="Times New Roman" w:hAnsi="Times New Roman" w:cs="Times New Roman"/>
+        </w:rPr>
+        <w:t xml:space="preserve"> L.</w:t>
+      </w:r>
+      <w:r>
+        <w:rPr>
+          <w:rFonts w:ascii="Times New Roman" w:hAnsi="Times New Roman" w:cs="Times New Roman"/>
+        </w:rPr>
+        <w:t>, Li</w:t>
+      </w:r>
+      <w:r>
+        <w:rPr>
+          <w:rFonts w:ascii="Times New Roman" w:hAnsi="Times New Roman" w:cs="Times New Roman"/>
+        </w:rPr>
+        <w:t xml:space="preserve"> J.</w:t>
+      </w:r>
+      <w:r>
+        <w:rPr>
+          <w:rFonts w:ascii="Times New Roman" w:hAnsi="Times New Roman" w:cs="Times New Roman"/>
+        </w:rPr>
+        <w:t>, Sorensen</w:t>
+      </w:r>
+      <w:r>
+        <w:rPr>
+          <w:rFonts w:ascii="Times New Roman" w:hAnsi="Times New Roman" w:cs="Times New Roman"/>
+        </w:rPr>
+        <w:t xml:space="preserve"> J.</w:t>
+      </w:r>
+      <w:r>
+        <w:rPr>
+          <w:rFonts w:ascii="Times New Roman" w:hAnsi="Times New Roman" w:cs="Times New Roman"/>
+        </w:rPr>
+        <w:t xml:space="preserve">, </w:t>
+      </w:r>
+      <w:proofErr w:type="spellStart"/>
+      <w:r>
+        <w:rPr>
+          <w:rFonts w:ascii="Times New Roman" w:hAnsi="Times New Roman" w:cs="Times New Roman"/>
+        </w:rPr>
+        <w:t>T</w:t>
+      </w:r>
+      <w:r>
+        <w:rPr>
+          <w:rFonts w:ascii="Times New Roman" w:hAnsi="Times New Roman" w:cs="Times New Roman"/>
+        </w:rPr>
+        <w:t>hain</w:t>
+      </w:r>
+      <w:proofErr w:type="spellEnd"/>
+      <w:r>
+        <w:rPr>
+          <w:rFonts w:ascii="Times New Roman" w:hAnsi="Times New Roman" w:cs="Times New Roman"/>
+        </w:rPr>
+        <w:t xml:space="preserve"> N.</w:t>
+      </w:r>
+      <w:r>
+        <w:rPr>
+          <w:rFonts w:ascii="Times New Roman" w:hAnsi="Times New Roman" w:cs="Times New Roman"/>
+        </w:rPr>
+        <w:t xml:space="preserve">, and </w:t>
+      </w:r>
+      <w:proofErr w:type="spellStart"/>
+      <w:r>
+        <w:rPr>
+          <w:rFonts w:ascii="Times New Roman" w:hAnsi="Times New Roman" w:cs="Times New Roman"/>
+        </w:rPr>
+        <w:t>Vasserman</w:t>
+      </w:r>
+      <w:proofErr w:type="spellEnd"/>
+      <w:r>
+        <w:rPr>
+          <w:rFonts w:ascii="Times New Roman" w:hAnsi="Times New Roman" w:cs="Times New Roman"/>
+        </w:rPr>
+        <w:t xml:space="preserve"> L.</w:t>
+      </w:r>
+      <w:r>
+        <w:rPr>
+          <w:rFonts w:ascii="Times New Roman" w:hAnsi="Times New Roman" w:cs="Times New Roman"/>
+        </w:rPr>
+        <w:t xml:space="preserve"> </w:t>
+      </w:r>
+      <w:r>
+        <w:rPr>
+          <w:rFonts w:ascii="Times New Roman" w:hAnsi="Times New Roman" w:cs="Times New Roman"/>
+        </w:rPr>
+        <w:t>(</w:t>
+      </w:r>
+      <w:r>
+        <w:rPr>
+          <w:rFonts w:ascii="Times New Roman" w:hAnsi="Times New Roman" w:cs="Times New Roman"/>
+        </w:rPr>
+        <w:t>2018</w:t>
+      </w:r>
+      <w:r>
+        <w:rPr>
+          <w:rFonts w:ascii="Times New Roman" w:hAnsi="Times New Roman" w:cs="Times New Roman"/>
+        </w:rPr>
+        <w:t>)</w:t>
+      </w:r>
+      <w:r>
+        <w:rPr>
+          <w:rFonts w:ascii="Times New Roman" w:hAnsi="Times New Roman" w:cs="Times New Roman"/>
+        </w:rPr>
+        <w:t xml:space="preserve">. </w:t>
+      </w:r>
+      <w:r>
+        <w:rPr>
+          <w:rFonts w:ascii="Times New Roman" w:hAnsi="Times New Roman" w:cs="Times New Roman"/>
+        </w:rPr>
+        <w:t>“</w:t>
+      </w:r>
+      <w:r>
+        <w:rPr>
+          <w:rFonts w:ascii="Times New Roman" w:hAnsi="Times New Roman" w:cs="Times New Roman"/>
+        </w:rPr>
+        <w:t>Measuring and Mitigating Unintended Bias in Text Classification</w:t>
+      </w:r>
+      <w:r>
+        <w:rPr>
+          <w:rFonts w:ascii="Times New Roman" w:hAnsi="Times New Roman" w:cs="Times New Roman"/>
+        </w:rPr>
+        <w:t>”, i</w:t>
+      </w:r>
+      <w:r>
+        <w:rPr>
+          <w:rFonts w:ascii="Times New Roman" w:hAnsi="Times New Roman" w:cs="Times New Roman"/>
+        </w:rPr>
+        <w:t xml:space="preserve">n </w:t>
+      </w:r>
+      <w:r>
+        <w:rPr>
+          <w:rFonts w:ascii="Times New Roman" w:hAnsi="Times New Roman" w:cs="Times New Roman"/>
+          <w:i/>
+          <w:iCs/>
+        </w:rPr>
+        <w:t>Proceedings of AAAI/ACM Conference on Artificial Intelligence, Ethics, and Society</w:t>
+      </w:r>
+      <w:r>
+        <w:rPr>
+          <w:rFonts w:ascii="Times New Roman" w:hAnsi="Times New Roman" w:cs="Times New Roman"/>
+          <w:i/>
+          <w:iCs/>
+        </w:rPr>
+        <w:t>.</w:t>
+      </w:r>
+    </w:p>
+    <w:p>
+      <w:pPr>
+        <w:pStyle w:val="NoSpacing"/>
+        <w:rPr>
+          <w:rFonts w:ascii="Times New Roman" w:hAnsi="Times New Roman" w:cs="Times New Roman"/>
+        </w:rPr>
+      </w:pPr>
+      <w:r>
+        <w:rPr>
+          <w:rFonts w:ascii="Times New Roman" w:hAnsi="Times New Roman" w:cs="Times New Roman"/>
+        </w:rPr>
+        <w:t>Kumar</w:t>
+      </w:r>
+      <w:r>
+        <w:rPr>
+          <w:rFonts w:ascii="Times New Roman" w:hAnsi="Times New Roman" w:cs="Times New Roman"/>
+        </w:rPr>
+        <w:t xml:space="preserve"> R.</w:t>
+      </w:r>
+      <w:r>
+        <w:rPr>
+          <w:rFonts w:ascii="Times New Roman" w:hAnsi="Times New Roman" w:cs="Times New Roman"/>
+        </w:rPr>
+        <w:t>, Ojha</w:t>
+      </w:r>
+      <w:r>
+        <w:rPr>
+          <w:rFonts w:ascii="Times New Roman" w:hAnsi="Times New Roman" w:cs="Times New Roman"/>
+        </w:rPr>
+        <w:t xml:space="preserve"> </w:t>
+      </w:r>
+      <w:r>
+        <w:rPr>
+          <w:rFonts w:ascii="Times New Roman" w:hAnsi="Times New Roman" w:cs="Times New Roman"/>
+        </w:rPr>
+        <w:t xml:space="preserve">A. K., </w:t>
+      </w:r>
+      <w:proofErr w:type="spellStart"/>
+      <w:r>
+        <w:rPr>
+          <w:rFonts w:ascii="Times New Roman" w:hAnsi="Times New Roman" w:cs="Times New Roman"/>
+        </w:rPr>
+        <w:t>Malmasi</w:t>
+      </w:r>
+      <w:proofErr w:type="spellEnd"/>
+      <w:r>
+        <w:rPr>
+          <w:rFonts w:ascii="Times New Roman" w:hAnsi="Times New Roman" w:cs="Times New Roman"/>
+        </w:rPr>
+        <w:t xml:space="preserve"> </w:t>
+      </w:r>
+      <w:r>
+        <w:rPr>
+          <w:rFonts w:ascii="Times New Roman" w:hAnsi="Times New Roman" w:cs="Times New Roman"/>
+        </w:rPr>
+        <w:t>S., and</w:t>
+      </w:r>
+      <w:r>
+        <w:rPr>
+          <w:rFonts w:ascii="Times New Roman" w:hAnsi="Times New Roman" w:cs="Times New Roman"/>
+        </w:rPr>
+        <w:t xml:space="preserve"> </w:t>
+      </w:r>
+      <w:proofErr w:type="spellStart"/>
+      <w:r>
+        <w:rPr>
+          <w:rFonts w:ascii="Times New Roman" w:hAnsi="Times New Roman" w:cs="Times New Roman"/>
+        </w:rPr>
+        <w:t>Zampieri</w:t>
+      </w:r>
+      <w:proofErr w:type="spellEnd"/>
+      <w:r>
+        <w:rPr>
+          <w:rFonts w:ascii="Times New Roman" w:hAnsi="Times New Roman" w:cs="Times New Roman"/>
+        </w:rPr>
+        <w:t xml:space="preserve"> M.</w:t>
+      </w:r>
+      <w:r>
+        <w:rPr>
+          <w:rFonts w:ascii="Times New Roman" w:hAnsi="Times New Roman" w:cs="Times New Roman"/>
+        </w:rPr>
+        <w:t xml:space="preserve"> </w:t>
+      </w:r>
+      <w:r>
+        <w:rPr>
+          <w:rFonts w:ascii="Times New Roman" w:hAnsi="Times New Roman" w:cs="Times New Roman"/>
+        </w:rPr>
+        <w:t>(</w:t>
+      </w:r>
+      <w:r>
+        <w:rPr>
+          <w:rFonts w:ascii="Times New Roman" w:hAnsi="Times New Roman" w:cs="Times New Roman"/>
+        </w:rPr>
+        <w:t>2018</w:t>
+      </w:r>
+      <w:r>
+        <w:rPr>
+          <w:rFonts w:ascii="Times New Roman" w:hAnsi="Times New Roman" w:cs="Times New Roman"/>
+        </w:rPr>
+        <w:t>)</w:t>
+      </w:r>
+      <w:r>
+        <w:rPr>
+          <w:rFonts w:ascii="Times New Roman" w:hAnsi="Times New Roman" w:cs="Times New Roman"/>
+        </w:rPr>
+        <w:t xml:space="preserve">. </w:t>
+      </w:r>
+      <w:r>
+        <w:rPr>
+          <w:rFonts w:ascii="Times New Roman" w:hAnsi="Times New Roman" w:cs="Times New Roman"/>
+        </w:rPr>
+        <w:t>“</w:t>
+      </w:r>
+      <w:r>
+        <w:rPr>
+          <w:rFonts w:ascii="Times New Roman" w:hAnsi="Times New Roman" w:cs="Times New Roman"/>
+        </w:rPr>
+        <w:t>Benchmarking aggression identification in social media</w:t>
+      </w:r>
+      <w:r>
+        <w:rPr>
+          <w:rFonts w:ascii="Times New Roman" w:hAnsi="Times New Roman" w:cs="Times New Roman"/>
+        </w:rPr>
+        <w:t>”, i</w:t>
+      </w:r>
+      <w:r>
+        <w:rPr>
+          <w:rFonts w:ascii="Times New Roman" w:hAnsi="Times New Roman" w:cs="Times New Roman"/>
+        </w:rPr>
+        <w:t xml:space="preserve">n </w:t>
+      </w:r>
+      <w:r>
+        <w:rPr>
+          <w:rFonts w:ascii="Times New Roman" w:hAnsi="Times New Roman" w:cs="Times New Roman"/>
+          <w:i/>
+          <w:iCs/>
+        </w:rPr>
+        <w:t>TRAC</w:t>
+      </w:r>
+      <w:r>
+        <w:rPr>
+          <w:rFonts w:ascii="Times New Roman" w:hAnsi="Times New Roman" w:cs="Times New Roman"/>
+        </w:rPr>
+        <w:t>, Santa Fe, USA.</w:t>
+      </w:r>
+    </w:p>
+    <w:p>
+      <w:pPr>
+        <w:pStyle w:val="NoSpacing"/>
+        <w:rPr>
+          <w:rFonts w:ascii="Times New Roman" w:hAnsi="Times New Roman" w:cs="Times New Roman"/>
+        </w:rPr>
+      </w:pPr>
+      <w:proofErr w:type="spellStart"/>
+      <w:r>
+        <w:rPr>
+          <w:rFonts w:ascii="Times New Roman" w:hAnsi="Times New Roman" w:cs="Times New Roman"/>
+        </w:rPr>
+        <w:t>Nobata</w:t>
+      </w:r>
+      <w:proofErr w:type="spellEnd"/>
+      <w:r>
+        <w:rPr>
+          <w:rFonts w:ascii="Times New Roman" w:hAnsi="Times New Roman" w:cs="Times New Roman"/>
+        </w:rPr>
+        <w:t xml:space="preserve"> C., Tetreault J., Thomas A., </w:t>
+      </w:r>
+      <w:proofErr w:type="spellStart"/>
+      <w:r>
+        <w:rPr>
+          <w:rFonts w:ascii="Times New Roman" w:hAnsi="Times New Roman" w:cs="Times New Roman"/>
+        </w:rPr>
+        <w:t>Mehdad</w:t>
+      </w:r>
+      <w:proofErr w:type="spellEnd"/>
+      <w:r>
+        <w:rPr>
+          <w:rFonts w:ascii="Times New Roman" w:hAnsi="Times New Roman" w:cs="Times New Roman"/>
+        </w:rPr>
+        <w:t xml:space="preserve"> Y., and Chang Y. (2016). “Abusive language detection in online user content”, in </w:t>
+      </w:r>
+      <w:r>
+        <w:rPr>
+          <w:rFonts w:ascii="Times New Roman" w:hAnsi="Times New Roman" w:cs="Times New Roman"/>
+          <w:i/>
+          <w:iCs/>
+        </w:rPr>
+        <w:t>ICWWW</w:t>
+      </w:r>
+      <w:r>
+        <w:rPr>
+          <w:rFonts w:ascii="Times New Roman" w:hAnsi="Times New Roman" w:cs="Times New Roman"/>
+        </w:rPr>
+        <w:t xml:space="preserve">, pp. 145–153. </w:t>
+      </w:r>
+    </w:p>
+    <w:p>
+      <w:pPr>
+        <w:pStyle w:val="NoSpacing"/>
+        <w:rPr>
+          <w:rFonts w:ascii="Times New Roman" w:hAnsi="Times New Roman" w:cs="Times New Roman"/>
+        </w:rPr>
+      </w:pPr>
+      <w:r>
+        <w:rPr>
+          <w:rFonts w:ascii="Times New Roman" w:hAnsi="Times New Roman" w:cs="Times New Roman"/>
+        </w:rPr>
+        <w:t>Park</w:t>
+      </w:r>
+      <w:r>
+        <w:rPr>
+          <w:rFonts w:ascii="Times New Roman" w:hAnsi="Times New Roman" w:cs="Times New Roman"/>
+        </w:rPr>
+        <w:t xml:space="preserve"> J. H.</w:t>
+      </w:r>
+      <w:r>
+        <w:rPr>
+          <w:rFonts w:ascii="Times New Roman" w:hAnsi="Times New Roman" w:cs="Times New Roman"/>
+        </w:rPr>
+        <w:t xml:space="preserve"> and Fung. </w:t>
+      </w:r>
+      <w:r>
+        <w:rPr>
+          <w:rFonts w:ascii="Times New Roman" w:hAnsi="Times New Roman" w:cs="Times New Roman"/>
+        </w:rPr>
+        <w:t>P. (</w:t>
+      </w:r>
+      <w:r>
+        <w:rPr>
+          <w:rFonts w:ascii="Times New Roman" w:hAnsi="Times New Roman" w:cs="Times New Roman"/>
+        </w:rPr>
+        <w:t>2017</w:t>
+      </w:r>
+      <w:r>
+        <w:rPr>
+          <w:rFonts w:ascii="Times New Roman" w:hAnsi="Times New Roman" w:cs="Times New Roman"/>
+        </w:rPr>
+        <w:t>)</w:t>
+      </w:r>
+      <w:r>
+        <w:rPr>
+          <w:rFonts w:ascii="Times New Roman" w:hAnsi="Times New Roman" w:cs="Times New Roman"/>
+        </w:rPr>
+        <w:t xml:space="preserve">. </w:t>
+      </w:r>
+      <w:r>
+        <w:rPr>
+          <w:rFonts w:ascii="Times New Roman" w:hAnsi="Times New Roman" w:cs="Times New Roman"/>
+        </w:rPr>
+        <w:t>“</w:t>
+      </w:r>
+      <w:r>
+        <w:rPr>
+          <w:rFonts w:ascii="Times New Roman" w:hAnsi="Times New Roman" w:cs="Times New Roman"/>
+        </w:rPr>
+        <w:t>One-step and two-step classification for abusive language detection on twitter</w:t>
+      </w:r>
+      <w:r>
+        <w:rPr>
+          <w:rFonts w:ascii="Times New Roman" w:hAnsi="Times New Roman" w:cs="Times New Roman"/>
+        </w:rPr>
+        <w:t>”,</w:t>
+      </w:r>
+      <w:r>
+        <w:rPr>
+          <w:rFonts w:ascii="Times New Roman" w:hAnsi="Times New Roman" w:cs="Times New Roman"/>
+        </w:rPr>
+        <w:t xml:space="preserve"> </w:t>
+      </w:r>
+      <w:r>
+        <w:rPr>
+          <w:rFonts w:ascii="Times New Roman" w:hAnsi="Times New Roman" w:cs="Times New Roman"/>
+        </w:rPr>
+        <w:t>i</w:t>
+      </w:r>
+      <w:r>
+        <w:rPr>
+          <w:rFonts w:ascii="Times New Roman" w:hAnsi="Times New Roman" w:cs="Times New Roman"/>
+        </w:rPr>
+        <w:t xml:space="preserve">n </w:t>
+      </w:r>
+      <w:r>
+        <w:rPr>
+          <w:rFonts w:ascii="Times New Roman" w:hAnsi="Times New Roman" w:cs="Times New Roman"/>
+          <w:i/>
+          <w:iCs/>
+        </w:rPr>
+        <w:t>1st Workshop on Abusive Language Online</w:t>
+      </w:r>
+      <w:r>
+        <w:rPr>
+          <w:rFonts w:ascii="Times New Roman" w:hAnsi="Times New Roman" w:cs="Times New Roman"/>
+        </w:rPr>
+        <w:t>, p</w:t>
+      </w:r>
+      <w:r>
+        <w:rPr>
+          <w:rFonts w:ascii="Times New Roman" w:hAnsi="Times New Roman" w:cs="Times New Roman"/>
+        </w:rPr>
+        <w:t>p.</w:t>
+      </w:r>
+      <w:r>
+        <w:rPr>
+          <w:rFonts w:ascii="Times New Roman" w:hAnsi="Times New Roman" w:cs="Times New Roman"/>
+        </w:rPr>
+        <w:t xml:space="preserve"> 41–45.</w:t>
+      </w:r>
+    </w:p>
+    <w:p>
+      <w:pPr>
+        <w:pStyle w:val="NoSpacing"/>
+        <w:rPr>
+          <w:rFonts w:ascii="Times New Roman" w:hAnsi="Times New Roman" w:cs="Times New Roman"/>
+        </w:rPr>
+      </w:pPr>
+      <w:r>
+        <w:rPr>
+          <w:rFonts w:ascii="Times New Roman" w:hAnsi="Times New Roman" w:cs="Times New Roman"/>
+        </w:rPr>
+        <w:lastRenderedPageBreak/>
+        <w:t xml:space="preserve">Pavlopoulos J., Sorensen J., Dixon L., </w:t>
+      </w:r>
+      <w:proofErr w:type="spellStart"/>
+      <w:r>
+        <w:rPr>
+          <w:rFonts w:ascii="Times New Roman" w:hAnsi="Times New Roman" w:cs="Times New Roman"/>
+        </w:rPr>
+        <w:t>Thain</w:t>
+      </w:r>
+      <w:proofErr w:type="spellEnd"/>
+      <w:r>
+        <w:rPr>
+          <w:rFonts w:ascii="Times New Roman" w:hAnsi="Times New Roman" w:cs="Times New Roman"/>
+        </w:rPr>
+        <w:t xml:space="preserve"> N., and Androutsopoulos I.</w:t>
+      </w:r>
+      <w:r>
+        <w:rPr>
+          <w:rFonts w:ascii="Times New Roman" w:hAnsi="Times New Roman" w:cs="Times New Roman"/>
+        </w:rPr>
+        <w:t xml:space="preserve"> (2020).</w:t>
+      </w:r>
+      <w:r>
+        <w:rPr>
+          <w:rFonts w:ascii="Times New Roman" w:hAnsi="Times New Roman" w:cs="Times New Roman"/>
+        </w:rPr>
+        <w:t xml:space="preserve"> “Toxicity Detection: Does Context Really Matter?”,</w:t>
+      </w:r>
+      <w:r>
+        <w:rPr>
+          <w:rFonts w:ascii="Times New Roman" w:hAnsi="Times New Roman" w:cs="Times New Roman"/>
+        </w:rPr>
+        <w:t xml:space="preserve"> in </w:t>
+      </w:r>
+      <w:r>
+        <w:rPr>
+          <w:rFonts w:ascii="Times New Roman" w:hAnsi="Times New Roman" w:cs="Times New Roman"/>
+          <w:i/>
+          <w:iCs/>
+        </w:rPr>
+        <w:t>Proc. of 58</w:t>
+      </w:r>
+      <w:r>
+        <w:rPr>
+          <w:rFonts w:ascii="Times New Roman" w:hAnsi="Times New Roman" w:cs="Times New Roman"/>
+          <w:i/>
+          <w:iCs/>
+          <w:vertAlign w:val="superscript"/>
+        </w:rPr>
+        <w:t>th</w:t>
+      </w:r>
+      <w:r>
+        <w:rPr>
+          <w:rFonts w:ascii="Times New Roman" w:hAnsi="Times New Roman" w:cs="Times New Roman"/>
+          <w:i/>
+          <w:iCs/>
+        </w:rPr>
+        <w:t xml:space="preserve"> Annual Meeting of Association for Computational Linguistics, </w:t>
+      </w:r>
+      <w:r>
+        <w:rPr>
+          <w:rFonts w:ascii="Times New Roman" w:hAnsi="Times New Roman" w:cs="Times New Roman"/>
+        </w:rPr>
+        <w:t>pp. 4296-4305.</w:t>
+      </w:r>
+    </w:p>
+    <w:p>
+      <w:pPr>
+        <w:pStyle w:val="NoSpacing"/>
+        <w:rPr>
+          <w:rFonts w:ascii="Times New Roman" w:hAnsi="Times New Roman" w:cs="Times New Roman"/>
+          <w:color w:val="222222"/>
+          <w:shd w:val="clear" w:color="auto" w:fill="FFFFFF"/>
+        </w:rPr>
+      </w:pPr>
+      <w:r>
+        <w:rPr>
+          <w:rFonts w:ascii="Times New Roman" w:hAnsi="Times New Roman" w:cs="Times New Roman"/>
+          <w:color w:val="222222"/>
+          <w:shd w:val="clear" w:color="auto" w:fill="FFFFFF"/>
+        </w:rPr>
+        <w:t xml:space="preserve">Pavlopoulos J., </w:t>
+      </w:r>
+      <w:proofErr w:type="spellStart"/>
+      <w:r>
+        <w:rPr>
+          <w:rFonts w:ascii="Times New Roman" w:hAnsi="Times New Roman" w:cs="Times New Roman"/>
+          <w:color w:val="222222"/>
+          <w:shd w:val="clear" w:color="auto" w:fill="FFFFFF"/>
+        </w:rPr>
+        <w:t>Thain</w:t>
+      </w:r>
+      <w:proofErr w:type="spellEnd"/>
+      <w:r>
+        <w:rPr>
+          <w:rFonts w:ascii="Times New Roman" w:hAnsi="Times New Roman" w:cs="Times New Roman"/>
+          <w:color w:val="222222"/>
+          <w:shd w:val="clear" w:color="auto" w:fill="FFFFFF"/>
+        </w:rPr>
+        <w:t xml:space="preserve"> N., Dixon L.</w:t>
+      </w:r>
+      <w:r>
+        <w:rPr>
+          <w:rFonts w:ascii="Times New Roman" w:hAnsi="Times New Roman" w:cs="Times New Roman"/>
+          <w:color w:val="222222"/>
+          <w:shd w:val="clear" w:color="auto" w:fill="FFFFFF"/>
+        </w:rPr>
+        <w:t>,</w:t>
+      </w:r>
+      <w:r>
+        <w:rPr>
+          <w:rFonts w:ascii="Times New Roman" w:hAnsi="Times New Roman" w:cs="Times New Roman"/>
+          <w:color w:val="222222"/>
+          <w:shd w:val="clear" w:color="auto" w:fill="FFFFFF"/>
+        </w:rPr>
+        <w:t xml:space="preserve"> and Androutsopoulos I. </w:t>
+      </w:r>
+      <w:r>
+        <w:rPr>
+          <w:rFonts w:ascii="Times New Roman" w:hAnsi="Times New Roman" w:cs="Times New Roman"/>
+          <w:color w:val="222222"/>
+          <w:shd w:val="clear" w:color="auto" w:fill="FFFFFF"/>
+        </w:rPr>
+        <w:t>(</w:t>
+      </w:r>
+      <w:r>
+        <w:rPr>
+          <w:rFonts w:ascii="Times New Roman" w:hAnsi="Times New Roman" w:cs="Times New Roman"/>
+          <w:color w:val="222222"/>
+          <w:shd w:val="clear" w:color="auto" w:fill="FFFFFF"/>
+        </w:rPr>
+        <w:t>2019</w:t>
+      </w:r>
+      <w:r>
+        <w:rPr>
+          <w:rFonts w:ascii="Times New Roman" w:hAnsi="Times New Roman" w:cs="Times New Roman"/>
+          <w:color w:val="222222"/>
+          <w:shd w:val="clear" w:color="auto" w:fill="FFFFFF"/>
+        </w:rPr>
+        <w:t>, June</w:t>
+      </w:r>
+      <w:r>
+        <w:rPr>
+          <w:rFonts w:ascii="Times New Roman" w:hAnsi="Times New Roman" w:cs="Times New Roman"/>
+          <w:color w:val="222222"/>
+          <w:shd w:val="clear" w:color="auto" w:fill="FFFFFF"/>
+        </w:rPr>
+        <w:t>)</w:t>
+      </w:r>
+      <w:r>
+        <w:rPr>
+          <w:rFonts w:ascii="Times New Roman" w:hAnsi="Times New Roman" w:cs="Times New Roman"/>
+          <w:color w:val="222222"/>
+          <w:shd w:val="clear" w:color="auto" w:fill="FFFFFF"/>
+        </w:rPr>
+        <w:t xml:space="preserve">. </w:t>
+      </w:r>
+      <w:r>
+        <w:rPr>
+          <w:rFonts w:ascii="Times New Roman" w:hAnsi="Times New Roman" w:cs="Times New Roman"/>
+          <w:color w:val="222222"/>
+          <w:shd w:val="clear" w:color="auto" w:fill="FFFFFF"/>
+        </w:rPr>
+        <w:t>“</w:t>
+      </w:r>
+      <w:proofErr w:type="spellStart"/>
+      <w:r>
+        <w:rPr>
+          <w:rFonts w:ascii="Times New Roman" w:hAnsi="Times New Roman" w:cs="Times New Roman"/>
+          <w:color w:val="222222"/>
+          <w:shd w:val="clear" w:color="auto" w:fill="FFFFFF"/>
+        </w:rPr>
+        <w:t>Conv</w:t>
+      </w:r>
+      <w:r>
+        <w:rPr>
+          <w:rFonts w:ascii="Times New Roman" w:hAnsi="Times New Roman" w:cs="Times New Roman"/>
+          <w:color w:val="222222"/>
+          <w:shd w:val="clear" w:color="auto" w:fill="FFFFFF"/>
+        </w:rPr>
+        <w:t>AI</w:t>
+      </w:r>
+      <w:proofErr w:type="spellEnd"/>
+      <w:r>
+        <w:rPr>
+          <w:rFonts w:ascii="Times New Roman" w:hAnsi="Times New Roman" w:cs="Times New Roman"/>
+          <w:color w:val="222222"/>
+          <w:shd w:val="clear" w:color="auto" w:fill="FFFFFF"/>
+        </w:rPr>
+        <w:t xml:space="preserve"> at semeval-2019 task 6: Offensive language identification and categorization with perspective and </w:t>
+      </w:r>
+      <w:proofErr w:type="spellStart"/>
+      <w:r>
+        <w:rPr>
+          <w:rFonts w:ascii="Times New Roman" w:hAnsi="Times New Roman" w:cs="Times New Roman"/>
+          <w:color w:val="222222"/>
+          <w:shd w:val="clear" w:color="auto" w:fill="FFFFFF"/>
+        </w:rPr>
+        <w:t>bert</w:t>
+      </w:r>
+      <w:proofErr w:type="spellEnd"/>
+      <w:r>
+        <w:rPr>
+          <w:rFonts w:ascii="Times New Roman" w:hAnsi="Times New Roman" w:cs="Times New Roman"/>
+          <w:color w:val="222222"/>
+          <w:shd w:val="clear" w:color="auto" w:fill="FFFFFF"/>
+        </w:rPr>
+        <w:t>”, i</w:t>
+      </w:r>
+      <w:r>
+        <w:rPr>
+          <w:rFonts w:ascii="Times New Roman" w:hAnsi="Times New Roman" w:cs="Times New Roman"/>
+          <w:color w:val="222222"/>
+          <w:shd w:val="clear" w:color="auto" w:fill="FFFFFF"/>
+        </w:rPr>
+        <w:t>n </w:t>
+      </w:r>
+      <w:r>
+        <w:rPr>
+          <w:rFonts w:ascii="Times New Roman" w:hAnsi="Times New Roman" w:cs="Times New Roman"/>
+          <w:i/>
+          <w:iCs/>
+          <w:color w:val="222222"/>
+          <w:shd w:val="clear" w:color="auto" w:fill="FFFFFF"/>
+        </w:rPr>
+        <w:t>Proceedings of the 13th International Workshop on Semantic Evaluation</w:t>
+      </w:r>
+      <w:r>
+        <w:rPr>
+          <w:rFonts w:ascii="Times New Roman" w:hAnsi="Times New Roman" w:cs="Times New Roman"/>
+          <w:color w:val="222222"/>
+          <w:shd w:val="clear" w:color="auto" w:fill="FFFFFF"/>
+        </w:rPr>
+        <w:t xml:space="preserve">, </w:t>
+      </w:r>
+      <w:r>
+        <w:rPr>
+          <w:rFonts w:ascii="Times New Roman" w:hAnsi="Times New Roman" w:cs="Times New Roman"/>
+          <w:color w:val="222222"/>
+          <w:shd w:val="clear" w:color="auto" w:fill="FFFFFF"/>
+        </w:rPr>
+        <w:t>pp. 571-576.</w:t>
+      </w:r>
+    </w:p>
+    <w:p>
+      <w:pPr>
+        <w:pStyle w:val="NoSpacing"/>
+        <w:rPr>
+          <w:rFonts w:ascii="Times New Roman" w:hAnsi="Times New Roman" w:cs="Times New Roman"/>
+          <w:color w:val="222222"/>
+          <w:sz w:val="28"/>
+          <w:szCs w:val="28"/>
+          <w:shd w:val="clear" w:color="auto" w:fill="FFFFFF"/>
+        </w:rPr>
+      </w:pPr>
+      <w:proofErr w:type="spellStart"/>
+      <w:r>
+        <w:rPr>
+          <w:rFonts w:ascii="Times New Roman" w:hAnsi="Times New Roman" w:cs="Times New Roman"/>
+          <w:color w:val="222222"/>
+          <w:shd w:val="clear" w:color="auto" w:fill="FFFFFF"/>
+        </w:rPr>
+        <w:t>Razavi</w:t>
+      </w:r>
+      <w:proofErr w:type="spellEnd"/>
+      <w:r>
+        <w:rPr>
+          <w:rFonts w:ascii="Times New Roman" w:hAnsi="Times New Roman" w:cs="Times New Roman"/>
+          <w:color w:val="222222"/>
+          <w:shd w:val="clear" w:color="auto" w:fill="FFFFFF"/>
+        </w:rPr>
+        <w:t xml:space="preserve"> A.H., </w:t>
+      </w:r>
+      <w:proofErr w:type="spellStart"/>
+      <w:r>
+        <w:rPr>
+          <w:rFonts w:ascii="Times New Roman" w:hAnsi="Times New Roman" w:cs="Times New Roman"/>
+          <w:color w:val="222222"/>
+          <w:shd w:val="clear" w:color="auto" w:fill="FFFFFF"/>
+        </w:rPr>
+        <w:t>Inkpen</w:t>
+      </w:r>
+      <w:proofErr w:type="spellEnd"/>
+      <w:r>
+        <w:rPr>
+          <w:rFonts w:ascii="Times New Roman" w:hAnsi="Times New Roman" w:cs="Times New Roman"/>
+          <w:color w:val="222222"/>
+          <w:shd w:val="clear" w:color="auto" w:fill="FFFFFF"/>
+        </w:rPr>
+        <w:t xml:space="preserve"> D., Uritsky S.</w:t>
+      </w:r>
+      <w:r>
+        <w:rPr>
+          <w:rFonts w:ascii="Times New Roman" w:hAnsi="Times New Roman" w:cs="Times New Roman"/>
+          <w:color w:val="222222"/>
+          <w:shd w:val="clear" w:color="auto" w:fill="FFFFFF"/>
+        </w:rPr>
+        <w:t>,</w:t>
+      </w:r>
+      <w:r>
+        <w:rPr>
+          <w:rFonts w:ascii="Times New Roman" w:hAnsi="Times New Roman" w:cs="Times New Roman"/>
+          <w:color w:val="222222"/>
+          <w:shd w:val="clear" w:color="auto" w:fill="FFFFFF"/>
+        </w:rPr>
+        <w:t xml:space="preserve"> and </w:t>
+      </w:r>
+      <w:proofErr w:type="spellStart"/>
+      <w:r>
+        <w:rPr>
+          <w:rFonts w:ascii="Times New Roman" w:hAnsi="Times New Roman" w:cs="Times New Roman"/>
+          <w:color w:val="222222"/>
+          <w:shd w:val="clear" w:color="auto" w:fill="FFFFFF"/>
+        </w:rPr>
+        <w:t>Matwin</w:t>
+      </w:r>
+      <w:proofErr w:type="spellEnd"/>
+      <w:r>
+        <w:rPr>
+          <w:rFonts w:ascii="Times New Roman" w:hAnsi="Times New Roman" w:cs="Times New Roman"/>
+          <w:color w:val="222222"/>
+          <w:shd w:val="clear" w:color="auto" w:fill="FFFFFF"/>
+        </w:rPr>
+        <w:t xml:space="preserve"> S. </w:t>
+      </w:r>
+      <w:r>
+        <w:rPr>
+          <w:rFonts w:ascii="Times New Roman" w:hAnsi="Times New Roman" w:cs="Times New Roman"/>
+          <w:color w:val="222222"/>
+          <w:shd w:val="clear" w:color="auto" w:fill="FFFFFF"/>
+        </w:rPr>
+        <w:t>(</w:t>
+      </w:r>
+      <w:r>
+        <w:rPr>
+          <w:rFonts w:ascii="Times New Roman" w:hAnsi="Times New Roman" w:cs="Times New Roman"/>
+          <w:color w:val="222222"/>
+          <w:shd w:val="clear" w:color="auto" w:fill="FFFFFF"/>
+        </w:rPr>
+        <w:t>2010, May</w:t>
+      </w:r>
+      <w:r>
+        <w:rPr>
+          <w:rFonts w:ascii="Times New Roman" w:hAnsi="Times New Roman" w:cs="Times New Roman"/>
+          <w:color w:val="222222"/>
+          <w:shd w:val="clear" w:color="auto" w:fill="FFFFFF"/>
+        </w:rPr>
+        <w:t>)</w:t>
+      </w:r>
+      <w:r>
+        <w:rPr>
+          <w:rFonts w:ascii="Times New Roman" w:hAnsi="Times New Roman" w:cs="Times New Roman"/>
+          <w:color w:val="222222"/>
+          <w:shd w:val="clear" w:color="auto" w:fill="FFFFFF"/>
+        </w:rPr>
+        <w:t xml:space="preserve">. </w:t>
+      </w:r>
+      <w:r>
+        <w:rPr>
+          <w:rFonts w:ascii="Times New Roman" w:hAnsi="Times New Roman" w:cs="Times New Roman"/>
+          <w:color w:val="222222"/>
+          <w:shd w:val="clear" w:color="auto" w:fill="FFFFFF"/>
+        </w:rPr>
+        <w:t>“</w:t>
+      </w:r>
+      <w:r>
+        <w:rPr>
+          <w:rFonts w:ascii="Times New Roman" w:hAnsi="Times New Roman" w:cs="Times New Roman"/>
+          <w:color w:val="222222"/>
+          <w:shd w:val="clear" w:color="auto" w:fill="FFFFFF"/>
+        </w:rPr>
+        <w:t>Offensive language detection using multi-level classification</w:t>
+      </w:r>
+      <w:r>
+        <w:rPr>
+          <w:rFonts w:ascii="Times New Roman" w:hAnsi="Times New Roman" w:cs="Times New Roman"/>
+          <w:color w:val="222222"/>
+          <w:shd w:val="clear" w:color="auto" w:fill="FFFFFF"/>
+        </w:rPr>
+        <w:t>”, i</w:t>
+      </w:r>
+      <w:r>
+        <w:rPr>
+          <w:rFonts w:ascii="Times New Roman" w:hAnsi="Times New Roman" w:cs="Times New Roman"/>
+          <w:color w:val="222222"/>
+          <w:shd w:val="clear" w:color="auto" w:fill="FFFFFF"/>
+        </w:rPr>
+        <w:t>n </w:t>
+      </w:r>
+      <w:r>
+        <w:rPr>
+          <w:rFonts w:ascii="Times New Roman" w:hAnsi="Times New Roman" w:cs="Times New Roman"/>
+          <w:i/>
+          <w:iCs/>
+          <w:color w:val="222222"/>
+          <w:shd w:val="clear" w:color="auto" w:fill="FFFFFF"/>
+        </w:rPr>
+        <w:t>Canadian Conference on Artificial Intelligence</w:t>
+      </w:r>
+      <w:r>
+        <w:rPr>
+          <w:rFonts w:ascii="Times New Roman" w:hAnsi="Times New Roman" w:cs="Times New Roman"/>
+          <w:color w:val="222222"/>
+          <w:shd w:val="clear" w:color="auto" w:fill="FFFFFF"/>
+        </w:rPr>
+        <w:t xml:space="preserve">, </w:t>
+      </w:r>
+      <w:r>
+        <w:rPr>
+          <w:rFonts w:ascii="Times New Roman" w:hAnsi="Times New Roman" w:cs="Times New Roman"/>
+          <w:color w:val="222222"/>
+          <w:shd w:val="clear" w:color="auto" w:fill="FFFFFF"/>
+        </w:rPr>
+        <w:t>pp. 16-27. Springer, Berlin, Heidelberg.</w:t>
+      </w:r>
+    </w:p>
+    <w:p>
+      <w:pPr>
+        <w:pStyle w:val="NoSpacing"/>
+        <w:rPr>
+          <w:rFonts w:ascii="Times New Roman" w:hAnsi="Times New Roman" w:cs="Times New Roman"/>
+          <w:sz w:val="28"/>
+          <w:szCs w:val="28"/>
+        </w:rPr>
+      </w:pPr>
+      <w:r>
+        <w:rPr>
+          <w:rFonts w:ascii="Times New Roman" w:hAnsi="Times New Roman" w:cs="Times New Roman"/>
+          <w:color w:val="222222"/>
+          <w:shd w:val="clear" w:color="auto" w:fill="FFFFFF"/>
+        </w:rPr>
+        <w:t>Sap M., Card D., Gabriel S., Choi Y.</w:t>
+      </w:r>
+      <w:r>
+        <w:rPr>
+          <w:rFonts w:ascii="Times New Roman" w:hAnsi="Times New Roman" w:cs="Times New Roman"/>
+          <w:color w:val="222222"/>
+          <w:shd w:val="clear" w:color="auto" w:fill="FFFFFF"/>
+        </w:rPr>
+        <w:t>,</w:t>
+      </w:r>
+      <w:r>
+        <w:rPr>
+          <w:rFonts w:ascii="Times New Roman" w:hAnsi="Times New Roman" w:cs="Times New Roman"/>
+          <w:color w:val="222222"/>
+          <w:shd w:val="clear" w:color="auto" w:fill="FFFFFF"/>
+        </w:rPr>
+        <w:t xml:space="preserve"> and Smith N.A. </w:t>
+      </w:r>
+      <w:r>
+        <w:rPr>
+          <w:rFonts w:ascii="Times New Roman" w:hAnsi="Times New Roman" w:cs="Times New Roman"/>
+          <w:color w:val="222222"/>
+          <w:shd w:val="clear" w:color="auto" w:fill="FFFFFF"/>
+        </w:rPr>
+        <w:t>(</w:t>
+      </w:r>
+      <w:r>
+        <w:rPr>
+          <w:rFonts w:ascii="Times New Roman" w:hAnsi="Times New Roman" w:cs="Times New Roman"/>
+          <w:color w:val="222222"/>
+          <w:shd w:val="clear" w:color="auto" w:fill="FFFFFF"/>
+        </w:rPr>
+        <w:t>2019</w:t>
+      </w:r>
+      <w:r>
+        <w:rPr>
+          <w:rFonts w:ascii="Times New Roman" w:hAnsi="Times New Roman" w:cs="Times New Roman"/>
+          <w:color w:val="222222"/>
+          <w:shd w:val="clear" w:color="auto" w:fill="FFFFFF"/>
+        </w:rPr>
+        <w:t>, July</w:t>
+      </w:r>
+      <w:r>
+        <w:rPr>
+          <w:rFonts w:ascii="Times New Roman" w:hAnsi="Times New Roman" w:cs="Times New Roman"/>
+          <w:color w:val="222222"/>
+          <w:shd w:val="clear" w:color="auto" w:fill="FFFFFF"/>
+        </w:rPr>
+        <w:t>)</w:t>
+      </w:r>
+      <w:r>
+        <w:rPr>
+          <w:rFonts w:ascii="Times New Roman" w:hAnsi="Times New Roman" w:cs="Times New Roman"/>
+          <w:color w:val="222222"/>
+          <w:shd w:val="clear" w:color="auto" w:fill="FFFFFF"/>
+        </w:rPr>
+        <w:t xml:space="preserve">. </w:t>
+      </w:r>
+      <w:r>
+        <w:rPr>
+          <w:rFonts w:ascii="Times New Roman" w:hAnsi="Times New Roman" w:cs="Times New Roman"/>
+          <w:color w:val="222222"/>
+          <w:shd w:val="clear" w:color="auto" w:fill="FFFFFF"/>
+        </w:rPr>
+        <w:t>“</w:t>
+      </w:r>
+      <w:r>
+        <w:rPr>
+          <w:rFonts w:ascii="Times New Roman" w:hAnsi="Times New Roman" w:cs="Times New Roman"/>
+          <w:color w:val="222222"/>
+          <w:shd w:val="clear" w:color="auto" w:fill="FFFFFF"/>
+        </w:rPr>
+        <w:t>The risk of racial bias in hate speech detection</w:t>
+      </w:r>
+      <w:r>
+        <w:rPr>
+          <w:rFonts w:ascii="Times New Roman" w:hAnsi="Times New Roman" w:cs="Times New Roman"/>
+          <w:color w:val="222222"/>
+          <w:shd w:val="clear" w:color="auto" w:fill="FFFFFF"/>
+        </w:rPr>
+        <w:t>”, i</w:t>
+      </w:r>
+      <w:r>
+        <w:rPr>
+          <w:rFonts w:ascii="Times New Roman" w:hAnsi="Times New Roman" w:cs="Times New Roman"/>
+          <w:color w:val="222222"/>
+          <w:shd w:val="clear" w:color="auto" w:fill="FFFFFF"/>
+        </w:rPr>
+        <w:t>n </w:t>
+      </w:r>
+      <w:r>
+        <w:rPr>
+          <w:rFonts w:ascii="Times New Roman" w:hAnsi="Times New Roman" w:cs="Times New Roman"/>
+          <w:i/>
+          <w:iCs/>
+          <w:color w:val="222222"/>
+          <w:shd w:val="clear" w:color="auto" w:fill="FFFFFF"/>
+        </w:rPr>
+        <w:t>Proceedings of the 57th Annual Meeting of the Association for Computational Linguistics</w:t>
+      </w:r>
+      <w:r>
+        <w:rPr>
+          <w:rFonts w:ascii="Times New Roman" w:hAnsi="Times New Roman" w:cs="Times New Roman"/>
+          <w:color w:val="222222"/>
+          <w:shd w:val="clear" w:color="auto" w:fill="FFFFFF"/>
+        </w:rPr>
+        <w:t xml:space="preserve">, </w:t>
+      </w:r>
+      <w:r>
+        <w:rPr>
+          <w:rFonts w:ascii="Times New Roman" w:hAnsi="Times New Roman" w:cs="Times New Roman"/>
+          <w:color w:val="222222"/>
+          <w:shd w:val="clear" w:color="auto" w:fill="FFFFFF"/>
+        </w:rPr>
+        <w:t>pp. 1668-1678.</w:t>
+      </w:r>
+    </w:p>
+    <w:p>
+      <w:pPr>
+        <w:pStyle w:val="NoSpacing"/>
+        <w:rPr>
+          <w:rFonts w:ascii="Times New Roman" w:hAnsi="Times New Roman" w:cs="Times New Roman"/>
+        </w:rPr>
+      </w:pPr>
+      <w:r>
+        <w:rPr>
+          <w:rFonts w:ascii="Times New Roman" w:hAnsi="Times New Roman" w:cs="Times New Roman"/>
+        </w:rPr>
+        <w:t xml:space="preserve">Schmidt A., Wiegand M., </w:t>
+      </w:r>
+      <w:r>
+        <w:rPr>
+          <w:rFonts w:ascii="Times New Roman" w:hAnsi="Times New Roman" w:cs="Times New Roman"/>
+        </w:rPr>
+        <w:t>(</w:t>
+      </w:r>
+      <w:r>
+        <w:rPr>
+          <w:rFonts w:ascii="Times New Roman" w:hAnsi="Times New Roman" w:cs="Times New Roman"/>
+        </w:rPr>
+        <w:t>2017</w:t>
+      </w:r>
+      <w:r>
+        <w:rPr>
+          <w:rFonts w:ascii="Times New Roman" w:hAnsi="Times New Roman" w:cs="Times New Roman"/>
+        </w:rPr>
+        <w:t>)</w:t>
+      </w:r>
+      <w:r>
+        <w:rPr>
+          <w:rFonts w:ascii="Times New Roman" w:hAnsi="Times New Roman" w:cs="Times New Roman"/>
+        </w:rPr>
+        <w:t xml:space="preserve">. </w:t>
+      </w:r>
+      <w:r>
+        <w:rPr>
+          <w:rFonts w:ascii="Times New Roman" w:hAnsi="Times New Roman" w:cs="Times New Roman"/>
+        </w:rPr>
+        <w:t>“</w:t>
+      </w:r>
+      <w:r>
+        <w:rPr>
+          <w:rFonts w:ascii="Times New Roman" w:hAnsi="Times New Roman" w:cs="Times New Roman"/>
+        </w:rPr>
+        <w:t>A survey on hate speech detection using natural language processing</w:t>
+      </w:r>
+      <w:r>
+        <w:rPr>
+          <w:rFonts w:ascii="Times New Roman" w:hAnsi="Times New Roman" w:cs="Times New Roman"/>
+        </w:rPr>
+        <w:t>”,</w:t>
+      </w:r>
+      <w:r>
+        <w:rPr>
+          <w:rFonts w:ascii="Times New Roman" w:hAnsi="Times New Roman" w:cs="Times New Roman"/>
+        </w:rPr>
+        <w:t xml:space="preserve"> </w:t>
+      </w:r>
+      <w:r>
+        <w:rPr>
+          <w:rFonts w:ascii="Times New Roman" w:hAnsi="Times New Roman" w:cs="Times New Roman"/>
+        </w:rPr>
+        <w:t>i</w:t>
+      </w:r>
+      <w:r>
+        <w:rPr>
+          <w:rFonts w:ascii="Times New Roman" w:hAnsi="Times New Roman" w:cs="Times New Roman"/>
+        </w:rPr>
+        <w:t>n</w:t>
+      </w:r>
+      <w:r>
+        <w:rPr>
+          <w:rFonts w:ascii="Times New Roman" w:hAnsi="Times New Roman" w:cs="Times New Roman"/>
+        </w:rPr>
+        <w:t xml:space="preserve"> </w:t>
+      </w:r>
+      <w:r>
+        <w:rPr>
+          <w:rFonts w:ascii="Times New Roman" w:hAnsi="Times New Roman" w:cs="Times New Roman"/>
+          <w:i/>
+          <w:iCs/>
+        </w:rPr>
+        <w:t>Proceedings of the Fifth International Workshop on Natural Language Processing for Social Media</w:t>
+      </w:r>
+      <w:r>
+        <w:rPr>
+          <w:rFonts w:ascii="Times New Roman" w:hAnsi="Times New Roman" w:cs="Times New Roman"/>
+        </w:rPr>
+        <w:t xml:space="preserve">, </w:t>
+      </w:r>
+      <w:r>
+        <w:rPr>
+          <w:rFonts w:ascii="Times New Roman" w:hAnsi="Times New Roman" w:cs="Times New Roman"/>
+        </w:rPr>
+        <w:t>pp. 1–10</w:t>
+      </w:r>
+      <w:r>
+        <w:rPr>
+          <w:rFonts w:ascii="Times New Roman" w:hAnsi="Times New Roman" w:cs="Times New Roman"/>
+        </w:rPr>
+        <w:t>.</w:t>
+      </w:r>
+    </w:p>
+    <w:p>
+      <w:pPr>
+        <w:pStyle w:val="NoSpacing"/>
+      </w:pPr>
+      <w:proofErr w:type="spellStart"/>
+      <w:r>
+        <w:rPr>
+          <w:rFonts w:ascii="Times New Roman" w:hAnsi="Times New Roman" w:cs="Times New Roman"/>
+        </w:rPr>
+        <w:t>Wulczyn</w:t>
+      </w:r>
+      <w:proofErr w:type="spellEnd"/>
+      <w:r>
+        <w:rPr>
+          <w:rFonts w:ascii="Times New Roman" w:hAnsi="Times New Roman" w:cs="Times New Roman"/>
+        </w:rPr>
+        <w:t xml:space="preserve"> E.</w:t>
+      </w:r>
+      <w:r>
+        <w:rPr>
+          <w:rFonts w:ascii="Times New Roman" w:hAnsi="Times New Roman" w:cs="Times New Roman"/>
+        </w:rPr>
+        <w:t xml:space="preserve">, </w:t>
+      </w:r>
+      <w:proofErr w:type="spellStart"/>
+      <w:r>
+        <w:rPr>
+          <w:rFonts w:ascii="Times New Roman" w:hAnsi="Times New Roman" w:cs="Times New Roman"/>
+        </w:rPr>
+        <w:t>Thain</w:t>
+      </w:r>
+      <w:proofErr w:type="spellEnd"/>
+      <w:r>
+        <w:rPr>
+          <w:rFonts w:ascii="Times New Roman" w:hAnsi="Times New Roman" w:cs="Times New Roman"/>
+        </w:rPr>
+        <w:t xml:space="preserve"> N.</w:t>
+      </w:r>
+      <w:r>
+        <w:rPr>
+          <w:rFonts w:ascii="Times New Roman" w:hAnsi="Times New Roman" w:cs="Times New Roman"/>
+        </w:rPr>
+        <w:t xml:space="preserve">, and Dixon </w:t>
+      </w:r>
+      <w:r>
+        <w:rPr>
+          <w:rFonts w:ascii="Times New Roman" w:hAnsi="Times New Roman" w:cs="Times New Roman"/>
+        </w:rPr>
+        <w:t>L. (</w:t>
+      </w:r>
+      <w:r>
+        <w:rPr>
+          <w:rFonts w:ascii="Times New Roman" w:hAnsi="Times New Roman" w:cs="Times New Roman"/>
+        </w:rPr>
+        <w:t>2017</w:t>
+      </w:r>
+      <w:r>
+        <w:rPr>
+          <w:rFonts w:ascii="Times New Roman" w:hAnsi="Times New Roman" w:cs="Times New Roman"/>
+        </w:rPr>
+        <w:t>)</w:t>
+      </w:r>
+      <w:r>
+        <w:rPr>
+          <w:rFonts w:ascii="Times New Roman" w:hAnsi="Times New Roman" w:cs="Times New Roman"/>
+        </w:rPr>
+        <w:t xml:space="preserve">. </w:t>
+      </w:r>
+      <w:r>
+        <w:rPr>
+          <w:rFonts w:ascii="Times New Roman" w:hAnsi="Times New Roman" w:cs="Times New Roman"/>
+        </w:rPr>
+        <w:t>“</w:t>
+      </w:r>
+      <w:r>
+        <w:rPr>
+          <w:rFonts w:ascii="Times New Roman" w:hAnsi="Times New Roman" w:cs="Times New Roman"/>
+        </w:rPr>
+        <w:t xml:space="preserve">Ex </w:t>
+      </w:r>
+      <w:proofErr w:type="spellStart"/>
+      <w:r>
+        <w:rPr>
+          <w:rFonts w:ascii="Times New Roman" w:hAnsi="Times New Roman" w:cs="Times New Roman"/>
+        </w:rPr>
+        <w:t>machina</w:t>
+      </w:r>
+      <w:proofErr w:type="spellEnd"/>
+      <w:r>
+        <w:rPr>
+          <w:rFonts w:ascii="Times New Roman" w:hAnsi="Times New Roman" w:cs="Times New Roman"/>
+        </w:rPr>
+        <w:t>: Personal attacks seen at scale</w:t>
+      </w:r>
+      <w:r>
+        <w:rPr>
+          <w:rFonts w:ascii="Times New Roman" w:hAnsi="Times New Roman" w:cs="Times New Roman"/>
+        </w:rPr>
+        <w:t>”,</w:t>
+      </w:r>
+      <w:r>
+        <w:rPr>
+          <w:rFonts w:ascii="Times New Roman" w:hAnsi="Times New Roman" w:cs="Times New Roman"/>
+        </w:rPr>
+        <w:t xml:space="preserve"> </w:t>
+      </w:r>
+      <w:r>
+        <w:rPr>
+          <w:rFonts w:ascii="Times New Roman" w:hAnsi="Times New Roman" w:cs="Times New Roman"/>
+        </w:rPr>
+        <w:t>i</w:t>
+      </w:r>
+      <w:r>
+        <w:rPr>
+          <w:rFonts w:ascii="Times New Roman" w:hAnsi="Times New Roman" w:cs="Times New Roman"/>
+        </w:rPr>
+        <w:t xml:space="preserve">n </w:t>
+      </w:r>
+      <w:r>
+        <w:rPr>
+          <w:rFonts w:ascii="Times New Roman" w:hAnsi="Times New Roman" w:cs="Times New Roman"/>
+          <w:i/>
+          <w:iCs/>
+        </w:rPr>
+        <w:t>ICWWW</w:t>
+      </w:r>
+      <w:r>
+        <w:rPr>
+          <w:rFonts w:ascii="Times New Roman" w:hAnsi="Times New Roman" w:cs="Times New Roman"/>
+        </w:rPr>
+        <w:t>, p</w:t>
+      </w:r>
+      <w:r>
+        <w:rPr>
+          <w:rFonts w:ascii="Times New Roman" w:hAnsi="Times New Roman" w:cs="Times New Roman"/>
+        </w:rPr>
+        <w:t>p.</w:t>
+      </w:r>
+      <w:r>
+        <w:rPr>
+          <w:rFonts w:ascii="Times New Roman" w:hAnsi="Times New Roman" w:cs="Times New Roman"/>
+        </w:rPr>
+        <w:t xml:space="preserve"> 1391–1399</w:t>
+      </w:r>
+      <w:r>
+        <w:t>.</w:t>
+      </w:r>
+    </w:p>
+    <w:p>
+      <w:pPr>
+        <w:pStyle w:val="NoSpacing"/>
+        <w:rPr>
+          <w:rFonts w:ascii="Times New Roman" w:hAnsi="Times New Roman" w:cs="Times New Roman"/>
+          <w:sz w:val="24"/>
+          <w:szCs w:val="24"/>
+        </w:rPr>
+      </w:pPr>
+      <w:r>
+        <w:rPr>
+          <w:rFonts w:ascii="Times New Roman" w:hAnsi="Times New Roman" w:cs="Times New Roman"/>
+          <w:color w:val="222222"/>
+          <w:shd w:val="clear" w:color="auto" w:fill="FFFFFF"/>
+        </w:rPr>
+        <w:t xml:space="preserve">Zhang J., Chang J.P., </w:t>
+      </w:r>
+      <w:proofErr w:type="spellStart"/>
+      <w:r>
+        <w:rPr>
+          <w:rFonts w:ascii="Times New Roman" w:hAnsi="Times New Roman" w:cs="Times New Roman"/>
+          <w:color w:val="222222"/>
+          <w:shd w:val="clear" w:color="auto" w:fill="FFFFFF"/>
+        </w:rPr>
+        <w:t>Danescu</w:t>
+      </w:r>
+      <w:proofErr w:type="spellEnd"/>
+      <w:r>
+        <w:rPr>
+          <w:rFonts w:ascii="Times New Roman" w:hAnsi="Times New Roman" w:cs="Times New Roman"/>
+          <w:color w:val="222222"/>
+          <w:shd w:val="clear" w:color="auto" w:fill="FFFFFF"/>
+        </w:rPr>
+        <w:t>-Niculescu-</w:t>
+      </w:r>
+      <w:proofErr w:type="spellStart"/>
+      <w:r>
+        <w:rPr>
+          <w:rFonts w:ascii="Times New Roman" w:hAnsi="Times New Roman" w:cs="Times New Roman"/>
+          <w:color w:val="222222"/>
+          <w:shd w:val="clear" w:color="auto" w:fill="FFFFFF"/>
+        </w:rPr>
+        <w:t>Mizil</w:t>
+      </w:r>
+      <w:proofErr w:type="spellEnd"/>
+      <w:r>
+        <w:rPr>
+          <w:rFonts w:ascii="Times New Roman" w:hAnsi="Times New Roman" w:cs="Times New Roman"/>
+          <w:color w:val="222222"/>
+          <w:shd w:val="clear" w:color="auto" w:fill="FFFFFF"/>
+        </w:rPr>
+        <w:t xml:space="preserve"> C., Dixon L., Hua Y., </w:t>
+      </w:r>
+      <w:proofErr w:type="spellStart"/>
+      <w:r>
+        <w:rPr>
+          <w:rFonts w:ascii="Times New Roman" w:hAnsi="Times New Roman" w:cs="Times New Roman"/>
+          <w:color w:val="222222"/>
+          <w:shd w:val="clear" w:color="auto" w:fill="FFFFFF"/>
+        </w:rPr>
+        <w:t>Thain</w:t>
+      </w:r>
+      <w:proofErr w:type="spellEnd"/>
+      <w:r>
+        <w:rPr>
+          <w:rFonts w:ascii="Times New Roman" w:hAnsi="Times New Roman" w:cs="Times New Roman"/>
+          <w:color w:val="222222"/>
+          <w:shd w:val="clear" w:color="auto" w:fill="FFFFFF"/>
+        </w:rPr>
+        <w:t xml:space="preserve"> N.</w:t>
+      </w:r>
+      <w:r>
+        <w:rPr>
+          <w:rFonts w:ascii="Times New Roman" w:hAnsi="Times New Roman" w:cs="Times New Roman"/>
+          <w:color w:val="222222"/>
+          <w:shd w:val="clear" w:color="auto" w:fill="FFFFFF"/>
+        </w:rPr>
+        <w:t>,</w:t>
+      </w:r>
+      <w:r>
+        <w:rPr>
+          <w:rFonts w:ascii="Times New Roman" w:hAnsi="Times New Roman" w:cs="Times New Roman"/>
+          <w:color w:val="222222"/>
+          <w:shd w:val="clear" w:color="auto" w:fill="FFFFFF"/>
+        </w:rPr>
+        <w:t xml:space="preserve"> and </w:t>
+      </w:r>
+      <w:proofErr w:type="spellStart"/>
+      <w:r>
+        <w:rPr>
+          <w:rFonts w:ascii="Times New Roman" w:hAnsi="Times New Roman" w:cs="Times New Roman"/>
+          <w:color w:val="222222"/>
+          <w:shd w:val="clear" w:color="auto" w:fill="FFFFFF"/>
+        </w:rPr>
+        <w:t>Taraborelli</w:t>
+      </w:r>
+      <w:proofErr w:type="spellEnd"/>
+      <w:r>
+        <w:rPr>
+          <w:rFonts w:ascii="Times New Roman" w:hAnsi="Times New Roman" w:cs="Times New Roman"/>
+          <w:color w:val="222222"/>
+          <w:shd w:val="clear" w:color="auto" w:fill="FFFFFF"/>
+        </w:rPr>
+        <w:t xml:space="preserve"> D., </w:t>
+      </w:r>
+      <w:r>
+        <w:rPr>
+          <w:rFonts w:ascii="Times New Roman" w:hAnsi="Times New Roman" w:cs="Times New Roman"/>
+          <w:color w:val="222222"/>
+          <w:shd w:val="clear" w:color="auto" w:fill="FFFFFF"/>
+        </w:rPr>
+        <w:t>(</w:t>
+      </w:r>
+      <w:r>
+        <w:rPr>
+          <w:rFonts w:ascii="Times New Roman" w:hAnsi="Times New Roman" w:cs="Times New Roman"/>
+          <w:color w:val="222222"/>
+          <w:shd w:val="clear" w:color="auto" w:fill="FFFFFF"/>
+        </w:rPr>
+        <w:t>2018</w:t>
+      </w:r>
+      <w:r>
+        <w:rPr>
+          <w:rFonts w:ascii="Times New Roman" w:hAnsi="Times New Roman" w:cs="Times New Roman"/>
+          <w:color w:val="222222"/>
+          <w:shd w:val="clear" w:color="auto" w:fill="FFFFFF"/>
+        </w:rPr>
+        <w:t>)</w:t>
+      </w:r>
+      <w:r>
+        <w:rPr>
+          <w:rFonts w:ascii="Times New Roman" w:hAnsi="Times New Roman" w:cs="Times New Roman"/>
+          <w:color w:val="222222"/>
+          <w:shd w:val="clear" w:color="auto" w:fill="FFFFFF"/>
+        </w:rPr>
+        <w:t xml:space="preserve">. </w:t>
+      </w:r>
+      <w:r>
+        <w:rPr>
+          <w:rFonts w:ascii="Times New Roman" w:hAnsi="Times New Roman" w:cs="Times New Roman"/>
+          <w:color w:val="222222"/>
+          <w:shd w:val="clear" w:color="auto" w:fill="FFFFFF"/>
+        </w:rPr>
+        <w:t>“</w:t>
+      </w:r>
+      <w:r>
+        <w:rPr>
+          <w:rFonts w:ascii="Times New Roman" w:hAnsi="Times New Roman" w:cs="Times New Roman"/>
+          <w:color w:val="222222"/>
+          <w:shd w:val="clear" w:color="auto" w:fill="FFFFFF"/>
+        </w:rPr>
+        <w:t>Conversations gone awry: Detecting early signs of conversational failure</w:t>
+      </w:r>
+      <w:r>
+        <w:rPr>
+          <w:rFonts w:ascii="Times New Roman" w:hAnsi="Times New Roman" w:cs="Times New Roman"/>
+          <w:color w:val="222222"/>
+          <w:shd w:val="clear" w:color="auto" w:fill="FFFFFF"/>
+        </w:rPr>
+        <w:t>”,</w:t>
+      </w:r>
+      <w:r>
+        <w:rPr>
+          <w:rFonts w:ascii="Times New Roman" w:hAnsi="Times New Roman" w:cs="Times New Roman"/>
+          <w:color w:val="222222"/>
+          <w:shd w:val="clear" w:color="auto" w:fill="FFFFFF"/>
+        </w:rPr>
+        <w:t> </w:t>
+      </w:r>
+      <w:proofErr w:type="spellStart"/>
+      <w:r>
+        <w:rPr>
+          <w:rFonts w:ascii="Times New Roman" w:hAnsi="Times New Roman" w:cs="Times New Roman"/>
+          <w:i/>
+          <w:iCs/>
+          <w:color w:val="222222"/>
+          <w:shd w:val="clear" w:color="auto" w:fill="FFFFFF"/>
+        </w:rPr>
+        <w:t>arXiv</w:t>
+      </w:r>
+      <w:proofErr w:type="spellEnd"/>
+      <w:r>
+        <w:rPr>
+          <w:rFonts w:ascii="Times New Roman" w:hAnsi="Times New Roman" w:cs="Times New Roman"/>
+          <w:i/>
+          <w:iCs/>
+          <w:color w:val="222222"/>
+          <w:shd w:val="clear" w:color="auto" w:fill="FFFFFF"/>
+        </w:rPr>
+        <w:t xml:space="preserve"> preprint arXiv:1805.05345</w:t>
+      </w:r>
+      <w:r>
+        <w:rPr>
+          <w:rFonts w:ascii="Times New Roman" w:hAnsi="Times New Roman" w:cs="Times New Roman"/>
+          <w:color w:val="222222"/>
+          <w:shd w:val="clear" w:color="auto" w:fill="FFFFFF"/>
+        </w:rPr>
+        <w:t>.</w:t>
+      </w:r>
+    </w:p>
+    <w:p>
+      <w:pPr>
+        <w:pStyle w:val="NoSpacing"/>
+        <w:rPr>
+          <w:rFonts w:ascii="Times New Roman" w:hAnsi="Times New Roman" w:cs="Times New Roman"/>
+          <w:sz w:val="24"/>
+          <w:szCs w:val="24"/>
+        </w:rPr>
+      </w:pPr>
     </w:p>
     <w:p>
       <w:pPr>
@@ -558,9 +4864,9 @@
     </w:lvl>
   </w:abstractNum>
   <w:abstractNum w:abstractNumId="1" w15:restartNumberingAfterBreak="0">
-    <w:nsid w:val="245225D8"/>
+    <w:nsid w:val="12626CE0"/>
     <w:multiLevelType w:val="hybridMultilevel"/>
-    <w:tmpl w:val="F3C69460"/>
+    <w:tmpl w:val="286293D0"/>
     <w:lvl w:ilvl="0" w:tplc="08090001">
       <w:start w:val="1"/>
       <w:numFmt w:val="bullet"/>
@@ -670,11 +4976,595 @@
       </w:rPr>
     </w:lvl>
   </w:abstractNum>
+  <w:abstractNum w:abstractNumId="2" w15:restartNumberingAfterBreak="0">
+    <w:nsid w:val="173E482A"/>
+    <w:multiLevelType w:val="hybridMultilevel"/>
+    <w:tmpl w:val="91644850"/>
+    <w:lvl w:ilvl="0" w:tplc="752A3570">
+      <w:start w:val="1"/>
+      <w:numFmt w:val="bullet"/>
+      <w:lvlText w:val=""/>
+      <w:lvlJc w:val="left"/>
+      <w:pPr>
+        <w:ind w:left="720" w:hanging="360"/>
+      </w:pPr>
+      <w:rPr>
+        <w:rFonts w:ascii="Symbol" w:hAnsi="Symbol" w:hint="default"/>
+        <w:sz w:val="22"/>
+        <w:szCs w:val="22"/>
+      </w:rPr>
+    </w:lvl>
+    <w:lvl w:ilvl="1" w:tplc="08090003" w:tentative="1">
+      <w:start w:val="1"/>
+      <w:numFmt w:val="bullet"/>
+      <w:lvlText w:val="o"/>
+      <w:lvlJc w:val="left"/>
+      <w:pPr>
+        <w:ind w:left="1440" w:hanging="360"/>
+      </w:pPr>
+      <w:rPr>
+        <w:rFonts w:ascii="Courier New" w:hAnsi="Courier New" w:cs="Courier New" w:hint="default"/>
+      </w:rPr>
+    </w:lvl>
+    <w:lvl w:ilvl="2" w:tplc="08090005" w:tentative="1">
+      <w:start w:val="1"/>
+      <w:numFmt w:val="bullet"/>
+      <w:lvlText w:val=""/>
+      <w:lvlJc w:val="left"/>
+      <w:pPr>
+        <w:ind w:left="2160" w:hanging="360"/>
+      </w:pPr>
+      <w:rPr>
+        <w:rFonts w:ascii="Wingdings" w:hAnsi="Wingdings" w:hint="default"/>
+      </w:rPr>
+    </w:lvl>
+    <w:lvl w:ilvl="3" w:tplc="08090001" w:tentative="1">
+      <w:start w:val="1"/>
+      <w:numFmt w:val="bullet"/>
+      <w:lvlText w:val=""/>
+      <w:lvlJc w:val="left"/>
+      <w:pPr>
+        <w:ind w:left="2880" w:hanging="360"/>
+      </w:pPr>
+      <w:rPr>
+        <w:rFonts w:ascii="Symbol" w:hAnsi="Symbol" w:hint="default"/>
+      </w:rPr>
+    </w:lvl>
+    <w:lvl w:ilvl="4" w:tplc="08090003" w:tentative="1">
+      <w:start w:val="1"/>
+      <w:numFmt w:val="bullet"/>
+      <w:lvlText w:val="o"/>
+      <w:lvlJc w:val="left"/>
+      <w:pPr>
+        <w:ind w:left="3600" w:hanging="360"/>
+      </w:pPr>
+      <w:rPr>
+        <w:rFonts w:ascii="Courier New" w:hAnsi="Courier New" w:cs="Courier New" w:hint="default"/>
+      </w:rPr>
+    </w:lvl>
+    <w:lvl w:ilvl="5" w:tplc="08090005" w:tentative="1">
+      <w:start w:val="1"/>
+      <w:numFmt w:val="bullet"/>
+      <w:lvlText w:val=""/>
+      <w:lvlJc w:val="left"/>
+      <w:pPr>
+        <w:ind w:left="4320" w:hanging="360"/>
+      </w:pPr>
+      <w:rPr>
+        <w:rFonts w:ascii="Wingdings" w:hAnsi="Wingdings" w:hint="default"/>
+      </w:rPr>
+    </w:lvl>
+    <w:lvl w:ilvl="6" w:tplc="08090001" w:tentative="1">
+      <w:start w:val="1"/>
+      <w:numFmt w:val="bullet"/>
+      <w:lvlText w:val=""/>
+      <w:lvlJc w:val="left"/>
+      <w:pPr>
+        <w:ind w:left="5040" w:hanging="360"/>
+      </w:pPr>
+      <w:rPr>
+        <w:rFonts w:ascii="Symbol" w:hAnsi="Symbol" w:hint="default"/>
+      </w:rPr>
+    </w:lvl>
+    <w:lvl w:ilvl="7" w:tplc="08090003" w:tentative="1">
+      <w:start w:val="1"/>
+      <w:numFmt w:val="bullet"/>
+      <w:lvlText w:val="o"/>
+      <w:lvlJc w:val="left"/>
+      <w:pPr>
+        <w:ind w:left="5760" w:hanging="360"/>
+      </w:pPr>
+      <w:rPr>
+        <w:rFonts w:ascii="Courier New" w:hAnsi="Courier New" w:cs="Courier New" w:hint="default"/>
+      </w:rPr>
+    </w:lvl>
+    <w:lvl w:ilvl="8" w:tplc="08090005" w:tentative="1">
+      <w:start w:val="1"/>
+      <w:numFmt w:val="bullet"/>
+      <w:lvlText w:val=""/>
+      <w:lvlJc w:val="left"/>
+      <w:pPr>
+        <w:ind w:left="6480" w:hanging="360"/>
+      </w:pPr>
+      <w:rPr>
+        <w:rFonts w:ascii="Wingdings" w:hAnsi="Wingdings" w:hint="default"/>
+      </w:rPr>
+    </w:lvl>
+  </w:abstractNum>
+  <w:abstractNum w:abstractNumId="3" w15:restartNumberingAfterBreak="0">
+    <w:nsid w:val="245225D8"/>
+    <w:multiLevelType w:val="hybridMultilevel"/>
+    <w:tmpl w:val="F3C69460"/>
+    <w:lvl w:ilvl="0" w:tplc="08090001">
+      <w:start w:val="1"/>
+      <w:numFmt w:val="bullet"/>
+      <w:lvlText w:val=""/>
+      <w:lvlJc w:val="left"/>
+      <w:pPr>
+        <w:ind w:left="720" w:hanging="360"/>
+      </w:pPr>
+      <w:rPr>
+        <w:rFonts w:ascii="Symbol" w:hAnsi="Symbol" w:hint="default"/>
+      </w:rPr>
+    </w:lvl>
+    <w:lvl w:ilvl="1" w:tplc="08090003" w:tentative="1">
+      <w:start w:val="1"/>
+      <w:numFmt w:val="bullet"/>
+      <w:lvlText w:val="o"/>
+      <w:lvlJc w:val="left"/>
+      <w:pPr>
+        <w:ind w:left="1440" w:hanging="360"/>
+      </w:pPr>
+      <w:rPr>
+        <w:rFonts w:ascii="Courier New" w:hAnsi="Courier New" w:cs="Courier New" w:hint="default"/>
+      </w:rPr>
+    </w:lvl>
+    <w:lvl w:ilvl="2" w:tplc="08090005" w:tentative="1">
+      <w:start w:val="1"/>
+      <w:numFmt w:val="bullet"/>
+      <w:lvlText w:val=""/>
+      <w:lvlJc w:val="left"/>
+      <w:pPr>
+        <w:ind w:left="2160" w:hanging="360"/>
+      </w:pPr>
+      <w:rPr>
+        <w:rFonts w:ascii="Wingdings" w:hAnsi="Wingdings" w:hint="default"/>
+      </w:rPr>
+    </w:lvl>
+    <w:lvl w:ilvl="3" w:tplc="08090001" w:tentative="1">
+      <w:start w:val="1"/>
+      <w:numFmt w:val="bullet"/>
+      <w:lvlText w:val=""/>
+      <w:lvlJc w:val="left"/>
+      <w:pPr>
+        <w:ind w:left="2880" w:hanging="360"/>
+      </w:pPr>
+      <w:rPr>
+        <w:rFonts w:ascii="Symbol" w:hAnsi="Symbol" w:hint="default"/>
+      </w:rPr>
+    </w:lvl>
+    <w:lvl w:ilvl="4" w:tplc="08090003" w:tentative="1">
+      <w:start w:val="1"/>
+      <w:numFmt w:val="bullet"/>
+      <w:lvlText w:val="o"/>
+      <w:lvlJc w:val="left"/>
+      <w:pPr>
+        <w:ind w:left="3600" w:hanging="360"/>
+      </w:pPr>
+      <w:rPr>
+        <w:rFonts w:ascii="Courier New" w:hAnsi="Courier New" w:cs="Courier New" w:hint="default"/>
+      </w:rPr>
+    </w:lvl>
+    <w:lvl w:ilvl="5" w:tplc="08090005" w:tentative="1">
+      <w:start w:val="1"/>
+      <w:numFmt w:val="bullet"/>
+      <w:lvlText w:val=""/>
+      <w:lvlJc w:val="left"/>
+      <w:pPr>
+        <w:ind w:left="4320" w:hanging="360"/>
+      </w:pPr>
+      <w:rPr>
+        <w:rFonts w:ascii="Wingdings" w:hAnsi="Wingdings" w:hint="default"/>
+      </w:rPr>
+    </w:lvl>
+    <w:lvl w:ilvl="6" w:tplc="08090001" w:tentative="1">
+      <w:start w:val="1"/>
+      <w:numFmt w:val="bullet"/>
+      <w:lvlText w:val=""/>
+      <w:lvlJc w:val="left"/>
+      <w:pPr>
+        <w:ind w:left="5040" w:hanging="360"/>
+      </w:pPr>
+      <w:rPr>
+        <w:rFonts w:ascii="Symbol" w:hAnsi="Symbol" w:hint="default"/>
+      </w:rPr>
+    </w:lvl>
+    <w:lvl w:ilvl="7" w:tplc="08090003" w:tentative="1">
+      <w:start w:val="1"/>
+      <w:numFmt w:val="bullet"/>
+      <w:lvlText w:val="o"/>
+      <w:lvlJc w:val="left"/>
+      <w:pPr>
+        <w:ind w:left="5760" w:hanging="360"/>
+      </w:pPr>
+      <w:rPr>
+        <w:rFonts w:ascii="Courier New" w:hAnsi="Courier New" w:cs="Courier New" w:hint="default"/>
+      </w:rPr>
+    </w:lvl>
+    <w:lvl w:ilvl="8" w:tplc="08090005" w:tentative="1">
+      <w:start w:val="1"/>
+      <w:numFmt w:val="bullet"/>
+      <w:lvlText w:val=""/>
+      <w:lvlJc w:val="left"/>
+      <w:pPr>
+        <w:ind w:left="6480" w:hanging="360"/>
+      </w:pPr>
+      <w:rPr>
+        <w:rFonts w:ascii="Wingdings" w:hAnsi="Wingdings" w:hint="default"/>
+      </w:rPr>
+    </w:lvl>
+  </w:abstractNum>
+  <w:abstractNum w:abstractNumId="4" w15:restartNumberingAfterBreak="0">
+    <w:nsid w:val="46EE5FD4"/>
+    <w:multiLevelType w:val="hybridMultilevel"/>
+    <w:tmpl w:val="04B0335E"/>
+    <w:lvl w:ilvl="0" w:tplc="08090001">
+      <w:start w:val="1"/>
+      <w:numFmt w:val="bullet"/>
+      <w:lvlText w:val=""/>
+      <w:lvlJc w:val="left"/>
+      <w:pPr>
+        <w:ind w:left="720" w:hanging="360"/>
+      </w:pPr>
+      <w:rPr>
+        <w:rFonts w:ascii="Symbol" w:hAnsi="Symbol" w:hint="default"/>
+      </w:rPr>
+    </w:lvl>
+    <w:lvl w:ilvl="1" w:tplc="08090003" w:tentative="1">
+      <w:start w:val="1"/>
+      <w:numFmt w:val="bullet"/>
+      <w:lvlText w:val="o"/>
+      <w:lvlJc w:val="left"/>
+      <w:pPr>
+        <w:ind w:left="1440" w:hanging="360"/>
+      </w:pPr>
+      <w:rPr>
+        <w:rFonts w:ascii="Courier New" w:hAnsi="Courier New" w:cs="Courier New" w:hint="default"/>
+      </w:rPr>
+    </w:lvl>
+    <w:lvl w:ilvl="2" w:tplc="08090005" w:tentative="1">
+      <w:start w:val="1"/>
+      <w:numFmt w:val="bullet"/>
+      <w:lvlText w:val=""/>
+      <w:lvlJc w:val="left"/>
+      <w:pPr>
+        <w:ind w:left="2160" w:hanging="360"/>
+      </w:pPr>
+      <w:rPr>
+        <w:rFonts w:ascii="Wingdings" w:hAnsi="Wingdings" w:hint="default"/>
+      </w:rPr>
+    </w:lvl>
+    <w:lvl w:ilvl="3" w:tplc="08090001" w:tentative="1">
+      <w:start w:val="1"/>
+      <w:numFmt w:val="bullet"/>
+      <w:lvlText w:val=""/>
+      <w:lvlJc w:val="left"/>
+      <w:pPr>
+        <w:ind w:left="2880" w:hanging="360"/>
+      </w:pPr>
+      <w:rPr>
+        <w:rFonts w:ascii="Symbol" w:hAnsi="Symbol" w:hint="default"/>
+      </w:rPr>
+    </w:lvl>
+    <w:lvl w:ilvl="4" w:tplc="08090003" w:tentative="1">
+      <w:start w:val="1"/>
+      <w:numFmt w:val="bullet"/>
+      <w:lvlText w:val="o"/>
+      <w:lvlJc w:val="left"/>
+      <w:pPr>
+        <w:ind w:left="3600" w:hanging="360"/>
+      </w:pPr>
+      <w:rPr>
+        <w:rFonts w:ascii="Courier New" w:hAnsi="Courier New" w:cs="Courier New" w:hint="default"/>
+      </w:rPr>
+    </w:lvl>
+    <w:lvl w:ilvl="5" w:tplc="08090005" w:tentative="1">
+      <w:start w:val="1"/>
+      <w:numFmt w:val="bullet"/>
+      <w:lvlText w:val=""/>
+      <w:lvlJc w:val="left"/>
+      <w:pPr>
+        <w:ind w:left="4320" w:hanging="360"/>
+      </w:pPr>
+      <w:rPr>
+        <w:rFonts w:ascii="Wingdings" w:hAnsi="Wingdings" w:hint="default"/>
+      </w:rPr>
+    </w:lvl>
+    <w:lvl w:ilvl="6" w:tplc="08090001" w:tentative="1">
+      <w:start w:val="1"/>
+      <w:numFmt w:val="bullet"/>
+      <w:lvlText w:val=""/>
+      <w:lvlJc w:val="left"/>
+      <w:pPr>
+        <w:ind w:left="5040" w:hanging="360"/>
+      </w:pPr>
+      <w:rPr>
+        <w:rFonts w:ascii="Symbol" w:hAnsi="Symbol" w:hint="default"/>
+      </w:rPr>
+    </w:lvl>
+    <w:lvl w:ilvl="7" w:tplc="08090003" w:tentative="1">
+      <w:start w:val="1"/>
+      <w:numFmt w:val="bullet"/>
+      <w:lvlText w:val="o"/>
+      <w:lvlJc w:val="left"/>
+      <w:pPr>
+        <w:ind w:left="5760" w:hanging="360"/>
+      </w:pPr>
+      <w:rPr>
+        <w:rFonts w:ascii="Courier New" w:hAnsi="Courier New" w:cs="Courier New" w:hint="default"/>
+      </w:rPr>
+    </w:lvl>
+    <w:lvl w:ilvl="8" w:tplc="08090005" w:tentative="1">
+      <w:start w:val="1"/>
+      <w:numFmt w:val="bullet"/>
+      <w:lvlText w:val=""/>
+      <w:lvlJc w:val="left"/>
+      <w:pPr>
+        <w:ind w:left="6480" w:hanging="360"/>
+      </w:pPr>
+      <w:rPr>
+        <w:rFonts w:ascii="Wingdings" w:hAnsi="Wingdings" w:hint="default"/>
+      </w:rPr>
+    </w:lvl>
+  </w:abstractNum>
+  <w:abstractNum w:abstractNumId="5" w15:restartNumberingAfterBreak="0">
+    <w:nsid w:val="54311E63"/>
+    <w:multiLevelType w:val="hybridMultilevel"/>
+    <w:tmpl w:val="D298A694"/>
+    <w:lvl w:ilvl="0" w:tplc="08090001">
+      <w:start w:val="1"/>
+      <w:numFmt w:val="bullet"/>
+      <w:lvlText w:val=""/>
+      <w:lvlJc w:val="left"/>
+      <w:pPr>
+        <w:ind w:left="720" w:hanging="360"/>
+      </w:pPr>
+      <w:rPr>
+        <w:rFonts w:ascii="Symbol" w:hAnsi="Symbol" w:hint="default"/>
+      </w:rPr>
+    </w:lvl>
+    <w:lvl w:ilvl="1" w:tplc="08090003" w:tentative="1">
+      <w:start w:val="1"/>
+      <w:numFmt w:val="bullet"/>
+      <w:lvlText w:val="o"/>
+      <w:lvlJc w:val="left"/>
+      <w:pPr>
+        <w:ind w:left="1440" w:hanging="360"/>
+      </w:pPr>
+      <w:rPr>
+        <w:rFonts w:ascii="Courier New" w:hAnsi="Courier New" w:cs="Courier New" w:hint="default"/>
+      </w:rPr>
+    </w:lvl>
+    <w:lvl w:ilvl="2" w:tplc="08090005" w:tentative="1">
+      <w:start w:val="1"/>
+      <w:numFmt w:val="bullet"/>
+      <w:lvlText w:val=""/>
+      <w:lvlJc w:val="left"/>
+      <w:pPr>
+        <w:ind w:left="2160" w:hanging="360"/>
+      </w:pPr>
+      <w:rPr>
+        <w:rFonts w:ascii="Wingdings" w:hAnsi="Wingdings" w:hint="default"/>
+      </w:rPr>
+    </w:lvl>
+    <w:lvl w:ilvl="3" w:tplc="08090001" w:tentative="1">
+      <w:start w:val="1"/>
+      <w:numFmt w:val="bullet"/>
+      <w:lvlText w:val=""/>
+      <w:lvlJc w:val="left"/>
+      <w:pPr>
+        <w:ind w:left="2880" w:hanging="360"/>
+      </w:pPr>
+      <w:rPr>
+        <w:rFonts w:ascii="Symbol" w:hAnsi="Symbol" w:hint="default"/>
+      </w:rPr>
+    </w:lvl>
+    <w:lvl w:ilvl="4" w:tplc="08090003" w:tentative="1">
+      <w:start w:val="1"/>
+      <w:numFmt w:val="bullet"/>
+      <w:lvlText w:val="o"/>
+      <w:lvlJc w:val="left"/>
+      <w:pPr>
+        <w:ind w:left="3600" w:hanging="360"/>
+      </w:pPr>
+      <w:rPr>
+        <w:rFonts w:ascii="Courier New" w:hAnsi="Courier New" w:cs="Courier New" w:hint="default"/>
+      </w:rPr>
+    </w:lvl>
+    <w:lvl w:ilvl="5" w:tplc="08090005" w:tentative="1">
+      <w:start w:val="1"/>
+      <w:numFmt w:val="bullet"/>
+      <w:lvlText w:val=""/>
+      <w:lvlJc w:val="left"/>
+      <w:pPr>
+        <w:ind w:left="4320" w:hanging="360"/>
+      </w:pPr>
+      <w:rPr>
+        <w:rFonts w:ascii="Wingdings" w:hAnsi="Wingdings" w:hint="default"/>
+      </w:rPr>
+    </w:lvl>
+    <w:lvl w:ilvl="6" w:tplc="08090001" w:tentative="1">
+      <w:start w:val="1"/>
+      <w:numFmt w:val="bullet"/>
+      <w:lvlText w:val=""/>
+      <w:lvlJc w:val="left"/>
+      <w:pPr>
+        <w:ind w:left="5040" w:hanging="360"/>
+      </w:pPr>
+      <w:rPr>
+        <w:rFonts w:ascii="Symbol" w:hAnsi="Symbol" w:hint="default"/>
+      </w:rPr>
+    </w:lvl>
+    <w:lvl w:ilvl="7" w:tplc="08090003" w:tentative="1">
+      <w:start w:val="1"/>
+      <w:numFmt w:val="bullet"/>
+      <w:lvlText w:val="o"/>
+      <w:lvlJc w:val="left"/>
+      <w:pPr>
+        <w:ind w:left="5760" w:hanging="360"/>
+      </w:pPr>
+      <w:rPr>
+        <w:rFonts w:ascii="Courier New" w:hAnsi="Courier New" w:cs="Courier New" w:hint="default"/>
+      </w:rPr>
+    </w:lvl>
+    <w:lvl w:ilvl="8" w:tplc="08090005" w:tentative="1">
+      <w:start w:val="1"/>
+      <w:numFmt w:val="bullet"/>
+      <w:lvlText w:val=""/>
+      <w:lvlJc w:val="left"/>
+      <w:pPr>
+        <w:ind w:left="6480" w:hanging="360"/>
+      </w:pPr>
+      <w:rPr>
+        <w:rFonts w:ascii="Wingdings" w:hAnsi="Wingdings" w:hint="default"/>
+      </w:rPr>
+    </w:lvl>
+  </w:abstractNum>
+  <w:abstractNum w:abstractNumId="6" w15:restartNumberingAfterBreak="0">
+    <w:nsid w:val="6BD52308"/>
+    <w:multiLevelType w:val="hybridMultilevel"/>
+    <w:tmpl w:val="2D7EC56A"/>
+    <w:lvl w:ilvl="0" w:tplc="1B947A1C">
+      <w:start w:val="1"/>
+      <w:numFmt w:val="bullet"/>
+      <w:lvlText w:val=""/>
+      <w:lvlJc w:val="left"/>
+      <w:pPr>
+        <w:ind w:left="720" w:hanging="360"/>
+      </w:pPr>
+      <w:rPr>
+        <w:rFonts w:ascii="Symbol" w:hAnsi="Symbol" w:hint="default"/>
+        <w:sz w:val="22"/>
+        <w:szCs w:val="22"/>
+      </w:rPr>
+    </w:lvl>
+    <w:lvl w:ilvl="1" w:tplc="08090003" w:tentative="1">
+      <w:start w:val="1"/>
+      <w:numFmt w:val="bullet"/>
+      <w:lvlText w:val="o"/>
+      <w:lvlJc w:val="left"/>
+      <w:pPr>
+        <w:ind w:left="1440" w:hanging="360"/>
+      </w:pPr>
+      <w:rPr>
+        <w:rFonts w:ascii="Courier New" w:hAnsi="Courier New" w:cs="Courier New" w:hint="default"/>
+      </w:rPr>
+    </w:lvl>
+    <w:lvl w:ilvl="2" w:tplc="08090005" w:tentative="1">
+      <w:start w:val="1"/>
+      <w:numFmt w:val="bullet"/>
+      <w:lvlText w:val=""/>
+      <w:lvlJc w:val="left"/>
+      <w:pPr>
+        <w:ind w:left="2160" w:hanging="360"/>
+      </w:pPr>
+      <w:rPr>
+        <w:rFonts w:ascii="Wingdings" w:hAnsi="Wingdings" w:hint="default"/>
+      </w:rPr>
+    </w:lvl>
+    <w:lvl w:ilvl="3" w:tplc="08090001" w:tentative="1">
+      <w:start w:val="1"/>
+      <w:numFmt w:val="bullet"/>
+      <w:lvlText w:val=""/>
+      <w:lvlJc w:val="left"/>
+      <w:pPr>
+        <w:ind w:left="2880" w:hanging="360"/>
+      </w:pPr>
+      <w:rPr>
+        <w:rFonts w:ascii="Symbol" w:hAnsi="Symbol" w:hint="default"/>
+      </w:rPr>
+    </w:lvl>
+    <w:lvl w:ilvl="4" w:tplc="08090003" w:tentative="1">
+      <w:start w:val="1"/>
+      <w:numFmt w:val="bullet"/>
+      <w:lvlText w:val="o"/>
+      <w:lvlJc w:val="left"/>
+      <w:pPr>
+        <w:ind w:left="3600" w:hanging="360"/>
+      </w:pPr>
+      <w:rPr>
+        <w:rFonts w:ascii="Courier New" w:hAnsi="Courier New" w:cs="Courier New" w:hint="default"/>
+      </w:rPr>
+    </w:lvl>
+    <w:lvl w:ilvl="5" w:tplc="08090005" w:tentative="1">
+      <w:start w:val="1"/>
+      <w:numFmt w:val="bullet"/>
+      <w:lvlText w:val=""/>
+      <w:lvlJc w:val="left"/>
+      <w:pPr>
+        <w:ind w:left="4320" w:hanging="360"/>
+      </w:pPr>
+      <w:rPr>
+        <w:rFonts w:ascii="Wingdings" w:hAnsi="Wingdings" w:hint="default"/>
+      </w:rPr>
+    </w:lvl>
+    <w:lvl w:ilvl="6" w:tplc="08090001" w:tentative="1">
+      <w:start w:val="1"/>
+      <w:numFmt w:val="bullet"/>
+      <w:lvlText w:val=""/>
+      <w:lvlJc w:val="left"/>
+      <w:pPr>
+        <w:ind w:left="5040" w:hanging="360"/>
+      </w:pPr>
+      <w:rPr>
+        <w:rFonts w:ascii="Symbol" w:hAnsi="Symbol" w:hint="default"/>
+      </w:rPr>
+    </w:lvl>
+    <w:lvl w:ilvl="7" w:tplc="08090003" w:tentative="1">
+      <w:start w:val="1"/>
+      <w:numFmt w:val="bullet"/>
+      <w:lvlText w:val="o"/>
+      <w:lvlJc w:val="left"/>
+      <w:pPr>
+        <w:ind w:left="5760" w:hanging="360"/>
+      </w:pPr>
+      <w:rPr>
+        <w:rFonts w:ascii="Courier New" w:hAnsi="Courier New" w:cs="Courier New" w:hint="default"/>
+      </w:rPr>
+    </w:lvl>
+    <w:lvl w:ilvl="8" w:tplc="08090005" w:tentative="1">
+      <w:start w:val="1"/>
+      <w:numFmt w:val="bullet"/>
+      <w:lvlText w:val=""/>
+      <w:lvlJc w:val="left"/>
+      <w:pPr>
+        <w:ind w:left="6480" w:hanging="360"/>
+      </w:pPr>
+      <w:rPr>
+        <w:rFonts w:ascii="Wingdings" w:hAnsi="Wingdings" w:hint="default"/>
+      </w:rPr>
+    </w:lvl>
+  </w:abstractNum>
   <w:num w:numId="1">
     <w:abstractNumId w:val="0"/>
   </w:num>
   <w:num w:numId="2">
+    <w:abstractNumId w:val="3"/>
+  </w:num>
+  <w:num w:numId="3">
     <w:abstractNumId w:val="1"/>
+  </w:num>
+  <w:num w:numId="4">
+    <w:abstractNumId w:val="6"/>
+  </w:num>
+  <w:num w:numId="5">
+    <w:abstractNumId w:val="2"/>
+  </w:num>
+  <w:num w:numId="6">
+    <w:abstractNumId w:val="5"/>
+  </w:num>
+  <w:num w:numId="7">
+    <w:abstractNumId w:val="4"/>
   </w:num>
 </w:numbering>
 </file>

--- a/Literature/Literature Survey.docx
+++ b/Literature/Literature Survey.docx
@@ -24,7 +24,18 @@
           <w:szCs w:val="28"/>
           <w:u w:val="single"/>
         </w:rPr>
-        <w:t>Literature Survey</w:t>
+        <w:t xml:space="preserve">Literature </w:t>
+      </w:r>
+      <w:r>
+        <w:rPr>
+          <w:rFonts w:ascii="Times New Roman" w:hAnsi="Times New Roman" w:cs="Times New Roman"/>
+          <w:b/>
+          <w:bCs/>
+          <w:sz w:val="28"/>
+          <w:szCs w:val="28"/>
+          <w:u w:val="single"/>
+        </w:rPr>
+        <w:t>Review</w:t>
       </w:r>
     </w:p>
     <w:p>
@@ -858,25 +869,7 @@
           <w:sz w:val="24"/>
           <w:szCs w:val="24"/>
         </w:rPr>
-        <w:t>(</w:t>
-      </w:r>
-      <w:proofErr w:type="spellStart"/>
-      <w:r>
-        <w:rPr>
-          <w:rFonts w:ascii="Times New Roman" w:hAnsi="Times New Roman" w:cs="Times New Roman"/>
-          <w:sz w:val="24"/>
-          <w:szCs w:val="24"/>
-        </w:rPr>
-        <w:t>Borkan</w:t>
-      </w:r>
-      <w:proofErr w:type="spellEnd"/>
-      <w:r>
-        <w:rPr>
-          <w:rFonts w:ascii="Times New Roman" w:hAnsi="Times New Roman" w:cs="Times New Roman"/>
-          <w:sz w:val="24"/>
-          <w:szCs w:val="24"/>
-        </w:rPr>
-        <w:t xml:space="preserve"> </w:t>
+        <w:t xml:space="preserve">(Borkan </w:t>
       </w:r>
       <w:r>
         <w:rPr>
@@ -1050,43 +1043,15 @@
           <w:sz w:val="24"/>
           <w:szCs w:val="24"/>
         </w:rPr>
-        <w:t xml:space="preserve"> (</w:t>
-      </w:r>
-      <w:proofErr w:type="spellStart"/>
-      <w:r>
-        <w:rPr>
-          <w:rFonts w:ascii="Times New Roman" w:hAnsi="Times New Roman" w:cs="Times New Roman"/>
-          <w:sz w:val="24"/>
-          <w:szCs w:val="24"/>
-        </w:rPr>
-        <w:t>Arovo</w:t>
-      </w:r>
-      <w:proofErr w:type="spellEnd"/>
-      <w:r>
-        <w:rPr>
-          <w:rFonts w:ascii="Times New Roman" w:hAnsi="Times New Roman" w:cs="Times New Roman"/>
-          <w:sz w:val="24"/>
-          <w:szCs w:val="24"/>
-        </w:rPr>
-        <w:t xml:space="preserve"> and Welty, 2013; </w:t>
-      </w:r>
-      <w:proofErr w:type="spellStart"/>
-      <w:r>
-        <w:rPr>
-          <w:rFonts w:ascii="Times New Roman" w:hAnsi="Times New Roman" w:cs="Times New Roman"/>
-          <w:sz w:val="24"/>
-          <w:szCs w:val="24"/>
-        </w:rPr>
-        <w:t>Balayn</w:t>
-      </w:r>
-      <w:proofErr w:type="spellEnd"/>
-      <w:r>
-        <w:rPr>
-          <w:rFonts w:ascii="Times New Roman" w:hAnsi="Times New Roman" w:cs="Times New Roman"/>
-          <w:sz w:val="24"/>
-          <w:szCs w:val="24"/>
-        </w:rPr>
-        <w:t xml:space="preserve"> </w:t>
+        <w:t xml:space="preserve"> (Arovo and Welty, 2013; </w:t>
+      </w:r>
+      <w:r>
+        <w:rPr>
+          <w:rFonts w:ascii="Times New Roman" w:hAnsi="Times New Roman" w:cs="Times New Roman"/>
+          <w:sz w:val="24"/>
+          <w:szCs w:val="24"/>
+        </w:rPr>
+        <w:t xml:space="preserve">Balayn </w:t>
       </w:r>
       <w:r>
         <w:rPr>
@@ -1313,23 +1278,7 @@
           <w:sz w:val="24"/>
           <w:szCs w:val="24"/>
         </w:rPr>
-        <w:t>Due to the broad definition of toxic</w:t>
-      </w:r>
-      <w:r>
-        <w:rPr>
-          <w:rFonts w:ascii="Times New Roman" w:hAnsi="Times New Roman" w:cs="Times New Roman"/>
-          <w:sz w:val="24"/>
-          <w:szCs w:val="24"/>
-        </w:rPr>
-        <w:t xml:space="preserve"> language and it’s highly subjective nature</w:t>
-      </w:r>
-      <w:r>
-        <w:rPr>
-          <w:rFonts w:ascii="Times New Roman" w:hAnsi="Times New Roman" w:cs="Times New Roman"/>
-          <w:sz w:val="24"/>
-          <w:szCs w:val="24"/>
-        </w:rPr>
-        <w:t>, much of the current research focuses on different su</w:t>
+        <w:t>Due to the broad definition of toxic language and it’s highly subjective nature, much of the current research focuses on different su</w:t>
       </w:r>
       <w:r>
         <w:rPr>
@@ -1419,25 +1368,7 @@
           <w:sz w:val="24"/>
           <w:szCs w:val="24"/>
         </w:rPr>
-        <w:t xml:space="preserve"> (</w:t>
-      </w:r>
-      <w:proofErr w:type="spellStart"/>
-      <w:r>
-        <w:rPr>
-          <w:rFonts w:ascii="Times New Roman" w:hAnsi="Times New Roman" w:cs="Times New Roman"/>
-          <w:sz w:val="24"/>
-          <w:szCs w:val="24"/>
-        </w:rPr>
-        <w:t>Nobata</w:t>
-      </w:r>
-      <w:proofErr w:type="spellEnd"/>
-      <w:r>
-        <w:rPr>
-          <w:rFonts w:ascii="Times New Roman" w:hAnsi="Times New Roman" w:cs="Times New Roman"/>
-          <w:sz w:val="24"/>
-          <w:szCs w:val="24"/>
-        </w:rPr>
-        <w:t xml:space="preserve"> </w:t>
+        <w:t xml:space="preserve"> (Nobata </w:t>
       </w:r>
       <w:r>
         <w:rPr>
@@ -1539,23 +1470,13 @@
         </w:rPr>
         <w:t xml:space="preserve">; </w:t>
       </w:r>
-      <w:proofErr w:type="spellStart"/>
-      <w:r>
-        <w:rPr>
-          <w:rFonts w:ascii="Times New Roman" w:hAnsi="Times New Roman" w:cs="Times New Roman"/>
-          <w:sz w:val="24"/>
-          <w:szCs w:val="24"/>
-        </w:rPr>
-        <w:t>Razavi</w:t>
-      </w:r>
-      <w:proofErr w:type="spellEnd"/>
-      <w:r>
-        <w:rPr>
-          <w:rFonts w:ascii="Times New Roman" w:hAnsi="Times New Roman" w:cs="Times New Roman"/>
-          <w:sz w:val="24"/>
-          <w:szCs w:val="24"/>
-        </w:rPr>
-        <w:t xml:space="preserve"> </w:t>
+      <w:r>
+        <w:rPr>
+          <w:rFonts w:ascii="Times New Roman" w:hAnsi="Times New Roman" w:cs="Times New Roman"/>
+          <w:sz w:val="24"/>
+          <w:szCs w:val="24"/>
+        </w:rPr>
+        <w:t xml:space="preserve">Razavi </w:t>
       </w:r>
       <w:r>
         <w:rPr>
@@ -1751,18 +1672,8 @@
           <w:sz w:val="24"/>
           <w:szCs w:val="24"/>
         </w:rPr>
-        <w:t xml:space="preserve"> (</w:t>
-      </w:r>
-      <w:proofErr w:type="spellStart"/>
-      <w:r>
-        <w:rPr>
-          <w:rFonts w:ascii="Times New Roman" w:hAnsi="Times New Roman" w:cs="Times New Roman"/>
-          <w:sz w:val="24"/>
-          <w:szCs w:val="24"/>
-        </w:rPr>
-        <w:t>Wulczyn</w:t>
-      </w:r>
-      <w:proofErr w:type="spellEnd"/>
+        <w:t xml:space="preserve"> (Wulczyn</w:t>
+      </w:r>
       <w:r>
         <w:rPr>
           <w:rFonts w:ascii="Times New Roman" w:hAnsi="Times New Roman" w:cs="Times New Roman"/>
@@ -2083,25 +1994,7 @@
           <w:sz w:val="24"/>
           <w:szCs w:val="24"/>
         </w:rPr>
-        <w:t xml:space="preserve">  (</w:t>
-      </w:r>
-      <w:proofErr w:type="spellStart"/>
-      <w:r>
-        <w:rPr>
-          <w:rFonts w:ascii="Times New Roman" w:hAnsi="Times New Roman" w:cs="Times New Roman"/>
-          <w:sz w:val="24"/>
-          <w:szCs w:val="24"/>
-        </w:rPr>
-        <w:t>Borkan</w:t>
-      </w:r>
-      <w:proofErr w:type="spellEnd"/>
-      <w:r>
-        <w:rPr>
-          <w:rFonts w:ascii="Times New Roman" w:hAnsi="Times New Roman" w:cs="Times New Roman"/>
-          <w:sz w:val="24"/>
-          <w:szCs w:val="24"/>
-        </w:rPr>
-        <w:t xml:space="preserve"> </w:t>
+        <w:t xml:space="preserve">  (Borkan </w:t>
       </w:r>
       <w:r>
         <w:rPr>
@@ -2152,23 +2045,7 @@
         </w:rPr>
       </w:pPr>
       <w:r>
-        <w:t xml:space="preserve">[15] S. O. </w:t>
-      </w:r>
-      <w:proofErr w:type="spellStart"/>
-      <w:r>
-        <w:t>Sood</w:t>
-      </w:r>
-      <w:proofErr w:type="spellEnd"/>
-      <w:r>
-        <w:t xml:space="preserve">, J. </w:t>
-      </w:r>
-      <w:proofErr w:type="spellStart"/>
-      <w:r>
-        <w:t>Antin</w:t>
-      </w:r>
-      <w:proofErr w:type="spellEnd"/>
-      <w:r>
-        <w:t xml:space="preserve">, and E. F. Churchill. Using crowdsourcing to improve profanity detection. In AAAI Spring Symposium: Wisdom of the Crowd, 2012. – </w:t>
+        <w:t xml:space="preserve">[15] S. O. Sood, J. Antin, and E. F. Churchill. Using crowdsourcing to improve profanity detection. In AAAI Spring Symposium: Wisdom of the Crowd, 2012. – </w:t>
       </w:r>
       <w:r>
         <w:rPr>
@@ -2329,67 +2206,21 @@
         </w:rPr>
         <w:t>Simple systems first used blacklists and regular expressions (</w:t>
       </w:r>
-      <w:proofErr w:type="spellStart"/>
-      <w:r>
-        <w:rPr>
-          <w:rFonts w:ascii="Times New Roman" w:hAnsi="Times New Roman" w:cs="Times New Roman"/>
-          <w:color w:val="222222"/>
-          <w:shd w:val="clear" w:color="auto" w:fill="FFFFFF"/>
-        </w:rPr>
-        <w:t>Koratana</w:t>
-      </w:r>
-      <w:proofErr w:type="spellEnd"/>
-      <w:r>
-        <w:rPr>
-          <w:rFonts w:ascii="Times New Roman" w:hAnsi="Times New Roman" w:cs="Times New Roman"/>
-          <w:color w:val="222222"/>
-          <w:shd w:val="clear" w:color="auto" w:fill="FFFFFF"/>
-        </w:rPr>
-        <w:t xml:space="preserve"> A. and Hu K. (2019). “Toxic Speech Detection”.</w:t>
-      </w:r>
-      <w:r>
-        <w:rPr>
-          <w:rFonts w:ascii="Times New Roman" w:hAnsi="Times New Roman" w:cs="Times New Roman"/>
-          <w:color w:val="222222"/>
-          <w:shd w:val="clear" w:color="auto" w:fill="FFFFFF"/>
-        </w:rPr>
-        <w:t xml:space="preserve">, </w:t>
-      </w:r>
-      <w:proofErr w:type="spellStart"/>
-      <w:r>
-        <w:rPr>
-          <w:rFonts w:ascii="Times New Roman" w:hAnsi="Times New Roman" w:cs="Times New Roman"/>
-          <w:sz w:val="24"/>
-          <w:szCs w:val="24"/>
-        </w:rPr>
-        <w:t>Nobata</w:t>
-      </w:r>
-      <w:proofErr w:type="spellEnd"/>
-      <w:r>
-        <w:rPr>
-          <w:rFonts w:ascii="Times New Roman" w:hAnsi="Times New Roman" w:cs="Times New Roman"/>
-          <w:sz w:val="24"/>
-          <w:szCs w:val="24"/>
-        </w:rPr>
-        <w:t xml:space="preserve"> C., Tetreault J., Thomas A., </w:t>
-      </w:r>
-      <w:proofErr w:type="spellStart"/>
-      <w:r>
-        <w:rPr>
-          <w:rFonts w:ascii="Times New Roman" w:hAnsi="Times New Roman" w:cs="Times New Roman"/>
-          <w:sz w:val="24"/>
-          <w:szCs w:val="24"/>
-        </w:rPr>
-        <w:t>Mehdad</w:t>
-      </w:r>
-      <w:proofErr w:type="spellEnd"/>
-      <w:r>
-        <w:rPr>
-          <w:rFonts w:ascii="Times New Roman" w:hAnsi="Times New Roman" w:cs="Times New Roman"/>
-          <w:sz w:val="24"/>
-          <w:szCs w:val="24"/>
-        </w:rPr>
-        <w:t xml:space="preserve"> Y., and Chang Y. (2016). “Abusive language detection in online user content”, in </w:t>
+      <w:r>
+        <w:rPr>
+          <w:rFonts w:ascii="Times New Roman" w:hAnsi="Times New Roman" w:cs="Times New Roman"/>
+          <w:color w:val="222222"/>
+          <w:shd w:val="clear" w:color="auto" w:fill="FFFFFF"/>
+        </w:rPr>
+        <w:t xml:space="preserve">Koratana A. and Hu K. (2019). “Toxic Speech Detection”., </w:t>
+      </w:r>
+      <w:r>
+        <w:rPr>
+          <w:rFonts w:ascii="Times New Roman" w:hAnsi="Times New Roman" w:cs="Times New Roman"/>
+          <w:sz w:val="24"/>
+          <w:szCs w:val="24"/>
+        </w:rPr>
+        <w:t xml:space="preserve">Nobata C., Tetreault J., Thomas A., Mehdad Y., and Chang Y. (2016). “Abusive language detection in online user content”, in </w:t>
       </w:r>
       <w:r>
         <w:rPr>
@@ -2481,16 +2312,8 @@
         <w:rPr>
           <w:rFonts w:ascii="Times New Roman" w:hAnsi="Times New Roman" w:cs="Times New Roman"/>
         </w:rPr>
-        <w:t xml:space="preserve">A. K., </w:t>
-      </w:r>
-      <w:proofErr w:type="spellStart"/>
-      <w:r>
-        <w:rPr>
-          <w:rFonts w:ascii="Times New Roman" w:hAnsi="Times New Roman" w:cs="Times New Roman"/>
-        </w:rPr>
-        <w:t>Malmasi</w:t>
-      </w:r>
-      <w:proofErr w:type="spellEnd"/>
+        <w:t>A. K., Malmasi</w:t>
+      </w:r>
       <w:r>
         <w:rPr>
           <w:rFonts w:ascii="Times New Roman" w:hAnsi="Times New Roman" w:cs="Times New Roman"/>
@@ -2509,14 +2332,12 @@
         </w:rPr>
         <w:t xml:space="preserve"> </w:t>
       </w:r>
-      <w:proofErr w:type="spellStart"/>
       <w:r>
         <w:rPr>
           <w:rFonts w:ascii="Times New Roman" w:hAnsi="Times New Roman" w:cs="Times New Roman"/>
         </w:rPr>
         <w:t>Zampieri</w:t>
       </w:r>
-      <w:proofErr w:type="spellEnd"/>
       <w:r>
         <w:rPr>
           <w:rFonts w:ascii="Times New Roman" w:hAnsi="Times New Roman" w:cs="Times New Roman"/>
@@ -2779,19 +2600,11 @@
           <w:rFonts w:ascii="Times New Roman" w:hAnsi="Times New Roman" w:cs="Times New Roman"/>
         </w:rPr>
       </w:pPr>
-      <w:proofErr w:type="spellStart"/>
-      <w:r>
-        <w:rPr>
-          <w:rFonts w:ascii="Times New Roman" w:hAnsi="Times New Roman" w:cs="Times New Roman"/>
-        </w:rPr>
-        <w:t>Aroyo</w:t>
-      </w:r>
-      <w:proofErr w:type="spellEnd"/>
-      <w:r>
-        <w:rPr>
-          <w:rFonts w:ascii="Times New Roman" w:hAnsi="Times New Roman" w:cs="Times New Roman"/>
-        </w:rPr>
-        <w:t xml:space="preserve"> L. and Welty C. (2013). “Crowd truth: Harnessing disagreement in crowdsourcing a relation extraction gold standard”, </w:t>
+      <w:r>
+        <w:rPr>
+          <w:rFonts w:ascii="Times New Roman" w:hAnsi="Times New Roman" w:cs="Times New Roman"/>
+        </w:rPr>
+        <w:t xml:space="preserve">Aroyo L. and Welty C. (2013). “Crowd truth: Harnessing disagreement in crowdsourcing a relation extraction gold standard”, </w:t>
       </w:r>
       <w:r>
         <w:rPr>
@@ -2815,77 +2628,13 @@
           <w:rFonts w:ascii="Times New Roman" w:hAnsi="Times New Roman" w:cs="Times New Roman"/>
         </w:rPr>
       </w:pPr>
-      <w:proofErr w:type="spellStart"/>
-      <w:r>
-        <w:rPr>
-          <w:rFonts w:ascii="Times New Roman" w:hAnsi="Times New Roman" w:cs="Times New Roman"/>
-          <w:color w:val="222222"/>
-          <w:shd w:val="clear" w:color="auto" w:fill="FFFFFF"/>
-        </w:rPr>
-        <w:t>Balayn</w:t>
-      </w:r>
-      <w:proofErr w:type="spellEnd"/>
-      <w:r>
-        <w:rPr>
-          <w:rFonts w:ascii="Times New Roman" w:hAnsi="Times New Roman" w:cs="Times New Roman"/>
-          <w:color w:val="222222"/>
-          <w:shd w:val="clear" w:color="auto" w:fill="FFFFFF"/>
-        </w:rPr>
-        <w:t xml:space="preserve"> A., </w:t>
-      </w:r>
-      <w:proofErr w:type="spellStart"/>
-      <w:r>
-        <w:rPr>
-          <w:rFonts w:ascii="Times New Roman" w:hAnsi="Times New Roman" w:cs="Times New Roman"/>
-          <w:color w:val="222222"/>
-          <w:shd w:val="clear" w:color="auto" w:fill="FFFFFF"/>
-        </w:rPr>
-        <w:t>Mavridis</w:t>
-      </w:r>
-      <w:proofErr w:type="spellEnd"/>
-      <w:r>
-        <w:rPr>
-          <w:rFonts w:ascii="Times New Roman" w:hAnsi="Times New Roman" w:cs="Times New Roman"/>
-          <w:color w:val="222222"/>
-          <w:shd w:val="clear" w:color="auto" w:fill="FFFFFF"/>
-        </w:rPr>
-        <w:t xml:space="preserve"> P., </w:t>
-      </w:r>
-      <w:proofErr w:type="spellStart"/>
-      <w:r>
-        <w:rPr>
-          <w:rFonts w:ascii="Times New Roman" w:hAnsi="Times New Roman" w:cs="Times New Roman"/>
-          <w:color w:val="222222"/>
-          <w:shd w:val="clear" w:color="auto" w:fill="FFFFFF"/>
-        </w:rPr>
-        <w:t>Bozzon</w:t>
-      </w:r>
-      <w:proofErr w:type="spellEnd"/>
-      <w:r>
-        <w:rPr>
-          <w:rFonts w:ascii="Times New Roman" w:hAnsi="Times New Roman" w:cs="Times New Roman"/>
-          <w:color w:val="222222"/>
-          <w:shd w:val="clear" w:color="auto" w:fill="FFFFFF"/>
-        </w:rPr>
-        <w:t xml:space="preserve"> A., Timmermans B., and </w:t>
-      </w:r>
-      <w:proofErr w:type="spellStart"/>
-      <w:r>
-        <w:rPr>
-          <w:rFonts w:ascii="Times New Roman" w:hAnsi="Times New Roman" w:cs="Times New Roman"/>
-          <w:color w:val="222222"/>
-          <w:shd w:val="clear" w:color="auto" w:fill="FFFFFF"/>
-        </w:rPr>
-        <w:t>Szlávik</w:t>
-      </w:r>
-      <w:proofErr w:type="spellEnd"/>
-      <w:r>
-        <w:rPr>
-          <w:rFonts w:ascii="Times New Roman" w:hAnsi="Times New Roman" w:cs="Times New Roman"/>
-          <w:color w:val="222222"/>
-          <w:shd w:val="clear" w:color="auto" w:fill="FFFFFF"/>
-        </w:rPr>
-        <w:t xml:space="preserve"> Z. (2018). “Characterising and mitigating aggregation-bias in crowdsourced toxicity annotations”, in </w:t>
+      <w:r>
+        <w:rPr>
+          <w:rFonts w:ascii="Times New Roman" w:hAnsi="Times New Roman" w:cs="Times New Roman"/>
+          <w:color w:val="222222"/>
+          <w:shd w:val="clear" w:color="auto" w:fill="FFFFFF"/>
+        </w:rPr>
+        <w:t>Balayn A., Mavridis P., Bozzon A., Timmermans B., and Szlávik Z. (2018). “Characterising and mitigating aggregation-bias in crowdsourced toxicity annotations”, in </w:t>
       </w:r>
       <w:r>
         <w:rPr>
@@ -2913,14 +2662,12 @@
           <w:rFonts w:ascii="Times New Roman" w:hAnsi="Times New Roman" w:cs="Times New Roman"/>
         </w:rPr>
       </w:pPr>
-      <w:proofErr w:type="spellStart"/>
       <w:r>
         <w:rPr>
           <w:rFonts w:ascii="Times New Roman" w:hAnsi="Times New Roman" w:cs="Times New Roman"/>
         </w:rPr>
         <w:t>Borkan</w:t>
       </w:r>
-      <w:proofErr w:type="spellEnd"/>
       <w:r>
         <w:rPr>
           <w:rFonts w:ascii="Times New Roman" w:hAnsi="Times New Roman" w:cs="Times New Roman"/>
@@ -2955,16 +2702,8 @@
         <w:rPr>
           <w:rFonts w:ascii="Times New Roman" w:hAnsi="Times New Roman" w:cs="Times New Roman"/>
         </w:rPr>
-        <w:t xml:space="preserve">, </w:t>
-      </w:r>
-      <w:proofErr w:type="spellStart"/>
-      <w:r>
-        <w:rPr>
-          <w:rFonts w:ascii="Times New Roman" w:hAnsi="Times New Roman" w:cs="Times New Roman"/>
-        </w:rPr>
-        <w:t>Thain</w:t>
-      </w:r>
-      <w:proofErr w:type="spellEnd"/>
+        <w:t>, Thain</w:t>
+      </w:r>
       <w:r>
         <w:rPr>
           <w:rFonts w:ascii="Times New Roman" w:hAnsi="Times New Roman" w:cs="Times New Roman"/>
@@ -2975,16 +2714,8 @@
         <w:rPr>
           <w:rFonts w:ascii="Times New Roman" w:hAnsi="Times New Roman" w:cs="Times New Roman"/>
         </w:rPr>
-        <w:t xml:space="preserve">, and </w:t>
-      </w:r>
-      <w:proofErr w:type="spellStart"/>
-      <w:r>
-        <w:rPr>
-          <w:rFonts w:ascii="Times New Roman" w:hAnsi="Times New Roman" w:cs="Times New Roman"/>
-        </w:rPr>
-        <w:t>Vasserman</w:t>
-      </w:r>
-      <w:proofErr w:type="spellEnd"/>
+        <w:t>, and Vasserman</w:t>
+      </w:r>
       <w:r>
         <w:rPr>
           <w:rFonts w:ascii="Times New Roman" w:hAnsi="Times New Roman" w:cs="Times New Roman"/>
@@ -3121,16 +2852,8 @@
         <w:rPr>
           <w:rFonts w:ascii="Times New Roman" w:hAnsi="Times New Roman" w:cs="Times New Roman"/>
         </w:rPr>
-        <w:t xml:space="preserve">, </w:t>
-      </w:r>
-      <w:proofErr w:type="spellStart"/>
-      <w:r>
-        <w:rPr>
-          <w:rFonts w:ascii="Times New Roman" w:hAnsi="Times New Roman" w:cs="Times New Roman"/>
-        </w:rPr>
-        <w:t>Warmsley</w:t>
-      </w:r>
-      <w:proofErr w:type="spellEnd"/>
+        <w:t>, Warmsley</w:t>
+      </w:r>
       <w:r>
         <w:rPr>
           <w:rFonts w:ascii="Times New Roman" w:hAnsi="Times New Roman" w:cs="Times New Roman"/>
@@ -3287,7 +3010,6 @@
         </w:rPr>
         <w:t xml:space="preserve">, </w:t>
       </w:r>
-      <w:proofErr w:type="spellStart"/>
       <w:r>
         <w:rPr>
           <w:rFonts w:ascii="Times New Roman" w:hAnsi="Times New Roman" w:cs="Times New Roman"/>
@@ -3300,7 +3022,6 @@
         </w:rPr>
         <w:t>hain</w:t>
       </w:r>
-      <w:proofErr w:type="spellEnd"/>
       <w:r>
         <w:rPr>
           <w:rFonts w:ascii="Times New Roman" w:hAnsi="Times New Roman" w:cs="Times New Roman"/>
@@ -3311,16 +3032,8 @@
         <w:rPr>
           <w:rFonts w:ascii="Times New Roman" w:hAnsi="Times New Roman" w:cs="Times New Roman"/>
         </w:rPr>
-        <w:t xml:space="preserve">, and </w:t>
-      </w:r>
-      <w:proofErr w:type="spellStart"/>
-      <w:r>
-        <w:rPr>
-          <w:rFonts w:ascii="Times New Roman" w:hAnsi="Times New Roman" w:cs="Times New Roman"/>
-        </w:rPr>
-        <w:t>Vasserman</w:t>
-      </w:r>
-      <w:proofErr w:type="spellEnd"/>
+        <w:t>, and Vasserman</w:t>
+      </w:r>
       <w:r>
         <w:rPr>
           <w:rFonts w:ascii="Times New Roman" w:hAnsi="Times New Roman" w:cs="Times New Roman"/>
@@ -3433,16 +3146,8 @@
         <w:rPr>
           <w:rFonts w:ascii="Times New Roman" w:hAnsi="Times New Roman" w:cs="Times New Roman"/>
         </w:rPr>
-        <w:t xml:space="preserve">A. K., </w:t>
-      </w:r>
-      <w:proofErr w:type="spellStart"/>
-      <w:r>
-        <w:rPr>
-          <w:rFonts w:ascii="Times New Roman" w:hAnsi="Times New Roman" w:cs="Times New Roman"/>
-        </w:rPr>
-        <w:t>Malmasi</w:t>
-      </w:r>
-      <w:proofErr w:type="spellEnd"/>
+        <w:t>A. K., Malmasi</w:t>
+      </w:r>
       <w:r>
         <w:rPr>
           <w:rFonts w:ascii="Times New Roman" w:hAnsi="Times New Roman" w:cs="Times New Roman"/>
@@ -3461,14 +3166,12 @@
         </w:rPr>
         <w:t xml:space="preserve"> </w:t>
       </w:r>
-      <w:proofErr w:type="spellStart"/>
       <w:r>
         <w:rPr>
           <w:rFonts w:ascii="Times New Roman" w:hAnsi="Times New Roman" w:cs="Times New Roman"/>
         </w:rPr>
         <w:t>Zampieri</w:t>
       </w:r>
-      <w:proofErr w:type="spellEnd"/>
       <w:r>
         <w:rPr>
           <w:rFonts w:ascii="Times New Roman" w:hAnsi="Times New Roman" w:cs="Times New Roman"/>
@@ -3551,33 +3254,11 @@
           <w:rFonts w:ascii="Times New Roman" w:hAnsi="Times New Roman" w:cs="Times New Roman"/>
         </w:rPr>
       </w:pPr>
-      <w:proofErr w:type="spellStart"/>
-      <w:r>
-        <w:rPr>
-          <w:rFonts w:ascii="Times New Roman" w:hAnsi="Times New Roman" w:cs="Times New Roman"/>
-        </w:rPr>
-        <w:t>Nobata</w:t>
-      </w:r>
-      <w:proofErr w:type="spellEnd"/>
-      <w:r>
-        <w:rPr>
-          <w:rFonts w:ascii="Times New Roman" w:hAnsi="Times New Roman" w:cs="Times New Roman"/>
-        </w:rPr>
-        <w:t xml:space="preserve"> C., Tetreault J., Thomas A., </w:t>
-      </w:r>
-      <w:proofErr w:type="spellStart"/>
-      <w:r>
-        <w:rPr>
-          <w:rFonts w:ascii="Times New Roman" w:hAnsi="Times New Roman" w:cs="Times New Roman"/>
-        </w:rPr>
-        <w:t>Mehdad</w:t>
-      </w:r>
-      <w:proofErr w:type="spellEnd"/>
-      <w:r>
-        <w:rPr>
-          <w:rFonts w:ascii="Times New Roman" w:hAnsi="Times New Roman" w:cs="Times New Roman"/>
-        </w:rPr>
-        <w:t xml:space="preserve"> Y., and Chang Y. (2016). “Abusive language detection in online user content”, in </w:t>
+      <w:r>
+        <w:rPr>
+          <w:rFonts w:ascii="Times New Roman" w:hAnsi="Times New Roman" w:cs="Times New Roman"/>
+        </w:rPr>
+        <w:t xml:space="preserve">Nobata C., Tetreault J., Thomas A., Mehdad Y., and Chang Y. (2016). “Abusive language detection in online user content”, in </w:t>
       </w:r>
       <w:r>
         <w:rPr>
@@ -3718,21 +3399,7 @@
           <w:rFonts w:ascii="Times New Roman" w:hAnsi="Times New Roman" w:cs="Times New Roman"/>
         </w:rPr>
         <w:lastRenderedPageBreak/>
-        <w:t xml:space="preserve">Pavlopoulos J., Sorensen J., Dixon L., </w:t>
-      </w:r>
-      <w:proofErr w:type="spellStart"/>
-      <w:r>
-        <w:rPr>
-          <w:rFonts w:ascii="Times New Roman" w:hAnsi="Times New Roman" w:cs="Times New Roman"/>
-        </w:rPr>
-        <w:t>Thain</w:t>
-      </w:r>
-      <w:proofErr w:type="spellEnd"/>
-      <w:r>
-        <w:rPr>
-          <w:rFonts w:ascii="Times New Roman" w:hAnsi="Times New Roman" w:cs="Times New Roman"/>
-        </w:rPr>
-        <w:t xml:space="preserve"> N., and Androutsopoulos I.</w:t>
+        <w:t>Pavlopoulos J., Sorensen J., Dixon L., Thain N., and Androutsopoulos I.</w:t>
       </w:r>
       <w:r>
         <w:rPr>
@@ -3799,25 +3466,7 @@
           <w:color w:val="222222"/>
           <w:shd w:val="clear" w:color="auto" w:fill="FFFFFF"/>
         </w:rPr>
-        <w:t xml:space="preserve">Pavlopoulos J., </w:t>
-      </w:r>
-      <w:proofErr w:type="spellStart"/>
-      <w:r>
-        <w:rPr>
-          <w:rFonts w:ascii="Times New Roman" w:hAnsi="Times New Roman" w:cs="Times New Roman"/>
-          <w:color w:val="222222"/>
-          <w:shd w:val="clear" w:color="auto" w:fill="FFFFFF"/>
-        </w:rPr>
-        <w:t>Thain</w:t>
-      </w:r>
-      <w:proofErr w:type="spellEnd"/>
-      <w:r>
-        <w:rPr>
-          <w:rFonts w:ascii="Times New Roman" w:hAnsi="Times New Roman" w:cs="Times New Roman"/>
-          <w:color w:val="222222"/>
-          <w:shd w:val="clear" w:color="auto" w:fill="FFFFFF"/>
-        </w:rPr>
-        <w:t xml:space="preserve"> N., Dixon L.</w:t>
+        <w:t>Pavlopoulos J., Thain N., Dixon L.</w:t>
       </w:r>
       <w:r>
         <w:rPr>
@@ -3883,7 +3532,6 @@
         </w:rPr>
         <w:t>“</w:t>
       </w:r>
-      <w:proofErr w:type="spellStart"/>
       <w:r>
         <w:rPr>
           <w:rFonts w:ascii="Times New Roman" w:hAnsi="Times New Roman" w:cs="Times New Roman"/>
@@ -3900,25 +3548,14 @@
         </w:rPr>
         <w:t>AI</w:t>
       </w:r>
-      <w:proofErr w:type="spellEnd"/>
-      <w:r>
-        <w:rPr>
-          <w:rFonts w:ascii="Times New Roman" w:hAnsi="Times New Roman" w:cs="Times New Roman"/>
-          <w:color w:val="222222"/>
-          <w:shd w:val="clear" w:color="auto" w:fill="FFFFFF"/>
-        </w:rPr>
-        <w:t xml:space="preserve"> at semeval-2019 task 6: Offensive language identification and categorization with perspective and </w:t>
-      </w:r>
-      <w:proofErr w:type="spellStart"/>
-      <w:r>
-        <w:rPr>
-          <w:rFonts w:ascii="Times New Roman" w:hAnsi="Times New Roman" w:cs="Times New Roman"/>
-          <w:color w:val="222222"/>
-          <w:shd w:val="clear" w:color="auto" w:fill="FFFFFF"/>
-        </w:rPr>
-        <w:t>bert</w:t>
-      </w:r>
-      <w:proofErr w:type="spellEnd"/>
+      <w:r>
+        <w:rPr>
+          <w:rFonts w:ascii="Times New Roman" w:hAnsi="Times New Roman" w:cs="Times New Roman"/>
+          <w:color w:val="222222"/>
+          <w:shd w:val="clear" w:color="auto" w:fill="FFFFFF"/>
+        </w:rPr>
+        <w:t xml:space="preserve"> at semeval-2019 task 6: Offensive language identification and categorization with perspective and bert</w:t>
+      </w:r>
       <w:r>
         <w:rPr>
           <w:rFonts w:ascii="Times New Roman" w:hAnsi="Times New Roman" w:cs="Times New Roman"/>
@@ -3973,41 +3610,13 @@
           <w:shd w:val="clear" w:color="auto" w:fill="FFFFFF"/>
         </w:rPr>
       </w:pPr>
-      <w:proofErr w:type="spellStart"/>
-      <w:r>
-        <w:rPr>
-          <w:rFonts w:ascii="Times New Roman" w:hAnsi="Times New Roman" w:cs="Times New Roman"/>
-          <w:color w:val="222222"/>
-          <w:shd w:val="clear" w:color="auto" w:fill="FFFFFF"/>
-        </w:rPr>
-        <w:t>Razavi</w:t>
-      </w:r>
-      <w:proofErr w:type="spellEnd"/>
-      <w:r>
-        <w:rPr>
-          <w:rFonts w:ascii="Times New Roman" w:hAnsi="Times New Roman" w:cs="Times New Roman"/>
-          <w:color w:val="222222"/>
-          <w:shd w:val="clear" w:color="auto" w:fill="FFFFFF"/>
-        </w:rPr>
-        <w:t xml:space="preserve"> A.H., </w:t>
-      </w:r>
-      <w:proofErr w:type="spellStart"/>
-      <w:r>
-        <w:rPr>
-          <w:rFonts w:ascii="Times New Roman" w:hAnsi="Times New Roman" w:cs="Times New Roman"/>
-          <w:color w:val="222222"/>
-          <w:shd w:val="clear" w:color="auto" w:fill="FFFFFF"/>
-        </w:rPr>
-        <w:t>Inkpen</w:t>
-      </w:r>
-      <w:proofErr w:type="spellEnd"/>
-      <w:r>
-        <w:rPr>
-          <w:rFonts w:ascii="Times New Roman" w:hAnsi="Times New Roman" w:cs="Times New Roman"/>
-          <w:color w:val="222222"/>
-          <w:shd w:val="clear" w:color="auto" w:fill="FFFFFF"/>
-        </w:rPr>
-        <w:t xml:space="preserve"> D., Uritsky S.</w:t>
+      <w:r>
+        <w:rPr>
+          <w:rFonts w:ascii="Times New Roman" w:hAnsi="Times New Roman" w:cs="Times New Roman"/>
+          <w:color w:val="222222"/>
+          <w:shd w:val="clear" w:color="auto" w:fill="FFFFFF"/>
+        </w:rPr>
+        <w:t>Razavi A.H., Inkpen D., Uritsky S.</w:t>
       </w:r>
       <w:r>
         <w:rPr>
@@ -4023,25 +3632,7 @@
           <w:color w:val="222222"/>
           <w:shd w:val="clear" w:color="auto" w:fill="FFFFFF"/>
         </w:rPr>
-        <w:t xml:space="preserve"> and </w:t>
-      </w:r>
-      <w:proofErr w:type="spellStart"/>
-      <w:r>
-        <w:rPr>
-          <w:rFonts w:ascii="Times New Roman" w:hAnsi="Times New Roman" w:cs="Times New Roman"/>
-          <w:color w:val="222222"/>
-          <w:shd w:val="clear" w:color="auto" w:fill="FFFFFF"/>
-        </w:rPr>
-        <w:t>Matwin</w:t>
-      </w:r>
-      <w:proofErr w:type="spellEnd"/>
-      <w:r>
-        <w:rPr>
-          <w:rFonts w:ascii="Times New Roman" w:hAnsi="Times New Roman" w:cs="Times New Roman"/>
-          <w:color w:val="222222"/>
-          <w:shd w:val="clear" w:color="auto" w:fill="FFFFFF"/>
-        </w:rPr>
-        <w:t xml:space="preserve"> S. </w:t>
+        <w:t xml:space="preserve"> and Matwin S. </w:t>
       </w:r>
       <w:r>
         <w:rPr>
@@ -4376,14 +3967,12 @@
       <w:pPr>
         <w:pStyle w:val="NoSpacing"/>
       </w:pPr>
-      <w:proofErr w:type="spellStart"/>
       <w:r>
         <w:rPr>
           <w:rFonts w:ascii="Times New Roman" w:hAnsi="Times New Roman" w:cs="Times New Roman"/>
         </w:rPr>
         <w:t>Wulczyn</w:t>
       </w:r>
-      <w:proofErr w:type="spellEnd"/>
       <w:r>
         <w:rPr>
           <w:rFonts w:ascii="Times New Roman" w:hAnsi="Times New Roman" w:cs="Times New Roman"/>
@@ -4394,16 +3983,8 @@
         <w:rPr>
           <w:rFonts w:ascii="Times New Roman" w:hAnsi="Times New Roman" w:cs="Times New Roman"/>
         </w:rPr>
-        <w:t xml:space="preserve">, </w:t>
-      </w:r>
-      <w:proofErr w:type="spellStart"/>
-      <w:r>
-        <w:rPr>
-          <w:rFonts w:ascii="Times New Roman" w:hAnsi="Times New Roman" w:cs="Times New Roman"/>
-        </w:rPr>
-        <w:t>Thain</w:t>
-      </w:r>
-      <w:proofErr w:type="spellEnd"/>
+        <w:t>, Thain</w:t>
+      </w:r>
       <w:r>
         <w:rPr>
           <w:rFonts w:ascii="Times New Roman" w:hAnsi="Times New Roman" w:cs="Times New Roman"/>
@@ -4450,21 +4031,7 @@
         <w:rPr>
           <w:rFonts w:ascii="Times New Roman" w:hAnsi="Times New Roman" w:cs="Times New Roman"/>
         </w:rPr>
-        <w:t xml:space="preserve">Ex </w:t>
-      </w:r>
-      <w:proofErr w:type="spellStart"/>
-      <w:r>
-        <w:rPr>
-          <w:rFonts w:ascii="Times New Roman" w:hAnsi="Times New Roman" w:cs="Times New Roman"/>
-        </w:rPr>
-        <w:t>machina</w:t>
-      </w:r>
-      <w:proofErr w:type="spellEnd"/>
-      <w:r>
-        <w:rPr>
-          <w:rFonts w:ascii="Times New Roman" w:hAnsi="Times New Roman" w:cs="Times New Roman"/>
-        </w:rPr>
-        <w:t>: Personal attacks seen at scale</w:t>
+        <w:t>Ex machina: Personal attacks seen at scale</w:t>
       </w:r>
       <w:r>
         <w:rPr>
@@ -4535,61 +4102,7 @@
           <w:color w:val="222222"/>
           <w:shd w:val="clear" w:color="auto" w:fill="FFFFFF"/>
         </w:rPr>
-        <w:t xml:space="preserve">Zhang J., Chang J.P., </w:t>
-      </w:r>
-      <w:proofErr w:type="spellStart"/>
-      <w:r>
-        <w:rPr>
-          <w:rFonts w:ascii="Times New Roman" w:hAnsi="Times New Roman" w:cs="Times New Roman"/>
-          <w:color w:val="222222"/>
-          <w:shd w:val="clear" w:color="auto" w:fill="FFFFFF"/>
-        </w:rPr>
-        <w:t>Danescu</w:t>
-      </w:r>
-      <w:proofErr w:type="spellEnd"/>
-      <w:r>
-        <w:rPr>
-          <w:rFonts w:ascii="Times New Roman" w:hAnsi="Times New Roman" w:cs="Times New Roman"/>
-          <w:color w:val="222222"/>
-          <w:shd w:val="clear" w:color="auto" w:fill="FFFFFF"/>
-        </w:rPr>
-        <w:t>-Niculescu-</w:t>
-      </w:r>
-      <w:proofErr w:type="spellStart"/>
-      <w:r>
-        <w:rPr>
-          <w:rFonts w:ascii="Times New Roman" w:hAnsi="Times New Roman" w:cs="Times New Roman"/>
-          <w:color w:val="222222"/>
-          <w:shd w:val="clear" w:color="auto" w:fill="FFFFFF"/>
-        </w:rPr>
-        <w:t>Mizil</w:t>
-      </w:r>
-      <w:proofErr w:type="spellEnd"/>
-      <w:r>
-        <w:rPr>
-          <w:rFonts w:ascii="Times New Roman" w:hAnsi="Times New Roman" w:cs="Times New Roman"/>
-          <w:color w:val="222222"/>
-          <w:shd w:val="clear" w:color="auto" w:fill="FFFFFF"/>
-        </w:rPr>
-        <w:t xml:space="preserve"> C., Dixon L., Hua Y., </w:t>
-      </w:r>
-      <w:proofErr w:type="spellStart"/>
-      <w:r>
-        <w:rPr>
-          <w:rFonts w:ascii="Times New Roman" w:hAnsi="Times New Roman" w:cs="Times New Roman"/>
-          <w:color w:val="222222"/>
-          <w:shd w:val="clear" w:color="auto" w:fill="FFFFFF"/>
-        </w:rPr>
-        <w:t>Thain</w:t>
-      </w:r>
-      <w:proofErr w:type="spellEnd"/>
-      <w:r>
-        <w:rPr>
-          <w:rFonts w:ascii="Times New Roman" w:hAnsi="Times New Roman" w:cs="Times New Roman"/>
-          <w:color w:val="222222"/>
-          <w:shd w:val="clear" w:color="auto" w:fill="FFFFFF"/>
-        </w:rPr>
-        <w:t xml:space="preserve"> N.</w:t>
+        <w:t>Zhang J., Chang J.P., Danescu-Niculescu-Mizil C., Dixon L., Hua Y., Thain N.</w:t>
       </w:r>
       <w:r>
         <w:rPr>
@@ -4605,25 +4118,7 @@
           <w:color w:val="222222"/>
           <w:shd w:val="clear" w:color="auto" w:fill="FFFFFF"/>
         </w:rPr>
-        <w:t xml:space="preserve"> and </w:t>
-      </w:r>
-      <w:proofErr w:type="spellStart"/>
-      <w:r>
-        <w:rPr>
-          <w:rFonts w:ascii="Times New Roman" w:hAnsi="Times New Roman" w:cs="Times New Roman"/>
-          <w:color w:val="222222"/>
-          <w:shd w:val="clear" w:color="auto" w:fill="FFFFFF"/>
-        </w:rPr>
-        <w:t>Taraborelli</w:t>
-      </w:r>
-      <w:proofErr w:type="spellEnd"/>
-      <w:r>
-        <w:rPr>
-          <w:rFonts w:ascii="Times New Roman" w:hAnsi="Times New Roman" w:cs="Times New Roman"/>
-          <w:color w:val="222222"/>
-          <w:shd w:val="clear" w:color="auto" w:fill="FFFFFF"/>
-        </w:rPr>
-        <w:t xml:space="preserve"> D., </w:t>
+        <w:t xml:space="preserve"> and Taraborelli D., </w:t>
       </w:r>
       <w:r>
         <w:rPr>
@@ -4689,7 +4184,6 @@
         </w:rPr>
         <w:t> </w:t>
       </w:r>
-      <w:proofErr w:type="spellStart"/>
       <w:r>
         <w:rPr>
           <w:rFonts w:ascii="Times New Roman" w:hAnsi="Times New Roman" w:cs="Times New Roman"/>
@@ -4698,18 +4192,7 @@
           <w:color w:val="222222"/>
           <w:shd w:val="clear" w:color="auto" w:fill="FFFFFF"/>
         </w:rPr>
-        <w:t>arXiv</w:t>
-      </w:r>
-      <w:proofErr w:type="spellEnd"/>
-      <w:r>
-        <w:rPr>
-          <w:rFonts w:ascii="Times New Roman" w:hAnsi="Times New Roman" w:cs="Times New Roman"/>
-          <w:i/>
-          <w:iCs/>
-          <w:color w:val="222222"/>
-          <w:shd w:val="clear" w:color="auto" w:fill="FFFFFF"/>
-        </w:rPr>
-        <w:t xml:space="preserve"> preprint arXiv:1805.05345</w:t>
+        <w:t>arXiv preprint arXiv:1805.05345</w:t>
       </w:r>
       <w:r>
         <w:rPr>

--- a/Literature/Literature Survey.docx
+++ b/Literature/Literature Survey.docx
@@ -869,7 +869,25 @@
           <w:sz w:val="24"/>
           <w:szCs w:val="24"/>
         </w:rPr>
-        <w:t xml:space="preserve">(Borkan </w:t>
+        <w:t>(</w:t>
+      </w:r>
+      <w:proofErr w:type="spellStart"/>
+      <w:r>
+        <w:rPr>
+          <w:rFonts w:ascii="Times New Roman" w:hAnsi="Times New Roman" w:cs="Times New Roman"/>
+          <w:sz w:val="24"/>
+          <w:szCs w:val="24"/>
+        </w:rPr>
+        <w:t>Borkan</w:t>
+      </w:r>
+      <w:proofErr w:type="spellEnd"/>
+      <w:r>
+        <w:rPr>
+          <w:rFonts w:ascii="Times New Roman" w:hAnsi="Times New Roman" w:cs="Times New Roman"/>
+          <w:sz w:val="24"/>
+          <w:szCs w:val="24"/>
+        </w:rPr>
+        <w:t xml:space="preserve"> </w:t>
       </w:r>
       <w:r>
         <w:rPr>
@@ -1043,15 +1061,43 @@
           <w:sz w:val="24"/>
           <w:szCs w:val="24"/>
         </w:rPr>
-        <w:t xml:space="preserve"> (Arovo and Welty, 2013; </w:t>
-      </w:r>
-      <w:r>
-        <w:rPr>
-          <w:rFonts w:ascii="Times New Roman" w:hAnsi="Times New Roman" w:cs="Times New Roman"/>
-          <w:sz w:val="24"/>
-          <w:szCs w:val="24"/>
-        </w:rPr>
-        <w:t xml:space="preserve">Balayn </w:t>
+        <w:t xml:space="preserve"> (</w:t>
+      </w:r>
+      <w:proofErr w:type="spellStart"/>
+      <w:r>
+        <w:rPr>
+          <w:rFonts w:ascii="Times New Roman" w:hAnsi="Times New Roman" w:cs="Times New Roman"/>
+          <w:sz w:val="24"/>
+          <w:szCs w:val="24"/>
+        </w:rPr>
+        <w:t>Arovo</w:t>
+      </w:r>
+      <w:proofErr w:type="spellEnd"/>
+      <w:r>
+        <w:rPr>
+          <w:rFonts w:ascii="Times New Roman" w:hAnsi="Times New Roman" w:cs="Times New Roman"/>
+          <w:sz w:val="24"/>
+          <w:szCs w:val="24"/>
+        </w:rPr>
+        <w:t xml:space="preserve"> and Welty, 2013; </w:t>
+      </w:r>
+      <w:proofErr w:type="spellStart"/>
+      <w:r>
+        <w:rPr>
+          <w:rFonts w:ascii="Times New Roman" w:hAnsi="Times New Roman" w:cs="Times New Roman"/>
+          <w:sz w:val="24"/>
+          <w:szCs w:val="24"/>
+        </w:rPr>
+        <w:t>Balayn</w:t>
+      </w:r>
+      <w:proofErr w:type="spellEnd"/>
+      <w:r>
+        <w:rPr>
+          <w:rFonts w:ascii="Times New Roman" w:hAnsi="Times New Roman" w:cs="Times New Roman"/>
+          <w:sz w:val="24"/>
+          <w:szCs w:val="24"/>
+        </w:rPr>
+        <w:t xml:space="preserve"> </w:t>
       </w:r>
       <w:r>
         <w:rPr>
@@ -1368,7 +1414,25 @@
           <w:sz w:val="24"/>
           <w:szCs w:val="24"/>
         </w:rPr>
-        <w:t xml:space="preserve"> (Nobata </w:t>
+        <w:t xml:space="preserve"> (</w:t>
+      </w:r>
+      <w:proofErr w:type="spellStart"/>
+      <w:r>
+        <w:rPr>
+          <w:rFonts w:ascii="Times New Roman" w:hAnsi="Times New Roman" w:cs="Times New Roman"/>
+          <w:sz w:val="24"/>
+          <w:szCs w:val="24"/>
+        </w:rPr>
+        <w:t>Nobata</w:t>
+      </w:r>
+      <w:proofErr w:type="spellEnd"/>
+      <w:r>
+        <w:rPr>
+          <w:rFonts w:ascii="Times New Roman" w:hAnsi="Times New Roman" w:cs="Times New Roman"/>
+          <w:sz w:val="24"/>
+          <w:szCs w:val="24"/>
+        </w:rPr>
+        <w:t xml:space="preserve"> </w:t>
       </w:r>
       <w:r>
         <w:rPr>
@@ -1470,13 +1534,23 @@
         </w:rPr>
         <w:t xml:space="preserve">; </w:t>
       </w:r>
-      <w:r>
-        <w:rPr>
-          <w:rFonts w:ascii="Times New Roman" w:hAnsi="Times New Roman" w:cs="Times New Roman"/>
-          <w:sz w:val="24"/>
-          <w:szCs w:val="24"/>
-        </w:rPr>
-        <w:t xml:space="preserve">Razavi </w:t>
+      <w:proofErr w:type="spellStart"/>
+      <w:r>
+        <w:rPr>
+          <w:rFonts w:ascii="Times New Roman" w:hAnsi="Times New Roman" w:cs="Times New Roman"/>
+          <w:sz w:val="24"/>
+          <w:szCs w:val="24"/>
+        </w:rPr>
+        <w:t>Razavi</w:t>
+      </w:r>
+      <w:proofErr w:type="spellEnd"/>
+      <w:r>
+        <w:rPr>
+          <w:rFonts w:ascii="Times New Roman" w:hAnsi="Times New Roman" w:cs="Times New Roman"/>
+          <w:sz w:val="24"/>
+          <w:szCs w:val="24"/>
+        </w:rPr>
+        <w:t xml:space="preserve"> </w:t>
       </w:r>
       <w:r>
         <w:rPr>
@@ -1672,8 +1746,18 @@
           <w:sz w:val="24"/>
           <w:szCs w:val="24"/>
         </w:rPr>
-        <w:t xml:space="preserve"> (Wulczyn</w:t>
-      </w:r>
+        <w:t xml:space="preserve"> (</w:t>
+      </w:r>
+      <w:proofErr w:type="spellStart"/>
+      <w:r>
+        <w:rPr>
+          <w:rFonts w:ascii="Times New Roman" w:hAnsi="Times New Roman" w:cs="Times New Roman"/>
+          <w:sz w:val="24"/>
+          <w:szCs w:val="24"/>
+        </w:rPr>
+        <w:t>Wulczyn</w:t>
+      </w:r>
+      <w:proofErr w:type="spellEnd"/>
       <w:r>
         <w:rPr>
           <w:rFonts w:ascii="Times New Roman" w:hAnsi="Times New Roman" w:cs="Times New Roman"/>
@@ -1994,7 +2078,25 @@
           <w:sz w:val="24"/>
           <w:szCs w:val="24"/>
         </w:rPr>
-        <w:t xml:space="preserve">  (Borkan </w:t>
+        <w:t xml:space="preserve">  (</w:t>
+      </w:r>
+      <w:proofErr w:type="spellStart"/>
+      <w:r>
+        <w:rPr>
+          <w:rFonts w:ascii="Times New Roman" w:hAnsi="Times New Roman" w:cs="Times New Roman"/>
+          <w:sz w:val="24"/>
+          <w:szCs w:val="24"/>
+        </w:rPr>
+        <w:t>Borkan</w:t>
+      </w:r>
+      <w:proofErr w:type="spellEnd"/>
+      <w:r>
+        <w:rPr>
+          <w:rFonts w:ascii="Times New Roman" w:hAnsi="Times New Roman" w:cs="Times New Roman"/>
+          <w:sz w:val="24"/>
+          <w:szCs w:val="24"/>
+        </w:rPr>
+        <w:t xml:space="preserve"> </w:t>
       </w:r>
       <w:r>
         <w:rPr>
@@ -2045,7 +2147,23 @@
         </w:rPr>
       </w:pPr>
       <w:r>
-        <w:t xml:space="preserve">[15] S. O. Sood, J. Antin, and E. F. Churchill. Using crowdsourcing to improve profanity detection. In AAAI Spring Symposium: Wisdom of the Crowd, 2012. – </w:t>
+        <w:t xml:space="preserve">[15] S. O. </w:t>
+      </w:r>
+      <w:proofErr w:type="spellStart"/>
+      <w:r>
+        <w:t>Sood</w:t>
+      </w:r>
+      <w:proofErr w:type="spellEnd"/>
+      <w:r>
+        <w:t xml:space="preserve">, J. </w:t>
+      </w:r>
+      <w:proofErr w:type="spellStart"/>
+      <w:r>
+        <w:t>Antin</w:t>
+      </w:r>
+      <w:proofErr w:type="spellEnd"/>
+      <w:r>
+        <w:t xml:space="preserve">, and E. F. Churchill. Using crowdsourcing to improve profanity detection. In AAAI Spring Symposium: Wisdom of the Crowd, 2012. – </w:t>
       </w:r>
       <w:r>
         <w:rPr>
@@ -2072,7 +2190,25 @@
           <w:szCs w:val="24"/>
           <w:highlight w:val="yellow"/>
         </w:rPr>
-        <w:t>go into available datasets,</w:t>
+        <w:t>go into available datasets</w:t>
+      </w:r>
+      <w:r>
+        <w:rPr>
+          <w:rFonts w:ascii="Times New Roman" w:hAnsi="Times New Roman" w:cs="Times New Roman"/>
+          <w:sz w:val="24"/>
+          <w:szCs w:val="24"/>
+          <w:highlight w:val="yellow"/>
+        </w:rPr>
+        <w:t xml:space="preserve"> (talk about research on chosen datasets)</w:t>
+      </w:r>
+      <w:r>
+        <w:rPr>
+          <w:rFonts w:ascii="Times New Roman" w:hAnsi="Times New Roman" w:cs="Times New Roman"/>
+          <w:sz w:val="24"/>
+          <w:szCs w:val="24"/>
+          <w:highlight w:val="yellow"/>
+        </w:rPr>
+        <w:t>,</w:t>
       </w:r>
       <w:r>
         <w:rPr>
@@ -2099,88 +2235,6 @@
           <w:highlight w:val="yellow"/>
         </w:rPr>
         <w:t>, why datasets chosen</w:t>
-      </w:r>
-    </w:p>
-    <w:p>
-      <w:pPr>
-        <w:pStyle w:val="NoSpacing"/>
-        <w:rPr>
-          <w:rFonts w:ascii="Times New Roman" w:hAnsi="Times New Roman" w:cs="Times New Roman"/>
-          <w:b/>
-          <w:bCs/>
-          <w:color w:val="222222"/>
-          <w:sz w:val="24"/>
-          <w:szCs w:val="24"/>
-          <w:u w:val="single"/>
-          <w:shd w:val="clear" w:color="auto" w:fill="FFFFFF"/>
-        </w:rPr>
-      </w:pPr>
-      <w:r>
-        <w:rPr>
-          <w:rFonts w:ascii="Times New Roman" w:hAnsi="Times New Roman" w:cs="Times New Roman"/>
-          <w:b/>
-          <w:bCs/>
-          <w:color w:val="222222"/>
-          <w:sz w:val="24"/>
-          <w:szCs w:val="24"/>
-          <w:u w:val="single"/>
-          <w:shd w:val="clear" w:color="auto" w:fill="FFFFFF"/>
-        </w:rPr>
-        <w:t>Feature</w:t>
-      </w:r>
-      <w:r>
-        <w:rPr>
-          <w:rFonts w:ascii="Times New Roman" w:hAnsi="Times New Roman" w:cs="Times New Roman"/>
-          <w:b/>
-          <w:bCs/>
-          <w:color w:val="222222"/>
-          <w:sz w:val="24"/>
-          <w:szCs w:val="24"/>
-          <w:u w:val="single"/>
-          <w:shd w:val="clear" w:color="auto" w:fill="FFFFFF"/>
-        </w:rPr>
-        <w:t>s</w:t>
-      </w:r>
-    </w:p>
-    <w:p>
-      <w:pPr>
-        <w:pStyle w:val="NoSpacing"/>
-        <w:rPr>
-          <w:rFonts w:ascii="Times New Roman" w:hAnsi="Times New Roman" w:cs="Times New Roman"/>
-          <w:b/>
-          <w:bCs/>
-          <w:color w:val="222222"/>
-          <w:sz w:val="24"/>
-          <w:szCs w:val="24"/>
-          <w:u w:val="single"/>
-          <w:shd w:val="clear" w:color="auto" w:fill="FFFFFF"/>
-        </w:rPr>
-      </w:pPr>
-      <w:r>
-        <w:rPr>
-          <w:rFonts w:ascii="Times New Roman" w:hAnsi="Times New Roman" w:cs="Times New Roman"/>
-          <w:b/>
-          <w:bCs/>
-          <w:color w:val="222222"/>
-          <w:sz w:val="24"/>
-          <w:szCs w:val="24"/>
-          <w:u w:val="single"/>
-          <w:shd w:val="clear" w:color="auto" w:fill="FFFFFF"/>
-        </w:rPr>
-        <w:t>Classifi</w:t>
-      </w:r>
-      <w:r>
-        <w:rPr>
-          <w:rFonts w:ascii="Times New Roman" w:hAnsi="Times New Roman" w:cs="Times New Roman"/>
-          <w:b/>
-          <w:bCs/>
-          <w:color w:val="222222"/>
-          <w:sz w:val="24"/>
-          <w:szCs w:val="24"/>
-          <w:u w:val="single"/>
-          <w:shd w:val="clear" w:color="auto" w:fill="FFFFFF"/>
-        </w:rPr>
-        <w:t>ers</w:t>
       </w:r>
     </w:p>
     <w:p>
@@ -2192,61 +2246,29 @@
         </w:numPr>
         <w:rPr>
           <w:rFonts w:ascii="Times New Roman" w:hAnsi="Times New Roman" w:cs="Times New Roman"/>
-          <w:sz w:val="28"/>
-          <w:szCs w:val="28"/>
-        </w:rPr>
-      </w:pPr>
-      <w:r>
-        <w:rPr>
-          <w:rFonts w:ascii="Times New Roman" w:hAnsi="Times New Roman" w:cs="Times New Roman"/>
-          <w:color w:val="222222"/>
-          <w:sz w:val="24"/>
-          <w:szCs w:val="24"/>
-          <w:shd w:val="clear" w:color="auto" w:fill="FFFFFF"/>
-        </w:rPr>
-        <w:t>Simple systems first used blacklists and regular expressions (</w:t>
-      </w:r>
-      <w:r>
-        <w:rPr>
-          <w:rFonts w:ascii="Times New Roman" w:hAnsi="Times New Roman" w:cs="Times New Roman"/>
-          <w:color w:val="222222"/>
-          <w:shd w:val="clear" w:color="auto" w:fill="FFFFFF"/>
-        </w:rPr>
-        <w:t xml:space="preserve">Koratana A. and Hu K. (2019). “Toxic Speech Detection”., </w:t>
-      </w:r>
-      <w:r>
-        <w:rPr>
-          <w:rFonts w:ascii="Times New Roman" w:hAnsi="Times New Roman" w:cs="Times New Roman"/>
-          <w:sz w:val="24"/>
-          <w:szCs w:val="24"/>
-        </w:rPr>
-        <w:t xml:space="preserve">Nobata C., Tetreault J., Thomas A., Mehdad Y., and Chang Y. (2016). “Abusive language detection in online user content”, in </w:t>
-      </w:r>
-      <w:r>
-        <w:rPr>
-          <w:rFonts w:ascii="Times New Roman" w:hAnsi="Times New Roman" w:cs="Times New Roman"/>
-          <w:i/>
-          <w:iCs/>
-          <w:sz w:val="24"/>
-          <w:szCs w:val="24"/>
-        </w:rPr>
-        <w:t>ICWWW</w:t>
-      </w:r>
-      <w:r>
-        <w:rPr>
-          <w:rFonts w:ascii="Times New Roman" w:hAnsi="Times New Roman" w:cs="Times New Roman"/>
-          <w:sz w:val="24"/>
-          <w:szCs w:val="24"/>
-        </w:rPr>
-        <w:t>, pp. 145–153.</w:t>
-      </w:r>
-      <w:r>
-        <w:rPr>
-          <w:rFonts w:ascii="Times New Roman" w:hAnsi="Times New Roman" w:cs="Times New Roman"/>
-          <w:sz w:val="24"/>
-          <w:szCs w:val="24"/>
-        </w:rPr>
-        <w:t>)</w:t>
+          <w:sz w:val="24"/>
+          <w:szCs w:val="24"/>
+          <w:highlight w:val="yellow"/>
+        </w:rPr>
+      </w:pPr>
+      <w:r>
+        <w:t xml:space="preserve">[2] M. </w:t>
+      </w:r>
+      <w:proofErr w:type="spellStart"/>
+      <w:r>
+        <w:t>Buhrmester</w:t>
+      </w:r>
+      <w:proofErr w:type="spellEnd"/>
+      <w:r>
+        <w:t xml:space="preserve">, T. Kwang, and S. D. Gosling. Amazon’s mechanical </w:t>
+      </w:r>
+      <w:proofErr w:type="spellStart"/>
+      <w:r>
+        <w:t>turk</w:t>
+      </w:r>
+      <w:proofErr w:type="spellEnd"/>
+      <w:r>
+        <w:t xml:space="preserve"> a new source of inexpensive, yet high-quality, data? Perspectives on psychological science, 6(1):3–5, 2011</w:t>
       </w:r>
     </w:p>
     <w:p>
@@ -2258,19 +2280,29 @@
         </w:numPr>
         <w:rPr>
           <w:rFonts w:ascii="Times New Roman" w:hAnsi="Times New Roman" w:cs="Times New Roman"/>
-          <w:sz w:val="28"/>
-          <w:szCs w:val="28"/>
-        </w:rPr>
-      </w:pPr>
-      <w:r>
-        <w:rPr>
-          <w:rFonts w:ascii="Times New Roman" w:hAnsi="Times New Roman" w:cs="Times New Roman"/>
-          <w:color w:val="222222"/>
-          <w:sz w:val="24"/>
-          <w:szCs w:val="24"/>
-          <w:shd w:val="clear" w:color="auto" w:fill="FFFFFF"/>
-        </w:rPr>
-        <w:t>Mention Perspective</w:t>
+          <w:sz w:val="24"/>
+          <w:szCs w:val="24"/>
+          <w:highlight w:val="yellow"/>
+        </w:rPr>
+      </w:pPr>
+      <w:r>
+        <w:t xml:space="preserve">[24] J. R. Tetreault, E. </w:t>
+      </w:r>
+      <w:proofErr w:type="spellStart"/>
+      <w:r>
+        <w:t>Filatova</w:t>
+      </w:r>
+      <w:proofErr w:type="spellEnd"/>
+      <w:r>
+        <w:t xml:space="preserve">, and M. Chodorow. Rethinking grammatical error annotation and evaluation with the amazon mechanical </w:t>
+      </w:r>
+      <w:proofErr w:type="spellStart"/>
+      <w:r>
+        <w:t>turk</w:t>
+      </w:r>
+      <w:proofErr w:type="spellEnd"/>
+      <w:r>
+        <w:t>. In NAACL-HLT, 2010.</w:t>
       </w:r>
     </w:p>
     <w:p>
@@ -2282,135 +2314,63 @@
         </w:numPr>
         <w:rPr>
           <w:rFonts w:ascii="Times New Roman" w:hAnsi="Times New Roman" w:cs="Times New Roman"/>
-        </w:rPr>
-      </w:pPr>
-      <w:r>
-        <w:rPr>
-          <w:rFonts w:ascii="Times New Roman" w:hAnsi="Times New Roman" w:cs="Times New Roman"/>
-        </w:rPr>
-        <w:t>Kumar</w:t>
-      </w:r>
-      <w:r>
-        <w:rPr>
-          <w:rFonts w:ascii="Times New Roman" w:hAnsi="Times New Roman" w:cs="Times New Roman"/>
-        </w:rPr>
-        <w:t xml:space="preserve"> R.</w:t>
-      </w:r>
-      <w:r>
-        <w:rPr>
-          <w:rFonts w:ascii="Times New Roman" w:hAnsi="Times New Roman" w:cs="Times New Roman"/>
-        </w:rPr>
-        <w:t>, Ojha</w:t>
-      </w:r>
-      <w:r>
-        <w:rPr>
-          <w:rFonts w:ascii="Times New Roman" w:hAnsi="Times New Roman" w:cs="Times New Roman"/>
-        </w:rPr>
-        <w:t xml:space="preserve"> </w:t>
-      </w:r>
-      <w:r>
-        <w:rPr>
-          <w:rFonts w:ascii="Times New Roman" w:hAnsi="Times New Roman" w:cs="Times New Roman"/>
-        </w:rPr>
-        <w:t>A. K., Malmasi</w:t>
-      </w:r>
-      <w:r>
-        <w:rPr>
-          <w:rFonts w:ascii="Times New Roman" w:hAnsi="Times New Roman" w:cs="Times New Roman"/>
-        </w:rPr>
-        <w:t xml:space="preserve"> </w:t>
-      </w:r>
-      <w:r>
-        <w:rPr>
-          <w:rFonts w:ascii="Times New Roman" w:hAnsi="Times New Roman" w:cs="Times New Roman"/>
-        </w:rPr>
-        <w:t>S., and</w:t>
-      </w:r>
-      <w:r>
-        <w:rPr>
-          <w:rFonts w:ascii="Times New Roman" w:hAnsi="Times New Roman" w:cs="Times New Roman"/>
-        </w:rPr>
-        <w:t xml:space="preserve"> </w:t>
-      </w:r>
-      <w:r>
-        <w:rPr>
-          <w:rFonts w:ascii="Times New Roman" w:hAnsi="Times New Roman" w:cs="Times New Roman"/>
-        </w:rPr>
-        <w:t>Zampieri</w:t>
-      </w:r>
-      <w:r>
-        <w:rPr>
-          <w:rFonts w:ascii="Times New Roman" w:hAnsi="Times New Roman" w:cs="Times New Roman"/>
-        </w:rPr>
-        <w:t xml:space="preserve"> M.</w:t>
-      </w:r>
-      <w:r>
-        <w:rPr>
-          <w:rFonts w:ascii="Times New Roman" w:hAnsi="Times New Roman" w:cs="Times New Roman"/>
-        </w:rPr>
-        <w:t xml:space="preserve"> </w:t>
-      </w:r>
-      <w:r>
-        <w:rPr>
-          <w:rFonts w:ascii="Times New Roman" w:hAnsi="Times New Roman" w:cs="Times New Roman"/>
-        </w:rPr>
-        <w:t>(</w:t>
-      </w:r>
-      <w:r>
-        <w:rPr>
-          <w:rFonts w:ascii="Times New Roman" w:hAnsi="Times New Roman" w:cs="Times New Roman"/>
-        </w:rPr>
-        <w:t>2018</w:t>
-      </w:r>
-      <w:r>
-        <w:rPr>
-          <w:rFonts w:ascii="Times New Roman" w:hAnsi="Times New Roman" w:cs="Times New Roman"/>
-        </w:rPr>
-        <w:t>)</w:t>
-      </w:r>
-      <w:r>
-        <w:rPr>
-          <w:rFonts w:ascii="Times New Roman" w:hAnsi="Times New Roman" w:cs="Times New Roman"/>
-        </w:rPr>
-        <w:t xml:space="preserve">. </w:t>
-      </w:r>
-      <w:r>
-        <w:rPr>
-          <w:rFonts w:ascii="Times New Roman" w:hAnsi="Times New Roman" w:cs="Times New Roman"/>
-        </w:rPr>
-        <w:t>“</w:t>
-      </w:r>
-      <w:r>
-        <w:rPr>
-          <w:rFonts w:ascii="Times New Roman" w:hAnsi="Times New Roman" w:cs="Times New Roman"/>
-        </w:rPr>
-        <w:t>Benchmarking aggression identification in social media</w:t>
-      </w:r>
-      <w:r>
-        <w:rPr>
-          <w:rFonts w:ascii="Times New Roman" w:hAnsi="Times New Roman" w:cs="Times New Roman"/>
-        </w:rPr>
-        <w:t>”, i</w:t>
-      </w:r>
-      <w:r>
-        <w:rPr>
-          <w:rFonts w:ascii="Times New Roman" w:hAnsi="Times New Roman" w:cs="Times New Roman"/>
-        </w:rPr>
-        <w:t xml:space="preserve">n </w:t>
+          <w:color w:val="222222"/>
+          <w:shd w:val="clear" w:color="auto" w:fill="FFFFFF"/>
+        </w:rPr>
+      </w:pPr>
+      <w:proofErr w:type="spellStart"/>
+      <w:r>
+        <w:rPr>
+          <w:rFonts w:ascii="Times New Roman" w:hAnsi="Times New Roman" w:cs="Times New Roman"/>
+          <w:color w:val="222222"/>
+          <w:shd w:val="clear" w:color="auto" w:fill="FFFFFF"/>
+        </w:rPr>
+        <w:t>Binns</w:t>
+      </w:r>
+      <w:proofErr w:type="spellEnd"/>
+      <w:r>
+        <w:rPr>
+          <w:rFonts w:ascii="Times New Roman" w:hAnsi="Times New Roman" w:cs="Times New Roman"/>
+          <w:color w:val="222222"/>
+          <w:shd w:val="clear" w:color="auto" w:fill="FFFFFF"/>
+        </w:rPr>
+        <w:t xml:space="preserve">, R., Veale, M., Van </w:t>
+      </w:r>
+      <w:proofErr w:type="spellStart"/>
+      <w:r>
+        <w:rPr>
+          <w:rFonts w:ascii="Times New Roman" w:hAnsi="Times New Roman" w:cs="Times New Roman"/>
+          <w:color w:val="222222"/>
+          <w:shd w:val="clear" w:color="auto" w:fill="FFFFFF"/>
+        </w:rPr>
+        <w:t>Kleek</w:t>
+      </w:r>
+      <w:proofErr w:type="spellEnd"/>
+      <w:r>
+        <w:rPr>
+          <w:rFonts w:ascii="Times New Roman" w:hAnsi="Times New Roman" w:cs="Times New Roman"/>
+          <w:color w:val="222222"/>
+          <w:shd w:val="clear" w:color="auto" w:fill="FFFFFF"/>
+        </w:rPr>
+        <w:t>, M. and Shadbolt, N., 2017, September. Like trainer, like bot? Inheritance of bias in algorithmic content moderation. In </w:t>
       </w:r>
       <w:r>
         <w:rPr>
           <w:rFonts w:ascii="Times New Roman" w:hAnsi="Times New Roman" w:cs="Times New Roman"/>
           <w:i/>
           <w:iCs/>
-        </w:rPr>
-        <w:t>TRAC</w:t>
-      </w:r>
-      <w:r>
-        <w:rPr>
-          <w:rFonts w:ascii="Times New Roman" w:hAnsi="Times New Roman" w:cs="Times New Roman"/>
-        </w:rPr>
-        <w:t>, Santa Fe, USA.</w:t>
+          <w:color w:val="222222"/>
+          <w:shd w:val="clear" w:color="auto" w:fill="FFFFFF"/>
+        </w:rPr>
+        <w:t>International conference on social informatics</w:t>
+      </w:r>
+      <w:r>
+        <w:rPr>
+          <w:rFonts w:ascii="Times New Roman" w:hAnsi="Times New Roman" w:cs="Times New Roman"/>
+          <w:color w:val="222222"/>
+          <w:shd w:val="clear" w:color="auto" w:fill="FFFFFF"/>
+        </w:rPr>
+        <w:t> (pp. 405-415). Springer, Cham.</w:t>
       </w:r>
     </w:p>
     <w:p>
@@ -2422,19 +2382,119 @@
         </w:numPr>
         <w:rPr>
           <w:rFonts w:ascii="Times New Roman" w:hAnsi="Times New Roman" w:cs="Times New Roman"/>
-          <w:sz w:val="28"/>
-          <w:szCs w:val="28"/>
-        </w:rPr>
-      </w:pPr>
-      <w:r>
-        <w:rPr>
-          <w:rFonts w:ascii="Times New Roman" w:hAnsi="Times New Roman" w:cs="Times New Roman"/>
-          <w:color w:val="222222"/>
-          <w:sz w:val="24"/>
-          <w:szCs w:val="24"/>
-          <w:shd w:val="clear" w:color="auto" w:fill="FFFFFF"/>
-        </w:rPr>
-        <w:t>Mention BERT</w:t>
+          <w:iCs/>
+          <w:sz w:val="24"/>
+          <w:szCs w:val="24"/>
+        </w:rPr>
+      </w:pPr>
+      <w:proofErr w:type="spellStart"/>
+      <w:r>
+        <w:rPr>
+          <w:rFonts w:ascii="Times New Roman" w:hAnsi="Times New Roman" w:cs="Times New Roman"/>
+          <w:color w:val="222222"/>
+          <w:shd w:val="clear" w:color="auto" w:fill="FFFFFF"/>
+        </w:rPr>
+        <w:t>Merayo</w:t>
+      </w:r>
+      <w:proofErr w:type="spellEnd"/>
+      <w:r>
+        <w:rPr>
+          <w:rFonts w:ascii="Times New Roman" w:hAnsi="Times New Roman" w:cs="Times New Roman"/>
+          <w:color w:val="222222"/>
+          <w:shd w:val="clear" w:color="auto" w:fill="FFFFFF"/>
+        </w:rPr>
+        <w:t xml:space="preserve">-Alba, S., </w:t>
+      </w:r>
+      <w:proofErr w:type="spellStart"/>
+      <w:r>
+        <w:rPr>
+          <w:rFonts w:ascii="Times New Roman" w:hAnsi="Times New Roman" w:cs="Times New Roman"/>
+          <w:color w:val="222222"/>
+          <w:shd w:val="clear" w:color="auto" w:fill="FFFFFF"/>
+        </w:rPr>
+        <w:t>Fidalgo</w:t>
+      </w:r>
+      <w:proofErr w:type="spellEnd"/>
+      <w:r>
+        <w:rPr>
+          <w:rFonts w:ascii="Times New Roman" w:hAnsi="Times New Roman" w:cs="Times New Roman"/>
+          <w:color w:val="222222"/>
+          <w:shd w:val="clear" w:color="auto" w:fill="FFFFFF"/>
+        </w:rPr>
+        <w:t xml:space="preserve">, E., González-Castro, V., </w:t>
+      </w:r>
+      <w:proofErr w:type="spellStart"/>
+      <w:r>
+        <w:rPr>
+          <w:rFonts w:ascii="Times New Roman" w:hAnsi="Times New Roman" w:cs="Times New Roman"/>
+          <w:color w:val="222222"/>
+          <w:shd w:val="clear" w:color="auto" w:fill="FFFFFF"/>
+        </w:rPr>
+        <w:t>Alaiz</w:t>
+      </w:r>
+      <w:proofErr w:type="spellEnd"/>
+      <w:r>
+        <w:rPr>
+          <w:rFonts w:ascii="Times New Roman" w:hAnsi="Times New Roman" w:cs="Times New Roman"/>
+          <w:color w:val="222222"/>
+          <w:shd w:val="clear" w:color="auto" w:fill="FFFFFF"/>
+        </w:rPr>
+        <w:t>-Rodríguez, R. and Velasco-Mata, J., 2019, September. Use of Natural Language Processing to Identify Inappropriate Content in Text. In </w:t>
+      </w:r>
+      <w:r>
+        <w:rPr>
+          <w:rFonts w:ascii="Times New Roman" w:hAnsi="Times New Roman" w:cs="Times New Roman"/>
+          <w:i/>
+          <w:iCs/>
+          <w:color w:val="222222"/>
+          <w:shd w:val="clear" w:color="auto" w:fill="FFFFFF"/>
+        </w:rPr>
+        <w:t>International Conference on Hybrid Artificial Intelligence Systems</w:t>
+      </w:r>
+      <w:r>
+        <w:rPr>
+          <w:rFonts w:ascii="Times New Roman" w:hAnsi="Times New Roman" w:cs="Times New Roman"/>
+          <w:color w:val="222222"/>
+          <w:shd w:val="clear" w:color="auto" w:fill="FFFFFF"/>
+        </w:rPr>
+        <w:t> (pp. 254-263). Springer, Cham.</w:t>
+      </w:r>
+      <w:r>
+        <w:rPr>
+          <w:rFonts w:ascii="Times New Roman" w:hAnsi="Times New Roman" w:cs="Times New Roman"/>
+          <w:color w:val="222222"/>
+          <w:shd w:val="clear" w:color="auto" w:fill="FFFFFF"/>
+        </w:rPr>
+        <w:t xml:space="preserve"> – </w:t>
+      </w:r>
+      <w:r>
+        <w:rPr>
+          <w:rFonts w:ascii="Times New Roman" w:hAnsi="Times New Roman" w:cs="Times New Roman"/>
+          <w:color w:val="222222"/>
+          <w:highlight w:val="yellow"/>
+          <w:shd w:val="clear" w:color="auto" w:fill="FFFFFF"/>
+        </w:rPr>
+        <w:t xml:space="preserve">found </w:t>
+      </w:r>
+      <w:proofErr w:type="spellStart"/>
+      <w:r>
+        <w:rPr>
+          <w:rFonts w:ascii="Times New Roman" w:hAnsi="Times New Roman" w:cs="Times New Roman"/>
+          <w:color w:val="222222"/>
+          <w:highlight w:val="yellow"/>
+          <w:shd w:val="clear" w:color="auto" w:fill="FFFFFF"/>
+        </w:rPr>
+        <w:t>bert</w:t>
+      </w:r>
+      <w:proofErr w:type="spellEnd"/>
+      <w:r>
+        <w:rPr>
+          <w:rFonts w:ascii="Times New Roman" w:hAnsi="Times New Roman" w:cs="Times New Roman"/>
+          <w:color w:val="222222"/>
+          <w:highlight w:val="yellow"/>
+          <w:shd w:val="clear" w:color="auto" w:fill="FFFFFF"/>
+        </w:rPr>
+        <w:t xml:space="preserve"> to be best model for toxicity dataset</w:t>
       </w:r>
     </w:p>
     <w:p>
@@ -2446,6 +2506,103 @@
         </w:numPr>
         <w:rPr>
           <w:rFonts w:ascii="Times New Roman" w:hAnsi="Times New Roman" w:cs="Times New Roman"/>
+          <w:sz w:val="24"/>
+          <w:szCs w:val="24"/>
+          <w:highlight w:val="yellow"/>
+        </w:rPr>
+      </w:pPr>
+    </w:p>
+    <w:p>
+      <w:pPr>
+        <w:pStyle w:val="NoSpacing"/>
+        <w:rPr>
+          <w:rFonts w:ascii="Times New Roman" w:hAnsi="Times New Roman" w:cs="Times New Roman"/>
+          <w:b/>
+          <w:bCs/>
+          <w:color w:val="222222"/>
+          <w:sz w:val="24"/>
+          <w:szCs w:val="24"/>
+          <w:u w:val="single"/>
+          <w:shd w:val="clear" w:color="auto" w:fill="FFFFFF"/>
+        </w:rPr>
+      </w:pPr>
+      <w:r>
+        <w:rPr>
+          <w:rFonts w:ascii="Times New Roman" w:hAnsi="Times New Roman" w:cs="Times New Roman"/>
+          <w:b/>
+          <w:bCs/>
+          <w:color w:val="222222"/>
+          <w:sz w:val="24"/>
+          <w:szCs w:val="24"/>
+          <w:u w:val="single"/>
+          <w:shd w:val="clear" w:color="auto" w:fill="FFFFFF"/>
+        </w:rPr>
+        <w:t>Feature</w:t>
+      </w:r>
+      <w:r>
+        <w:rPr>
+          <w:rFonts w:ascii="Times New Roman" w:hAnsi="Times New Roman" w:cs="Times New Roman"/>
+          <w:b/>
+          <w:bCs/>
+          <w:color w:val="222222"/>
+          <w:sz w:val="24"/>
+          <w:szCs w:val="24"/>
+          <w:u w:val="single"/>
+          <w:shd w:val="clear" w:color="auto" w:fill="FFFFFF"/>
+        </w:rPr>
+        <w:t>s</w:t>
+      </w:r>
+    </w:p>
+    <w:p>
+      <w:pPr>
+        <w:pStyle w:val="NoSpacing"/>
+        <w:rPr>
+          <w:rFonts w:ascii="Times New Roman" w:hAnsi="Times New Roman" w:cs="Times New Roman"/>
+          <w:b/>
+          <w:bCs/>
+          <w:color w:val="222222"/>
+          <w:sz w:val="24"/>
+          <w:szCs w:val="24"/>
+          <w:u w:val="single"/>
+          <w:shd w:val="clear" w:color="auto" w:fill="FFFFFF"/>
+        </w:rPr>
+      </w:pPr>
+      <w:r>
+        <w:rPr>
+          <w:rFonts w:ascii="Times New Roman" w:hAnsi="Times New Roman" w:cs="Times New Roman"/>
+          <w:b/>
+          <w:bCs/>
+          <w:color w:val="222222"/>
+          <w:sz w:val="24"/>
+          <w:szCs w:val="24"/>
+          <w:u w:val="single"/>
+          <w:shd w:val="clear" w:color="auto" w:fill="FFFFFF"/>
+        </w:rPr>
+        <w:t>Classifi</w:t>
+      </w:r>
+      <w:r>
+        <w:rPr>
+          <w:rFonts w:ascii="Times New Roman" w:hAnsi="Times New Roman" w:cs="Times New Roman"/>
+          <w:b/>
+          <w:bCs/>
+          <w:color w:val="222222"/>
+          <w:sz w:val="24"/>
+          <w:szCs w:val="24"/>
+          <w:u w:val="single"/>
+          <w:shd w:val="clear" w:color="auto" w:fill="FFFFFF"/>
+        </w:rPr>
+        <w:t>ers</w:t>
+      </w:r>
+    </w:p>
+    <w:p>
+      <w:pPr>
+        <w:pStyle w:val="NoSpacing"/>
+        <w:numPr>
+          <w:ilvl w:val="0"/>
+          <w:numId w:val="1"/>
+        </w:numPr>
+        <w:rPr>
+          <w:rFonts w:ascii="Times New Roman" w:hAnsi="Times New Roman" w:cs="Times New Roman"/>
           <w:sz w:val="28"/>
           <w:szCs w:val="28"/>
         </w:rPr>
@@ -2458,12 +2615,314 @@
           <w:szCs w:val="24"/>
           <w:shd w:val="clear" w:color="auto" w:fill="FFFFFF"/>
         </w:rPr>
-        <w:t>Mention versions of LSTM</w:t>
+        <w:t>Simple systems first used blacklists and regular expressions (</w:t>
+      </w:r>
+      <w:proofErr w:type="spellStart"/>
+      <w:r>
+        <w:rPr>
+          <w:rFonts w:ascii="Times New Roman" w:hAnsi="Times New Roman" w:cs="Times New Roman"/>
+          <w:color w:val="222222"/>
+          <w:shd w:val="clear" w:color="auto" w:fill="FFFFFF"/>
+        </w:rPr>
+        <w:t>Koratana</w:t>
+      </w:r>
+      <w:proofErr w:type="spellEnd"/>
+      <w:r>
+        <w:rPr>
+          <w:rFonts w:ascii="Times New Roman" w:hAnsi="Times New Roman" w:cs="Times New Roman"/>
+          <w:color w:val="222222"/>
+          <w:shd w:val="clear" w:color="auto" w:fill="FFFFFF"/>
+        </w:rPr>
+        <w:t xml:space="preserve"> A. and Hu K. (2019). “Toxic Speech Detection”., </w:t>
+      </w:r>
+      <w:proofErr w:type="spellStart"/>
+      <w:r>
+        <w:rPr>
+          <w:rFonts w:ascii="Times New Roman" w:hAnsi="Times New Roman" w:cs="Times New Roman"/>
+          <w:sz w:val="24"/>
+          <w:szCs w:val="24"/>
+        </w:rPr>
+        <w:t>Nobata</w:t>
+      </w:r>
+      <w:proofErr w:type="spellEnd"/>
+      <w:r>
+        <w:rPr>
+          <w:rFonts w:ascii="Times New Roman" w:hAnsi="Times New Roman" w:cs="Times New Roman"/>
+          <w:sz w:val="24"/>
+          <w:szCs w:val="24"/>
+        </w:rPr>
+        <w:t xml:space="preserve"> C., Tetreault J., Thomas A., </w:t>
+      </w:r>
+      <w:proofErr w:type="spellStart"/>
+      <w:r>
+        <w:rPr>
+          <w:rFonts w:ascii="Times New Roman" w:hAnsi="Times New Roman" w:cs="Times New Roman"/>
+          <w:sz w:val="24"/>
+          <w:szCs w:val="24"/>
+        </w:rPr>
+        <w:t>Mehdad</w:t>
+      </w:r>
+      <w:proofErr w:type="spellEnd"/>
+      <w:r>
+        <w:rPr>
+          <w:rFonts w:ascii="Times New Roman" w:hAnsi="Times New Roman" w:cs="Times New Roman"/>
+          <w:sz w:val="24"/>
+          <w:szCs w:val="24"/>
+        </w:rPr>
+        <w:t xml:space="preserve"> Y., and Chang Y. (2016). “Abusive language detection in online user content”, in </w:t>
+      </w:r>
+      <w:r>
+        <w:rPr>
+          <w:rFonts w:ascii="Times New Roman" w:hAnsi="Times New Roman" w:cs="Times New Roman"/>
+          <w:i/>
+          <w:iCs/>
+          <w:sz w:val="24"/>
+          <w:szCs w:val="24"/>
+        </w:rPr>
+        <w:t>ICWWW</w:t>
+      </w:r>
+      <w:r>
+        <w:rPr>
+          <w:rFonts w:ascii="Times New Roman" w:hAnsi="Times New Roman" w:cs="Times New Roman"/>
+          <w:sz w:val="24"/>
+          <w:szCs w:val="24"/>
+        </w:rPr>
+        <w:t>, pp. 145–153.</w:t>
+      </w:r>
+      <w:r>
+        <w:rPr>
+          <w:rFonts w:ascii="Times New Roman" w:hAnsi="Times New Roman" w:cs="Times New Roman"/>
+          <w:sz w:val="24"/>
+          <w:szCs w:val="24"/>
+        </w:rPr>
+        <w:t>)</w:t>
       </w:r>
     </w:p>
     <w:p>
       <w:pPr>
         <w:pStyle w:val="NoSpacing"/>
+        <w:numPr>
+          <w:ilvl w:val="0"/>
+          <w:numId w:val="1"/>
+        </w:numPr>
+        <w:rPr>
+          <w:rFonts w:ascii="Times New Roman" w:hAnsi="Times New Roman" w:cs="Times New Roman"/>
+          <w:sz w:val="28"/>
+          <w:szCs w:val="28"/>
+        </w:rPr>
+      </w:pPr>
+      <w:r>
+        <w:rPr>
+          <w:rFonts w:ascii="Times New Roman" w:hAnsi="Times New Roman" w:cs="Times New Roman"/>
+          <w:color w:val="222222"/>
+          <w:sz w:val="24"/>
+          <w:szCs w:val="24"/>
+          <w:shd w:val="clear" w:color="auto" w:fill="FFFFFF"/>
+        </w:rPr>
+        <w:t>Mention Perspective</w:t>
+      </w:r>
+    </w:p>
+    <w:p>
+      <w:pPr>
+        <w:pStyle w:val="NoSpacing"/>
+        <w:numPr>
+          <w:ilvl w:val="0"/>
+          <w:numId w:val="1"/>
+        </w:numPr>
+        <w:rPr>
+          <w:rFonts w:ascii="Times New Roman" w:hAnsi="Times New Roman" w:cs="Times New Roman"/>
+        </w:rPr>
+      </w:pPr>
+      <w:r>
+        <w:rPr>
+          <w:rFonts w:ascii="Times New Roman" w:hAnsi="Times New Roman" w:cs="Times New Roman"/>
+        </w:rPr>
+        <w:t>Kumar</w:t>
+      </w:r>
+      <w:r>
+        <w:rPr>
+          <w:rFonts w:ascii="Times New Roman" w:hAnsi="Times New Roman" w:cs="Times New Roman"/>
+        </w:rPr>
+        <w:t xml:space="preserve"> R.</w:t>
+      </w:r>
+      <w:r>
+        <w:rPr>
+          <w:rFonts w:ascii="Times New Roman" w:hAnsi="Times New Roman" w:cs="Times New Roman"/>
+        </w:rPr>
+        <w:t>, Ojha</w:t>
+      </w:r>
+      <w:r>
+        <w:rPr>
+          <w:rFonts w:ascii="Times New Roman" w:hAnsi="Times New Roman" w:cs="Times New Roman"/>
+        </w:rPr>
+        <w:t xml:space="preserve"> </w:t>
+      </w:r>
+      <w:r>
+        <w:rPr>
+          <w:rFonts w:ascii="Times New Roman" w:hAnsi="Times New Roman" w:cs="Times New Roman"/>
+        </w:rPr>
+        <w:t xml:space="preserve">A. K., </w:t>
+      </w:r>
+      <w:proofErr w:type="spellStart"/>
+      <w:r>
+        <w:rPr>
+          <w:rFonts w:ascii="Times New Roman" w:hAnsi="Times New Roman" w:cs="Times New Roman"/>
+        </w:rPr>
+        <w:t>Malmasi</w:t>
+      </w:r>
+      <w:proofErr w:type="spellEnd"/>
+      <w:r>
+        <w:rPr>
+          <w:rFonts w:ascii="Times New Roman" w:hAnsi="Times New Roman" w:cs="Times New Roman"/>
+        </w:rPr>
+        <w:t xml:space="preserve"> </w:t>
+      </w:r>
+      <w:r>
+        <w:rPr>
+          <w:rFonts w:ascii="Times New Roman" w:hAnsi="Times New Roman" w:cs="Times New Roman"/>
+        </w:rPr>
+        <w:t>S., and</w:t>
+      </w:r>
+      <w:r>
+        <w:rPr>
+          <w:rFonts w:ascii="Times New Roman" w:hAnsi="Times New Roman" w:cs="Times New Roman"/>
+        </w:rPr>
+        <w:t xml:space="preserve"> </w:t>
+      </w:r>
+      <w:proofErr w:type="spellStart"/>
+      <w:r>
+        <w:rPr>
+          <w:rFonts w:ascii="Times New Roman" w:hAnsi="Times New Roman" w:cs="Times New Roman"/>
+        </w:rPr>
+        <w:t>Zampieri</w:t>
+      </w:r>
+      <w:proofErr w:type="spellEnd"/>
+      <w:r>
+        <w:rPr>
+          <w:rFonts w:ascii="Times New Roman" w:hAnsi="Times New Roman" w:cs="Times New Roman"/>
+        </w:rPr>
+        <w:t xml:space="preserve"> M.</w:t>
+      </w:r>
+      <w:r>
+        <w:rPr>
+          <w:rFonts w:ascii="Times New Roman" w:hAnsi="Times New Roman" w:cs="Times New Roman"/>
+        </w:rPr>
+        <w:t xml:space="preserve"> </w:t>
+      </w:r>
+      <w:r>
+        <w:rPr>
+          <w:rFonts w:ascii="Times New Roman" w:hAnsi="Times New Roman" w:cs="Times New Roman"/>
+        </w:rPr>
+        <w:t>(</w:t>
+      </w:r>
+      <w:r>
+        <w:rPr>
+          <w:rFonts w:ascii="Times New Roman" w:hAnsi="Times New Roman" w:cs="Times New Roman"/>
+        </w:rPr>
+        <w:t>2018</w:t>
+      </w:r>
+      <w:r>
+        <w:rPr>
+          <w:rFonts w:ascii="Times New Roman" w:hAnsi="Times New Roman" w:cs="Times New Roman"/>
+        </w:rPr>
+        <w:t>)</w:t>
+      </w:r>
+      <w:r>
+        <w:rPr>
+          <w:rFonts w:ascii="Times New Roman" w:hAnsi="Times New Roman" w:cs="Times New Roman"/>
+        </w:rPr>
+        <w:t xml:space="preserve">. </w:t>
+      </w:r>
+      <w:r>
+        <w:rPr>
+          <w:rFonts w:ascii="Times New Roman" w:hAnsi="Times New Roman" w:cs="Times New Roman"/>
+        </w:rPr>
+        <w:t>“</w:t>
+      </w:r>
+      <w:r>
+        <w:rPr>
+          <w:rFonts w:ascii="Times New Roman" w:hAnsi="Times New Roman" w:cs="Times New Roman"/>
+        </w:rPr>
+        <w:t>Benchmarking aggression identification in social media</w:t>
+      </w:r>
+      <w:r>
+        <w:rPr>
+          <w:rFonts w:ascii="Times New Roman" w:hAnsi="Times New Roman" w:cs="Times New Roman"/>
+        </w:rPr>
+        <w:t>”, i</w:t>
+      </w:r>
+      <w:r>
+        <w:rPr>
+          <w:rFonts w:ascii="Times New Roman" w:hAnsi="Times New Roman" w:cs="Times New Roman"/>
+        </w:rPr>
+        <w:t xml:space="preserve">n </w:t>
+      </w:r>
+      <w:r>
+        <w:rPr>
+          <w:rFonts w:ascii="Times New Roman" w:hAnsi="Times New Roman" w:cs="Times New Roman"/>
+          <w:i/>
+          <w:iCs/>
+        </w:rPr>
+        <w:t>TRAC</w:t>
+      </w:r>
+      <w:r>
+        <w:rPr>
+          <w:rFonts w:ascii="Times New Roman" w:hAnsi="Times New Roman" w:cs="Times New Roman"/>
+        </w:rPr>
+        <w:t>, Santa Fe, USA.</w:t>
+      </w:r>
+    </w:p>
+    <w:p>
+      <w:pPr>
+        <w:pStyle w:val="NoSpacing"/>
+        <w:numPr>
+          <w:ilvl w:val="0"/>
+          <w:numId w:val="1"/>
+        </w:numPr>
+        <w:rPr>
+          <w:rFonts w:ascii="Times New Roman" w:hAnsi="Times New Roman" w:cs="Times New Roman"/>
+          <w:sz w:val="28"/>
+          <w:szCs w:val="28"/>
+        </w:rPr>
+      </w:pPr>
+      <w:r>
+        <w:rPr>
+          <w:rFonts w:ascii="Times New Roman" w:hAnsi="Times New Roman" w:cs="Times New Roman"/>
+          <w:color w:val="222222"/>
+          <w:sz w:val="24"/>
+          <w:szCs w:val="24"/>
+          <w:shd w:val="clear" w:color="auto" w:fill="FFFFFF"/>
+        </w:rPr>
+        <w:t>Mention BERT</w:t>
+      </w:r>
+    </w:p>
+    <w:p>
+      <w:pPr>
+        <w:pStyle w:val="NoSpacing"/>
+        <w:numPr>
+          <w:ilvl w:val="0"/>
+          <w:numId w:val="1"/>
+        </w:numPr>
+        <w:rPr>
+          <w:rFonts w:ascii="Times New Roman" w:hAnsi="Times New Roman" w:cs="Times New Roman"/>
+          <w:sz w:val="28"/>
+          <w:szCs w:val="28"/>
+        </w:rPr>
+      </w:pPr>
+      <w:r>
+        <w:rPr>
+          <w:rFonts w:ascii="Times New Roman" w:hAnsi="Times New Roman" w:cs="Times New Roman"/>
+          <w:color w:val="222222"/>
+          <w:sz w:val="24"/>
+          <w:szCs w:val="24"/>
+          <w:shd w:val="clear" w:color="auto" w:fill="FFFFFF"/>
+        </w:rPr>
+        <w:t>Mention versions of LSTM</w:t>
+      </w:r>
+    </w:p>
+    <w:p>
+      <w:pPr>
+        <w:pStyle w:val="NoSpacing"/>
         <w:rPr>
           <w:rFonts w:ascii="Times New Roman" w:hAnsi="Times New Roman" w:cs="Times New Roman"/>
           <w:b/>
@@ -2600,11 +3059,19 @@
           <w:rFonts w:ascii="Times New Roman" w:hAnsi="Times New Roman" w:cs="Times New Roman"/>
         </w:rPr>
       </w:pPr>
-      <w:r>
-        <w:rPr>
-          <w:rFonts w:ascii="Times New Roman" w:hAnsi="Times New Roman" w:cs="Times New Roman"/>
-        </w:rPr>
-        <w:t xml:space="preserve">Aroyo L. and Welty C. (2013). “Crowd truth: Harnessing disagreement in crowdsourcing a relation extraction gold standard”, </w:t>
+      <w:proofErr w:type="spellStart"/>
+      <w:r>
+        <w:rPr>
+          <w:rFonts w:ascii="Times New Roman" w:hAnsi="Times New Roman" w:cs="Times New Roman"/>
+        </w:rPr>
+        <w:t>Aroyo</w:t>
+      </w:r>
+      <w:proofErr w:type="spellEnd"/>
+      <w:r>
+        <w:rPr>
+          <w:rFonts w:ascii="Times New Roman" w:hAnsi="Times New Roman" w:cs="Times New Roman"/>
+        </w:rPr>
+        <w:t xml:space="preserve"> L. and Welty C. (2013). “Crowd truth: Harnessing disagreement in crowdsourcing a relation extraction gold standard”, </w:t>
       </w:r>
       <w:r>
         <w:rPr>
@@ -2628,13 +3095,77 @@
           <w:rFonts w:ascii="Times New Roman" w:hAnsi="Times New Roman" w:cs="Times New Roman"/>
         </w:rPr>
       </w:pPr>
-      <w:r>
-        <w:rPr>
-          <w:rFonts w:ascii="Times New Roman" w:hAnsi="Times New Roman" w:cs="Times New Roman"/>
-          <w:color w:val="222222"/>
-          <w:shd w:val="clear" w:color="auto" w:fill="FFFFFF"/>
-        </w:rPr>
-        <w:t>Balayn A., Mavridis P., Bozzon A., Timmermans B., and Szlávik Z. (2018). “Characterising and mitigating aggregation-bias in crowdsourced toxicity annotations”, in </w:t>
+      <w:proofErr w:type="spellStart"/>
+      <w:r>
+        <w:rPr>
+          <w:rFonts w:ascii="Times New Roman" w:hAnsi="Times New Roman" w:cs="Times New Roman"/>
+          <w:color w:val="222222"/>
+          <w:shd w:val="clear" w:color="auto" w:fill="FFFFFF"/>
+        </w:rPr>
+        <w:t>Balayn</w:t>
+      </w:r>
+      <w:proofErr w:type="spellEnd"/>
+      <w:r>
+        <w:rPr>
+          <w:rFonts w:ascii="Times New Roman" w:hAnsi="Times New Roman" w:cs="Times New Roman"/>
+          <w:color w:val="222222"/>
+          <w:shd w:val="clear" w:color="auto" w:fill="FFFFFF"/>
+        </w:rPr>
+        <w:t xml:space="preserve"> A., </w:t>
+      </w:r>
+      <w:proofErr w:type="spellStart"/>
+      <w:r>
+        <w:rPr>
+          <w:rFonts w:ascii="Times New Roman" w:hAnsi="Times New Roman" w:cs="Times New Roman"/>
+          <w:color w:val="222222"/>
+          <w:shd w:val="clear" w:color="auto" w:fill="FFFFFF"/>
+        </w:rPr>
+        <w:t>Mavridis</w:t>
+      </w:r>
+      <w:proofErr w:type="spellEnd"/>
+      <w:r>
+        <w:rPr>
+          <w:rFonts w:ascii="Times New Roman" w:hAnsi="Times New Roman" w:cs="Times New Roman"/>
+          <w:color w:val="222222"/>
+          <w:shd w:val="clear" w:color="auto" w:fill="FFFFFF"/>
+        </w:rPr>
+        <w:t xml:space="preserve"> P., </w:t>
+      </w:r>
+      <w:proofErr w:type="spellStart"/>
+      <w:r>
+        <w:rPr>
+          <w:rFonts w:ascii="Times New Roman" w:hAnsi="Times New Roman" w:cs="Times New Roman"/>
+          <w:color w:val="222222"/>
+          <w:shd w:val="clear" w:color="auto" w:fill="FFFFFF"/>
+        </w:rPr>
+        <w:t>Bozzon</w:t>
+      </w:r>
+      <w:proofErr w:type="spellEnd"/>
+      <w:r>
+        <w:rPr>
+          <w:rFonts w:ascii="Times New Roman" w:hAnsi="Times New Roman" w:cs="Times New Roman"/>
+          <w:color w:val="222222"/>
+          <w:shd w:val="clear" w:color="auto" w:fill="FFFFFF"/>
+        </w:rPr>
+        <w:t xml:space="preserve"> A., Timmermans B., and </w:t>
+      </w:r>
+      <w:proofErr w:type="spellStart"/>
+      <w:r>
+        <w:rPr>
+          <w:rFonts w:ascii="Times New Roman" w:hAnsi="Times New Roman" w:cs="Times New Roman"/>
+          <w:color w:val="222222"/>
+          <w:shd w:val="clear" w:color="auto" w:fill="FFFFFF"/>
+        </w:rPr>
+        <w:t>Szlávik</w:t>
+      </w:r>
+      <w:proofErr w:type="spellEnd"/>
+      <w:r>
+        <w:rPr>
+          <w:rFonts w:ascii="Times New Roman" w:hAnsi="Times New Roman" w:cs="Times New Roman"/>
+          <w:color w:val="222222"/>
+          <w:shd w:val="clear" w:color="auto" w:fill="FFFFFF"/>
+        </w:rPr>
+        <w:t xml:space="preserve"> Z. (2018). “Characterising and mitigating aggregation-bias in crowdsourced toxicity annotations”, in </w:t>
       </w:r>
       <w:r>
         <w:rPr>
@@ -2662,12 +3193,14 @@
           <w:rFonts w:ascii="Times New Roman" w:hAnsi="Times New Roman" w:cs="Times New Roman"/>
         </w:rPr>
       </w:pPr>
+      <w:proofErr w:type="spellStart"/>
       <w:r>
         <w:rPr>
           <w:rFonts w:ascii="Times New Roman" w:hAnsi="Times New Roman" w:cs="Times New Roman"/>
         </w:rPr>
         <w:t>Borkan</w:t>
       </w:r>
+      <w:proofErr w:type="spellEnd"/>
       <w:r>
         <w:rPr>
           <w:rFonts w:ascii="Times New Roman" w:hAnsi="Times New Roman" w:cs="Times New Roman"/>
@@ -2702,8 +3235,16 @@
         <w:rPr>
           <w:rFonts w:ascii="Times New Roman" w:hAnsi="Times New Roman" w:cs="Times New Roman"/>
         </w:rPr>
-        <w:t>, Thain</w:t>
-      </w:r>
+        <w:t xml:space="preserve">, </w:t>
+      </w:r>
+      <w:proofErr w:type="spellStart"/>
+      <w:r>
+        <w:rPr>
+          <w:rFonts w:ascii="Times New Roman" w:hAnsi="Times New Roman" w:cs="Times New Roman"/>
+        </w:rPr>
+        <w:t>Thain</w:t>
+      </w:r>
+      <w:proofErr w:type="spellEnd"/>
       <w:r>
         <w:rPr>
           <w:rFonts w:ascii="Times New Roman" w:hAnsi="Times New Roman" w:cs="Times New Roman"/>
@@ -2714,8 +3255,16 @@
         <w:rPr>
           <w:rFonts w:ascii="Times New Roman" w:hAnsi="Times New Roman" w:cs="Times New Roman"/>
         </w:rPr>
-        <w:t>, and Vasserman</w:t>
-      </w:r>
+        <w:t xml:space="preserve">, and </w:t>
+      </w:r>
+      <w:proofErr w:type="spellStart"/>
+      <w:r>
+        <w:rPr>
+          <w:rFonts w:ascii="Times New Roman" w:hAnsi="Times New Roman" w:cs="Times New Roman"/>
+        </w:rPr>
+        <w:t>Vasserman</w:t>
+      </w:r>
+      <w:proofErr w:type="spellEnd"/>
       <w:r>
         <w:rPr>
           <w:rFonts w:ascii="Times New Roman" w:hAnsi="Times New Roman" w:cs="Times New Roman"/>
@@ -2840,6 +3389,7 @@
         <w:rPr>
           <w:rFonts w:ascii="Times New Roman" w:hAnsi="Times New Roman" w:cs="Times New Roman"/>
         </w:rPr>
+        <w:lastRenderedPageBreak/>
         <w:t>Davidson</w:t>
       </w:r>
       <w:r>
@@ -2852,8 +3402,16 @@
         <w:rPr>
           <w:rFonts w:ascii="Times New Roman" w:hAnsi="Times New Roman" w:cs="Times New Roman"/>
         </w:rPr>
-        <w:t>, Warmsley</w:t>
-      </w:r>
+        <w:t xml:space="preserve">, </w:t>
+      </w:r>
+      <w:proofErr w:type="spellStart"/>
+      <w:r>
+        <w:rPr>
+          <w:rFonts w:ascii="Times New Roman" w:hAnsi="Times New Roman" w:cs="Times New Roman"/>
+        </w:rPr>
+        <w:t>Warmsley</w:t>
+      </w:r>
+      <w:proofErr w:type="spellEnd"/>
       <w:r>
         <w:rPr>
           <w:rFonts w:ascii="Times New Roman" w:hAnsi="Times New Roman" w:cs="Times New Roman"/>
@@ -3010,6 +3568,7 @@
         </w:rPr>
         <w:t xml:space="preserve">, </w:t>
       </w:r>
+      <w:proofErr w:type="spellStart"/>
       <w:r>
         <w:rPr>
           <w:rFonts w:ascii="Times New Roman" w:hAnsi="Times New Roman" w:cs="Times New Roman"/>
@@ -3022,6 +3581,7 @@
         </w:rPr>
         <w:t>hain</w:t>
       </w:r>
+      <w:proofErr w:type="spellEnd"/>
       <w:r>
         <w:rPr>
           <w:rFonts w:ascii="Times New Roman" w:hAnsi="Times New Roman" w:cs="Times New Roman"/>
@@ -3032,8 +3592,16 @@
         <w:rPr>
           <w:rFonts w:ascii="Times New Roman" w:hAnsi="Times New Roman" w:cs="Times New Roman"/>
         </w:rPr>
-        <w:t>, and Vasserman</w:t>
-      </w:r>
+        <w:t xml:space="preserve">, and </w:t>
+      </w:r>
+      <w:proofErr w:type="spellStart"/>
+      <w:r>
+        <w:rPr>
+          <w:rFonts w:ascii="Times New Roman" w:hAnsi="Times New Roman" w:cs="Times New Roman"/>
+        </w:rPr>
+        <w:t>Vasserman</w:t>
+      </w:r>
+      <w:proofErr w:type="spellEnd"/>
       <w:r>
         <w:rPr>
           <w:rFonts w:ascii="Times New Roman" w:hAnsi="Times New Roman" w:cs="Times New Roman"/>
@@ -3146,8 +3714,16 @@
         <w:rPr>
           <w:rFonts w:ascii="Times New Roman" w:hAnsi="Times New Roman" w:cs="Times New Roman"/>
         </w:rPr>
-        <w:t>A. K., Malmasi</w:t>
-      </w:r>
+        <w:t xml:space="preserve">A. K., </w:t>
+      </w:r>
+      <w:proofErr w:type="spellStart"/>
+      <w:r>
+        <w:rPr>
+          <w:rFonts w:ascii="Times New Roman" w:hAnsi="Times New Roman" w:cs="Times New Roman"/>
+        </w:rPr>
+        <w:t>Malmasi</w:t>
+      </w:r>
+      <w:proofErr w:type="spellEnd"/>
       <w:r>
         <w:rPr>
           <w:rFonts w:ascii="Times New Roman" w:hAnsi="Times New Roman" w:cs="Times New Roman"/>
@@ -3166,12 +3742,14 @@
         </w:rPr>
         <w:t xml:space="preserve"> </w:t>
       </w:r>
+      <w:proofErr w:type="spellStart"/>
       <w:r>
         <w:rPr>
           <w:rFonts w:ascii="Times New Roman" w:hAnsi="Times New Roman" w:cs="Times New Roman"/>
         </w:rPr>
         <w:t>Zampieri</w:t>
       </w:r>
+      <w:proofErr w:type="spellEnd"/>
       <w:r>
         <w:rPr>
           <w:rFonts w:ascii="Times New Roman" w:hAnsi="Times New Roman" w:cs="Times New Roman"/>
@@ -3254,11 +3832,33 @@
           <w:rFonts w:ascii="Times New Roman" w:hAnsi="Times New Roman" w:cs="Times New Roman"/>
         </w:rPr>
       </w:pPr>
-      <w:r>
-        <w:rPr>
-          <w:rFonts w:ascii="Times New Roman" w:hAnsi="Times New Roman" w:cs="Times New Roman"/>
-        </w:rPr>
-        <w:t xml:space="preserve">Nobata C., Tetreault J., Thomas A., Mehdad Y., and Chang Y. (2016). “Abusive language detection in online user content”, in </w:t>
+      <w:proofErr w:type="spellStart"/>
+      <w:r>
+        <w:rPr>
+          <w:rFonts w:ascii="Times New Roman" w:hAnsi="Times New Roman" w:cs="Times New Roman"/>
+        </w:rPr>
+        <w:t>Nobata</w:t>
+      </w:r>
+      <w:proofErr w:type="spellEnd"/>
+      <w:r>
+        <w:rPr>
+          <w:rFonts w:ascii="Times New Roman" w:hAnsi="Times New Roman" w:cs="Times New Roman"/>
+        </w:rPr>
+        <w:t xml:space="preserve"> C., Tetreault J., Thomas A., </w:t>
+      </w:r>
+      <w:proofErr w:type="spellStart"/>
+      <w:r>
+        <w:rPr>
+          <w:rFonts w:ascii="Times New Roman" w:hAnsi="Times New Roman" w:cs="Times New Roman"/>
+        </w:rPr>
+        <w:t>Mehdad</w:t>
+      </w:r>
+      <w:proofErr w:type="spellEnd"/>
+      <w:r>
+        <w:rPr>
+          <w:rFonts w:ascii="Times New Roman" w:hAnsi="Times New Roman" w:cs="Times New Roman"/>
+        </w:rPr>
+        <w:t xml:space="preserve"> Y., and Chang Y. (2016). “Abusive language detection in online user content”, in </w:t>
       </w:r>
       <w:r>
         <w:rPr>
@@ -3398,8 +3998,21 @@
         <w:rPr>
           <w:rFonts w:ascii="Times New Roman" w:hAnsi="Times New Roman" w:cs="Times New Roman"/>
         </w:rPr>
-        <w:lastRenderedPageBreak/>
-        <w:t>Pavlopoulos J., Sorensen J., Dixon L., Thain N., and Androutsopoulos I.</w:t>
+        <w:t xml:space="preserve">Pavlopoulos J., Sorensen J., Dixon L., </w:t>
+      </w:r>
+      <w:proofErr w:type="spellStart"/>
+      <w:r>
+        <w:rPr>
+          <w:rFonts w:ascii="Times New Roman" w:hAnsi="Times New Roman" w:cs="Times New Roman"/>
+        </w:rPr>
+        <w:t>Thain</w:t>
+      </w:r>
+      <w:proofErr w:type="spellEnd"/>
+      <w:r>
+        <w:rPr>
+          <w:rFonts w:ascii="Times New Roman" w:hAnsi="Times New Roman" w:cs="Times New Roman"/>
+        </w:rPr>
+        <w:t xml:space="preserve"> N., and Androutsopoulos I.</w:t>
       </w:r>
       <w:r>
         <w:rPr>
@@ -3466,7 +4079,25 @@
           <w:color w:val="222222"/>
           <w:shd w:val="clear" w:color="auto" w:fill="FFFFFF"/>
         </w:rPr>
-        <w:t>Pavlopoulos J., Thain N., Dixon L.</w:t>
+        <w:t xml:space="preserve">Pavlopoulos J., </w:t>
+      </w:r>
+      <w:proofErr w:type="spellStart"/>
+      <w:r>
+        <w:rPr>
+          <w:rFonts w:ascii="Times New Roman" w:hAnsi="Times New Roman" w:cs="Times New Roman"/>
+          <w:color w:val="222222"/>
+          <w:shd w:val="clear" w:color="auto" w:fill="FFFFFF"/>
+        </w:rPr>
+        <w:t>Thain</w:t>
+      </w:r>
+      <w:proofErr w:type="spellEnd"/>
+      <w:r>
+        <w:rPr>
+          <w:rFonts w:ascii="Times New Roman" w:hAnsi="Times New Roman" w:cs="Times New Roman"/>
+          <w:color w:val="222222"/>
+          <w:shd w:val="clear" w:color="auto" w:fill="FFFFFF"/>
+        </w:rPr>
+        <w:t xml:space="preserve"> N., Dixon L.</w:t>
       </w:r>
       <w:r>
         <w:rPr>
@@ -3532,6 +4163,7 @@
         </w:rPr>
         <w:t>“</w:t>
       </w:r>
+      <w:proofErr w:type="spellStart"/>
       <w:r>
         <w:rPr>
           <w:rFonts w:ascii="Times New Roman" w:hAnsi="Times New Roman" w:cs="Times New Roman"/>
@@ -3548,14 +4180,25 @@
         </w:rPr>
         <w:t>AI</w:t>
       </w:r>
-      <w:r>
-        <w:rPr>
-          <w:rFonts w:ascii="Times New Roman" w:hAnsi="Times New Roman" w:cs="Times New Roman"/>
-          <w:color w:val="222222"/>
-          <w:shd w:val="clear" w:color="auto" w:fill="FFFFFF"/>
-        </w:rPr>
-        <w:t xml:space="preserve"> at semeval-2019 task 6: Offensive language identification and categorization with perspective and bert</w:t>
-      </w:r>
+      <w:proofErr w:type="spellEnd"/>
+      <w:r>
+        <w:rPr>
+          <w:rFonts w:ascii="Times New Roman" w:hAnsi="Times New Roman" w:cs="Times New Roman"/>
+          <w:color w:val="222222"/>
+          <w:shd w:val="clear" w:color="auto" w:fill="FFFFFF"/>
+        </w:rPr>
+        <w:t xml:space="preserve"> at semeval-2019 task 6: Offensive language identification and categorization with perspective and </w:t>
+      </w:r>
+      <w:proofErr w:type="spellStart"/>
+      <w:r>
+        <w:rPr>
+          <w:rFonts w:ascii="Times New Roman" w:hAnsi="Times New Roman" w:cs="Times New Roman"/>
+          <w:color w:val="222222"/>
+          <w:shd w:val="clear" w:color="auto" w:fill="FFFFFF"/>
+        </w:rPr>
+        <w:t>bert</w:t>
+      </w:r>
+      <w:proofErr w:type="spellEnd"/>
       <w:r>
         <w:rPr>
           <w:rFonts w:ascii="Times New Roman" w:hAnsi="Times New Roman" w:cs="Times New Roman"/>
@@ -3610,13 +4253,41 @@
           <w:shd w:val="clear" w:color="auto" w:fill="FFFFFF"/>
         </w:rPr>
       </w:pPr>
-      <w:r>
-        <w:rPr>
-          <w:rFonts w:ascii="Times New Roman" w:hAnsi="Times New Roman" w:cs="Times New Roman"/>
-          <w:color w:val="222222"/>
-          <w:shd w:val="clear" w:color="auto" w:fill="FFFFFF"/>
-        </w:rPr>
-        <w:t>Razavi A.H., Inkpen D., Uritsky S.</w:t>
+      <w:proofErr w:type="spellStart"/>
+      <w:r>
+        <w:rPr>
+          <w:rFonts w:ascii="Times New Roman" w:hAnsi="Times New Roman" w:cs="Times New Roman"/>
+          <w:color w:val="222222"/>
+          <w:shd w:val="clear" w:color="auto" w:fill="FFFFFF"/>
+        </w:rPr>
+        <w:t>Razavi</w:t>
+      </w:r>
+      <w:proofErr w:type="spellEnd"/>
+      <w:r>
+        <w:rPr>
+          <w:rFonts w:ascii="Times New Roman" w:hAnsi="Times New Roman" w:cs="Times New Roman"/>
+          <w:color w:val="222222"/>
+          <w:shd w:val="clear" w:color="auto" w:fill="FFFFFF"/>
+        </w:rPr>
+        <w:t xml:space="preserve"> A.H., </w:t>
+      </w:r>
+      <w:proofErr w:type="spellStart"/>
+      <w:r>
+        <w:rPr>
+          <w:rFonts w:ascii="Times New Roman" w:hAnsi="Times New Roman" w:cs="Times New Roman"/>
+          <w:color w:val="222222"/>
+          <w:shd w:val="clear" w:color="auto" w:fill="FFFFFF"/>
+        </w:rPr>
+        <w:t>Inkpen</w:t>
+      </w:r>
+      <w:proofErr w:type="spellEnd"/>
+      <w:r>
+        <w:rPr>
+          <w:rFonts w:ascii="Times New Roman" w:hAnsi="Times New Roman" w:cs="Times New Roman"/>
+          <w:color w:val="222222"/>
+          <w:shd w:val="clear" w:color="auto" w:fill="FFFFFF"/>
+        </w:rPr>
+        <w:t xml:space="preserve"> D., Uritsky S.</w:t>
       </w:r>
       <w:r>
         <w:rPr>
@@ -3632,7 +4303,25 @@
           <w:color w:val="222222"/>
           <w:shd w:val="clear" w:color="auto" w:fill="FFFFFF"/>
         </w:rPr>
-        <w:t xml:space="preserve"> and Matwin S. </w:t>
+        <w:t xml:space="preserve"> and </w:t>
+      </w:r>
+      <w:proofErr w:type="spellStart"/>
+      <w:r>
+        <w:rPr>
+          <w:rFonts w:ascii="Times New Roman" w:hAnsi="Times New Roman" w:cs="Times New Roman"/>
+          <w:color w:val="222222"/>
+          <w:shd w:val="clear" w:color="auto" w:fill="FFFFFF"/>
+        </w:rPr>
+        <w:t>Matwin</w:t>
+      </w:r>
+      <w:proofErr w:type="spellEnd"/>
+      <w:r>
+        <w:rPr>
+          <w:rFonts w:ascii="Times New Roman" w:hAnsi="Times New Roman" w:cs="Times New Roman"/>
+          <w:color w:val="222222"/>
+          <w:shd w:val="clear" w:color="auto" w:fill="FFFFFF"/>
+        </w:rPr>
+        <w:t xml:space="preserve"> S. </w:t>
       </w:r>
       <w:r>
         <w:rPr>
@@ -3967,12 +4656,14 @@
       <w:pPr>
         <w:pStyle w:val="NoSpacing"/>
       </w:pPr>
+      <w:proofErr w:type="spellStart"/>
       <w:r>
         <w:rPr>
           <w:rFonts w:ascii="Times New Roman" w:hAnsi="Times New Roman" w:cs="Times New Roman"/>
         </w:rPr>
         <w:t>Wulczyn</w:t>
       </w:r>
+      <w:proofErr w:type="spellEnd"/>
       <w:r>
         <w:rPr>
           <w:rFonts w:ascii="Times New Roman" w:hAnsi="Times New Roman" w:cs="Times New Roman"/>
@@ -3983,8 +4674,16 @@
         <w:rPr>
           <w:rFonts w:ascii="Times New Roman" w:hAnsi="Times New Roman" w:cs="Times New Roman"/>
         </w:rPr>
-        <w:t>, Thain</w:t>
-      </w:r>
+        <w:t xml:space="preserve">, </w:t>
+      </w:r>
+      <w:proofErr w:type="spellStart"/>
+      <w:r>
+        <w:rPr>
+          <w:rFonts w:ascii="Times New Roman" w:hAnsi="Times New Roman" w:cs="Times New Roman"/>
+        </w:rPr>
+        <w:t>Thain</w:t>
+      </w:r>
+      <w:proofErr w:type="spellEnd"/>
       <w:r>
         <w:rPr>
           <w:rFonts w:ascii="Times New Roman" w:hAnsi="Times New Roman" w:cs="Times New Roman"/>
@@ -4031,7 +4730,21 @@
         <w:rPr>
           <w:rFonts w:ascii="Times New Roman" w:hAnsi="Times New Roman" w:cs="Times New Roman"/>
         </w:rPr>
-        <w:t>Ex machina: Personal attacks seen at scale</w:t>
+        <w:t xml:space="preserve">Ex </w:t>
+      </w:r>
+      <w:proofErr w:type="spellStart"/>
+      <w:r>
+        <w:rPr>
+          <w:rFonts w:ascii="Times New Roman" w:hAnsi="Times New Roman" w:cs="Times New Roman"/>
+        </w:rPr>
+        <w:t>machina</w:t>
+      </w:r>
+      <w:proofErr w:type="spellEnd"/>
+      <w:r>
+        <w:rPr>
+          <w:rFonts w:ascii="Times New Roman" w:hAnsi="Times New Roman" w:cs="Times New Roman"/>
+        </w:rPr>
+        <w:t>: Personal attacks seen at scale</w:t>
       </w:r>
       <w:r>
         <w:rPr>
@@ -4102,7 +4815,61 @@
           <w:color w:val="222222"/>
           <w:shd w:val="clear" w:color="auto" w:fill="FFFFFF"/>
         </w:rPr>
-        <w:t>Zhang J., Chang J.P., Danescu-Niculescu-Mizil C., Dixon L., Hua Y., Thain N.</w:t>
+        <w:t xml:space="preserve">Zhang J., Chang J.P., </w:t>
+      </w:r>
+      <w:proofErr w:type="spellStart"/>
+      <w:r>
+        <w:rPr>
+          <w:rFonts w:ascii="Times New Roman" w:hAnsi="Times New Roman" w:cs="Times New Roman"/>
+          <w:color w:val="222222"/>
+          <w:shd w:val="clear" w:color="auto" w:fill="FFFFFF"/>
+        </w:rPr>
+        <w:t>Danescu</w:t>
+      </w:r>
+      <w:proofErr w:type="spellEnd"/>
+      <w:r>
+        <w:rPr>
+          <w:rFonts w:ascii="Times New Roman" w:hAnsi="Times New Roman" w:cs="Times New Roman"/>
+          <w:color w:val="222222"/>
+          <w:shd w:val="clear" w:color="auto" w:fill="FFFFFF"/>
+        </w:rPr>
+        <w:t>-Niculescu-</w:t>
+      </w:r>
+      <w:proofErr w:type="spellStart"/>
+      <w:r>
+        <w:rPr>
+          <w:rFonts w:ascii="Times New Roman" w:hAnsi="Times New Roman" w:cs="Times New Roman"/>
+          <w:color w:val="222222"/>
+          <w:shd w:val="clear" w:color="auto" w:fill="FFFFFF"/>
+        </w:rPr>
+        <w:t>Mizil</w:t>
+      </w:r>
+      <w:proofErr w:type="spellEnd"/>
+      <w:r>
+        <w:rPr>
+          <w:rFonts w:ascii="Times New Roman" w:hAnsi="Times New Roman" w:cs="Times New Roman"/>
+          <w:color w:val="222222"/>
+          <w:shd w:val="clear" w:color="auto" w:fill="FFFFFF"/>
+        </w:rPr>
+        <w:t xml:space="preserve"> C., Dixon L., Hua Y., </w:t>
+      </w:r>
+      <w:proofErr w:type="spellStart"/>
+      <w:r>
+        <w:rPr>
+          <w:rFonts w:ascii="Times New Roman" w:hAnsi="Times New Roman" w:cs="Times New Roman"/>
+          <w:color w:val="222222"/>
+          <w:shd w:val="clear" w:color="auto" w:fill="FFFFFF"/>
+        </w:rPr>
+        <w:t>Thain</w:t>
+      </w:r>
+      <w:proofErr w:type="spellEnd"/>
+      <w:r>
+        <w:rPr>
+          <w:rFonts w:ascii="Times New Roman" w:hAnsi="Times New Roman" w:cs="Times New Roman"/>
+          <w:color w:val="222222"/>
+          <w:shd w:val="clear" w:color="auto" w:fill="FFFFFF"/>
+        </w:rPr>
+        <w:t xml:space="preserve"> N.</w:t>
       </w:r>
       <w:r>
         <w:rPr>
@@ -4118,7 +4885,25 @@
           <w:color w:val="222222"/>
           <w:shd w:val="clear" w:color="auto" w:fill="FFFFFF"/>
         </w:rPr>
-        <w:t xml:space="preserve"> and Taraborelli D., </w:t>
+        <w:t xml:space="preserve"> and </w:t>
+      </w:r>
+      <w:proofErr w:type="spellStart"/>
+      <w:r>
+        <w:rPr>
+          <w:rFonts w:ascii="Times New Roman" w:hAnsi="Times New Roman" w:cs="Times New Roman"/>
+          <w:color w:val="222222"/>
+          <w:shd w:val="clear" w:color="auto" w:fill="FFFFFF"/>
+        </w:rPr>
+        <w:t>Taraborelli</w:t>
+      </w:r>
+      <w:proofErr w:type="spellEnd"/>
+      <w:r>
+        <w:rPr>
+          <w:rFonts w:ascii="Times New Roman" w:hAnsi="Times New Roman" w:cs="Times New Roman"/>
+          <w:color w:val="222222"/>
+          <w:shd w:val="clear" w:color="auto" w:fill="FFFFFF"/>
+        </w:rPr>
+        <w:t xml:space="preserve"> D., </w:t>
       </w:r>
       <w:r>
         <w:rPr>
@@ -4184,6 +4969,7 @@
         </w:rPr>
         <w:t> </w:t>
       </w:r>
+      <w:proofErr w:type="spellStart"/>
       <w:r>
         <w:rPr>
           <w:rFonts w:ascii="Times New Roman" w:hAnsi="Times New Roman" w:cs="Times New Roman"/>
@@ -4192,7 +4978,18 @@
           <w:color w:val="222222"/>
           <w:shd w:val="clear" w:color="auto" w:fill="FFFFFF"/>
         </w:rPr>
-        <w:t>arXiv preprint arXiv:1805.05345</w:t>
+        <w:t>arXiv</w:t>
+      </w:r>
+      <w:proofErr w:type="spellEnd"/>
+      <w:r>
+        <w:rPr>
+          <w:rFonts w:ascii="Times New Roman" w:hAnsi="Times New Roman" w:cs="Times New Roman"/>
+          <w:i/>
+          <w:iCs/>
+          <w:color w:val="222222"/>
+          <w:shd w:val="clear" w:color="auto" w:fill="FFFFFF"/>
+        </w:rPr>
+        <w:t xml:space="preserve"> preprint arXiv:1805.05345</w:t>
       </w:r>
       <w:r>
         <w:rPr>

--- a/Literature/Literature Survey.docx
+++ b/Literature/Literature Survey.docx
@@ -54,287 +54,212 @@
         <w:ind w:firstLine="720"/>
         <w:rPr>
           <w:rFonts w:ascii="Times New Roman" w:hAnsi="Times New Roman" w:cs="Times New Roman"/>
-          <w:sz w:val="24"/>
-          <w:szCs w:val="24"/>
-        </w:rPr>
-      </w:pPr>
-      <w:r>
-        <w:rPr>
-          <w:rFonts w:ascii="Times New Roman" w:hAnsi="Times New Roman" w:cs="Times New Roman"/>
-          <w:sz w:val="24"/>
-          <w:szCs w:val="24"/>
+        </w:rPr>
+      </w:pPr>
+      <w:r>
+        <w:rPr>
+          <w:rFonts w:ascii="Times New Roman" w:hAnsi="Times New Roman" w:cs="Times New Roman"/>
         </w:rPr>
         <w:t xml:space="preserve">Toxic language detection has attracted significant </w:t>
       </w:r>
       <w:r>
         <w:rPr>
           <w:rFonts w:ascii="Times New Roman" w:hAnsi="Times New Roman" w:cs="Times New Roman"/>
-          <w:sz w:val="24"/>
-          <w:szCs w:val="24"/>
         </w:rPr>
         <w:t xml:space="preserve">research </w:t>
       </w:r>
       <w:r>
         <w:rPr>
           <w:rFonts w:ascii="Times New Roman" w:hAnsi="Times New Roman" w:cs="Times New Roman"/>
-          <w:sz w:val="24"/>
-          <w:szCs w:val="24"/>
         </w:rPr>
         <w:t xml:space="preserve">interest </w:t>
       </w:r>
       <w:r>
         <w:rPr>
           <w:rFonts w:ascii="Times New Roman" w:hAnsi="Times New Roman" w:cs="Times New Roman"/>
-          <w:sz w:val="24"/>
-          <w:szCs w:val="24"/>
         </w:rPr>
         <w:t>in</w:t>
       </w:r>
       <w:r>
         <w:rPr>
           <w:rFonts w:ascii="Times New Roman" w:hAnsi="Times New Roman" w:cs="Times New Roman"/>
-          <w:sz w:val="24"/>
-          <w:szCs w:val="24"/>
         </w:rPr>
         <w:t xml:space="preserve"> recent years as the volume of </w:t>
       </w:r>
       <w:r>
         <w:rPr>
           <w:rFonts w:ascii="Times New Roman" w:hAnsi="Times New Roman" w:cs="Times New Roman"/>
-          <w:sz w:val="24"/>
-          <w:szCs w:val="24"/>
         </w:rPr>
         <w:t xml:space="preserve">toxic </w:t>
       </w:r>
       <w:r>
         <w:rPr>
           <w:rFonts w:ascii="Times New Roman" w:hAnsi="Times New Roman" w:cs="Times New Roman"/>
-          <w:sz w:val="24"/>
-          <w:szCs w:val="24"/>
         </w:rPr>
         <w:t xml:space="preserve">user-generated </w:t>
       </w:r>
       <w:r>
         <w:rPr>
           <w:rFonts w:ascii="Times New Roman" w:hAnsi="Times New Roman" w:cs="Times New Roman"/>
-          <w:sz w:val="24"/>
-          <w:szCs w:val="24"/>
-        </w:rPr>
-        <w:t xml:space="preserve">content online has grown with the expansion of the Internet </w:t>
-      </w:r>
-      <w:r>
-        <w:rPr>
-          <w:rFonts w:ascii="Times New Roman" w:hAnsi="Times New Roman" w:cs="Times New Roman"/>
-          <w:sz w:val="24"/>
-          <w:szCs w:val="24"/>
-        </w:rPr>
-        <w:t>and social media networks</w:t>
-      </w:r>
-      <w:r>
-        <w:rPr>
-          <w:rFonts w:ascii="Times New Roman" w:hAnsi="Times New Roman" w:cs="Times New Roman"/>
-          <w:sz w:val="24"/>
-          <w:szCs w:val="24"/>
+        </w:rPr>
+        <w:t>content online has grown with the expansion of the Internet and social media networks</w:t>
+      </w:r>
+      <w:r>
+        <w:rPr>
+          <w:rFonts w:ascii="Times New Roman" w:hAnsi="Times New Roman" w:cs="Times New Roman"/>
         </w:rPr>
         <w:t xml:space="preserve"> </w:t>
       </w:r>
       <w:r>
         <w:rPr>
           <w:rFonts w:ascii="Times New Roman" w:hAnsi="Times New Roman" w:cs="Times New Roman"/>
-          <w:sz w:val="24"/>
-          <w:szCs w:val="24"/>
         </w:rPr>
         <w:t>(Schmi</w:t>
       </w:r>
       <w:r>
         <w:rPr>
           <w:rFonts w:ascii="Times New Roman" w:hAnsi="Times New Roman" w:cs="Times New Roman"/>
-          <w:sz w:val="24"/>
-          <w:szCs w:val="24"/>
         </w:rPr>
         <w:t>dt and Wiegand, 2017).</w:t>
       </w:r>
       <w:r>
         <w:rPr>
           <w:rFonts w:ascii="Times New Roman" w:hAnsi="Times New Roman" w:cs="Times New Roman"/>
-          <w:sz w:val="24"/>
-          <w:szCs w:val="24"/>
         </w:rPr>
         <w:t xml:space="preserve"> </w:t>
       </w:r>
       <w:r>
         <w:rPr>
           <w:rFonts w:ascii="Times New Roman" w:hAnsi="Times New Roman" w:cs="Times New Roman"/>
-          <w:sz w:val="24"/>
-          <w:szCs w:val="24"/>
-        </w:rPr>
-        <w:t>As the</w:t>
-      </w:r>
-      <w:r>
-        <w:rPr>
-          <w:rFonts w:ascii="Times New Roman" w:hAnsi="Times New Roman" w:cs="Times New Roman"/>
-          <w:sz w:val="24"/>
-          <w:szCs w:val="24"/>
+        </w:rPr>
+        <w:t xml:space="preserve">As the </w:t>
+      </w:r>
+      <w:r>
+        <w:rPr>
+          <w:rFonts w:ascii="Times New Roman" w:hAnsi="Times New Roman" w:cs="Times New Roman"/>
+        </w:rPr>
+        <w:t>features of each corp</w:t>
+      </w:r>
+      <w:r>
+        <w:rPr>
+          <w:rFonts w:ascii="Times New Roman" w:hAnsi="Times New Roman" w:cs="Times New Roman"/>
+        </w:rPr>
+        <w:t>us</w:t>
+      </w:r>
+      <w:r>
+        <w:rPr>
+          <w:rFonts w:ascii="Times New Roman" w:hAnsi="Times New Roman" w:cs="Times New Roman"/>
         </w:rPr>
         <w:t xml:space="preserve"> </w:t>
       </w:r>
       <w:r>
         <w:rPr>
           <w:rFonts w:ascii="Times New Roman" w:hAnsi="Times New Roman" w:cs="Times New Roman"/>
-          <w:sz w:val="24"/>
-          <w:szCs w:val="24"/>
-        </w:rPr>
-        <w:t>features of each corp</w:t>
-      </w:r>
-      <w:r>
-        <w:rPr>
-          <w:rFonts w:ascii="Times New Roman" w:hAnsi="Times New Roman" w:cs="Times New Roman"/>
-          <w:sz w:val="24"/>
-          <w:szCs w:val="24"/>
-        </w:rPr>
-        <w:t>us</w:t>
-      </w:r>
-      <w:r>
-        <w:rPr>
-          <w:rFonts w:ascii="Times New Roman" w:hAnsi="Times New Roman" w:cs="Times New Roman"/>
-          <w:sz w:val="24"/>
-          <w:szCs w:val="24"/>
-        </w:rPr>
-        <w:t xml:space="preserve"> </w:t>
-      </w:r>
-      <w:r>
-        <w:rPr>
-          <w:rFonts w:ascii="Times New Roman" w:hAnsi="Times New Roman" w:cs="Times New Roman"/>
-          <w:sz w:val="24"/>
-          <w:szCs w:val="24"/>
         </w:rPr>
         <w:t>and the definition</w:t>
       </w:r>
       <w:r>
         <w:rPr>
           <w:rFonts w:ascii="Times New Roman" w:hAnsi="Times New Roman" w:cs="Times New Roman"/>
-          <w:sz w:val="24"/>
-          <w:szCs w:val="24"/>
         </w:rPr>
         <w:t>s</w:t>
       </w:r>
       <w:r>
         <w:rPr>
           <w:rFonts w:ascii="Times New Roman" w:hAnsi="Times New Roman" w:cs="Times New Roman"/>
-          <w:sz w:val="24"/>
-          <w:szCs w:val="24"/>
         </w:rPr>
         <w:t xml:space="preserve"> of toxicity </w:t>
       </w:r>
       <w:r>
         <w:rPr>
           <w:rFonts w:ascii="Times New Roman" w:hAnsi="Times New Roman" w:cs="Times New Roman"/>
-          <w:sz w:val="24"/>
-          <w:szCs w:val="24"/>
         </w:rPr>
         <w:t>var</w:t>
       </w:r>
       <w:r>
         <w:rPr>
           <w:rFonts w:ascii="Times New Roman" w:hAnsi="Times New Roman" w:cs="Times New Roman"/>
-          <w:sz w:val="24"/>
-          <w:szCs w:val="24"/>
         </w:rPr>
         <w:t>y</w:t>
       </w:r>
       <w:r>
         <w:rPr>
           <w:rFonts w:ascii="Times New Roman" w:hAnsi="Times New Roman" w:cs="Times New Roman"/>
-          <w:sz w:val="24"/>
-          <w:szCs w:val="24"/>
         </w:rPr>
         <w:t xml:space="preserve"> significantly between </w:t>
       </w:r>
       <w:r>
         <w:rPr>
           <w:rFonts w:ascii="Times New Roman" w:hAnsi="Times New Roman" w:cs="Times New Roman"/>
-          <w:sz w:val="24"/>
-          <w:szCs w:val="24"/>
         </w:rPr>
         <w:t xml:space="preserve">different </w:t>
       </w:r>
       <w:r>
         <w:rPr>
           <w:rFonts w:ascii="Times New Roman" w:hAnsi="Times New Roman" w:cs="Times New Roman"/>
-          <w:sz w:val="24"/>
-          <w:szCs w:val="24"/>
         </w:rPr>
         <w:t>domains</w:t>
       </w:r>
       <w:r>
         <w:rPr>
           <w:rFonts w:ascii="Times New Roman" w:hAnsi="Times New Roman" w:cs="Times New Roman"/>
-          <w:sz w:val="24"/>
-          <w:szCs w:val="24"/>
         </w:rPr>
         <w:t xml:space="preserve"> and </w:t>
       </w:r>
       <w:r>
         <w:rPr>
           <w:rFonts w:ascii="Times New Roman" w:hAnsi="Times New Roman" w:cs="Times New Roman"/>
-          <w:sz w:val="24"/>
-          <w:szCs w:val="24"/>
         </w:rPr>
         <w:t>authors,</w:t>
       </w:r>
       <w:r>
         <w:rPr>
           <w:rFonts w:ascii="Times New Roman" w:hAnsi="Times New Roman" w:cs="Times New Roman"/>
-          <w:sz w:val="24"/>
-          <w:szCs w:val="24"/>
         </w:rPr>
         <w:t xml:space="preserve"> many research papers have taken </w:t>
       </w:r>
       <w:r>
         <w:rPr>
           <w:rFonts w:ascii="Times New Roman" w:hAnsi="Times New Roman" w:cs="Times New Roman"/>
-          <w:sz w:val="24"/>
-          <w:szCs w:val="24"/>
         </w:rPr>
         <w:t>disparate</w:t>
       </w:r>
       <w:r>
         <w:rPr>
           <w:rFonts w:ascii="Times New Roman" w:hAnsi="Times New Roman" w:cs="Times New Roman"/>
-          <w:sz w:val="24"/>
-          <w:szCs w:val="24"/>
         </w:rPr>
         <w:t xml:space="preserve"> approaches to the </w:t>
       </w:r>
       <w:r>
         <w:rPr>
           <w:rFonts w:ascii="Times New Roman" w:hAnsi="Times New Roman" w:cs="Times New Roman"/>
-          <w:sz w:val="24"/>
-          <w:szCs w:val="24"/>
         </w:rPr>
         <w:t>problem of toxic l</w:t>
       </w:r>
       <w:r>
         <w:rPr>
           <w:rFonts w:ascii="Times New Roman" w:hAnsi="Times New Roman" w:cs="Times New Roman"/>
-          <w:sz w:val="24"/>
-          <w:szCs w:val="24"/>
         </w:rPr>
         <w:t>anguage detection</w:t>
       </w:r>
       <w:r>
         <w:rPr>
           <w:rFonts w:ascii="Times New Roman" w:hAnsi="Times New Roman" w:cs="Times New Roman"/>
-          <w:sz w:val="24"/>
-          <w:szCs w:val="24"/>
         </w:rPr>
         <w:t xml:space="preserve">. </w:t>
       </w:r>
-      <w:r>
-        <w:rPr>
-          <w:rFonts w:ascii="Times New Roman" w:hAnsi="Times New Roman" w:cs="Times New Roman"/>
-          <w:sz w:val="24"/>
-          <w:szCs w:val="24"/>
+    </w:p>
+    <w:p>
+      <w:pPr>
+        <w:pStyle w:val="NoSpacing"/>
+        <w:ind w:firstLine="720"/>
+        <w:rPr>
+          <w:rFonts w:ascii="Times New Roman" w:hAnsi="Times New Roman" w:cs="Times New Roman"/>
+        </w:rPr>
+      </w:pPr>
+      <w:r>
+        <w:rPr>
+          <w:rFonts w:ascii="Times New Roman" w:hAnsi="Times New Roman" w:cs="Times New Roman"/>
         </w:rPr>
         <w:t xml:space="preserve">Pavlopoulos </w:t>
       </w:r>
@@ -343,72 +268,54 @@
           <w:rFonts w:ascii="Times New Roman" w:hAnsi="Times New Roman" w:cs="Times New Roman"/>
           <w:i/>
           <w:iCs/>
-          <w:sz w:val="24"/>
-          <w:szCs w:val="24"/>
         </w:rPr>
         <w:t>et al.</w:t>
       </w:r>
       <w:r>
         <w:rPr>
           <w:rFonts w:ascii="Times New Roman" w:hAnsi="Times New Roman" w:cs="Times New Roman"/>
-          <w:sz w:val="24"/>
-          <w:szCs w:val="24"/>
         </w:rPr>
         <w:t xml:space="preserve"> (2020)</w:t>
       </w:r>
       <w:r>
         <w:rPr>
           <w:rFonts w:ascii="Times New Roman" w:hAnsi="Times New Roman" w:cs="Times New Roman"/>
-          <w:sz w:val="24"/>
-          <w:szCs w:val="24"/>
         </w:rPr>
         <w:t xml:space="preserve"> examined the effect of context </w:t>
       </w:r>
       <w:r>
         <w:rPr>
           <w:rFonts w:ascii="Times New Roman" w:hAnsi="Times New Roman" w:cs="Times New Roman"/>
-          <w:sz w:val="24"/>
-          <w:szCs w:val="24"/>
         </w:rPr>
         <w:t xml:space="preserve">on </w:t>
       </w:r>
       <w:r>
         <w:rPr>
           <w:rFonts w:ascii="Times New Roman" w:hAnsi="Times New Roman" w:cs="Times New Roman"/>
-          <w:sz w:val="24"/>
-          <w:szCs w:val="24"/>
         </w:rPr>
         <w:t xml:space="preserve">the classification of </w:t>
       </w:r>
       <w:r>
         <w:rPr>
           <w:rFonts w:ascii="Times New Roman" w:hAnsi="Times New Roman" w:cs="Times New Roman"/>
-          <w:sz w:val="24"/>
-          <w:szCs w:val="24"/>
         </w:rPr>
         <w:t>toxic</w:t>
       </w:r>
       <w:r>
         <w:rPr>
           <w:rFonts w:ascii="Times New Roman" w:hAnsi="Times New Roman" w:cs="Times New Roman"/>
-          <w:sz w:val="24"/>
-          <w:szCs w:val="24"/>
         </w:rPr>
         <w:t xml:space="preserve"> comments using their own annotated subset of comments from Wikipedia Talk pages</w:t>
       </w:r>
       <w:r>
         <w:rPr>
           <w:rFonts w:ascii="Times New Roman" w:hAnsi="Times New Roman" w:cs="Times New Roman"/>
-          <w:sz w:val="24"/>
-          <w:szCs w:val="24"/>
         </w:rPr>
         <w:t xml:space="preserve">. </w:t>
       </w:r>
       <w:r>
         <w:rPr>
           <w:rFonts w:ascii="Times New Roman" w:hAnsi="Times New Roman" w:cs="Times New Roman"/>
-          <w:sz w:val="24"/>
-          <w:szCs w:val="24"/>
         </w:rPr>
         <w:t xml:space="preserve">Kolhatkar </w:t>
       </w:r>
@@ -417,80 +324,84 @@
           <w:rFonts w:ascii="Times New Roman" w:hAnsi="Times New Roman" w:cs="Times New Roman"/>
           <w:i/>
           <w:iCs/>
-          <w:sz w:val="24"/>
-          <w:szCs w:val="24"/>
         </w:rPr>
         <w:t>et al.</w:t>
       </w:r>
       <w:r>
         <w:rPr>
           <w:rFonts w:ascii="Times New Roman" w:hAnsi="Times New Roman" w:cs="Times New Roman"/>
-          <w:sz w:val="24"/>
-          <w:szCs w:val="24"/>
         </w:rPr>
         <w:t xml:space="preserve"> (2020)</w:t>
       </w:r>
       <w:r>
         <w:rPr>
           <w:rFonts w:ascii="Times New Roman" w:hAnsi="Times New Roman" w:cs="Times New Roman"/>
-          <w:sz w:val="24"/>
-          <w:szCs w:val="24"/>
         </w:rPr>
         <w:t xml:space="preserve"> also created their own </w:t>
       </w:r>
       <w:r>
         <w:rPr>
           <w:rFonts w:ascii="Times New Roman" w:hAnsi="Times New Roman" w:cs="Times New Roman"/>
-          <w:sz w:val="24"/>
-          <w:szCs w:val="24"/>
-        </w:rPr>
-        <w:t xml:space="preserve">corpus, filling theirs with constructive comments taken from news articles </w:t>
-      </w:r>
-      <w:r>
-        <w:rPr>
-          <w:rFonts w:ascii="Times New Roman" w:hAnsi="Times New Roman" w:cs="Times New Roman"/>
-          <w:sz w:val="24"/>
-          <w:szCs w:val="24"/>
+        </w:rPr>
+        <w:t>corpus, fill</w:t>
+      </w:r>
+      <w:r>
+        <w:rPr>
+          <w:rFonts w:ascii="Times New Roman" w:hAnsi="Times New Roman" w:cs="Times New Roman"/>
+        </w:rPr>
+        <w:t>ed</w:t>
+      </w:r>
+      <w:r>
+        <w:rPr>
+          <w:rFonts w:ascii="Times New Roman" w:hAnsi="Times New Roman" w:cs="Times New Roman"/>
+        </w:rPr>
+        <w:t xml:space="preserve"> with constructive comments taken from news articles </w:t>
+      </w:r>
+      <w:r>
+        <w:rPr>
+          <w:rFonts w:ascii="Times New Roman" w:hAnsi="Times New Roman" w:cs="Times New Roman"/>
         </w:rPr>
         <w:t xml:space="preserve">to </w:t>
       </w:r>
       <w:r>
         <w:rPr>
           <w:rFonts w:ascii="Times New Roman" w:hAnsi="Times New Roman" w:cs="Times New Roman"/>
-          <w:sz w:val="24"/>
-          <w:szCs w:val="24"/>
-        </w:rPr>
-        <w:t xml:space="preserve">examine the reverse of the classification task, promoting </w:t>
-      </w:r>
-      <w:r>
-        <w:rPr>
-          <w:rFonts w:ascii="Times New Roman" w:hAnsi="Times New Roman" w:cs="Times New Roman"/>
-          <w:sz w:val="24"/>
-          <w:szCs w:val="24"/>
+        </w:rPr>
+        <w:t xml:space="preserve">examine the reverse of the </w:t>
+      </w:r>
+      <w:r>
+        <w:rPr>
+          <w:rFonts w:ascii="Times New Roman" w:hAnsi="Times New Roman" w:cs="Times New Roman"/>
+        </w:rPr>
+        <w:t xml:space="preserve">standard </w:t>
+      </w:r>
+      <w:r>
+        <w:rPr>
+          <w:rFonts w:ascii="Times New Roman" w:hAnsi="Times New Roman" w:cs="Times New Roman"/>
+        </w:rPr>
+        <w:t xml:space="preserve">classification task, promoting </w:t>
+      </w:r>
+      <w:r>
+        <w:rPr>
+          <w:rFonts w:ascii="Times New Roman" w:hAnsi="Times New Roman" w:cs="Times New Roman"/>
         </w:rPr>
         <w:t>comments that are labelled as constructive rather than deleting comments labelled as toxic</w:t>
       </w:r>
       <w:r>
         <w:rPr>
           <w:rFonts w:ascii="Times New Roman" w:hAnsi="Times New Roman" w:cs="Times New Roman"/>
-          <w:sz w:val="24"/>
-          <w:szCs w:val="24"/>
         </w:rPr>
         <w:t>.</w:t>
       </w:r>
       <w:r>
         <w:rPr>
           <w:rFonts w:ascii="Times New Roman" w:hAnsi="Times New Roman" w:cs="Times New Roman"/>
-          <w:sz w:val="24"/>
-          <w:szCs w:val="24"/>
         </w:rPr>
         <w:t xml:space="preserve"> </w:t>
       </w:r>
       <w:r>
         <w:rPr>
           <w:rFonts w:ascii="Times New Roman" w:hAnsi="Times New Roman" w:cs="Times New Roman"/>
-          <w:sz w:val="24"/>
-          <w:szCs w:val="24"/>
         </w:rPr>
         <w:t xml:space="preserve">Zhang </w:t>
       </w:r>
@@ -499,90 +410,104 @@
           <w:rFonts w:ascii="Times New Roman" w:hAnsi="Times New Roman" w:cs="Times New Roman"/>
           <w:i/>
           <w:iCs/>
-          <w:sz w:val="24"/>
-          <w:szCs w:val="24"/>
         </w:rPr>
         <w:t>et al.</w:t>
       </w:r>
       <w:r>
         <w:rPr>
           <w:rFonts w:ascii="Times New Roman" w:hAnsi="Times New Roman" w:cs="Times New Roman"/>
-          <w:sz w:val="24"/>
-          <w:szCs w:val="24"/>
         </w:rPr>
         <w:t xml:space="preserve"> (2018) </w:t>
       </w:r>
       <w:r>
         <w:rPr>
           <w:rFonts w:ascii="Times New Roman" w:hAnsi="Times New Roman" w:cs="Times New Roman"/>
-          <w:sz w:val="24"/>
-          <w:szCs w:val="24"/>
         </w:rPr>
         <w:t xml:space="preserve">investigated the </w:t>
       </w:r>
       <w:r>
         <w:rPr>
           <w:rFonts w:ascii="Times New Roman" w:hAnsi="Times New Roman" w:cs="Times New Roman"/>
-          <w:sz w:val="24"/>
-          <w:szCs w:val="24"/>
         </w:rPr>
         <w:t xml:space="preserve">linguistic cues </w:t>
       </w:r>
       <w:r>
         <w:rPr>
           <w:rFonts w:ascii="Times New Roman" w:hAnsi="Times New Roman" w:cs="Times New Roman"/>
-          <w:sz w:val="24"/>
-          <w:szCs w:val="24"/>
         </w:rPr>
         <w:t xml:space="preserve">that </w:t>
       </w:r>
       <w:r>
         <w:rPr>
           <w:rFonts w:ascii="Times New Roman" w:hAnsi="Times New Roman" w:cs="Times New Roman"/>
-          <w:sz w:val="24"/>
-          <w:szCs w:val="24"/>
         </w:rPr>
         <w:t xml:space="preserve">indicate </w:t>
       </w:r>
       <w:r>
         <w:rPr>
           <w:rFonts w:ascii="Times New Roman" w:hAnsi="Times New Roman" w:cs="Times New Roman"/>
-          <w:sz w:val="24"/>
-          <w:szCs w:val="24"/>
         </w:rPr>
         <w:t xml:space="preserve">a conversation </w:t>
       </w:r>
       <w:r>
         <w:rPr>
           <w:rFonts w:ascii="Times New Roman" w:hAnsi="Times New Roman" w:cs="Times New Roman"/>
-          <w:sz w:val="24"/>
-          <w:szCs w:val="24"/>
         </w:rPr>
         <w:t>i</w:t>
       </w:r>
       <w:r>
         <w:rPr>
           <w:rFonts w:ascii="Times New Roman" w:hAnsi="Times New Roman" w:cs="Times New Roman"/>
-          <w:sz w:val="24"/>
-          <w:szCs w:val="24"/>
         </w:rPr>
         <w:t xml:space="preserve">s turning awry based on </w:t>
       </w:r>
       <w:r>
         <w:rPr>
           <w:rFonts w:ascii="Times New Roman" w:hAnsi="Times New Roman" w:cs="Times New Roman"/>
-          <w:sz w:val="24"/>
-          <w:szCs w:val="24"/>
-        </w:rPr>
-        <w:t>dataset of their own creation containing conversations hosted on Wikipedia and Reddit</w:t>
-      </w:r>
-      <w:r>
-        <w:rPr>
-          <w:rFonts w:ascii="Times New Roman" w:hAnsi="Times New Roman" w:cs="Times New Roman"/>
-          <w:sz w:val="24"/>
-          <w:szCs w:val="24"/>
+        </w:rPr>
+        <w:t>dataset</w:t>
+      </w:r>
+      <w:r>
+        <w:rPr>
+          <w:rFonts w:ascii="Times New Roman" w:hAnsi="Times New Roman" w:cs="Times New Roman"/>
+        </w:rPr>
+        <w:t xml:space="preserve"> </w:t>
+      </w:r>
+      <w:r>
+        <w:rPr>
+          <w:rFonts w:ascii="Times New Roman" w:hAnsi="Times New Roman" w:cs="Times New Roman"/>
+        </w:rPr>
+        <w:t>containing conversations hosted on Wikipedia and Reddit</w:t>
+      </w:r>
+      <w:r>
+        <w:rPr>
+          <w:rFonts w:ascii="Times New Roman" w:hAnsi="Times New Roman" w:cs="Times New Roman"/>
         </w:rPr>
         <w:t>.</w:t>
+      </w:r>
+      <w:r>
+        <w:rPr>
+          <w:rFonts w:ascii="Times New Roman" w:hAnsi="Times New Roman" w:cs="Times New Roman"/>
+        </w:rPr>
+        <w:t xml:space="preserve"> After a thorough examination of all of the fields involved in toxic language detection, </w:t>
+      </w:r>
+      <w:r>
+        <w:rPr>
+          <w:rFonts w:ascii="Times New Roman" w:hAnsi="Times New Roman" w:cs="Times New Roman"/>
+        </w:rPr>
+        <w:t>the focus of this project was decided t</w:t>
+      </w:r>
+      <w:r>
+        <w:rPr>
+          <w:rFonts w:ascii="Times New Roman" w:hAnsi="Times New Roman" w:cs="Times New Roman"/>
+        </w:rPr>
+        <w:t>o be an examination of the role the demographics of annotators play</w:t>
+      </w:r>
+      <w:r>
+        <w:rPr>
+          <w:rFonts w:ascii="Times New Roman" w:hAnsi="Times New Roman" w:cs="Times New Roman"/>
+        </w:rPr>
+        <w:t xml:space="preserve"> in toxicity classification.</w:t>
       </w:r>
     </w:p>
     <w:p>
@@ -591,151 +516,184 @@
         <w:ind w:firstLine="720"/>
         <w:rPr>
           <w:rFonts w:ascii="Times New Roman" w:hAnsi="Times New Roman" w:cs="Times New Roman"/>
-          <w:sz w:val="24"/>
-          <w:szCs w:val="24"/>
-        </w:rPr>
-      </w:pPr>
-      <w:r>
-        <w:rPr>
-          <w:rFonts w:ascii="Times New Roman" w:hAnsi="Times New Roman" w:cs="Times New Roman"/>
-          <w:sz w:val="24"/>
-          <w:szCs w:val="24"/>
+          <w:sz w:val="18"/>
+          <w:szCs w:val="18"/>
+        </w:rPr>
+      </w:pPr>
+    </w:p>
+    <w:p>
+      <w:pPr>
+        <w:pStyle w:val="NoSpacing"/>
+        <w:rPr>
+          <w:rFonts w:ascii="Times New Roman" w:hAnsi="Times New Roman" w:cs="Times New Roman"/>
+          <w:b/>
+          <w:bCs/>
+          <w:color w:val="222222"/>
+          <w:u w:val="single"/>
+          <w:shd w:val="clear" w:color="auto" w:fill="FFFFFF"/>
+        </w:rPr>
+      </w:pPr>
+      <w:r>
+        <w:rPr>
+          <w:rFonts w:ascii="Times New Roman" w:hAnsi="Times New Roman" w:cs="Times New Roman"/>
+          <w:b/>
+          <w:bCs/>
+          <w:color w:val="222222"/>
+          <w:u w:val="single"/>
+          <w:shd w:val="clear" w:color="auto" w:fill="FFFFFF"/>
+        </w:rPr>
+        <w:t>Unintended Bias</w:t>
+      </w:r>
+    </w:p>
+    <w:p>
+      <w:pPr>
+        <w:pStyle w:val="NoSpacing"/>
+        <w:ind w:firstLine="720"/>
+        <w:rPr>
+          <w:rFonts w:ascii="Times New Roman" w:hAnsi="Times New Roman" w:cs="Times New Roman"/>
+        </w:rPr>
+      </w:pPr>
+      <w:r>
+        <w:rPr>
+          <w:rFonts w:ascii="Times New Roman" w:hAnsi="Times New Roman" w:cs="Times New Roman"/>
         </w:rPr>
         <w:t>While much of the current research in this area is varied in scope</w:t>
       </w:r>
       <w:r>
         <w:rPr>
           <w:rFonts w:ascii="Times New Roman" w:hAnsi="Times New Roman" w:cs="Times New Roman"/>
-          <w:sz w:val="24"/>
-          <w:szCs w:val="24"/>
         </w:rPr>
         <w:t xml:space="preserve">, domain, and objective, </w:t>
       </w:r>
       <w:r>
         <w:rPr>
           <w:rFonts w:ascii="Times New Roman" w:hAnsi="Times New Roman" w:cs="Times New Roman"/>
-          <w:sz w:val="24"/>
-          <w:szCs w:val="24"/>
         </w:rPr>
         <w:t xml:space="preserve">many authors have </w:t>
       </w:r>
       <w:r>
         <w:rPr>
           <w:rFonts w:ascii="Times New Roman" w:hAnsi="Times New Roman" w:cs="Times New Roman"/>
-          <w:sz w:val="24"/>
-          <w:szCs w:val="24"/>
         </w:rPr>
         <w:t xml:space="preserve">had </w:t>
       </w:r>
       <w:r>
         <w:rPr>
           <w:rFonts w:ascii="Times New Roman" w:hAnsi="Times New Roman" w:cs="Times New Roman"/>
-          <w:sz w:val="24"/>
-          <w:szCs w:val="24"/>
-        </w:rPr>
-        <w:t>to contend with bias present in their datasets</w:t>
-      </w:r>
-      <w:r>
-        <w:rPr>
-          <w:rFonts w:ascii="Times New Roman" w:hAnsi="Times New Roman" w:cs="Times New Roman"/>
-          <w:sz w:val="24"/>
-          <w:szCs w:val="24"/>
+        </w:rPr>
+        <w:t xml:space="preserve">to contend with </w:t>
+      </w:r>
+      <w:r>
+        <w:rPr>
+          <w:rFonts w:ascii="Times New Roman" w:hAnsi="Times New Roman" w:cs="Times New Roman"/>
+        </w:rPr>
+        <w:t xml:space="preserve">the </w:t>
+      </w:r>
+      <w:r>
+        <w:rPr>
+          <w:rFonts w:ascii="Times New Roman" w:hAnsi="Times New Roman" w:cs="Times New Roman"/>
+        </w:rPr>
+        <w:t>bias present in their datasets</w:t>
+      </w:r>
+      <w:r>
+        <w:rPr>
+          <w:rFonts w:ascii="Times New Roman" w:hAnsi="Times New Roman" w:cs="Times New Roman"/>
         </w:rPr>
         <w:t>. As the majority of corpora use human annotat</w:t>
       </w:r>
       <w:r>
         <w:rPr>
           <w:rFonts w:ascii="Times New Roman" w:hAnsi="Times New Roman" w:cs="Times New Roman"/>
-          <w:sz w:val="24"/>
-          <w:szCs w:val="24"/>
         </w:rPr>
         <w:t>ors</w:t>
       </w:r>
       <w:r>
         <w:rPr>
           <w:rFonts w:ascii="Times New Roman" w:hAnsi="Times New Roman" w:cs="Times New Roman"/>
-          <w:sz w:val="24"/>
-          <w:szCs w:val="24"/>
         </w:rPr>
         <w:t xml:space="preserve"> to </w:t>
       </w:r>
       <w:r>
         <w:rPr>
           <w:rFonts w:ascii="Times New Roman" w:hAnsi="Times New Roman" w:cs="Times New Roman"/>
-          <w:sz w:val="24"/>
-          <w:szCs w:val="24"/>
         </w:rPr>
         <w:t>assign</w:t>
       </w:r>
       <w:r>
         <w:rPr>
           <w:rFonts w:ascii="Times New Roman" w:hAnsi="Times New Roman" w:cs="Times New Roman"/>
-          <w:sz w:val="24"/>
-          <w:szCs w:val="24"/>
         </w:rPr>
         <w:t xml:space="preserve"> toxicity scores</w:t>
       </w:r>
       <w:r>
         <w:rPr>
           <w:rFonts w:ascii="Times New Roman" w:hAnsi="Times New Roman" w:cs="Times New Roman"/>
-          <w:sz w:val="24"/>
-          <w:szCs w:val="24"/>
         </w:rPr>
         <w:t xml:space="preserve"> to comments</w:t>
       </w:r>
       <w:r>
         <w:rPr>
           <w:rFonts w:ascii="Times New Roman" w:hAnsi="Times New Roman" w:cs="Times New Roman"/>
-          <w:sz w:val="24"/>
-          <w:szCs w:val="24"/>
         </w:rPr>
         <w:t xml:space="preserve">, any biases </w:t>
       </w:r>
       <w:r>
         <w:rPr>
           <w:rFonts w:ascii="Times New Roman" w:hAnsi="Times New Roman" w:cs="Times New Roman"/>
-          <w:sz w:val="24"/>
-          <w:szCs w:val="24"/>
         </w:rPr>
         <w:t xml:space="preserve">held by the pool of annotators are propagated in the </w:t>
       </w:r>
       <w:r>
         <w:rPr>
           <w:rFonts w:ascii="Times New Roman" w:hAnsi="Times New Roman" w:cs="Times New Roman"/>
-          <w:sz w:val="24"/>
-          <w:szCs w:val="24"/>
         </w:rPr>
         <w:t>classifier</w:t>
       </w:r>
       <w:r>
         <w:rPr>
           <w:rFonts w:ascii="Times New Roman" w:hAnsi="Times New Roman" w:cs="Times New Roman"/>
-          <w:sz w:val="24"/>
-          <w:szCs w:val="24"/>
         </w:rPr>
         <w:t xml:space="preserve"> which can lead to </w:t>
       </w:r>
       <w:r>
         <w:rPr>
           <w:rFonts w:ascii="Times New Roman" w:hAnsi="Times New Roman" w:cs="Times New Roman"/>
-          <w:sz w:val="24"/>
-          <w:szCs w:val="24"/>
         </w:rPr>
         <w:t xml:space="preserve">non-toxic comments </w:t>
       </w:r>
       <w:r>
         <w:rPr>
           <w:rFonts w:ascii="Times New Roman" w:hAnsi="Times New Roman" w:cs="Times New Roman"/>
-          <w:sz w:val="24"/>
-          <w:szCs w:val="24"/>
-        </w:rPr>
-        <w:t>from certain identity groups being identified as toxic, known as false positive bias. (</w:t>
-      </w:r>
-      <w:r>
-        <w:rPr>
-          <w:rFonts w:ascii="Times New Roman" w:hAnsi="Times New Roman" w:cs="Times New Roman"/>
-          <w:sz w:val="24"/>
-          <w:szCs w:val="24"/>
+        </w:rPr>
+        <w:t xml:space="preserve">from certain identity groups being </w:t>
+      </w:r>
+      <w:r>
+        <w:rPr>
+          <w:rFonts w:ascii="Times New Roman" w:hAnsi="Times New Roman" w:cs="Times New Roman"/>
+        </w:rPr>
+        <w:t>mislabelled</w:t>
+      </w:r>
+      <w:r>
+        <w:rPr>
+          <w:rFonts w:ascii="Times New Roman" w:hAnsi="Times New Roman" w:cs="Times New Roman"/>
+        </w:rPr>
+        <w:t xml:space="preserve"> as toxic, </w:t>
+      </w:r>
+      <w:r>
+        <w:rPr>
+          <w:rFonts w:ascii="Times New Roman" w:hAnsi="Times New Roman" w:cs="Times New Roman"/>
+        </w:rPr>
+        <w:t xml:space="preserve">an effect </w:t>
+      </w:r>
+      <w:r>
+        <w:rPr>
+          <w:rFonts w:ascii="Times New Roman" w:hAnsi="Times New Roman" w:cs="Times New Roman"/>
+        </w:rPr>
+        <w:t>known as false positive bias. (</w:t>
+      </w:r>
+      <w:r>
+        <w:rPr>
+          <w:rFonts w:ascii="Times New Roman" w:hAnsi="Times New Roman" w:cs="Times New Roman"/>
         </w:rPr>
         <w:t xml:space="preserve">Dixon </w:t>
       </w:r>
@@ -744,40 +702,30 @@
           <w:rFonts w:ascii="Times New Roman" w:hAnsi="Times New Roman" w:cs="Times New Roman"/>
           <w:i/>
           <w:iCs/>
-          <w:sz w:val="24"/>
-          <w:szCs w:val="24"/>
         </w:rPr>
         <w:t>et al.</w:t>
       </w:r>
       <w:r>
         <w:rPr>
           <w:rFonts w:ascii="Times New Roman" w:hAnsi="Times New Roman" w:cs="Times New Roman"/>
-          <w:sz w:val="24"/>
-          <w:szCs w:val="24"/>
         </w:rPr>
         <w:t>, 2018</w:t>
       </w:r>
       <w:r>
         <w:rPr>
           <w:rFonts w:ascii="Times New Roman" w:hAnsi="Times New Roman" w:cs="Times New Roman"/>
-          <w:sz w:val="24"/>
-          <w:szCs w:val="24"/>
         </w:rPr>
         <w:t>;</w:t>
       </w:r>
       <w:r>
         <w:rPr>
           <w:rFonts w:ascii="Times New Roman" w:hAnsi="Times New Roman" w:cs="Times New Roman"/>
-          <w:sz w:val="24"/>
-          <w:szCs w:val="24"/>
         </w:rPr>
         <w:t xml:space="preserve"> </w:t>
       </w:r>
       <w:r>
         <w:rPr>
           <w:rFonts w:ascii="Times New Roman" w:hAnsi="Times New Roman" w:cs="Times New Roman"/>
-          <w:sz w:val="24"/>
-          <w:szCs w:val="24"/>
         </w:rPr>
         <w:t xml:space="preserve">Sap </w:t>
       </w:r>
@@ -786,88 +734,147 @@
           <w:rFonts w:ascii="Times New Roman" w:hAnsi="Times New Roman" w:cs="Times New Roman"/>
           <w:i/>
           <w:iCs/>
-          <w:sz w:val="24"/>
-          <w:szCs w:val="24"/>
         </w:rPr>
         <w:t>et al.</w:t>
       </w:r>
       <w:r>
         <w:rPr>
           <w:rFonts w:ascii="Times New Roman" w:hAnsi="Times New Roman" w:cs="Times New Roman"/>
-          <w:sz w:val="24"/>
-          <w:szCs w:val="24"/>
         </w:rPr>
         <w:t>, 2019)</w:t>
       </w:r>
       <w:r>
         <w:rPr>
           <w:rFonts w:ascii="Times New Roman" w:hAnsi="Times New Roman" w:cs="Times New Roman"/>
-          <w:sz w:val="24"/>
-          <w:szCs w:val="24"/>
         </w:rPr>
         <w:t xml:space="preserve">. </w:t>
       </w:r>
-      <w:r>
-        <w:rPr>
-          <w:rFonts w:ascii="Times New Roman" w:hAnsi="Times New Roman" w:cs="Times New Roman"/>
-          <w:sz w:val="24"/>
-          <w:szCs w:val="24"/>
-        </w:rPr>
-        <w:t>The majority of research into unintended bias</w:t>
-      </w:r>
-      <w:r>
-        <w:rPr>
-          <w:rFonts w:ascii="Times New Roman" w:hAnsi="Times New Roman" w:cs="Times New Roman"/>
-          <w:sz w:val="24"/>
-          <w:szCs w:val="24"/>
-        </w:rPr>
-        <w:t xml:space="preserve"> has been done to identify the types of</w:t>
-      </w:r>
-      <w:r>
-        <w:rPr>
-          <w:rFonts w:ascii="Times New Roman" w:hAnsi="Times New Roman" w:cs="Times New Roman"/>
-          <w:sz w:val="24"/>
-          <w:szCs w:val="24"/>
+    </w:p>
+    <w:p>
+      <w:pPr>
+        <w:pStyle w:val="NoSpacing"/>
+        <w:ind w:firstLine="720"/>
+        <w:rPr>
+          <w:rFonts w:ascii="Times New Roman" w:hAnsi="Times New Roman" w:cs="Times New Roman"/>
+        </w:rPr>
+      </w:pPr>
+      <w:r>
+        <w:rPr>
+          <w:rFonts w:ascii="Times New Roman" w:hAnsi="Times New Roman" w:cs="Times New Roman"/>
+        </w:rPr>
+        <w:t>The m</w:t>
+      </w:r>
+      <w:r>
+        <w:rPr>
+          <w:rFonts w:ascii="Times New Roman" w:hAnsi="Times New Roman" w:cs="Times New Roman"/>
+        </w:rPr>
+        <w:t>ost cited</w:t>
+      </w:r>
+      <w:r>
+        <w:rPr>
+          <w:rFonts w:ascii="Times New Roman" w:hAnsi="Times New Roman" w:cs="Times New Roman"/>
+        </w:rPr>
+        <w:t xml:space="preserve"> research in</w:t>
+      </w:r>
+      <w:r>
+        <w:rPr>
+          <w:rFonts w:ascii="Times New Roman" w:hAnsi="Times New Roman" w:cs="Times New Roman"/>
+        </w:rPr>
+        <w:t xml:space="preserve"> the area of</w:t>
+      </w:r>
+      <w:r>
+        <w:rPr>
+          <w:rFonts w:ascii="Times New Roman" w:hAnsi="Times New Roman" w:cs="Times New Roman"/>
+        </w:rPr>
+        <w:t xml:space="preserve"> unintended bias</w:t>
+      </w:r>
+      <w:r>
+        <w:rPr>
+          <w:rFonts w:ascii="Times New Roman" w:hAnsi="Times New Roman" w:cs="Times New Roman"/>
+        </w:rPr>
+        <w:t xml:space="preserve"> in toxic language d</w:t>
+      </w:r>
+      <w:r>
+        <w:rPr>
+          <w:rFonts w:ascii="Times New Roman" w:hAnsi="Times New Roman" w:cs="Times New Roman"/>
+        </w:rPr>
+        <w:t>etection</w:t>
+      </w:r>
+      <w:r>
+        <w:rPr>
+          <w:rFonts w:ascii="Times New Roman" w:hAnsi="Times New Roman" w:cs="Times New Roman"/>
+        </w:rPr>
+        <w:t xml:space="preserve"> has </w:t>
+      </w:r>
+      <w:r>
+        <w:rPr>
+          <w:rFonts w:ascii="Times New Roman" w:hAnsi="Times New Roman" w:cs="Times New Roman"/>
+        </w:rPr>
+        <w:t>focused on</w:t>
+      </w:r>
+      <w:r>
+        <w:rPr>
+          <w:rFonts w:ascii="Times New Roman" w:hAnsi="Times New Roman" w:cs="Times New Roman"/>
+        </w:rPr>
+        <w:t xml:space="preserve"> identify</w:t>
+      </w:r>
+      <w:r>
+        <w:rPr>
+          <w:rFonts w:ascii="Times New Roman" w:hAnsi="Times New Roman" w:cs="Times New Roman"/>
+        </w:rPr>
+        <w:t>ing</w:t>
+      </w:r>
+      <w:r>
+        <w:rPr>
+          <w:rFonts w:ascii="Times New Roman" w:hAnsi="Times New Roman" w:cs="Times New Roman"/>
+        </w:rPr>
+        <w:t xml:space="preserve"> the types of</w:t>
+      </w:r>
+      <w:r>
+        <w:rPr>
+          <w:rFonts w:ascii="Times New Roman" w:hAnsi="Times New Roman" w:cs="Times New Roman"/>
         </w:rPr>
         <w:t xml:space="preserve"> </w:t>
       </w:r>
       <w:r>
         <w:rPr>
           <w:rFonts w:ascii="Times New Roman" w:hAnsi="Times New Roman" w:cs="Times New Roman"/>
-          <w:sz w:val="24"/>
-          <w:szCs w:val="24"/>
         </w:rPr>
         <w:t xml:space="preserve">bias present in </w:t>
       </w:r>
       <w:r>
         <w:rPr>
           <w:rFonts w:ascii="Times New Roman" w:hAnsi="Times New Roman" w:cs="Times New Roman"/>
-          <w:sz w:val="24"/>
-          <w:szCs w:val="24"/>
         </w:rPr>
         <w:t xml:space="preserve">the </w:t>
       </w:r>
       <w:r>
         <w:rPr>
           <w:rFonts w:ascii="Times New Roman" w:hAnsi="Times New Roman" w:cs="Times New Roman"/>
-          <w:sz w:val="24"/>
-          <w:szCs w:val="24"/>
-        </w:rPr>
-        <w:t>corpora and measure them</w:t>
-      </w:r>
-      <w:r>
-        <w:rPr>
-          <w:rFonts w:ascii="Times New Roman" w:hAnsi="Times New Roman" w:cs="Times New Roman"/>
-          <w:sz w:val="24"/>
-          <w:szCs w:val="24"/>
+        </w:rPr>
+        <w:t>corpora and measur</w:t>
+      </w:r>
+      <w:r>
+        <w:rPr>
+          <w:rFonts w:ascii="Times New Roman" w:hAnsi="Times New Roman" w:cs="Times New Roman"/>
+        </w:rPr>
+        <w:t>ing</w:t>
+      </w:r>
+      <w:r>
+        <w:rPr>
+          <w:rFonts w:ascii="Times New Roman" w:hAnsi="Times New Roman" w:cs="Times New Roman"/>
+        </w:rPr>
+        <w:t xml:space="preserve"> them</w:t>
+      </w:r>
+      <w:r>
+        <w:rPr>
+          <w:rFonts w:ascii="Times New Roman" w:hAnsi="Times New Roman" w:cs="Times New Roman"/>
         </w:rPr>
         <w:t xml:space="preserve"> </w:t>
       </w:r>
       <w:r>
         <w:rPr>
           <w:rFonts w:ascii="Times New Roman" w:hAnsi="Times New Roman" w:cs="Times New Roman"/>
-          <w:sz w:val="24"/>
-          <w:szCs w:val="24"/>
         </w:rPr>
         <w:t>(</w:t>
       </w:r>
@@ -875,8 +882,6 @@
       <w:r>
         <w:rPr>
           <w:rFonts w:ascii="Times New Roman" w:hAnsi="Times New Roman" w:cs="Times New Roman"/>
-          <w:sz w:val="24"/>
-          <w:szCs w:val="24"/>
         </w:rPr>
         <w:t>Borkan</w:t>
       </w:r>
@@ -884,8 +889,6 @@
       <w:r>
         <w:rPr>
           <w:rFonts w:ascii="Times New Roman" w:hAnsi="Times New Roman" w:cs="Times New Roman"/>
-          <w:sz w:val="24"/>
-          <w:szCs w:val="24"/>
         </w:rPr>
         <w:t xml:space="preserve"> </w:t>
       </w:r>
@@ -894,8 +897,6 @@
           <w:rFonts w:ascii="Times New Roman" w:hAnsi="Times New Roman" w:cs="Times New Roman"/>
           <w:i/>
           <w:iCs/>
-          <w:sz w:val="24"/>
-          <w:szCs w:val="24"/>
         </w:rPr>
         <w:t xml:space="preserve">et </w:t>
       </w:r>
@@ -904,162 +905,122 @@
           <w:rFonts w:ascii="Times New Roman" w:hAnsi="Times New Roman" w:cs="Times New Roman"/>
           <w:i/>
           <w:iCs/>
-          <w:sz w:val="24"/>
-          <w:szCs w:val="24"/>
         </w:rPr>
         <w:t>al.</w:t>
       </w:r>
       <w:r>
         <w:rPr>
           <w:rFonts w:ascii="Times New Roman" w:hAnsi="Times New Roman" w:cs="Times New Roman"/>
-          <w:sz w:val="24"/>
-          <w:szCs w:val="24"/>
         </w:rPr>
         <w:t xml:space="preserve">, 2019; </w:t>
       </w:r>
       <w:r>
         <w:rPr>
           <w:rFonts w:ascii="Times New Roman" w:hAnsi="Times New Roman" w:cs="Times New Roman"/>
-          <w:sz w:val="24"/>
-          <w:szCs w:val="24"/>
-        </w:rPr>
-        <w:t>Dixon</w:t>
-      </w:r>
-      <w:r>
-        <w:rPr>
-          <w:rFonts w:ascii="Times New Roman" w:hAnsi="Times New Roman" w:cs="Times New Roman"/>
-          <w:sz w:val="24"/>
-          <w:szCs w:val="24"/>
-        </w:rPr>
-        <w:t xml:space="preserve"> </w:t>
+        </w:rPr>
+        <w:t xml:space="preserve">Dixon </w:t>
       </w:r>
       <w:r>
         <w:rPr>
           <w:rFonts w:ascii="Times New Roman" w:hAnsi="Times New Roman" w:cs="Times New Roman"/>
           <w:i/>
           <w:iCs/>
-          <w:sz w:val="24"/>
-          <w:szCs w:val="24"/>
         </w:rPr>
         <w:t>et al.</w:t>
       </w:r>
       <w:r>
         <w:rPr>
           <w:rFonts w:ascii="Times New Roman" w:hAnsi="Times New Roman" w:cs="Times New Roman"/>
-          <w:sz w:val="24"/>
-          <w:szCs w:val="24"/>
         </w:rPr>
         <w:t>, 2018)</w:t>
       </w:r>
       <w:r>
         <w:rPr>
           <w:rFonts w:ascii="Times New Roman" w:hAnsi="Times New Roman" w:cs="Times New Roman"/>
-          <w:sz w:val="24"/>
-          <w:szCs w:val="24"/>
+        </w:rPr>
+        <w:t>,</w:t>
+      </w:r>
+      <w:r>
+        <w:rPr>
+          <w:rFonts w:ascii="Times New Roman" w:hAnsi="Times New Roman" w:cs="Times New Roman"/>
         </w:rPr>
         <w:t xml:space="preserve"> </w:t>
       </w:r>
       <w:r>
         <w:rPr>
           <w:rFonts w:ascii="Times New Roman" w:hAnsi="Times New Roman" w:cs="Times New Roman"/>
-          <w:sz w:val="24"/>
-          <w:szCs w:val="24"/>
         </w:rPr>
         <w:t xml:space="preserve">while </w:t>
       </w:r>
       <w:r>
         <w:rPr>
           <w:rFonts w:ascii="Times New Roman" w:hAnsi="Times New Roman" w:cs="Times New Roman"/>
-          <w:sz w:val="24"/>
-          <w:szCs w:val="24"/>
         </w:rPr>
         <w:t>other</w:t>
       </w:r>
       <w:r>
         <w:rPr>
           <w:rFonts w:ascii="Times New Roman" w:hAnsi="Times New Roman" w:cs="Times New Roman"/>
-          <w:sz w:val="24"/>
-          <w:szCs w:val="24"/>
         </w:rPr>
         <w:t xml:space="preserve"> research in</w:t>
       </w:r>
       <w:r>
         <w:rPr>
           <w:rFonts w:ascii="Times New Roman" w:hAnsi="Times New Roman" w:cs="Times New Roman"/>
-          <w:sz w:val="24"/>
-          <w:szCs w:val="24"/>
         </w:rPr>
         <w:t xml:space="preserve"> the field of</w:t>
       </w:r>
       <w:r>
         <w:rPr>
           <w:rFonts w:ascii="Times New Roman" w:hAnsi="Times New Roman" w:cs="Times New Roman"/>
-          <w:sz w:val="24"/>
-          <w:szCs w:val="24"/>
         </w:rPr>
         <w:t xml:space="preserve"> natural language processing </w:t>
       </w:r>
       <w:r>
         <w:rPr>
           <w:rFonts w:ascii="Times New Roman" w:hAnsi="Times New Roman" w:cs="Times New Roman"/>
-          <w:sz w:val="24"/>
-          <w:szCs w:val="24"/>
         </w:rPr>
         <w:t xml:space="preserve">investigates how </w:t>
       </w:r>
       <w:r>
         <w:rPr>
           <w:rFonts w:ascii="Times New Roman" w:hAnsi="Times New Roman" w:cs="Times New Roman"/>
-          <w:sz w:val="24"/>
-          <w:szCs w:val="24"/>
         </w:rPr>
         <w:t>classification results are affected by</w:t>
       </w:r>
       <w:r>
         <w:rPr>
           <w:rFonts w:ascii="Times New Roman" w:hAnsi="Times New Roman" w:cs="Times New Roman"/>
-          <w:sz w:val="24"/>
-          <w:szCs w:val="24"/>
         </w:rPr>
         <w:t xml:space="preserve"> the aggregation of crowd worker </w:t>
       </w:r>
       <w:r>
         <w:rPr>
           <w:rFonts w:ascii="Times New Roman" w:hAnsi="Times New Roman" w:cs="Times New Roman"/>
-          <w:sz w:val="24"/>
-          <w:szCs w:val="24"/>
         </w:rPr>
         <w:t>annotations, minimizing the di</w:t>
       </w:r>
       <w:r>
         <w:rPr>
           <w:rFonts w:ascii="Times New Roman" w:hAnsi="Times New Roman" w:cs="Times New Roman"/>
-          <w:sz w:val="24"/>
-          <w:szCs w:val="24"/>
         </w:rPr>
         <w:t xml:space="preserve">versity </w:t>
       </w:r>
       <w:r>
         <w:rPr>
           <w:rFonts w:ascii="Times New Roman" w:hAnsi="Times New Roman" w:cs="Times New Roman"/>
-          <w:sz w:val="24"/>
-          <w:szCs w:val="24"/>
         </w:rPr>
         <w:t xml:space="preserve">of views </w:t>
       </w:r>
       <w:r>
         <w:rPr>
           <w:rFonts w:ascii="Times New Roman" w:hAnsi="Times New Roman" w:cs="Times New Roman"/>
-          <w:sz w:val="24"/>
-          <w:szCs w:val="24"/>
         </w:rPr>
         <w:t>present in the scoring of a highly subjective task</w:t>
       </w:r>
       <w:r>
         <w:rPr>
           <w:rFonts w:ascii="Times New Roman" w:hAnsi="Times New Roman" w:cs="Times New Roman"/>
-          <w:sz w:val="24"/>
-          <w:szCs w:val="24"/>
         </w:rPr>
         <w:t xml:space="preserve"> (</w:t>
       </w:r>
@@ -1067,8 +1028,6 @@
       <w:r>
         <w:rPr>
           <w:rFonts w:ascii="Times New Roman" w:hAnsi="Times New Roman" w:cs="Times New Roman"/>
-          <w:sz w:val="24"/>
-          <w:szCs w:val="24"/>
         </w:rPr>
         <w:t>Arovo</w:t>
       </w:r>
@@ -1076,8 +1035,6 @@
       <w:r>
         <w:rPr>
           <w:rFonts w:ascii="Times New Roman" w:hAnsi="Times New Roman" w:cs="Times New Roman"/>
-          <w:sz w:val="24"/>
-          <w:szCs w:val="24"/>
         </w:rPr>
         <w:t xml:space="preserve"> and Welty, 2013; </w:t>
       </w:r>
@@ -1085,8 +1042,6 @@
       <w:r>
         <w:rPr>
           <w:rFonts w:ascii="Times New Roman" w:hAnsi="Times New Roman" w:cs="Times New Roman"/>
-          <w:sz w:val="24"/>
-          <w:szCs w:val="24"/>
         </w:rPr>
         <w:t>Balayn</w:t>
       </w:r>
@@ -1094,8 +1049,6 @@
       <w:r>
         <w:rPr>
           <w:rFonts w:ascii="Times New Roman" w:hAnsi="Times New Roman" w:cs="Times New Roman"/>
-          <w:sz w:val="24"/>
-          <w:szCs w:val="24"/>
         </w:rPr>
         <w:t xml:space="preserve"> </w:t>
       </w:r>
@@ -1104,156 +1057,365 @@
           <w:rFonts w:ascii="Times New Roman" w:hAnsi="Times New Roman" w:cs="Times New Roman"/>
           <w:i/>
           <w:iCs/>
-          <w:sz w:val="24"/>
-          <w:szCs w:val="24"/>
         </w:rPr>
         <w:t>et al.</w:t>
       </w:r>
       <w:r>
         <w:rPr>
           <w:rFonts w:ascii="Times New Roman" w:hAnsi="Times New Roman" w:cs="Times New Roman"/>
-          <w:sz w:val="24"/>
-          <w:szCs w:val="24"/>
         </w:rPr>
         <w:t>, 2018)</w:t>
       </w:r>
       <w:r>
         <w:rPr>
           <w:rFonts w:ascii="Times New Roman" w:hAnsi="Times New Roman" w:cs="Times New Roman"/>
-          <w:sz w:val="24"/>
-          <w:szCs w:val="24"/>
         </w:rPr>
         <w:t xml:space="preserve">. </w:t>
       </w:r>
-      <w:r>
-        <w:rPr>
-          <w:rFonts w:ascii="Times New Roman" w:hAnsi="Times New Roman" w:cs="Times New Roman"/>
-          <w:sz w:val="24"/>
-          <w:szCs w:val="24"/>
-        </w:rPr>
-        <w:t xml:space="preserve">The area </w:t>
-      </w:r>
-      <w:r>
-        <w:rPr>
-          <w:rFonts w:ascii="Times New Roman" w:hAnsi="Times New Roman" w:cs="Times New Roman"/>
-          <w:sz w:val="24"/>
-          <w:szCs w:val="24"/>
-        </w:rPr>
-        <w:t xml:space="preserve">of unintended bias in toxic language detection that was least represented in the literature </w:t>
-      </w:r>
-      <w:r>
-        <w:rPr>
-          <w:rFonts w:ascii="Times New Roman" w:hAnsi="Times New Roman" w:cs="Times New Roman"/>
-          <w:sz w:val="24"/>
-          <w:szCs w:val="24"/>
-        </w:rPr>
-        <w:t xml:space="preserve">was an examination of how the demographic makeup of the </w:t>
-      </w:r>
-      <w:r>
-        <w:rPr>
-          <w:rFonts w:ascii="Times New Roman" w:hAnsi="Times New Roman" w:cs="Times New Roman"/>
-          <w:sz w:val="24"/>
-          <w:szCs w:val="24"/>
-        </w:rPr>
-        <w:t xml:space="preserve">human annotators can </w:t>
-      </w:r>
-      <w:r>
-        <w:rPr>
-          <w:rFonts w:ascii="Times New Roman" w:hAnsi="Times New Roman" w:cs="Times New Roman"/>
-          <w:sz w:val="24"/>
-          <w:szCs w:val="24"/>
-        </w:rPr>
-        <w:t>cause bias in the model</w:t>
-      </w:r>
-      <w:r>
-        <w:rPr>
-          <w:rFonts w:ascii="Times New Roman" w:hAnsi="Times New Roman" w:cs="Times New Roman"/>
-          <w:sz w:val="24"/>
-          <w:szCs w:val="24"/>
-        </w:rPr>
-        <w:t>, which became the motivation for this project</w:t>
-      </w:r>
-      <w:r>
-        <w:rPr>
-          <w:rFonts w:ascii="Times New Roman" w:hAnsi="Times New Roman" w:cs="Times New Roman"/>
-          <w:sz w:val="24"/>
-          <w:szCs w:val="24"/>
-        </w:rPr>
-        <w:t xml:space="preserve">. The closest </w:t>
-      </w:r>
-      <w:r>
-        <w:rPr>
-          <w:rFonts w:ascii="Times New Roman" w:hAnsi="Times New Roman" w:cs="Times New Roman"/>
-          <w:sz w:val="24"/>
-          <w:szCs w:val="24"/>
-        </w:rPr>
-        <w:t>research to this in the field of toxic language detection was con</w:t>
-      </w:r>
-      <w:r>
-        <w:rPr>
-          <w:rFonts w:ascii="Times New Roman" w:hAnsi="Times New Roman" w:cs="Times New Roman"/>
-          <w:sz w:val="24"/>
-          <w:szCs w:val="24"/>
-        </w:rPr>
-        <w:t xml:space="preserve">ducted by Sap </w:t>
+    </w:p>
+    <w:p>
+      <w:pPr>
+        <w:pStyle w:val="NoSpacing"/>
+        <w:ind w:firstLine="720"/>
+        <w:rPr>
+          <w:rFonts w:ascii="Times New Roman" w:hAnsi="Times New Roman" w:cs="Times New Roman"/>
+        </w:rPr>
+      </w:pPr>
+      <w:r>
+        <w:rPr>
+          <w:rFonts w:ascii="Times New Roman" w:hAnsi="Times New Roman" w:cs="Times New Roman"/>
+        </w:rPr>
+        <w:t>The most recent</w:t>
+      </w:r>
+      <w:r>
+        <w:rPr>
+          <w:rFonts w:ascii="Times New Roman" w:hAnsi="Times New Roman" w:cs="Times New Roman"/>
+        </w:rPr>
+        <w:t xml:space="preserve"> research into unintended bias uses the metrics presented in </w:t>
+      </w:r>
+      <w:proofErr w:type="spellStart"/>
+      <w:r>
+        <w:rPr>
+          <w:rFonts w:ascii="Times New Roman" w:hAnsi="Times New Roman" w:cs="Times New Roman"/>
+        </w:rPr>
+        <w:t>Borkan</w:t>
+      </w:r>
+      <w:proofErr w:type="spellEnd"/>
+      <w:r>
+        <w:rPr>
+          <w:rFonts w:ascii="Times New Roman" w:hAnsi="Times New Roman" w:cs="Times New Roman"/>
+        </w:rPr>
+        <w:t xml:space="preserve"> </w:t>
       </w:r>
       <w:r>
         <w:rPr>
           <w:rFonts w:ascii="Times New Roman" w:hAnsi="Times New Roman" w:cs="Times New Roman"/>
           <w:i/>
           <w:iCs/>
-          <w:sz w:val="24"/>
-          <w:szCs w:val="24"/>
         </w:rPr>
         <w:t>et al.</w:t>
       </w:r>
       <w:r>
         <w:rPr>
           <w:rFonts w:ascii="Times New Roman" w:hAnsi="Times New Roman" w:cs="Times New Roman"/>
-          <w:sz w:val="24"/>
-          <w:szCs w:val="24"/>
-        </w:rPr>
-        <w:t xml:space="preserve"> (2019)</w:t>
-      </w:r>
-      <w:r>
-        <w:rPr>
-          <w:rFonts w:ascii="Times New Roman" w:hAnsi="Times New Roman" w:cs="Times New Roman"/>
-          <w:sz w:val="24"/>
-          <w:szCs w:val="24"/>
-        </w:rPr>
-        <w:t>, who examined</w:t>
-      </w:r>
-      <w:r>
-        <w:rPr>
-          <w:rFonts w:ascii="Times New Roman" w:hAnsi="Times New Roman" w:cs="Times New Roman"/>
-          <w:sz w:val="24"/>
-          <w:szCs w:val="24"/>
-        </w:rPr>
-        <w:t xml:space="preserve"> racial bias in Twitter corpora</w:t>
-      </w:r>
-      <w:r>
-        <w:rPr>
-          <w:rFonts w:ascii="Times New Roman" w:hAnsi="Times New Roman" w:cs="Times New Roman"/>
-          <w:sz w:val="24"/>
-          <w:szCs w:val="24"/>
-        </w:rPr>
-        <w:t>, where the majority white annotators gave higher toxicity score</w:t>
-      </w:r>
-      <w:r>
-        <w:rPr>
-          <w:rFonts w:ascii="Times New Roman" w:hAnsi="Times New Roman" w:cs="Times New Roman"/>
-          <w:sz w:val="24"/>
-          <w:szCs w:val="24"/>
-        </w:rPr>
-        <w:t>s to tweets with an African American English dialect</w:t>
-      </w:r>
-      <w:r>
-        <w:rPr>
-          <w:rFonts w:ascii="Times New Roman" w:hAnsi="Times New Roman" w:cs="Times New Roman"/>
-          <w:sz w:val="24"/>
-          <w:szCs w:val="24"/>
+        </w:rPr>
+        <w:t xml:space="preserve"> (2019) to build classifiers that can detect </w:t>
+      </w:r>
+      <w:r>
+        <w:rPr>
+          <w:rFonts w:ascii="Times New Roman" w:hAnsi="Times New Roman" w:cs="Times New Roman"/>
+        </w:rPr>
+        <w:t xml:space="preserve">the </w:t>
+      </w:r>
+      <w:r>
+        <w:rPr>
+          <w:rFonts w:ascii="Times New Roman" w:hAnsi="Times New Roman" w:cs="Times New Roman"/>
+        </w:rPr>
+        <w:t xml:space="preserve">identity groups mentioned in </w:t>
+      </w:r>
+      <w:r>
+        <w:rPr>
+          <w:rFonts w:ascii="Times New Roman" w:hAnsi="Times New Roman" w:cs="Times New Roman"/>
+        </w:rPr>
+        <w:t xml:space="preserve">the </w:t>
+      </w:r>
+      <w:r>
+        <w:rPr>
+          <w:rFonts w:ascii="Times New Roman" w:hAnsi="Times New Roman" w:cs="Times New Roman"/>
+        </w:rPr>
+        <w:t>comments a</w:t>
+      </w:r>
+      <w:r>
+        <w:rPr>
+          <w:rFonts w:ascii="Times New Roman" w:hAnsi="Times New Roman" w:cs="Times New Roman"/>
+        </w:rPr>
+        <w:t xml:space="preserve">s well as </w:t>
+      </w:r>
+      <w:r>
+        <w:rPr>
+          <w:rFonts w:ascii="Times New Roman" w:hAnsi="Times New Roman" w:cs="Times New Roman"/>
+        </w:rPr>
+        <w:t>measur</w:t>
+      </w:r>
+      <w:r>
+        <w:rPr>
+          <w:rFonts w:ascii="Times New Roman" w:hAnsi="Times New Roman" w:cs="Times New Roman"/>
+        </w:rPr>
+        <w:t>ing</w:t>
+      </w:r>
+      <w:r>
+        <w:rPr>
+          <w:rFonts w:ascii="Times New Roman" w:hAnsi="Times New Roman" w:cs="Times New Roman"/>
+        </w:rPr>
+        <w:t xml:space="preserve"> </w:t>
+      </w:r>
+      <w:r>
+        <w:rPr>
+          <w:rFonts w:ascii="Times New Roman" w:hAnsi="Times New Roman" w:cs="Times New Roman"/>
+        </w:rPr>
+        <w:t>and reduc</w:t>
+      </w:r>
+      <w:r>
+        <w:rPr>
+          <w:rFonts w:ascii="Times New Roman" w:hAnsi="Times New Roman" w:cs="Times New Roman"/>
+        </w:rPr>
+        <w:t>ing</w:t>
+      </w:r>
+      <w:r>
+        <w:rPr>
+          <w:rFonts w:ascii="Times New Roman" w:hAnsi="Times New Roman" w:cs="Times New Roman"/>
+        </w:rPr>
+        <w:t xml:space="preserve"> </w:t>
+      </w:r>
+      <w:r>
+        <w:rPr>
+          <w:rFonts w:ascii="Times New Roman" w:hAnsi="Times New Roman" w:cs="Times New Roman"/>
+        </w:rPr>
+        <w:t>the bias</w:t>
+      </w:r>
+      <w:r>
+        <w:rPr>
+          <w:rFonts w:ascii="Times New Roman" w:hAnsi="Times New Roman" w:cs="Times New Roman"/>
+        </w:rPr>
+        <w:t xml:space="preserve"> </w:t>
+      </w:r>
+      <w:r>
+        <w:rPr>
+          <w:rFonts w:ascii="Times New Roman" w:hAnsi="Times New Roman" w:cs="Times New Roman"/>
+        </w:rPr>
+        <w:t>present in the toxicity scores</w:t>
+      </w:r>
+      <w:r>
+        <w:rPr>
+          <w:rFonts w:ascii="Times New Roman" w:hAnsi="Times New Roman" w:cs="Times New Roman"/>
+        </w:rPr>
+        <w:t xml:space="preserve"> </w:t>
+      </w:r>
+      <w:r>
+        <w:rPr>
+          <w:rFonts w:ascii="Times New Roman" w:hAnsi="Times New Roman" w:cs="Times New Roman"/>
+        </w:rPr>
+        <w:t xml:space="preserve">produced by the classifiers </w:t>
+      </w:r>
+      <w:r>
+        <w:rPr>
+          <w:rFonts w:ascii="Times New Roman" w:hAnsi="Times New Roman" w:cs="Times New Roman"/>
+        </w:rPr>
+        <w:t xml:space="preserve">(Hamida </w:t>
+      </w:r>
+      <w:r>
+        <w:rPr>
+          <w:rFonts w:ascii="Times New Roman" w:hAnsi="Times New Roman" w:cs="Times New Roman"/>
+          <w:i/>
+          <w:iCs/>
+        </w:rPr>
+        <w:t>et al.</w:t>
+      </w:r>
+      <w:r>
+        <w:rPr>
+          <w:rFonts w:ascii="Times New Roman" w:hAnsi="Times New Roman" w:cs="Times New Roman"/>
+        </w:rPr>
+        <w:t>, 2019)</w:t>
+      </w:r>
+      <w:r>
+        <w:rPr>
+          <w:rFonts w:ascii="Times New Roman" w:hAnsi="Times New Roman" w:cs="Times New Roman"/>
         </w:rPr>
         <w:t>.</w:t>
+      </w:r>
+      <w:r>
+        <w:rPr>
+          <w:rFonts w:ascii="Times New Roman" w:hAnsi="Times New Roman" w:cs="Times New Roman"/>
+        </w:rPr>
+        <w:t xml:space="preserve"> Reichert </w:t>
+      </w:r>
+      <w:r>
+        <w:rPr>
+          <w:rFonts w:ascii="Times New Roman" w:hAnsi="Times New Roman" w:cs="Times New Roman"/>
+          <w:i/>
+          <w:iCs/>
+        </w:rPr>
+        <w:t>et al.</w:t>
+      </w:r>
+      <w:r>
+        <w:rPr>
+          <w:rFonts w:ascii="Times New Roman" w:hAnsi="Times New Roman" w:cs="Times New Roman"/>
+        </w:rPr>
+        <w:t xml:space="preserve"> (2</w:t>
+      </w:r>
+      <w:r>
+        <w:rPr>
+          <w:rFonts w:ascii="Times New Roman" w:hAnsi="Times New Roman" w:cs="Times New Roman"/>
+        </w:rPr>
+        <w:t>020</w:t>
+      </w:r>
+      <w:r>
+        <w:rPr>
+          <w:rFonts w:ascii="Times New Roman" w:hAnsi="Times New Roman" w:cs="Times New Roman"/>
+        </w:rPr>
+        <w:t>)</w:t>
+      </w:r>
+      <w:r>
+        <w:rPr>
+          <w:rFonts w:ascii="Times New Roman" w:hAnsi="Times New Roman" w:cs="Times New Roman"/>
+        </w:rPr>
+        <w:t xml:space="preserve"> sough</w:t>
+      </w:r>
+      <w:r>
+        <w:rPr>
+          <w:rFonts w:ascii="Times New Roman" w:hAnsi="Times New Roman" w:cs="Times New Roman"/>
+        </w:rPr>
+        <w:t>t</w:t>
+      </w:r>
+      <w:r>
+        <w:rPr>
+          <w:rFonts w:ascii="Times New Roman" w:hAnsi="Times New Roman" w:cs="Times New Roman"/>
+        </w:rPr>
+        <w:t xml:space="preserve"> to reduce this bias b</w:t>
+      </w:r>
+      <w:r>
+        <w:rPr>
+          <w:rFonts w:ascii="Times New Roman" w:hAnsi="Times New Roman" w:cs="Times New Roman"/>
+        </w:rPr>
+        <w:t>y balancing the toxic examples</w:t>
+      </w:r>
+      <w:r>
+        <w:rPr>
+          <w:rFonts w:ascii="Times New Roman" w:hAnsi="Times New Roman" w:cs="Times New Roman"/>
+        </w:rPr>
+        <w:t xml:space="preserve"> referencing common identity terms with</w:t>
+      </w:r>
+      <w:r>
+        <w:rPr>
+          <w:rFonts w:ascii="Times New Roman" w:hAnsi="Times New Roman" w:cs="Times New Roman"/>
+        </w:rPr>
+        <w:t xml:space="preserve"> </w:t>
+      </w:r>
+      <w:r>
+        <w:rPr>
+          <w:rFonts w:ascii="Times New Roman" w:hAnsi="Times New Roman" w:cs="Times New Roman"/>
+        </w:rPr>
+        <w:t>example</w:t>
+      </w:r>
+      <w:r>
+        <w:rPr>
+          <w:rFonts w:ascii="Times New Roman" w:hAnsi="Times New Roman" w:cs="Times New Roman"/>
+        </w:rPr>
+        <w:t xml:space="preserve"> comments</w:t>
+      </w:r>
+      <w:r>
+        <w:rPr>
+          <w:rFonts w:ascii="Times New Roman" w:hAnsi="Times New Roman" w:cs="Times New Roman"/>
+        </w:rPr>
+        <w:t xml:space="preserve"> </w:t>
+      </w:r>
+      <w:r>
+        <w:rPr>
+          <w:rFonts w:ascii="Times New Roman" w:hAnsi="Times New Roman" w:cs="Times New Roman"/>
+        </w:rPr>
+        <w:t>created through natural text generation</w:t>
+      </w:r>
+      <w:r>
+        <w:rPr>
+          <w:rFonts w:ascii="Times New Roman" w:hAnsi="Times New Roman" w:cs="Times New Roman"/>
+        </w:rPr>
+        <w:t xml:space="preserve">, while </w:t>
+      </w:r>
+      <w:r>
+        <w:rPr>
+          <w:rFonts w:ascii="Times New Roman" w:hAnsi="Times New Roman" w:cs="Times New Roman"/>
+        </w:rPr>
+        <w:t xml:space="preserve">Zhang </w:t>
+      </w:r>
+      <w:r>
+        <w:rPr>
+          <w:rFonts w:ascii="Times New Roman" w:hAnsi="Times New Roman" w:cs="Times New Roman"/>
+          <w:i/>
+          <w:iCs/>
+        </w:rPr>
+        <w:t>et al.</w:t>
+      </w:r>
+      <w:r>
+        <w:rPr>
+          <w:rFonts w:ascii="Times New Roman" w:hAnsi="Times New Roman" w:cs="Times New Roman"/>
+        </w:rPr>
+        <w:t xml:space="preserve"> (2020) formalized the problem as a type of selection bias and proposed a debiasing framework based on instance weights for a set of pre-defined identity terms.</w:t>
+      </w:r>
+      <w:r>
+        <w:rPr>
+          <w:rFonts w:ascii="Times New Roman" w:hAnsi="Times New Roman" w:cs="Times New Roman"/>
+        </w:rPr>
+        <w:t xml:space="preserve"> </w:t>
+      </w:r>
+      <w:r>
+        <w:rPr>
+          <w:rFonts w:ascii="Times New Roman" w:hAnsi="Times New Roman" w:cs="Times New Roman"/>
+        </w:rPr>
+        <w:t>Vaidya</w:t>
+      </w:r>
+      <w:r>
+        <w:rPr>
+          <w:rFonts w:ascii="Times New Roman" w:hAnsi="Times New Roman" w:cs="Times New Roman"/>
+        </w:rPr>
+        <w:t xml:space="preserve"> </w:t>
+      </w:r>
+      <w:r>
+        <w:rPr>
+          <w:rFonts w:ascii="Times New Roman" w:hAnsi="Times New Roman" w:cs="Times New Roman"/>
+          <w:i/>
+          <w:iCs/>
+        </w:rPr>
+        <w:t>et al.</w:t>
+      </w:r>
+      <w:r>
+        <w:rPr>
+          <w:rFonts w:ascii="Times New Roman" w:hAnsi="Times New Roman" w:cs="Times New Roman"/>
+        </w:rPr>
+        <w:t xml:space="preserve"> (2020)</w:t>
+      </w:r>
+      <w:r>
+        <w:rPr>
+          <w:rFonts w:ascii="Times New Roman" w:hAnsi="Times New Roman" w:cs="Times New Roman"/>
+        </w:rPr>
+        <w:t xml:space="preserve"> compared the robustness of some of the top performing toxic language detection classifiers to </w:t>
+      </w:r>
+      <w:r>
+        <w:rPr>
+          <w:rFonts w:ascii="Times New Roman" w:hAnsi="Times New Roman" w:cs="Times New Roman"/>
+        </w:rPr>
+        <w:t xml:space="preserve">unintended bias towards commonly attacked identity groups, </w:t>
+      </w:r>
+      <w:r>
+        <w:rPr>
+          <w:rFonts w:ascii="Times New Roman" w:hAnsi="Times New Roman" w:cs="Times New Roman"/>
+        </w:rPr>
+        <w:t>applying an attention-based multi-task le</w:t>
+      </w:r>
+      <w:r>
+        <w:rPr>
+          <w:rFonts w:ascii="Times New Roman" w:hAnsi="Times New Roman" w:cs="Times New Roman"/>
+        </w:rPr>
+        <w:t>arning approach.</w:t>
       </w:r>
     </w:p>
     <w:p>
@@ -1262,6 +1424,201 @@
         <w:ind w:firstLine="720"/>
         <w:rPr>
           <w:rFonts w:ascii="Times New Roman" w:hAnsi="Times New Roman" w:cs="Times New Roman"/>
+        </w:rPr>
+      </w:pPr>
+      <w:r>
+        <w:rPr>
+          <w:rFonts w:ascii="Times New Roman" w:hAnsi="Times New Roman" w:cs="Times New Roman"/>
+        </w:rPr>
+        <w:t xml:space="preserve">The area </w:t>
+      </w:r>
+      <w:r>
+        <w:rPr>
+          <w:rFonts w:ascii="Times New Roman" w:hAnsi="Times New Roman" w:cs="Times New Roman"/>
+        </w:rPr>
+        <w:t xml:space="preserve">of unintended bias in toxic language detection that was least represented in the literature </w:t>
+      </w:r>
+      <w:r>
+        <w:rPr>
+          <w:rFonts w:ascii="Times New Roman" w:hAnsi="Times New Roman" w:cs="Times New Roman"/>
+        </w:rPr>
+        <w:t xml:space="preserve">was an examination of how the demographic makeup of the </w:t>
+      </w:r>
+      <w:r>
+        <w:rPr>
+          <w:rFonts w:ascii="Times New Roman" w:hAnsi="Times New Roman" w:cs="Times New Roman"/>
+        </w:rPr>
+        <w:t xml:space="preserve">human annotators can </w:t>
+      </w:r>
+      <w:r>
+        <w:rPr>
+          <w:rFonts w:ascii="Times New Roman" w:hAnsi="Times New Roman" w:cs="Times New Roman"/>
+        </w:rPr>
+        <w:t>cause bias in the model</w:t>
+      </w:r>
+      <w:r>
+        <w:rPr>
+          <w:rFonts w:ascii="Times New Roman" w:hAnsi="Times New Roman" w:cs="Times New Roman"/>
+        </w:rPr>
+        <w:t>, which became the motivation for this project</w:t>
+      </w:r>
+      <w:r>
+        <w:rPr>
+          <w:rFonts w:ascii="Times New Roman" w:hAnsi="Times New Roman" w:cs="Times New Roman"/>
+        </w:rPr>
+        <w:t xml:space="preserve">. </w:t>
+      </w:r>
+      <w:r>
+        <w:rPr>
+          <w:rFonts w:ascii="Times New Roman" w:hAnsi="Times New Roman" w:cs="Times New Roman"/>
+        </w:rPr>
+        <w:t>Similar</w:t>
+      </w:r>
+      <w:r>
+        <w:rPr>
+          <w:rFonts w:ascii="Times New Roman" w:hAnsi="Times New Roman" w:cs="Times New Roman"/>
+        </w:rPr>
+        <w:t xml:space="preserve"> </w:t>
+      </w:r>
+      <w:r>
+        <w:rPr>
+          <w:rFonts w:ascii="Times New Roman" w:hAnsi="Times New Roman" w:cs="Times New Roman"/>
+        </w:rPr>
+        <w:t xml:space="preserve">research to this in the field of toxic language detection </w:t>
+      </w:r>
+      <w:r>
+        <w:rPr>
+          <w:rFonts w:ascii="Times New Roman" w:hAnsi="Times New Roman" w:cs="Times New Roman"/>
+        </w:rPr>
+        <w:t xml:space="preserve">has been </w:t>
+      </w:r>
+      <w:r>
+        <w:rPr>
+          <w:rFonts w:ascii="Times New Roman" w:hAnsi="Times New Roman" w:cs="Times New Roman"/>
+        </w:rPr>
+        <w:t>con</w:t>
+      </w:r>
+      <w:r>
+        <w:rPr>
+          <w:rFonts w:ascii="Times New Roman" w:hAnsi="Times New Roman" w:cs="Times New Roman"/>
+        </w:rPr>
+        <w:t xml:space="preserve">ducted by Sap </w:t>
+      </w:r>
+      <w:r>
+        <w:rPr>
+          <w:rFonts w:ascii="Times New Roman" w:hAnsi="Times New Roman" w:cs="Times New Roman"/>
+          <w:i/>
+          <w:iCs/>
+        </w:rPr>
+        <w:t>et al.</w:t>
+      </w:r>
+      <w:r>
+        <w:rPr>
+          <w:rFonts w:ascii="Times New Roman" w:hAnsi="Times New Roman" w:cs="Times New Roman"/>
+        </w:rPr>
+        <w:t xml:space="preserve"> (2019)</w:t>
+      </w:r>
+      <w:r>
+        <w:rPr>
+          <w:rFonts w:ascii="Times New Roman" w:hAnsi="Times New Roman" w:cs="Times New Roman"/>
+        </w:rPr>
+        <w:t>, who examined</w:t>
+      </w:r>
+      <w:r>
+        <w:rPr>
+          <w:rFonts w:ascii="Times New Roman" w:hAnsi="Times New Roman" w:cs="Times New Roman"/>
+        </w:rPr>
+        <w:t xml:space="preserve"> racial bias in Twitter corpora</w:t>
+      </w:r>
+      <w:r>
+        <w:rPr>
+          <w:rFonts w:ascii="Times New Roman" w:hAnsi="Times New Roman" w:cs="Times New Roman"/>
+        </w:rPr>
+        <w:t>, where the majority white annotators gave higher toxicity score</w:t>
+      </w:r>
+      <w:r>
+        <w:rPr>
+          <w:rFonts w:ascii="Times New Roman" w:hAnsi="Times New Roman" w:cs="Times New Roman"/>
+        </w:rPr>
+        <w:t>s to tweets with an African American English dialect</w:t>
+      </w:r>
+      <w:r>
+        <w:rPr>
+          <w:rFonts w:ascii="Times New Roman" w:hAnsi="Times New Roman" w:cs="Times New Roman"/>
+        </w:rPr>
+        <w:t xml:space="preserve">. In addition to this, </w:t>
+      </w:r>
+      <w:proofErr w:type="spellStart"/>
+      <w:r>
+        <w:rPr>
+          <w:rFonts w:ascii="Times New Roman" w:hAnsi="Times New Roman" w:cs="Times New Roman"/>
+        </w:rPr>
+        <w:t>Binns</w:t>
+      </w:r>
+      <w:proofErr w:type="spellEnd"/>
+      <w:r>
+        <w:rPr>
+          <w:rFonts w:ascii="Times New Roman" w:hAnsi="Times New Roman" w:cs="Times New Roman"/>
+        </w:rPr>
+        <w:t xml:space="preserve"> </w:t>
+      </w:r>
+      <w:r>
+        <w:rPr>
+          <w:rFonts w:ascii="Times New Roman" w:hAnsi="Times New Roman" w:cs="Times New Roman"/>
+          <w:i/>
+          <w:iCs/>
+        </w:rPr>
+        <w:t>et al.</w:t>
+      </w:r>
+      <w:r>
+        <w:rPr>
+          <w:rFonts w:ascii="Times New Roman" w:hAnsi="Times New Roman" w:cs="Times New Roman"/>
+        </w:rPr>
+        <w:t xml:space="preserve"> (2017) </w:t>
+      </w:r>
+      <w:r>
+        <w:rPr>
+          <w:rFonts w:ascii="Times New Roman" w:hAnsi="Times New Roman" w:cs="Times New Roman"/>
+        </w:rPr>
+        <w:t>explored methods for detecting potential bias</w:t>
+      </w:r>
+      <w:r>
+        <w:rPr>
+          <w:rFonts w:ascii="Times New Roman" w:hAnsi="Times New Roman" w:cs="Times New Roman"/>
+        </w:rPr>
+        <w:t xml:space="preserve"> by building classifiers </w:t>
+      </w:r>
+      <w:r>
+        <w:rPr>
+          <w:rFonts w:ascii="Times New Roman" w:hAnsi="Times New Roman" w:cs="Times New Roman"/>
+        </w:rPr>
+        <w:t xml:space="preserve">trained </w:t>
+      </w:r>
+      <w:r>
+        <w:rPr>
+          <w:rFonts w:ascii="Times New Roman" w:hAnsi="Times New Roman" w:cs="Times New Roman"/>
+        </w:rPr>
+        <w:t>on</w:t>
+      </w:r>
+      <w:r>
+        <w:rPr>
+          <w:rFonts w:ascii="Times New Roman" w:hAnsi="Times New Roman" w:cs="Times New Roman"/>
+        </w:rPr>
+        <w:t xml:space="preserve"> comments w</w:t>
+      </w:r>
+      <w:r>
+        <w:rPr>
+          <w:rFonts w:ascii="Times New Roman" w:hAnsi="Times New Roman" w:cs="Times New Roman"/>
+        </w:rPr>
+        <w:t>hose annotators came from different demographic groups, namely gender.</w:t>
+      </w:r>
+    </w:p>
+    <w:p>
+      <w:pPr>
+        <w:pStyle w:val="NoSpacing"/>
+        <w:ind w:firstLine="720"/>
+        <w:rPr>
+          <w:rFonts w:ascii="Times New Roman" w:hAnsi="Times New Roman" w:cs="Times New Roman"/>
           <w:sz w:val="18"/>
           <w:szCs w:val="18"/>
         </w:rPr>
@@ -1275,8 +1632,6 @@
           <w:b/>
           <w:bCs/>
           <w:color w:val="222222"/>
-          <w:sz w:val="24"/>
-          <w:szCs w:val="24"/>
           <w:u w:val="single"/>
           <w:shd w:val="clear" w:color="auto" w:fill="FFFFFF"/>
         </w:rPr>
@@ -1287,8 +1642,6 @@
           <w:b/>
           <w:bCs/>
           <w:color w:val="222222"/>
-          <w:sz w:val="24"/>
-          <w:szCs w:val="24"/>
           <w:u w:val="single"/>
           <w:shd w:val="clear" w:color="auto" w:fill="FFFFFF"/>
         </w:rPr>
@@ -1300,8 +1653,6 @@
           <w:b/>
           <w:bCs/>
           <w:color w:val="222222"/>
-          <w:sz w:val="24"/>
-          <w:szCs w:val="24"/>
           <w:u w:val="single"/>
           <w:shd w:val="clear" w:color="auto" w:fill="FFFFFF"/>
         </w:rPr>
@@ -1314,39 +1665,29 @@
         <w:ind w:firstLine="720"/>
         <w:rPr>
           <w:rFonts w:ascii="Times New Roman" w:hAnsi="Times New Roman" w:cs="Times New Roman"/>
-          <w:sz w:val="24"/>
-          <w:szCs w:val="24"/>
-        </w:rPr>
-      </w:pPr>
-      <w:r>
-        <w:rPr>
-          <w:rFonts w:ascii="Times New Roman" w:hAnsi="Times New Roman" w:cs="Times New Roman"/>
-          <w:sz w:val="24"/>
-          <w:szCs w:val="24"/>
+        </w:rPr>
+      </w:pPr>
+      <w:r>
+        <w:rPr>
+          <w:rFonts w:ascii="Times New Roman" w:hAnsi="Times New Roman" w:cs="Times New Roman"/>
         </w:rPr>
         <w:t>Due to the broad definition of toxic language and it’s highly subjective nature, much of the current research focuses on different su</w:t>
       </w:r>
       <w:r>
         <w:rPr>
           <w:rFonts w:ascii="Times New Roman" w:hAnsi="Times New Roman" w:cs="Times New Roman"/>
-          <w:sz w:val="24"/>
-          <w:szCs w:val="24"/>
         </w:rPr>
         <w:t>btypes</w:t>
       </w:r>
       <w:r>
         <w:rPr>
           <w:rFonts w:ascii="Times New Roman" w:hAnsi="Times New Roman" w:cs="Times New Roman"/>
-          <w:sz w:val="24"/>
-          <w:szCs w:val="24"/>
         </w:rPr>
         <w:t xml:space="preserve"> of toxicity, such as hate speech</w:t>
       </w:r>
       <w:r>
         <w:rPr>
           <w:rFonts w:ascii="Times New Roman" w:hAnsi="Times New Roman" w:cs="Times New Roman"/>
-          <w:sz w:val="24"/>
-          <w:szCs w:val="24"/>
         </w:rPr>
         <w:t xml:space="preserve"> (Sap </w:t>
       </w:r>
@@ -1355,73 +1696,67 @@
           <w:rFonts w:ascii="Times New Roman" w:hAnsi="Times New Roman" w:cs="Times New Roman"/>
           <w:i/>
           <w:iCs/>
-          <w:sz w:val="24"/>
-          <w:szCs w:val="24"/>
         </w:rPr>
         <w:t>et al.</w:t>
       </w:r>
       <w:r>
         <w:rPr>
           <w:rFonts w:ascii="Times New Roman" w:hAnsi="Times New Roman" w:cs="Times New Roman"/>
-          <w:sz w:val="24"/>
-          <w:szCs w:val="24"/>
         </w:rPr>
         <w:t>, 2019</w:t>
       </w:r>
       <w:r>
         <w:rPr>
           <w:rFonts w:ascii="Times New Roman" w:hAnsi="Times New Roman" w:cs="Times New Roman"/>
-          <w:sz w:val="24"/>
-          <w:szCs w:val="24"/>
         </w:rPr>
         <w:t xml:space="preserve">; </w:t>
       </w:r>
       <w:r>
         <w:rPr>
           <w:rFonts w:ascii="Times New Roman" w:hAnsi="Times New Roman" w:cs="Times New Roman"/>
-          <w:sz w:val="24"/>
-          <w:szCs w:val="24"/>
         </w:rPr>
         <w:t>Schmidt and Wiegand, 2017</w:t>
       </w:r>
       <w:r>
         <w:rPr>
           <w:rFonts w:ascii="Times New Roman" w:hAnsi="Times New Roman" w:cs="Times New Roman"/>
-          <w:sz w:val="24"/>
-          <w:szCs w:val="24"/>
         </w:rPr>
         <w:t>)</w:t>
       </w:r>
       <w:r>
         <w:rPr>
           <w:rFonts w:ascii="Times New Roman" w:hAnsi="Times New Roman" w:cs="Times New Roman"/>
-          <w:sz w:val="24"/>
-          <w:szCs w:val="24"/>
         </w:rPr>
         <w:t xml:space="preserve">, </w:t>
       </w:r>
       <w:r>
         <w:rPr>
           <w:rFonts w:ascii="Times New Roman" w:hAnsi="Times New Roman" w:cs="Times New Roman"/>
-          <w:sz w:val="24"/>
-          <w:szCs w:val="24"/>
         </w:rPr>
         <w:t>abusive</w:t>
       </w:r>
       <w:r>
         <w:rPr>
           <w:rFonts w:ascii="Times New Roman" w:hAnsi="Times New Roman" w:cs="Times New Roman"/>
-          <w:sz w:val="24"/>
-          <w:szCs w:val="24"/>
-        </w:rPr>
-        <w:t xml:space="preserve"> (</w:t>
+        </w:rPr>
+        <w:t xml:space="preserve"> </w:t>
+      </w:r>
+      <w:r>
+        <w:rPr>
+          <w:rFonts w:ascii="Times New Roman" w:hAnsi="Times New Roman" w:cs="Times New Roman"/>
+        </w:rPr>
+        <w:t xml:space="preserve">language </w:t>
+      </w:r>
+      <w:r>
+        <w:rPr>
+          <w:rFonts w:ascii="Times New Roman" w:hAnsi="Times New Roman" w:cs="Times New Roman"/>
+        </w:rPr>
+        <w:t>(</w:t>
       </w:r>
       <w:proofErr w:type="spellStart"/>
       <w:r>
         <w:rPr>
           <w:rFonts w:ascii="Times New Roman" w:hAnsi="Times New Roman" w:cs="Times New Roman"/>
-          <w:sz w:val="24"/>
-          <w:szCs w:val="24"/>
         </w:rPr>
         <w:t>Nobata</w:t>
       </w:r>
@@ -1429,8 +1764,6 @@
       <w:r>
         <w:rPr>
           <w:rFonts w:ascii="Times New Roman" w:hAnsi="Times New Roman" w:cs="Times New Roman"/>
-          <w:sz w:val="24"/>
-          <w:szCs w:val="24"/>
         </w:rPr>
         <w:t xml:space="preserve"> </w:t>
       </w:r>
@@ -1439,72 +1772,54 @@
           <w:rFonts w:ascii="Times New Roman" w:hAnsi="Times New Roman" w:cs="Times New Roman"/>
           <w:i/>
           <w:iCs/>
-          <w:sz w:val="24"/>
-          <w:szCs w:val="24"/>
         </w:rPr>
         <w:t>et al.</w:t>
       </w:r>
       <w:r>
         <w:rPr>
           <w:rFonts w:ascii="Times New Roman" w:hAnsi="Times New Roman" w:cs="Times New Roman"/>
-          <w:sz w:val="24"/>
-          <w:szCs w:val="24"/>
         </w:rPr>
         <w:t xml:space="preserve">, </w:t>
       </w:r>
       <w:r>
         <w:rPr>
           <w:rFonts w:ascii="Times New Roman" w:hAnsi="Times New Roman" w:cs="Times New Roman"/>
-          <w:sz w:val="24"/>
-          <w:szCs w:val="24"/>
         </w:rPr>
         <w:t>2016</w:t>
       </w:r>
       <w:r>
         <w:rPr>
           <w:rFonts w:ascii="Times New Roman" w:hAnsi="Times New Roman" w:cs="Times New Roman"/>
-          <w:sz w:val="24"/>
-          <w:szCs w:val="24"/>
         </w:rPr>
         <w:t>; Par</w:t>
       </w:r>
       <w:r>
         <w:rPr>
           <w:rFonts w:ascii="Times New Roman" w:hAnsi="Times New Roman" w:cs="Times New Roman"/>
-          <w:sz w:val="24"/>
-          <w:szCs w:val="24"/>
         </w:rPr>
         <w:t>k and Fung, 2017</w:t>
       </w:r>
       <w:r>
         <w:rPr>
           <w:rFonts w:ascii="Times New Roman" w:hAnsi="Times New Roman" w:cs="Times New Roman"/>
-          <w:sz w:val="24"/>
-          <w:szCs w:val="24"/>
         </w:rPr>
         <w:t>)</w:t>
       </w:r>
       <w:r>
         <w:rPr>
           <w:rFonts w:ascii="Times New Roman" w:hAnsi="Times New Roman" w:cs="Times New Roman"/>
-          <w:sz w:val="24"/>
-          <w:szCs w:val="24"/>
         </w:rPr>
         <w:t>, and offensive language</w:t>
       </w:r>
       <w:r>
         <w:rPr>
           <w:rFonts w:ascii="Times New Roman" w:hAnsi="Times New Roman" w:cs="Times New Roman"/>
-          <w:sz w:val="24"/>
-          <w:szCs w:val="24"/>
         </w:rPr>
         <w:t xml:space="preserve"> (Pavlopou</w:t>
       </w:r>
       <w:r>
         <w:rPr>
           <w:rFonts w:ascii="Times New Roman" w:hAnsi="Times New Roman" w:cs="Times New Roman"/>
-          <w:sz w:val="24"/>
-          <w:szCs w:val="24"/>
         </w:rPr>
         <w:t xml:space="preserve">los </w:t>
       </w:r>
@@ -1513,24 +1828,18 @@
           <w:rFonts w:ascii="Times New Roman" w:hAnsi="Times New Roman" w:cs="Times New Roman"/>
           <w:i/>
           <w:iCs/>
-          <w:sz w:val="24"/>
-          <w:szCs w:val="24"/>
         </w:rPr>
         <w:t>et al.</w:t>
       </w:r>
       <w:r>
         <w:rPr>
           <w:rFonts w:ascii="Times New Roman" w:hAnsi="Times New Roman" w:cs="Times New Roman"/>
-          <w:sz w:val="24"/>
-          <w:szCs w:val="24"/>
         </w:rPr>
         <w:t>, 2019</w:t>
       </w:r>
       <w:r>
         <w:rPr>
           <w:rFonts w:ascii="Times New Roman" w:hAnsi="Times New Roman" w:cs="Times New Roman"/>
-          <w:sz w:val="24"/>
-          <w:szCs w:val="24"/>
         </w:rPr>
         <w:t xml:space="preserve">; </w:t>
       </w:r>
@@ -1538,8 +1847,6 @@
       <w:r>
         <w:rPr>
           <w:rFonts w:ascii="Times New Roman" w:hAnsi="Times New Roman" w:cs="Times New Roman"/>
-          <w:sz w:val="24"/>
-          <w:szCs w:val="24"/>
         </w:rPr>
         <w:t>Razavi</w:t>
       </w:r>
@@ -1547,8 +1854,6 @@
       <w:r>
         <w:rPr>
           <w:rFonts w:ascii="Times New Roman" w:hAnsi="Times New Roman" w:cs="Times New Roman"/>
-          <w:sz w:val="24"/>
-          <w:szCs w:val="24"/>
         </w:rPr>
         <w:t xml:space="preserve"> </w:t>
       </w:r>
@@ -1557,40 +1862,30 @@
           <w:rFonts w:ascii="Times New Roman" w:hAnsi="Times New Roman" w:cs="Times New Roman"/>
           <w:i/>
           <w:iCs/>
-          <w:sz w:val="24"/>
-          <w:szCs w:val="24"/>
         </w:rPr>
         <w:t>et al.</w:t>
       </w:r>
       <w:r>
         <w:rPr>
           <w:rFonts w:ascii="Times New Roman" w:hAnsi="Times New Roman" w:cs="Times New Roman"/>
-          <w:sz w:val="24"/>
-          <w:szCs w:val="24"/>
         </w:rPr>
         <w:t>, 2010</w:t>
       </w:r>
       <w:r>
         <w:rPr>
           <w:rFonts w:ascii="Times New Roman" w:hAnsi="Times New Roman" w:cs="Times New Roman"/>
-          <w:sz w:val="24"/>
-          <w:szCs w:val="24"/>
         </w:rPr>
         <w:t>)</w:t>
       </w:r>
       <w:r>
         <w:rPr>
           <w:rFonts w:ascii="Times New Roman" w:hAnsi="Times New Roman" w:cs="Times New Roman"/>
-          <w:sz w:val="24"/>
-          <w:szCs w:val="24"/>
         </w:rPr>
         <w:t xml:space="preserve">. </w:t>
       </w:r>
       <w:r>
         <w:rPr>
           <w:rFonts w:ascii="Times New Roman" w:hAnsi="Times New Roman" w:cs="Times New Roman"/>
-          <w:sz w:val="24"/>
-          <w:szCs w:val="24"/>
         </w:rPr>
         <w:t xml:space="preserve">Davidson </w:t>
       </w:r>
@@ -1599,449 +1894,129 @@
           <w:rFonts w:ascii="Times New Roman" w:hAnsi="Times New Roman" w:cs="Times New Roman"/>
           <w:i/>
           <w:iCs/>
-          <w:sz w:val="24"/>
-          <w:szCs w:val="24"/>
         </w:rPr>
         <w:t xml:space="preserve">et al. </w:t>
       </w:r>
       <w:r>
         <w:rPr>
           <w:rFonts w:ascii="Times New Roman" w:hAnsi="Times New Roman" w:cs="Times New Roman"/>
-          <w:sz w:val="24"/>
-          <w:szCs w:val="24"/>
         </w:rPr>
         <w:t xml:space="preserve">(2017) </w:t>
       </w:r>
       <w:r>
         <w:rPr>
           <w:rFonts w:ascii="Times New Roman" w:hAnsi="Times New Roman" w:cs="Times New Roman"/>
-          <w:sz w:val="24"/>
-          <w:szCs w:val="24"/>
         </w:rPr>
         <w:t xml:space="preserve">noted the importance of distinguishing </w:t>
       </w:r>
       <w:r>
         <w:rPr>
           <w:rFonts w:ascii="Times New Roman" w:hAnsi="Times New Roman" w:cs="Times New Roman"/>
-          <w:sz w:val="24"/>
-          <w:szCs w:val="24"/>
         </w:rPr>
         <w:t>between different types o</w:t>
       </w:r>
       <w:r>
         <w:rPr>
           <w:rFonts w:ascii="Times New Roman" w:hAnsi="Times New Roman" w:cs="Times New Roman"/>
-          <w:sz w:val="24"/>
-          <w:szCs w:val="24"/>
         </w:rPr>
         <w:t>f toxic language</w:t>
       </w:r>
       <w:r>
         <w:rPr>
           <w:rFonts w:ascii="Times New Roman" w:hAnsi="Times New Roman" w:cs="Times New Roman"/>
-          <w:sz w:val="24"/>
-          <w:szCs w:val="24"/>
         </w:rPr>
         <w:t xml:space="preserve"> by </w:t>
       </w:r>
       <w:r>
         <w:rPr>
           <w:rFonts w:ascii="Times New Roman" w:hAnsi="Times New Roman" w:cs="Times New Roman"/>
-          <w:sz w:val="24"/>
-          <w:szCs w:val="24"/>
-        </w:rPr>
-        <w:t xml:space="preserve">highlighting the legal and moral implications of hate speech and how much more destructive it can be </w:t>
-      </w:r>
-      <w:r>
-        <w:rPr>
-          <w:rFonts w:ascii="Times New Roman" w:hAnsi="Times New Roman" w:cs="Times New Roman"/>
-          <w:sz w:val="24"/>
-          <w:szCs w:val="24"/>
+        </w:rPr>
+        <w:t xml:space="preserve">highlighting the legal and </w:t>
+      </w:r>
+      <w:r>
+        <w:rPr>
+          <w:rFonts w:ascii="Times New Roman" w:hAnsi="Times New Roman" w:cs="Times New Roman"/>
+        </w:rPr>
+        <w:lastRenderedPageBreak/>
+        <w:t xml:space="preserve">moral implications of hate speech and how much more destructive it can be </w:t>
+      </w:r>
+      <w:r>
+        <w:rPr>
+          <w:rFonts w:ascii="Times New Roman" w:hAnsi="Times New Roman" w:cs="Times New Roman"/>
         </w:rPr>
         <w:t xml:space="preserve">to the targeted identity groups than commonplace offensive language. </w:t>
       </w:r>
       <w:r>
         <w:rPr>
           <w:rFonts w:ascii="Times New Roman" w:hAnsi="Times New Roman" w:cs="Times New Roman"/>
-          <w:sz w:val="24"/>
-          <w:szCs w:val="24"/>
-        </w:rPr>
-        <w:t xml:space="preserve">This </w:t>
-      </w:r>
-      <w:r>
-        <w:rPr>
-          <w:rFonts w:ascii="Times New Roman" w:hAnsi="Times New Roman" w:cs="Times New Roman"/>
-          <w:sz w:val="24"/>
-          <w:szCs w:val="24"/>
-        </w:rPr>
-        <w:t>range of</w:t>
-      </w:r>
-      <w:r>
-        <w:rPr>
-          <w:rFonts w:ascii="Times New Roman" w:hAnsi="Times New Roman" w:cs="Times New Roman"/>
-          <w:sz w:val="24"/>
-          <w:szCs w:val="24"/>
-        </w:rPr>
-        <w:t xml:space="preserve"> terminology has led to the creation of a wide variety of corpora, each annotated using the author’s definition of toxicity and the specific focus of their research question</w:t>
-      </w:r>
-      <w:r>
-        <w:rPr>
-          <w:rFonts w:ascii="Times New Roman" w:hAnsi="Times New Roman" w:cs="Times New Roman"/>
-          <w:sz w:val="24"/>
-          <w:szCs w:val="24"/>
-        </w:rPr>
-        <w:t xml:space="preserve">, often meaning </w:t>
-      </w:r>
-      <w:r>
-        <w:rPr>
-          <w:rFonts w:ascii="Times New Roman" w:hAnsi="Times New Roman" w:cs="Times New Roman"/>
-          <w:sz w:val="24"/>
-          <w:szCs w:val="24"/>
-        </w:rPr>
-        <w:t xml:space="preserve">that the corpora cannot be reused for </w:t>
-      </w:r>
-      <w:r>
-        <w:rPr>
-          <w:rFonts w:ascii="Times New Roman" w:hAnsi="Times New Roman" w:cs="Times New Roman"/>
-          <w:sz w:val="24"/>
-          <w:szCs w:val="24"/>
-        </w:rPr>
-        <w:t>further</w:t>
-      </w:r>
-      <w:r>
-        <w:rPr>
-          <w:rFonts w:ascii="Times New Roman" w:hAnsi="Times New Roman" w:cs="Times New Roman"/>
-          <w:sz w:val="24"/>
-          <w:szCs w:val="24"/>
-        </w:rPr>
-        <w:t xml:space="preserve"> research</w:t>
-      </w:r>
-      <w:r>
-        <w:rPr>
-          <w:rFonts w:ascii="Times New Roman" w:hAnsi="Times New Roman" w:cs="Times New Roman"/>
-          <w:sz w:val="24"/>
-          <w:szCs w:val="24"/>
-        </w:rPr>
-        <w:t xml:space="preserve">. </w:t>
-      </w:r>
-      <w:r>
-        <w:rPr>
-          <w:rFonts w:ascii="Times New Roman" w:hAnsi="Times New Roman" w:cs="Times New Roman"/>
-          <w:sz w:val="24"/>
-          <w:szCs w:val="24"/>
-        </w:rPr>
-        <w:t xml:space="preserve">Many of these datasets </w:t>
-      </w:r>
-      <w:r>
-        <w:rPr>
-          <w:rFonts w:ascii="Times New Roman" w:hAnsi="Times New Roman" w:cs="Times New Roman"/>
-          <w:sz w:val="24"/>
-          <w:szCs w:val="24"/>
-        </w:rPr>
-        <w:t>also have a limited size due to the time and expense of annotating large numbers of comments</w:t>
-      </w:r>
-      <w:r>
-        <w:rPr>
-          <w:rFonts w:ascii="Times New Roman" w:hAnsi="Times New Roman" w:cs="Times New Roman"/>
-          <w:sz w:val="24"/>
-          <w:szCs w:val="24"/>
-        </w:rPr>
-        <w:t xml:space="preserve"> (</w:t>
-      </w:r>
-      <w:proofErr w:type="spellStart"/>
-      <w:r>
-        <w:rPr>
-          <w:rFonts w:ascii="Times New Roman" w:hAnsi="Times New Roman" w:cs="Times New Roman"/>
-          <w:sz w:val="24"/>
-          <w:szCs w:val="24"/>
-        </w:rPr>
-        <w:t>Wulczyn</w:t>
-      </w:r>
-      <w:proofErr w:type="spellEnd"/>
-      <w:r>
-        <w:rPr>
-          <w:rFonts w:ascii="Times New Roman" w:hAnsi="Times New Roman" w:cs="Times New Roman"/>
-          <w:sz w:val="24"/>
-          <w:szCs w:val="24"/>
-        </w:rPr>
-        <w:t xml:space="preserve"> </w:t>
+        </w:rPr>
+        <w:t xml:space="preserve">The definition of ‘toxicity’ in this paper </w:t>
+      </w:r>
+      <w:r>
+        <w:rPr>
+          <w:rFonts w:ascii="Times New Roman" w:hAnsi="Times New Roman" w:cs="Times New Roman"/>
+        </w:rPr>
+        <w:t>was chose</w:t>
+      </w:r>
+      <w:r>
+        <w:rPr>
+          <w:rFonts w:ascii="Times New Roman" w:hAnsi="Times New Roman" w:cs="Times New Roman"/>
+        </w:rPr>
+        <w:t xml:space="preserve">n to be the same as the definition that the annotators of the </w:t>
+      </w:r>
+      <w:r>
+        <w:rPr>
+          <w:rFonts w:ascii="Times New Roman" w:hAnsi="Times New Roman" w:cs="Times New Roman"/>
+        </w:rPr>
+        <w:t>selected</w:t>
+      </w:r>
+      <w:r>
+        <w:rPr>
+          <w:rFonts w:ascii="Times New Roman" w:hAnsi="Times New Roman" w:cs="Times New Roman"/>
+        </w:rPr>
+        <w:t xml:space="preserve"> corpus based their toxicity scores on, namely ‘</w:t>
       </w:r>
       <w:r>
         <w:rPr>
           <w:rFonts w:ascii="Times New Roman" w:hAnsi="Times New Roman" w:cs="Times New Roman"/>
           <w:i/>
           <w:iCs/>
-          <w:sz w:val="24"/>
-          <w:szCs w:val="24"/>
-        </w:rPr>
-        <w:t>et al.</w:t>
-      </w:r>
-      <w:r>
-        <w:rPr>
-          <w:rFonts w:ascii="Times New Roman" w:hAnsi="Times New Roman" w:cs="Times New Roman"/>
-          <w:sz w:val="24"/>
-          <w:szCs w:val="24"/>
-        </w:rPr>
-        <w:t>, 2017)</w:t>
-      </w:r>
-      <w:r>
-        <w:rPr>
-          <w:rFonts w:ascii="Times New Roman" w:hAnsi="Times New Roman" w:cs="Times New Roman"/>
-          <w:sz w:val="24"/>
-          <w:szCs w:val="24"/>
-        </w:rPr>
-        <w:t xml:space="preserve">. This presents a challenge as the </w:t>
-      </w:r>
-      <w:r>
-        <w:rPr>
-          <w:rFonts w:ascii="Times New Roman" w:hAnsi="Times New Roman" w:cs="Times New Roman"/>
-          <w:sz w:val="24"/>
-          <w:szCs w:val="24"/>
-        </w:rPr>
-        <w:t xml:space="preserve">majority of datasets </w:t>
-      </w:r>
-      <w:r>
-        <w:rPr>
-          <w:rFonts w:ascii="Times New Roman" w:hAnsi="Times New Roman" w:cs="Times New Roman"/>
-          <w:sz w:val="24"/>
-          <w:szCs w:val="24"/>
-        </w:rPr>
-        <w:t xml:space="preserve">are incomparable and </w:t>
-      </w:r>
-      <w:r>
-        <w:rPr>
-          <w:rFonts w:ascii="Times New Roman" w:hAnsi="Times New Roman" w:cs="Times New Roman"/>
-          <w:sz w:val="24"/>
-          <w:szCs w:val="24"/>
-        </w:rPr>
-        <w:t>not transferable between tasks</w:t>
-      </w:r>
-      <w:r>
-        <w:rPr>
-          <w:rFonts w:ascii="Times New Roman" w:hAnsi="Times New Roman" w:cs="Times New Roman"/>
-          <w:sz w:val="24"/>
-          <w:szCs w:val="24"/>
-        </w:rPr>
-        <w:t xml:space="preserve">, meaning no accurate comparison of results between papers can be </w:t>
-      </w:r>
-      <w:r>
-        <w:rPr>
-          <w:rFonts w:ascii="Times New Roman" w:hAnsi="Times New Roman" w:cs="Times New Roman"/>
-          <w:sz w:val="24"/>
-          <w:szCs w:val="24"/>
-        </w:rPr>
-        <w:t>performed</w:t>
-      </w:r>
-      <w:r>
-        <w:rPr>
-          <w:rFonts w:ascii="Times New Roman" w:hAnsi="Times New Roman" w:cs="Times New Roman"/>
-          <w:sz w:val="24"/>
-          <w:szCs w:val="24"/>
-        </w:rPr>
-        <w:t xml:space="preserve">. </w:t>
-      </w:r>
-      <w:r>
-        <w:rPr>
-          <w:rFonts w:ascii="Times New Roman" w:hAnsi="Times New Roman" w:cs="Times New Roman"/>
-          <w:sz w:val="24"/>
-          <w:szCs w:val="24"/>
-        </w:rPr>
-        <w:t xml:space="preserve">This is also due to the </w:t>
-      </w:r>
-      <w:r>
-        <w:rPr>
-          <w:rFonts w:ascii="Times New Roman" w:hAnsi="Times New Roman" w:cs="Times New Roman"/>
-          <w:sz w:val="24"/>
-          <w:szCs w:val="24"/>
-        </w:rPr>
-        <w:t>differences in the domains of the corpora</w:t>
-      </w:r>
-      <w:r>
-        <w:rPr>
-          <w:rFonts w:ascii="Times New Roman" w:hAnsi="Times New Roman" w:cs="Times New Roman"/>
-          <w:sz w:val="24"/>
-          <w:szCs w:val="24"/>
-        </w:rPr>
-        <w:t xml:space="preserve">, which </w:t>
-      </w:r>
-      <w:r>
-        <w:rPr>
-          <w:rFonts w:ascii="Times New Roman" w:hAnsi="Times New Roman" w:cs="Times New Roman"/>
-          <w:sz w:val="24"/>
-          <w:szCs w:val="24"/>
-        </w:rPr>
-        <w:t>contain comments of different lengths from users with different demographics</w:t>
-      </w:r>
-      <w:r>
-        <w:rPr>
-          <w:rFonts w:ascii="Times New Roman" w:hAnsi="Times New Roman" w:cs="Times New Roman"/>
-          <w:sz w:val="24"/>
-          <w:szCs w:val="24"/>
-        </w:rPr>
-        <w:t xml:space="preserve"> and exhibit</w:t>
-      </w:r>
-      <w:r>
-        <w:rPr>
-          <w:rFonts w:ascii="Times New Roman" w:hAnsi="Times New Roman" w:cs="Times New Roman"/>
-          <w:sz w:val="24"/>
-          <w:szCs w:val="24"/>
+        </w:rPr>
+        <w:t>a rude, disrespectful, or unreasonable comment that is likely to make you leave a conversation’</w:t>
+      </w:r>
+      <w:r>
+        <w:rPr>
+          <w:rFonts w:ascii="Times New Roman" w:hAnsi="Times New Roman" w:cs="Times New Roman"/>
+        </w:rPr>
+        <w:t xml:space="preserve">  (</w:t>
+      </w:r>
+      <w:proofErr w:type="spellStart"/>
+      <w:r>
+        <w:rPr>
+          <w:rFonts w:ascii="Times New Roman" w:hAnsi="Times New Roman" w:cs="Times New Roman"/>
+        </w:rPr>
+        <w:t>Borkan</w:t>
+      </w:r>
+      <w:proofErr w:type="spellEnd"/>
+      <w:r>
+        <w:rPr>
+          <w:rFonts w:ascii="Times New Roman" w:hAnsi="Times New Roman" w:cs="Times New Roman"/>
         </w:rPr>
         <w:t xml:space="preserve"> </w:t>
-      </w:r>
-      <w:r>
-        <w:rPr>
-          <w:rFonts w:ascii="Times New Roman" w:hAnsi="Times New Roman" w:cs="Times New Roman"/>
-          <w:sz w:val="24"/>
-          <w:szCs w:val="24"/>
-        </w:rPr>
-        <w:t xml:space="preserve">different linguistic styles and bias </w:t>
-      </w:r>
-      <w:r>
-        <w:rPr>
-          <w:rFonts w:ascii="Times New Roman" w:hAnsi="Times New Roman" w:cs="Times New Roman"/>
-          <w:sz w:val="24"/>
-          <w:szCs w:val="24"/>
-        </w:rPr>
-        <w:t xml:space="preserve">compared </w:t>
-      </w:r>
-      <w:r>
-        <w:rPr>
-          <w:rFonts w:ascii="Times New Roman" w:hAnsi="Times New Roman" w:cs="Times New Roman"/>
-          <w:sz w:val="24"/>
-          <w:szCs w:val="24"/>
-        </w:rPr>
-        <w:t>to other corpora</w:t>
-      </w:r>
-      <w:r>
-        <w:rPr>
-          <w:rFonts w:ascii="Times New Roman" w:hAnsi="Times New Roman" w:cs="Times New Roman"/>
-          <w:sz w:val="24"/>
-          <w:szCs w:val="24"/>
-        </w:rPr>
-        <w:t xml:space="preserve">. The annotations also vary between </w:t>
-      </w:r>
-      <w:r>
-        <w:rPr>
-          <w:rFonts w:ascii="Times New Roman" w:hAnsi="Times New Roman" w:cs="Times New Roman"/>
-          <w:sz w:val="24"/>
-          <w:szCs w:val="24"/>
-        </w:rPr>
-        <w:lastRenderedPageBreak/>
-        <w:t>datasets,</w:t>
-      </w:r>
-      <w:r>
-        <w:rPr>
-          <w:rFonts w:ascii="Times New Roman" w:hAnsi="Times New Roman" w:cs="Times New Roman"/>
-          <w:sz w:val="24"/>
-          <w:szCs w:val="24"/>
-        </w:rPr>
-        <w:t xml:space="preserve"> in quality, number of annotators and </w:t>
-      </w:r>
-      <w:r>
-        <w:rPr>
-          <w:rFonts w:ascii="Times New Roman" w:hAnsi="Times New Roman" w:cs="Times New Roman"/>
-          <w:sz w:val="24"/>
-          <w:szCs w:val="24"/>
-        </w:rPr>
-        <w:t xml:space="preserve">the guidelines given to annotators including the scales to measure toxicity and the definitions of </w:t>
-      </w:r>
-      <w:r>
-        <w:rPr>
-          <w:rFonts w:ascii="Times New Roman" w:hAnsi="Times New Roman" w:cs="Times New Roman"/>
-          <w:sz w:val="24"/>
-          <w:szCs w:val="24"/>
-        </w:rPr>
-        <w:t xml:space="preserve">toxicity. This lack of consistency </w:t>
-      </w:r>
-      <w:r>
-        <w:rPr>
-          <w:rFonts w:ascii="Times New Roman" w:hAnsi="Times New Roman" w:cs="Times New Roman"/>
-          <w:sz w:val="24"/>
-          <w:szCs w:val="24"/>
-        </w:rPr>
-        <w:t xml:space="preserve">also leads to duplicated research as results are replicated on </w:t>
-      </w:r>
-      <w:r>
-        <w:rPr>
-          <w:rFonts w:ascii="Times New Roman" w:hAnsi="Times New Roman" w:cs="Times New Roman"/>
-          <w:sz w:val="24"/>
-          <w:szCs w:val="24"/>
-        </w:rPr>
-        <w:t>differing</w:t>
-      </w:r>
-      <w:r>
-        <w:rPr>
-          <w:rFonts w:ascii="Times New Roman" w:hAnsi="Times New Roman" w:cs="Times New Roman"/>
-          <w:sz w:val="24"/>
-          <w:szCs w:val="24"/>
-        </w:rPr>
-        <w:t xml:space="preserve"> subtypes of toxicity</w:t>
-      </w:r>
-      <w:r>
-        <w:rPr>
-          <w:rFonts w:ascii="Times New Roman" w:hAnsi="Times New Roman" w:cs="Times New Roman"/>
-          <w:sz w:val="24"/>
-          <w:szCs w:val="24"/>
-        </w:rPr>
-        <w:t xml:space="preserve"> and </w:t>
-      </w:r>
-      <w:r>
-        <w:rPr>
-          <w:rFonts w:ascii="Times New Roman" w:hAnsi="Times New Roman" w:cs="Times New Roman"/>
-          <w:sz w:val="24"/>
-          <w:szCs w:val="24"/>
-        </w:rPr>
-        <w:t xml:space="preserve">various </w:t>
-      </w:r>
-      <w:r>
-        <w:rPr>
-          <w:rFonts w:ascii="Times New Roman" w:hAnsi="Times New Roman" w:cs="Times New Roman"/>
-          <w:sz w:val="24"/>
-          <w:szCs w:val="24"/>
-        </w:rPr>
-        <w:t>corpora</w:t>
-      </w:r>
-      <w:r>
-        <w:rPr>
-          <w:rFonts w:ascii="Times New Roman" w:hAnsi="Times New Roman" w:cs="Times New Roman"/>
-          <w:sz w:val="24"/>
-          <w:szCs w:val="24"/>
-        </w:rPr>
-        <w:t xml:space="preserve"> (Kumar </w:t>
       </w:r>
       <w:r>
         <w:rPr>
           <w:rFonts w:ascii="Times New Roman" w:hAnsi="Times New Roman" w:cs="Times New Roman"/>
           <w:i/>
           <w:iCs/>
-          <w:sz w:val="24"/>
-          <w:szCs w:val="24"/>
         </w:rPr>
         <w:t>et al.</w:t>
       </w:r>
       <w:r>
         <w:rPr>
           <w:rFonts w:ascii="Times New Roman" w:hAnsi="Times New Roman" w:cs="Times New Roman"/>
-          <w:sz w:val="24"/>
-          <w:szCs w:val="24"/>
-        </w:rPr>
-        <w:t>, 2018)</w:t>
-      </w:r>
-      <w:r>
-        <w:rPr>
-          <w:rFonts w:ascii="Times New Roman" w:hAnsi="Times New Roman" w:cs="Times New Roman"/>
-          <w:sz w:val="24"/>
-          <w:szCs w:val="24"/>
-        </w:rPr>
-        <w:t>.</w:t>
-      </w:r>
-      <w:r>
-        <w:rPr>
-          <w:rFonts w:ascii="Times New Roman" w:hAnsi="Times New Roman" w:cs="Times New Roman"/>
-          <w:sz w:val="24"/>
-          <w:szCs w:val="24"/>
-        </w:rPr>
-        <w:t xml:space="preserve"> </w:t>
+        </w:rPr>
+        <w:t>, 2019).</w:t>
       </w:r>
     </w:p>
     <w:p>
@@ -2050,87 +2025,1724 @@
         <w:ind w:firstLine="720"/>
         <w:rPr>
           <w:rFonts w:ascii="Times New Roman" w:hAnsi="Times New Roman" w:cs="Times New Roman"/>
-          <w:sz w:val="24"/>
-          <w:szCs w:val="24"/>
-        </w:rPr>
-      </w:pPr>
-      <w:r>
-        <w:rPr>
-          <w:rFonts w:ascii="Times New Roman" w:hAnsi="Times New Roman" w:cs="Times New Roman"/>
-          <w:sz w:val="24"/>
-          <w:szCs w:val="24"/>
-        </w:rPr>
-        <w:t>The definition of ‘toxicity’ in this paper is taken to be the same as the definition that the annotators of the chosen corpora based their toxicity scores on, namely ‘</w:t>
+        </w:rPr>
+      </w:pPr>
+      <w:r>
+        <w:rPr>
+          <w:rFonts w:ascii="Times New Roman" w:hAnsi="Times New Roman" w:cs="Times New Roman"/>
+        </w:rPr>
+        <w:t xml:space="preserve">This </w:t>
+      </w:r>
+      <w:r>
+        <w:rPr>
+          <w:rFonts w:ascii="Times New Roman" w:hAnsi="Times New Roman" w:cs="Times New Roman"/>
+        </w:rPr>
+        <w:t>range of</w:t>
+      </w:r>
+      <w:r>
+        <w:rPr>
+          <w:rFonts w:ascii="Times New Roman" w:hAnsi="Times New Roman" w:cs="Times New Roman"/>
+        </w:rPr>
+        <w:t xml:space="preserve"> terminology has led to the creation of a wide variety of corpora, each annotated using the author’s definition of toxicity and the specific focus of their research question</w:t>
+      </w:r>
+      <w:r>
+        <w:rPr>
+          <w:rFonts w:ascii="Times New Roman" w:hAnsi="Times New Roman" w:cs="Times New Roman"/>
+        </w:rPr>
+        <w:t xml:space="preserve">, often meaning </w:t>
+      </w:r>
+      <w:r>
+        <w:rPr>
+          <w:rFonts w:ascii="Times New Roman" w:hAnsi="Times New Roman" w:cs="Times New Roman"/>
+        </w:rPr>
+        <w:t xml:space="preserve">that the corpora cannot be reused for </w:t>
+      </w:r>
+      <w:r>
+        <w:rPr>
+          <w:rFonts w:ascii="Times New Roman" w:hAnsi="Times New Roman" w:cs="Times New Roman"/>
+        </w:rPr>
+        <w:t>further</w:t>
+      </w:r>
+      <w:r>
+        <w:rPr>
+          <w:rFonts w:ascii="Times New Roman" w:hAnsi="Times New Roman" w:cs="Times New Roman"/>
+        </w:rPr>
+        <w:t xml:space="preserve"> research</w:t>
+      </w:r>
+      <w:r>
+        <w:rPr>
+          <w:rFonts w:ascii="Times New Roman" w:hAnsi="Times New Roman" w:cs="Times New Roman"/>
+        </w:rPr>
+        <w:t xml:space="preserve">. </w:t>
+      </w:r>
+      <w:r>
+        <w:rPr>
+          <w:rFonts w:ascii="Times New Roman" w:hAnsi="Times New Roman" w:cs="Times New Roman"/>
+        </w:rPr>
+        <w:t xml:space="preserve">Many of these datasets </w:t>
+      </w:r>
+      <w:r>
+        <w:rPr>
+          <w:rFonts w:ascii="Times New Roman" w:hAnsi="Times New Roman" w:cs="Times New Roman"/>
+        </w:rPr>
+        <w:t>also have a limited size due to the time and expense of annotating large numbers of comments</w:t>
+      </w:r>
+      <w:r>
+        <w:rPr>
+          <w:rFonts w:ascii="Times New Roman" w:hAnsi="Times New Roman" w:cs="Times New Roman"/>
+        </w:rPr>
+        <w:t xml:space="preserve"> (</w:t>
+      </w:r>
+      <w:proofErr w:type="spellStart"/>
+      <w:r>
+        <w:rPr>
+          <w:rFonts w:ascii="Times New Roman" w:hAnsi="Times New Roman" w:cs="Times New Roman"/>
+        </w:rPr>
+        <w:t>Wulczyn</w:t>
+      </w:r>
+      <w:proofErr w:type="spellEnd"/>
+      <w:r>
+        <w:rPr>
+          <w:rFonts w:ascii="Times New Roman" w:hAnsi="Times New Roman" w:cs="Times New Roman"/>
+        </w:rPr>
+        <w:t xml:space="preserve"> </w:t>
       </w:r>
       <w:r>
         <w:rPr>
           <w:rFonts w:ascii="Times New Roman" w:hAnsi="Times New Roman" w:cs="Times New Roman"/>
           <w:i/>
           <w:iCs/>
-          <w:sz w:val="24"/>
-          <w:szCs w:val="24"/>
-        </w:rPr>
-        <w:t>a rude, disrespectful, or unreasonable comment that is likely to make you leave a conversation’</w:t>
-      </w:r>
-      <w:r>
-        <w:rPr>
-          <w:rFonts w:ascii="Times New Roman" w:hAnsi="Times New Roman" w:cs="Times New Roman"/>
-          <w:sz w:val="24"/>
-          <w:szCs w:val="24"/>
-        </w:rPr>
-        <w:t xml:space="preserve">  (</w:t>
-      </w:r>
-      <w:proofErr w:type="spellStart"/>
-      <w:r>
-        <w:rPr>
-          <w:rFonts w:ascii="Times New Roman" w:hAnsi="Times New Roman" w:cs="Times New Roman"/>
-          <w:sz w:val="24"/>
-          <w:szCs w:val="24"/>
-        </w:rPr>
-        <w:t>Borkan</w:t>
-      </w:r>
-      <w:proofErr w:type="spellEnd"/>
-      <w:r>
-        <w:rPr>
-          <w:rFonts w:ascii="Times New Roman" w:hAnsi="Times New Roman" w:cs="Times New Roman"/>
-          <w:sz w:val="24"/>
-          <w:szCs w:val="24"/>
+        </w:rPr>
+        <w:t>et al.</w:t>
+      </w:r>
+      <w:r>
+        <w:rPr>
+          <w:rFonts w:ascii="Times New Roman" w:hAnsi="Times New Roman" w:cs="Times New Roman"/>
+        </w:rPr>
+        <w:t>, 2017)</w:t>
+      </w:r>
+      <w:r>
+        <w:rPr>
+          <w:rFonts w:ascii="Times New Roman" w:hAnsi="Times New Roman" w:cs="Times New Roman"/>
+        </w:rPr>
+        <w:t xml:space="preserve">. This presents a challenge as the </w:t>
+      </w:r>
+      <w:r>
+        <w:rPr>
+          <w:rFonts w:ascii="Times New Roman" w:hAnsi="Times New Roman" w:cs="Times New Roman"/>
+        </w:rPr>
+        <w:t xml:space="preserve">majority of datasets </w:t>
+      </w:r>
+      <w:r>
+        <w:rPr>
+          <w:rFonts w:ascii="Times New Roman" w:hAnsi="Times New Roman" w:cs="Times New Roman"/>
+        </w:rPr>
+        <w:t xml:space="preserve">are incomparable and </w:t>
+      </w:r>
+      <w:r>
+        <w:rPr>
+          <w:rFonts w:ascii="Times New Roman" w:hAnsi="Times New Roman" w:cs="Times New Roman"/>
+        </w:rPr>
+        <w:t>not transferable between tasks</w:t>
+      </w:r>
+      <w:r>
+        <w:rPr>
+          <w:rFonts w:ascii="Times New Roman" w:hAnsi="Times New Roman" w:cs="Times New Roman"/>
+        </w:rPr>
+        <w:t xml:space="preserve">, meaning no accurate comparison of results between papers can be </w:t>
+      </w:r>
+      <w:r>
+        <w:rPr>
+          <w:rFonts w:ascii="Times New Roman" w:hAnsi="Times New Roman" w:cs="Times New Roman"/>
+        </w:rPr>
+        <w:t>performed</w:t>
+      </w:r>
+      <w:r>
+        <w:rPr>
+          <w:rFonts w:ascii="Times New Roman" w:hAnsi="Times New Roman" w:cs="Times New Roman"/>
+        </w:rPr>
+        <w:t xml:space="preserve">. </w:t>
+      </w:r>
+      <w:r>
+        <w:rPr>
+          <w:rFonts w:ascii="Times New Roman" w:hAnsi="Times New Roman" w:cs="Times New Roman"/>
+        </w:rPr>
+        <w:t xml:space="preserve">This is also due to the </w:t>
+      </w:r>
+      <w:r>
+        <w:rPr>
+          <w:rFonts w:ascii="Times New Roman" w:hAnsi="Times New Roman" w:cs="Times New Roman"/>
+        </w:rPr>
+        <w:t>differences in the domains of the corpora</w:t>
+      </w:r>
+      <w:r>
+        <w:rPr>
+          <w:rFonts w:ascii="Times New Roman" w:hAnsi="Times New Roman" w:cs="Times New Roman"/>
+        </w:rPr>
+        <w:t xml:space="preserve">, which </w:t>
+      </w:r>
+      <w:r>
+        <w:rPr>
+          <w:rFonts w:ascii="Times New Roman" w:hAnsi="Times New Roman" w:cs="Times New Roman"/>
+        </w:rPr>
+        <w:t xml:space="preserve">contain comments of </w:t>
+      </w:r>
+      <w:r>
+        <w:rPr>
+          <w:rFonts w:ascii="Times New Roman" w:hAnsi="Times New Roman" w:cs="Times New Roman"/>
+        </w:rPr>
+        <w:t>varying</w:t>
+      </w:r>
+      <w:r>
+        <w:rPr>
+          <w:rFonts w:ascii="Times New Roman" w:hAnsi="Times New Roman" w:cs="Times New Roman"/>
+        </w:rPr>
+        <w:t xml:space="preserve"> lengths from users with different demographics</w:t>
+      </w:r>
+      <w:r>
+        <w:rPr>
+          <w:rFonts w:ascii="Times New Roman" w:hAnsi="Times New Roman" w:cs="Times New Roman"/>
         </w:rPr>
         <w:t xml:space="preserve"> </w:t>
+      </w:r>
+      <w:r>
+        <w:rPr>
+          <w:rFonts w:ascii="Times New Roman" w:hAnsi="Times New Roman" w:cs="Times New Roman"/>
+        </w:rPr>
+        <w:t>that exhibit</w:t>
+      </w:r>
+      <w:r>
+        <w:rPr>
+          <w:rFonts w:ascii="Times New Roman" w:hAnsi="Times New Roman" w:cs="Times New Roman"/>
+        </w:rPr>
+        <w:t xml:space="preserve"> </w:t>
+      </w:r>
+      <w:r>
+        <w:rPr>
+          <w:rFonts w:ascii="Times New Roman" w:hAnsi="Times New Roman" w:cs="Times New Roman"/>
+        </w:rPr>
+        <w:t xml:space="preserve">different linguistic styles and </w:t>
+      </w:r>
+      <w:r>
+        <w:rPr>
+          <w:rFonts w:ascii="Times New Roman" w:hAnsi="Times New Roman" w:cs="Times New Roman"/>
+        </w:rPr>
+        <w:t xml:space="preserve">forms of </w:t>
+      </w:r>
+      <w:r>
+        <w:rPr>
+          <w:rFonts w:ascii="Times New Roman" w:hAnsi="Times New Roman" w:cs="Times New Roman"/>
+        </w:rPr>
+        <w:t xml:space="preserve">bias </w:t>
+      </w:r>
+      <w:r>
+        <w:rPr>
+          <w:rFonts w:ascii="Times New Roman" w:hAnsi="Times New Roman" w:cs="Times New Roman"/>
+        </w:rPr>
+        <w:t xml:space="preserve">compared </w:t>
+      </w:r>
+      <w:r>
+        <w:rPr>
+          <w:rFonts w:ascii="Times New Roman" w:hAnsi="Times New Roman" w:cs="Times New Roman"/>
+        </w:rPr>
+        <w:t>to other corpora</w:t>
+      </w:r>
+      <w:r>
+        <w:rPr>
+          <w:rFonts w:ascii="Times New Roman" w:hAnsi="Times New Roman" w:cs="Times New Roman"/>
+        </w:rPr>
+        <w:t xml:space="preserve">. </w:t>
+      </w:r>
+      <w:r>
+        <w:rPr>
+          <w:rFonts w:ascii="Times New Roman" w:hAnsi="Times New Roman" w:cs="Times New Roman"/>
+        </w:rPr>
+        <w:t>In addition, the annotations</w:t>
+      </w:r>
+      <w:r>
+        <w:rPr>
+          <w:rFonts w:ascii="Times New Roman" w:hAnsi="Times New Roman" w:cs="Times New Roman"/>
+        </w:rPr>
+        <w:t xml:space="preserve"> vary between datasets</w:t>
+      </w:r>
+      <w:r>
+        <w:rPr>
+          <w:rFonts w:ascii="Times New Roman" w:hAnsi="Times New Roman" w:cs="Times New Roman"/>
+        </w:rPr>
+        <w:t xml:space="preserve"> in quality, number of annotators and </w:t>
+      </w:r>
+      <w:r>
+        <w:rPr>
+          <w:rFonts w:ascii="Times New Roman" w:hAnsi="Times New Roman" w:cs="Times New Roman"/>
+        </w:rPr>
+        <w:t>the guidelines given to annotators</w:t>
+      </w:r>
+      <w:r>
+        <w:rPr>
+          <w:rFonts w:ascii="Times New Roman" w:hAnsi="Times New Roman" w:cs="Times New Roman"/>
+        </w:rPr>
+        <w:t>,</w:t>
+      </w:r>
+      <w:r>
+        <w:rPr>
+          <w:rFonts w:ascii="Times New Roman" w:hAnsi="Times New Roman" w:cs="Times New Roman"/>
+        </w:rPr>
+        <w:t xml:space="preserve"> including the </w:t>
+      </w:r>
+      <w:r>
+        <w:rPr>
+          <w:rFonts w:ascii="Times New Roman" w:hAnsi="Times New Roman" w:cs="Times New Roman"/>
+        </w:rPr>
+        <w:t>system used</w:t>
+      </w:r>
+      <w:r>
+        <w:rPr>
+          <w:rFonts w:ascii="Times New Roman" w:hAnsi="Times New Roman" w:cs="Times New Roman"/>
+        </w:rPr>
+        <w:t xml:space="preserve"> to measure toxicity and the </w:t>
+      </w:r>
+      <w:r>
+        <w:rPr>
+          <w:rFonts w:ascii="Times New Roman" w:hAnsi="Times New Roman" w:cs="Times New Roman"/>
+        </w:rPr>
+        <w:t xml:space="preserve">chosen </w:t>
+      </w:r>
+      <w:r>
+        <w:rPr>
+          <w:rFonts w:ascii="Times New Roman" w:hAnsi="Times New Roman" w:cs="Times New Roman"/>
+        </w:rPr>
+        <w:t xml:space="preserve">definition of </w:t>
+      </w:r>
+      <w:r>
+        <w:rPr>
+          <w:rFonts w:ascii="Times New Roman" w:hAnsi="Times New Roman" w:cs="Times New Roman"/>
+        </w:rPr>
+        <w:t xml:space="preserve">toxicity. This lack of consistency </w:t>
+      </w:r>
+      <w:r>
+        <w:rPr>
+          <w:rFonts w:ascii="Times New Roman" w:hAnsi="Times New Roman" w:cs="Times New Roman"/>
+        </w:rPr>
+        <w:t>can lead</w:t>
+      </w:r>
+      <w:r>
+        <w:rPr>
+          <w:rFonts w:ascii="Times New Roman" w:hAnsi="Times New Roman" w:cs="Times New Roman"/>
+        </w:rPr>
+        <w:t xml:space="preserve"> to duplicated research as results are replicated on </w:t>
+      </w:r>
+      <w:r>
+        <w:rPr>
+          <w:rFonts w:ascii="Times New Roman" w:hAnsi="Times New Roman" w:cs="Times New Roman"/>
+        </w:rPr>
+        <w:t>differing</w:t>
+      </w:r>
+      <w:r>
+        <w:rPr>
+          <w:rFonts w:ascii="Times New Roman" w:hAnsi="Times New Roman" w:cs="Times New Roman"/>
+        </w:rPr>
+        <w:t xml:space="preserve"> subtypes of toxicity</w:t>
+      </w:r>
+      <w:r>
+        <w:rPr>
+          <w:rFonts w:ascii="Times New Roman" w:hAnsi="Times New Roman" w:cs="Times New Roman"/>
+        </w:rPr>
+        <w:t xml:space="preserve"> and </w:t>
+      </w:r>
+      <w:r>
+        <w:rPr>
+          <w:rFonts w:ascii="Times New Roman" w:hAnsi="Times New Roman" w:cs="Times New Roman"/>
+        </w:rPr>
+        <w:t xml:space="preserve">various </w:t>
+      </w:r>
+      <w:r>
+        <w:rPr>
+          <w:rFonts w:ascii="Times New Roman" w:hAnsi="Times New Roman" w:cs="Times New Roman"/>
+        </w:rPr>
+        <w:t>corpora</w:t>
+      </w:r>
+      <w:r>
+        <w:rPr>
+          <w:rFonts w:ascii="Times New Roman" w:hAnsi="Times New Roman" w:cs="Times New Roman"/>
+        </w:rPr>
+        <w:t xml:space="preserve"> (Kumar </w:t>
       </w:r>
       <w:r>
         <w:rPr>
           <w:rFonts w:ascii="Times New Roman" w:hAnsi="Times New Roman" w:cs="Times New Roman"/>
           <w:i/>
           <w:iCs/>
-          <w:sz w:val="24"/>
-          <w:szCs w:val="24"/>
         </w:rPr>
         <w:t>et al.</w:t>
       </w:r>
       <w:r>
         <w:rPr>
           <w:rFonts w:ascii="Times New Roman" w:hAnsi="Times New Roman" w:cs="Times New Roman"/>
-          <w:sz w:val="24"/>
-          <w:szCs w:val="24"/>
-        </w:rPr>
-        <w:t>, 2019).</w:t>
+        </w:rPr>
+        <w:t>, 2018)</w:t>
+      </w:r>
+      <w:r>
+        <w:rPr>
+          <w:rFonts w:ascii="Times New Roman" w:hAnsi="Times New Roman" w:cs="Times New Roman"/>
+        </w:rPr>
+        <w:t>.</w:t>
+      </w:r>
+      <w:r>
+        <w:rPr>
+          <w:rFonts w:ascii="Times New Roman" w:hAnsi="Times New Roman" w:cs="Times New Roman"/>
+        </w:rPr>
+        <w:t xml:space="preserve"> </w:t>
       </w:r>
     </w:p>
     <w:p>
       <w:pPr>
         <w:pStyle w:val="NoSpacing"/>
+        <w:ind w:firstLine="720"/>
+        <w:rPr>
+          <w:rFonts w:ascii="Times New Roman" w:hAnsi="Times New Roman" w:cs="Times New Roman"/>
+        </w:rPr>
+      </w:pPr>
+      <w:r>
+        <w:rPr>
+          <w:rFonts w:ascii="Times New Roman" w:hAnsi="Times New Roman" w:cs="Times New Roman"/>
+        </w:rPr>
+        <w:t xml:space="preserve">In recognition of the issue of </w:t>
+      </w:r>
+      <w:r>
+        <w:rPr>
+          <w:rFonts w:ascii="Times New Roman" w:hAnsi="Times New Roman" w:cs="Times New Roman"/>
+        </w:rPr>
+        <w:t xml:space="preserve">oversaturation of toxic language corpora, some large datasets have recently appeared that </w:t>
+      </w:r>
+      <w:r>
+        <w:rPr>
+          <w:rFonts w:ascii="Times New Roman" w:hAnsi="Times New Roman" w:cs="Times New Roman"/>
+        </w:rPr>
+        <w:t>generalise well to multiple tasks and have been widely adopted by the literature.</w:t>
+      </w:r>
+      <w:r>
+        <w:rPr>
+          <w:rFonts w:ascii="Times New Roman" w:hAnsi="Times New Roman" w:cs="Times New Roman"/>
+        </w:rPr>
+        <w:t xml:space="preserve"> The first of these datasets is </w:t>
+      </w:r>
+      <w:r>
+        <w:rPr>
+          <w:rFonts w:ascii="Times New Roman" w:hAnsi="Times New Roman" w:cs="Times New Roman"/>
+        </w:rPr>
+        <w:t xml:space="preserve">taken from the Civil Comments Toxicity Kaggle challenge, </w:t>
+      </w:r>
+      <w:r>
+        <w:rPr>
+          <w:rFonts w:ascii="Times New Roman" w:hAnsi="Times New Roman" w:cs="Times New Roman"/>
+        </w:rPr>
+        <w:t xml:space="preserve">a set of 2M comments taken from news sites and annotated </w:t>
+      </w:r>
+      <w:r>
+        <w:rPr>
+          <w:rFonts w:ascii="Times New Roman" w:hAnsi="Times New Roman" w:cs="Times New Roman"/>
+        </w:rPr>
+        <w:t>for toxicity and all of its subtype</w:t>
+      </w:r>
+      <w:r>
+        <w:rPr>
+          <w:rFonts w:ascii="Times New Roman" w:hAnsi="Times New Roman" w:cs="Times New Roman"/>
+        </w:rPr>
+        <w:t>s, with</w:t>
+      </w:r>
+      <w:r>
+        <w:rPr>
+          <w:rFonts w:ascii="Times New Roman" w:hAnsi="Times New Roman" w:cs="Times New Roman"/>
+        </w:rPr>
+        <w:t xml:space="preserve"> over </w:t>
+      </w:r>
+      <w:r>
+        <w:rPr>
+          <w:rFonts w:ascii="Times New Roman" w:hAnsi="Times New Roman" w:cs="Times New Roman"/>
+        </w:rPr>
+        <w:t xml:space="preserve"> </w:t>
+      </w:r>
+      <w:r>
+        <w:rPr>
+          <w:rFonts w:ascii="Times New Roman" w:hAnsi="Times New Roman" w:cs="Times New Roman"/>
+        </w:rPr>
+        <w:t xml:space="preserve">a fifth of comments </w:t>
+      </w:r>
+      <w:r>
+        <w:rPr>
+          <w:rFonts w:ascii="Times New Roman" w:hAnsi="Times New Roman" w:cs="Times New Roman"/>
+        </w:rPr>
+        <w:t xml:space="preserve">being annotated for mentions of commonly targeted </w:t>
+      </w:r>
+      <w:r>
+        <w:rPr>
+          <w:rFonts w:ascii="Times New Roman" w:hAnsi="Times New Roman" w:cs="Times New Roman"/>
+        </w:rPr>
+        <w:t>identities</w:t>
+      </w:r>
+      <w:r>
+        <w:rPr>
+          <w:rFonts w:ascii="Times New Roman" w:hAnsi="Times New Roman" w:cs="Times New Roman"/>
+        </w:rPr>
+        <w:t>, making the corpus highly useful for evaluating unintended bia</w:t>
+      </w:r>
+      <w:r>
+        <w:rPr>
+          <w:rFonts w:ascii="Times New Roman" w:hAnsi="Times New Roman" w:cs="Times New Roman"/>
+        </w:rPr>
+        <w:t xml:space="preserve">s. </w:t>
+      </w:r>
+      <w:r>
+        <w:rPr>
+          <w:rFonts w:ascii="Times New Roman" w:hAnsi="Times New Roman" w:cs="Times New Roman"/>
+        </w:rPr>
+        <w:t xml:space="preserve">The corpus is seen as reliable due to having a large number of annotators per comment and </w:t>
+      </w:r>
+      <w:r>
+        <w:rPr>
+          <w:rFonts w:ascii="Times New Roman" w:hAnsi="Times New Roman" w:cs="Times New Roman"/>
+        </w:rPr>
+        <w:t>because it was put forward by the Conversation AI team at Google</w:t>
+      </w:r>
+      <w:r>
+        <w:rPr>
+          <w:rFonts w:ascii="Times New Roman" w:hAnsi="Times New Roman" w:cs="Times New Roman"/>
+        </w:rPr>
+        <w:t xml:space="preserve">, which accounts for its widespread use in the literature. </w:t>
+      </w:r>
+      <w:r>
+        <w:rPr>
+          <w:rFonts w:ascii="Times New Roman" w:hAnsi="Times New Roman" w:cs="Times New Roman"/>
+          <w:highlight w:val="yellow"/>
+        </w:rPr>
+        <w:t>(give examples and compare to how th</w:t>
+      </w:r>
+      <w:r>
+        <w:rPr>
+          <w:rFonts w:ascii="Times New Roman" w:hAnsi="Times New Roman" w:cs="Times New Roman"/>
+          <w:highlight w:val="yellow"/>
+        </w:rPr>
+        <w:t>ose papers</w:t>
+      </w:r>
+      <w:r>
+        <w:rPr>
+          <w:rFonts w:ascii="Times New Roman" w:hAnsi="Times New Roman" w:cs="Times New Roman"/>
+          <w:highlight w:val="yellow"/>
+        </w:rPr>
+        <w:t xml:space="preserve"> describe datasets)</w:t>
+      </w:r>
+    </w:p>
+    <w:p>
+      <w:pPr>
+        <w:pStyle w:val="NoSpacing"/>
+        <w:ind w:firstLine="720"/>
+        <w:rPr>
+          <w:rFonts w:ascii="Times New Roman" w:hAnsi="Times New Roman" w:cs="Times New Roman"/>
+        </w:rPr>
+      </w:pPr>
+      <w:r>
+        <w:rPr>
+          <w:rFonts w:ascii="Times New Roman" w:hAnsi="Times New Roman" w:cs="Times New Roman"/>
+        </w:rPr>
+        <w:t>The second such dataset</w:t>
+      </w:r>
+      <w:r>
+        <w:rPr>
+          <w:rFonts w:ascii="Times New Roman" w:hAnsi="Times New Roman" w:cs="Times New Roman"/>
+        </w:rPr>
+        <w:t xml:space="preserve"> was created by </w:t>
+      </w:r>
+      <w:proofErr w:type="spellStart"/>
+      <w:r>
+        <w:rPr>
+          <w:rFonts w:ascii="Times New Roman" w:hAnsi="Times New Roman" w:cs="Times New Roman"/>
+        </w:rPr>
+        <w:t>Wulczyn</w:t>
+      </w:r>
+      <w:proofErr w:type="spellEnd"/>
+      <w:r>
+        <w:rPr>
+          <w:rFonts w:ascii="Times New Roman" w:hAnsi="Times New Roman" w:cs="Times New Roman"/>
+        </w:rPr>
+        <w:t xml:space="preserve"> </w:t>
+      </w:r>
+      <w:r>
+        <w:rPr>
+          <w:rFonts w:ascii="Times New Roman" w:hAnsi="Times New Roman" w:cs="Times New Roman"/>
+          <w:i/>
+          <w:iCs/>
+        </w:rPr>
+        <w:t>et al.</w:t>
+      </w:r>
+      <w:r>
+        <w:rPr>
+          <w:rFonts w:ascii="Times New Roman" w:hAnsi="Times New Roman" w:cs="Times New Roman"/>
+        </w:rPr>
+        <w:t xml:space="preserve"> (2017)</w:t>
+      </w:r>
+      <w:r>
+        <w:rPr>
+          <w:rFonts w:ascii="Times New Roman" w:hAnsi="Times New Roman" w:cs="Times New Roman"/>
+        </w:rPr>
+        <w:t xml:space="preserve">, </w:t>
+      </w:r>
+      <w:r>
+        <w:rPr>
+          <w:rFonts w:ascii="Times New Roman" w:hAnsi="Times New Roman" w:cs="Times New Roman"/>
+        </w:rPr>
+        <w:t xml:space="preserve">who created 2 datasets, the first containing over 160k comments </w:t>
+      </w:r>
+      <w:r>
+        <w:rPr>
+          <w:rFonts w:ascii="Times New Roman" w:hAnsi="Times New Roman" w:cs="Times New Roman"/>
+        </w:rPr>
+        <w:t>with</w:t>
+      </w:r>
+      <w:r>
+        <w:rPr>
+          <w:rFonts w:ascii="Times New Roman" w:hAnsi="Times New Roman" w:cs="Times New Roman"/>
+        </w:rPr>
+        <w:t xml:space="preserve"> </w:t>
+      </w:r>
+      <w:r>
+        <w:rPr>
+          <w:rFonts w:ascii="Times New Roman" w:hAnsi="Times New Roman" w:cs="Times New Roman"/>
+        </w:rPr>
+        <w:t>toxicity annotations, and the second containing over 100k comments</w:t>
+      </w:r>
+      <w:r>
+        <w:rPr>
+          <w:rFonts w:ascii="Times New Roman" w:hAnsi="Times New Roman" w:cs="Times New Roman"/>
+        </w:rPr>
+        <w:t xml:space="preserve"> labelled with personal attack and aggression annotations</w:t>
+      </w:r>
+      <w:r>
+        <w:rPr>
+          <w:rFonts w:ascii="Times New Roman" w:hAnsi="Times New Roman" w:cs="Times New Roman"/>
+        </w:rPr>
+        <w:t xml:space="preserve">, roughly </w:t>
+      </w:r>
+      <w:r>
+        <w:rPr>
+          <w:rFonts w:ascii="Times New Roman" w:hAnsi="Times New Roman" w:cs="Times New Roman"/>
+        </w:rPr>
+        <w:t>78k of which were also in the toxicity dataset.</w:t>
+      </w:r>
+      <w:r>
+        <w:rPr>
+          <w:rFonts w:ascii="Times New Roman" w:hAnsi="Times New Roman" w:cs="Times New Roman"/>
+        </w:rPr>
+        <w:t xml:space="preserve"> The main benefit of this </w:t>
+      </w:r>
+      <w:r>
+        <w:rPr>
+          <w:rFonts w:ascii="Times New Roman" w:hAnsi="Times New Roman" w:cs="Times New Roman"/>
+        </w:rPr>
+        <w:t>corpus</w:t>
+      </w:r>
+      <w:r>
+        <w:rPr>
+          <w:rFonts w:ascii="Times New Roman" w:hAnsi="Times New Roman" w:cs="Times New Roman"/>
+        </w:rPr>
+        <w:t xml:space="preserve">, other than its size, </w:t>
+      </w:r>
+      <w:r>
+        <w:rPr>
+          <w:rFonts w:ascii="Times New Roman" w:hAnsi="Times New Roman" w:cs="Times New Roman"/>
+        </w:rPr>
+        <w:t xml:space="preserve">is the inclusion of the demographic identities of the crowd workers, as it is the only publicly available corpus to do so, making it valuable </w:t>
+      </w:r>
+      <w:r>
+        <w:rPr>
+          <w:rFonts w:ascii="Times New Roman" w:hAnsi="Times New Roman" w:cs="Times New Roman"/>
+        </w:rPr>
+        <w:t xml:space="preserve">for investigating </w:t>
+      </w:r>
+      <w:r>
+        <w:rPr>
+          <w:rFonts w:ascii="Times New Roman" w:hAnsi="Times New Roman" w:cs="Times New Roman"/>
+        </w:rPr>
+        <w:t xml:space="preserve">how the demographics of annotators affect toxicity classifications, as this paper aims to do. As such, </w:t>
+      </w:r>
+      <w:r>
+        <w:rPr>
+          <w:rFonts w:ascii="Times New Roman" w:hAnsi="Times New Roman" w:cs="Times New Roman"/>
+        </w:rPr>
+        <w:t>the larger and more broadly defined toxicity dataset will be used in this paper.</w:t>
+      </w:r>
+      <w:r>
+        <w:rPr>
+          <w:rFonts w:ascii="Times New Roman" w:hAnsi="Times New Roman" w:cs="Times New Roman"/>
+          <w:highlight w:val="yellow"/>
+        </w:rPr>
+        <w:t xml:space="preserve"> </w:t>
+      </w:r>
+      <w:r>
+        <w:rPr>
+          <w:rFonts w:ascii="Times New Roman" w:hAnsi="Times New Roman" w:cs="Times New Roman"/>
+          <w:highlight w:val="yellow"/>
+        </w:rPr>
+        <w:t xml:space="preserve">(give examples </w:t>
+      </w:r>
+      <w:r>
+        <w:rPr>
+          <w:rFonts w:ascii="Times New Roman" w:hAnsi="Times New Roman" w:cs="Times New Roman"/>
+          <w:highlight w:val="yellow"/>
+        </w:rPr>
+        <w:t xml:space="preserve">– go into more reasoning? – look at </w:t>
+      </w:r>
+      <w:r>
+        <w:rPr>
+          <w:rFonts w:ascii="Times New Roman" w:hAnsi="Times New Roman" w:cs="Times New Roman"/>
+          <w:highlight w:val="yellow"/>
+        </w:rPr>
+        <w:t>own examination</w:t>
+      </w:r>
+      <w:r>
+        <w:rPr>
+          <w:rFonts w:ascii="Times New Roman" w:hAnsi="Times New Roman" w:cs="Times New Roman"/>
+          <w:highlight w:val="yellow"/>
+        </w:rPr>
+        <w:t>)</w:t>
+      </w:r>
+    </w:p>
+    <w:p>
+      <w:pPr>
+        <w:pStyle w:val="NoSpacing"/>
+        <w:ind w:firstLine="720"/>
+        <w:rPr>
+          <w:rFonts w:ascii="Times New Roman" w:hAnsi="Times New Roman" w:cs="Times New Roman"/>
+        </w:rPr>
+      </w:pPr>
+    </w:p>
+    <w:p>
+      <w:pPr>
+        <w:pStyle w:val="NoSpacing"/>
+        <w:rPr>
+          <w:rFonts w:ascii="Times New Roman" w:hAnsi="Times New Roman" w:cs="Times New Roman"/>
+        </w:rPr>
+      </w:pPr>
+      <w:r>
+        <w:rPr>
+          <w:rFonts w:ascii="Times New Roman" w:hAnsi="Times New Roman" w:cs="Times New Roman"/>
+          <w:highlight w:val="yellow"/>
+        </w:rPr>
+        <w:t>(quickly evaluate all datasets found in literature/any notable ones)</w:t>
+      </w:r>
+    </w:p>
+    <w:p>
+      <w:pPr>
+        <w:pStyle w:val="NoSpacing"/>
+        <w:ind w:firstLine="720"/>
+        <w:rPr>
+          <w:rFonts w:ascii="Times New Roman" w:hAnsi="Times New Roman" w:cs="Times New Roman"/>
+        </w:rPr>
+      </w:pPr>
+    </w:p>
+    <w:p>
+      <w:pPr>
+        <w:pStyle w:val="NoSpacing"/>
+        <w:rPr>
+          <w:rFonts w:ascii="Times New Roman" w:hAnsi="Times New Roman" w:cs="Times New Roman"/>
+          <w:highlight w:val="yellow"/>
+        </w:rPr>
+      </w:pPr>
+      <w:r>
+        <w:rPr>
+          <w:rFonts w:ascii="Times New Roman" w:hAnsi="Times New Roman" w:cs="Times New Roman"/>
+          <w:highlight w:val="yellow"/>
+        </w:rPr>
+        <w:t xml:space="preserve">list some papers datasets used in, </w:t>
+      </w:r>
+      <w:r>
+        <w:rPr>
+          <w:rFonts w:ascii="Times New Roman" w:hAnsi="Times New Roman" w:cs="Times New Roman"/>
+          <w:highlight w:val="yellow"/>
+        </w:rPr>
+        <w:t>go into available datasets (talk about research on chosen datasets),</w:t>
+      </w:r>
+      <w:r>
+        <w:rPr>
+          <w:rFonts w:ascii="Times New Roman" w:hAnsi="Times New Roman" w:cs="Times New Roman"/>
+        </w:rPr>
+        <w:t xml:space="preserve"> </w:t>
+      </w:r>
+      <w:r>
+        <w:rPr>
+          <w:rFonts w:ascii="Times New Roman" w:hAnsi="Times New Roman" w:cs="Times New Roman"/>
+          <w:highlight w:val="yellow"/>
+        </w:rPr>
+        <w:t>why datasets chose</w:t>
+      </w:r>
+      <w:r>
+        <w:rPr>
+          <w:rFonts w:ascii="Times New Roman" w:hAnsi="Times New Roman" w:cs="Times New Roman"/>
+          <w:highlight w:val="yellow"/>
+        </w:rPr>
+        <w:t>n</w:t>
+      </w:r>
+    </w:p>
+    <w:p>
+      <w:pPr>
+        <w:pStyle w:val="NoSpacing"/>
+        <w:ind w:firstLine="720"/>
+        <w:rPr>
+          <w:rFonts w:ascii="Times New Roman" w:hAnsi="Times New Roman" w:cs="Times New Roman"/>
+          <w:sz w:val="18"/>
+          <w:szCs w:val="18"/>
+        </w:rPr>
+      </w:pPr>
+    </w:p>
+    <w:p>
+      <w:pPr>
+        <w:pStyle w:val="NoSpacing"/>
         <w:rPr>
           <w:rFonts w:ascii="Times New Roman" w:hAnsi="Times New Roman" w:cs="Times New Roman"/>
           <w:b/>
           <w:bCs/>
           <w:color w:val="222222"/>
-          <w:sz w:val="24"/>
-          <w:szCs w:val="24"/>
           <w:u w:val="single"/>
           <w:shd w:val="clear" w:color="auto" w:fill="FFFFFF"/>
         </w:rPr>
       </w:pPr>
+      <w:r>
+        <w:rPr>
+          <w:rFonts w:ascii="Times New Roman" w:hAnsi="Times New Roman" w:cs="Times New Roman"/>
+          <w:b/>
+          <w:bCs/>
+          <w:color w:val="222222"/>
+          <w:u w:val="single"/>
+          <w:shd w:val="clear" w:color="auto" w:fill="FFFFFF"/>
+        </w:rPr>
+        <w:t>Crowdsourcing</w:t>
+      </w:r>
+    </w:p>
+    <w:p>
+      <w:pPr>
+        <w:pStyle w:val="NoSpacing"/>
+        <w:ind w:firstLine="720"/>
+        <w:rPr>
+          <w:rFonts w:ascii="Times New Roman" w:hAnsi="Times New Roman" w:cs="Times New Roman"/>
+        </w:rPr>
+      </w:pPr>
+      <w:r>
+        <w:rPr>
+          <w:rFonts w:ascii="Times New Roman" w:hAnsi="Times New Roman" w:cs="Times New Roman"/>
+        </w:rPr>
+        <w:t xml:space="preserve">Crowdsourcing was first introduced as a technique for </w:t>
+      </w:r>
+      <w:r>
+        <w:rPr>
+          <w:rFonts w:ascii="Times New Roman" w:hAnsi="Times New Roman" w:cs="Times New Roman"/>
+        </w:rPr>
+        <w:t xml:space="preserve">tailoring profanity detection to </w:t>
+      </w:r>
+      <w:r>
+        <w:rPr>
+          <w:rFonts w:ascii="Times New Roman" w:hAnsi="Times New Roman" w:cs="Times New Roman"/>
+        </w:rPr>
+        <w:t xml:space="preserve">different corpora and domains in 2012 by </w:t>
+      </w:r>
+      <w:proofErr w:type="spellStart"/>
+      <w:r>
+        <w:rPr>
+          <w:rFonts w:ascii="Times New Roman" w:hAnsi="Times New Roman" w:cs="Times New Roman"/>
+        </w:rPr>
+        <w:t>Sood</w:t>
+      </w:r>
+      <w:proofErr w:type="spellEnd"/>
+      <w:r>
+        <w:rPr>
+          <w:rFonts w:ascii="Times New Roman" w:hAnsi="Times New Roman" w:cs="Times New Roman"/>
+        </w:rPr>
+        <w:t xml:space="preserve"> </w:t>
+      </w:r>
+      <w:r>
+        <w:rPr>
+          <w:rFonts w:ascii="Times New Roman" w:hAnsi="Times New Roman" w:cs="Times New Roman"/>
+          <w:i/>
+          <w:iCs/>
+        </w:rPr>
+        <w:t xml:space="preserve">et al. </w:t>
+      </w:r>
+      <w:r>
+        <w:rPr>
+          <w:rFonts w:ascii="Times New Roman" w:hAnsi="Times New Roman" w:cs="Times New Roman"/>
+        </w:rPr>
+        <w:t xml:space="preserve">Since then, it has become a popular technique used to </w:t>
+      </w:r>
+      <w:r>
+        <w:rPr>
+          <w:rFonts w:ascii="Times New Roman" w:hAnsi="Times New Roman" w:cs="Times New Roman"/>
+        </w:rPr>
+        <w:t xml:space="preserve">gauge community opinions on </w:t>
+      </w:r>
+      <w:r>
+        <w:rPr>
+          <w:rFonts w:ascii="Times New Roman" w:hAnsi="Times New Roman" w:cs="Times New Roman"/>
+        </w:rPr>
+        <w:t xml:space="preserve">the toxicity of comments, in addition to other </w:t>
+      </w:r>
+      <w:r>
+        <w:rPr>
+          <w:rFonts w:ascii="Times New Roman" w:hAnsi="Times New Roman" w:cs="Times New Roman"/>
+        </w:rPr>
+        <w:t xml:space="preserve">variables such as identifying toxicity subtypes or </w:t>
+      </w:r>
+      <w:r>
+        <w:rPr>
+          <w:rFonts w:ascii="Times New Roman" w:hAnsi="Times New Roman" w:cs="Times New Roman"/>
+        </w:rPr>
+        <w:t xml:space="preserve">references to identity groups. This </w:t>
+      </w:r>
+      <w:r>
+        <w:rPr>
+          <w:rFonts w:ascii="Times New Roman" w:hAnsi="Times New Roman" w:cs="Times New Roman"/>
+        </w:rPr>
+        <w:t xml:space="preserve">also helps modern classifiers to overcome the challenges posed by </w:t>
+      </w:r>
+      <w:r>
+        <w:rPr>
+          <w:rFonts w:ascii="Times New Roman" w:hAnsi="Times New Roman" w:cs="Times New Roman"/>
+        </w:rPr>
+        <w:t xml:space="preserve">list-based systems such as </w:t>
+      </w:r>
+      <w:r>
+        <w:rPr>
+          <w:rFonts w:ascii="Times New Roman" w:hAnsi="Times New Roman" w:cs="Times New Roman"/>
+        </w:rPr>
+        <w:t xml:space="preserve">deliberate </w:t>
+      </w:r>
+      <w:r>
+        <w:rPr>
+          <w:rFonts w:ascii="Times New Roman" w:hAnsi="Times New Roman" w:cs="Times New Roman"/>
+        </w:rPr>
+        <w:t xml:space="preserve">spelling mistakes used </w:t>
+      </w:r>
+      <w:r>
+        <w:rPr>
+          <w:rFonts w:ascii="Times New Roman" w:hAnsi="Times New Roman" w:cs="Times New Roman"/>
+        </w:rPr>
+        <w:t>to enable</w:t>
+      </w:r>
+      <w:r>
+        <w:rPr>
+          <w:rFonts w:ascii="Times New Roman" w:hAnsi="Times New Roman" w:cs="Times New Roman"/>
+        </w:rPr>
+        <w:t xml:space="preserve"> toxic comments to evade detection as the</w:t>
+      </w:r>
+      <w:r>
+        <w:rPr>
+          <w:rFonts w:ascii="Times New Roman" w:hAnsi="Times New Roman" w:cs="Times New Roman"/>
+        </w:rPr>
+        <w:t xml:space="preserve"> semantics of the misspelled words</w:t>
+      </w:r>
+      <w:r>
+        <w:rPr>
+          <w:rFonts w:ascii="Times New Roman" w:hAnsi="Times New Roman" w:cs="Times New Roman"/>
+        </w:rPr>
+        <w:t xml:space="preserve"> are understood by the crowd workers and</w:t>
+      </w:r>
+      <w:r>
+        <w:rPr>
+          <w:rFonts w:ascii="Times New Roman" w:hAnsi="Times New Roman" w:cs="Times New Roman"/>
+        </w:rPr>
+        <w:t xml:space="preserve"> are</w:t>
+      </w:r>
+      <w:r>
+        <w:rPr>
+          <w:rFonts w:ascii="Times New Roman" w:hAnsi="Times New Roman" w:cs="Times New Roman"/>
+        </w:rPr>
+        <w:t xml:space="preserve"> included in the training data.</w:t>
+      </w:r>
+    </w:p>
+    <w:p>
+      <w:pPr>
+        <w:pStyle w:val="NoSpacing"/>
+        <w:ind w:firstLine="720"/>
+        <w:rPr>
+          <w:rFonts w:ascii="Times New Roman" w:hAnsi="Times New Roman" w:cs="Times New Roman"/>
+        </w:rPr>
+      </w:pPr>
+      <w:r>
+        <w:rPr>
+          <w:rFonts w:ascii="Times New Roman" w:hAnsi="Times New Roman" w:cs="Times New Roman"/>
+        </w:rPr>
+        <w:t>The most popular crowdsourcing platforms</w:t>
+      </w:r>
+      <w:r>
+        <w:rPr>
+          <w:rFonts w:ascii="Times New Roman" w:hAnsi="Times New Roman" w:cs="Times New Roman"/>
+        </w:rPr>
+        <w:t xml:space="preserve"> used in the problem of toxic language detection are Amazon </w:t>
+      </w:r>
+      <w:r>
+        <w:rPr>
+          <w:rFonts w:ascii="Times New Roman" w:hAnsi="Times New Roman" w:cs="Times New Roman"/>
+        </w:rPr>
+        <w:t>Mechanical Turk</w:t>
+      </w:r>
+      <w:r>
+        <w:rPr>
+          <w:rFonts w:ascii="Times New Roman" w:hAnsi="Times New Roman" w:cs="Times New Roman"/>
+        </w:rPr>
+        <w:t xml:space="preserve"> and Figure Eight (formerly CrowdFlower)</w:t>
+      </w:r>
+      <w:r>
+        <w:rPr>
+          <w:rFonts w:ascii="Times New Roman" w:hAnsi="Times New Roman" w:cs="Times New Roman"/>
+        </w:rPr>
+        <w:t>.</w:t>
+      </w:r>
+      <w:r>
+        <w:rPr>
+          <w:rFonts w:ascii="Times New Roman" w:hAnsi="Times New Roman" w:cs="Times New Roman"/>
+        </w:rPr>
+        <w:t xml:space="preserve"> </w:t>
+      </w:r>
+      <w:proofErr w:type="spellStart"/>
+      <w:r>
+        <w:rPr>
+          <w:rFonts w:ascii="Times New Roman" w:hAnsi="Times New Roman" w:cs="Times New Roman"/>
+        </w:rPr>
+        <w:t>Buhrmester</w:t>
+      </w:r>
+      <w:proofErr w:type="spellEnd"/>
+      <w:r>
+        <w:rPr>
+          <w:rFonts w:ascii="Times New Roman" w:hAnsi="Times New Roman" w:cs="Times New Roman"/>
+        </w:rPr>
+        <w:t xml:space="preserve"> e</w:t>
+      </w:r>
+      <w:r>
+        <w:rPr>
+          <w:rFonts w:ascii="Times New Roman" w:hAnsi="Times New Roman" w:cs="Times New Roman"/>
+          <w:i/>
+          <w:iCs/>
+        </w:rPr>
+        <w:t>t al.</w:t>
+      </w:r>
+      <w:r>
+        <w:rPr>
+          <w:rFonts w:ascii="Times New Roman" w:hAnsi="Times New Roman" w:cs="Times New Roman"/>
+        </w:rPr>
+        <w:t xml:space="preserve"> (2011)</w:t>
+      </w:r>
+      <w:r>
+        <w:rPr>
+          <w:rFonts w:ascii="Times New Roman" w:hAnsi="Times New Roman" w:cs="Times New Roman"/>
+        </w:rPr>
+        <w:t xml:space="preserve"> found that Amazon Mechanical Turk participants were </w:t>
+      </w:r>
+      <w:r>
+        <w:rPr>
+          <w:rFonts w:ascii="Times New Roman" w:hAnsi="Times New Roman" w:cs="Times New Roman"/>
+        </w:rPr>
+        <w:t xml:space="preserve">more demographically diverse </w:t>
+      </w:r>
+      <w:r>
+        <w:rPr>
+          <w:rFonts w:ascii="Times New Roman" w:hAnsi="Times New Roman" w:cs="Times New Roman"/>
+        </w:rPr>
+        <w:t>than other sample groups</w:t>
+      </w:r>
+      <w:r>
+        <w:rPr>
+          <w:rFonts w:ascii="Times New Roman" w:hAnsi="Times New Roman" w:cs="Times New Roman"/>
+        </w:rPr>
+        <w:t xml:space="preserve">, </w:t>
+      </w:r>
+      <w:r>
+        <w:rPr>
+          <w:rFonts w:ascii="Times New Roman" w:hAnsi="Times New Roman" w:cs="Times New Roman"/>
+        </w:rPr>
+        <w:t>provided a reliable source of data</w:t>
+      </w:r>
+      <w:r>
+        <w:rPr>
+          <w:rFonts w:ascii="Times New Roman" w:hAnsi="Times New Roman" w:cs="Times New Roman"/>
+        </w:rPr>
+        <w:t xml:space="preserve"> , and </w:t>
+      </w:r>
+      <w:r>
+        <w:rPr>
+          <w:rFonts w:ascii="Times New Roman" w:hAnsi="Times New Roman" w:cs="Times New Roman"/>
+        </w:rPr>
+        <w:t>could be recruited rapidly and inexpensivel</w:t>
+      </w:r>
+      <w:r>
+        <w:rPr>
+          <w:rFonts w:ascii="Times New Roman" w:hAnsi="Times New Roman" w:cs="Times New Roman"/>
+        </w:rPr>
+        <w:t>y</w:t>
+      </w:r>
+      <w:r>
+        <w:rPr>
+          <w:rFonts w:ascii="Times New Roman" w:hAnsi="Times New Roman" w:cs="Times New Roman"/>
+        </w:rPr>
+        <w:t>.</w:t>
+      </w:r>
+      <w:r>
+        <w:rPr>
+          <w:rFonts w:ascii="Times New Roman" w:hAnsi="Times New Roman" w:cs="Times New Roman"/>
+        </w:rPr>
+        <w:t xml:space="preserve"> </w:t>
+      </w:r>
+      <w:r>
+        <w:rPr>
+          <w:rFonts w:ascii="Times New Roman" w:hAnsi="Times New Roman" w:cs="Times New Roman"/>
+        </w:rPr>
+        <w:t xml:space="preserve">Tetreault </w:t>
+      </w:r>
+      <w:r>
+        <w:rPr>
+          <w:rFonts w:ascii="Times New Roman" w:hAnsi="Times New Roman" w:cs="Times New Roman"/>
+          <w:i/>
+          <w:iCs/>
+        </w:rPr>
+        <w:t>et al</w:t>
+      </w:r>
+      <w:r>
+        <w:rPr>
+          <w:rFonts w:ascii="Times New Roman" w:hAnsi="Times New Roman" w:cs="Times New Roman"/>
+        </w:rPr>
+        <w:t>. (2010) produced similar findings, showing that Amazon Mechanical Turk</w:t>
+      </w:r>
+      <w:r>
+        <w:rPr>
+          <w:rFonts w:ascii="Times New Roman" w:hAnsi="Times New Roman" w:cs="Times New Roman"/>
+        </w:rPr>
+        <w:t xml:space="preserve"> was as effective as using trained annotators for the task </w:t>
+      </w:r>
+      <w:r>
+        <w:rPr>
+          <w:rFonts w:ascii="Times New Roman" w:hAnsi="Times New Roman" w:cs="Times New Roman"/>
+        </w:rPr>
+        <w:t>of</w:t>
+      </w:r>
+      <w:r>
+        <w:rPr>
+          <w:rFonts w:ascii="Times New Roman" w:hAnsi="Times New Roman" w:cs="Times New Roman"/>
+        </w:rPr>
+        <w:t xml:space="preserve"> </w:t>
+      </w:r>
+      <w:r>
+        <w:rPr>
+          <w:rFonts w:ascii="Times New Roman" w:hAnsi="Times New Roman" w:cs="Times New Roman"/>
+        </w:rPr>
+        <w:t>grammatical error annotation</w:t>
+      </w:r>
+      <w:r>
+        <w:rPr>
+          <w:rFonts w:ascii="Times New Roman" w:hAnsi="Times New Roman" w:cs="Times New Roman"/>
+        </w:rPr>
+        <w:t xml:space="preserve">, </w:t>
+      </w:r>
+      <w:r>
+        <w:rPr>
+          <w:rFonts w:ascii="Times New Roman" w:hAnsi="Times New Roman" w:cs="Times New Roman"/>
+        </w:rPr>
+        <w:t>at</w:t>
+      </w:r>
+      <w:r>
+        <w:rPr>
+          <w:rFonts w:ascii="Times New Roman" w:hAnsi="Times New Roman" w:cs="Times New Roman"/>
+        </w:rPr>
+        <w:t xml:space="preserve"> a fraction of the time and cost.</w:t>
+      </w:r>
+      <w:r>
+        <w:rPr>
+          <w:rFonts w:ascii="Times New Roman" w:hAnsi="Times New Roman" w:cs="Times New Roman"/>
+        </w:rPr>
+        <w:t xml:space="preserve"> </w:t>
+      </w:r>
+    </w:p>
+    <w:p>
+      <w:pPr>
+        <w:pStyle w:val="NoSpacing"/>
+        <w:rPr>
+          <w:rFonts w:ascii="Times New Roman" w:hAnsi="Times New Roman" w:cs="Times New Roman"/>
+        </w:rPr>
+      </w:pPr>
+      <w:r>
+        <w:rPr>
+          <w:rFonts w:ascii="Times New Roman" w:hAnsi="Times New Roman" w:cs="Times New Roman"/>
+        </w:rPr>
+        <w:lastRenderedPageBreak/>
+        <w:tab/>
+        <w:t>However, in practi</w:t>
+      </w:r>
+      <w:r>
+        <w:rPr>
+          <w:rFonts w:ascii="Times New Roman" w:hAnsi="Times New Roman" w:cs="Times New Roman"/>
+        </w:rPr>
+        <w:t>s</w:t>
+      </w:r>
+      <w:r>
+        <w:rPr>
+          <w:rFonts w:ascii="Times New Roman" w:hAnsi="Times New Roman" w:cs="Times New Roman"/>
+        </w:rPr>
+        <w:t xml:space="preserve">e, the effectiveness of crowdsourcing appears to </w:t>
+      </w:r>
+      <w:r>
+        <w:rPr>
+          <w:rFonts w:ascii="Times New Roman" w:hAnsi="Times New Roman" w:cs="Times New Roman"/>
+        </w:rPr>
+        <w:t xml:space="preserve">be </w:t>
+      </w:r>
+      <w:r>
+        <w:rPr>
+          <w:rFonts w:ascii="Times New Roman" w:hAnsi="Times New Roman" w:cs="Times New Roman"/>
+        </w:rPr>
+        <w:t>mi</w:t>
+      </w:r>
+      <w:r>
+        <w:rPr>
+          <w:rFonts w:ascii="Times New Roman" w:hAnsi="Times New Roman" w:cs="Times New Roman"/>
+        </w:rPr>
+        <w:t>xed for much of the literature</w:t>
+      </w:r>
+      <w:r>
+        <w:rPr>
+          <w:rFonts w:ascii="Times New Roman" w:hAnsi="Times New Roman" w:cs="Times New Roman"/>
+        </w:rPr>
+        <w:t xml:space="preserve">, </w:t>
+      </w:r>
+      <w:r>
+        <w:rPr>
+          <w:rFonts w:ascii="Times New Roman" w:hAnsi="Times New Roman" w:cs="Times New Roman"/>
+        </w:rPr>
+        <w:t>with Kolhatkar</w:t>
+      </w:r>
+      <w:r>
+        <w:rPr>
+          <w:rFonts w:ascii="Times New Roman" w:hAnsi="Times New Roman" w:cs="Times New Roman"/>
+        </w:rPr>
+        <w:t xml:space="preserve"> </w:t>
+      </w:r>
+      <w:r>
+        <w:rPr>
+          <w:rFonts w:ascii="Times New Roman" w:hAnsi="Times New Roman" w:cs="Times New Roman"/>
+          <w:i/>
+          <w:iCs/>
+        </w:rPr>
+        <w:t xml:space="preserve">et al. </w:t>
+      </w:r>
+      <w:r>
+        <w:rPr>
+          <w:rFonts w:ascii="Times New Roman" w:hAnsi="Times New Roman" w:cs="Times New Roman"/>
+        </w:rPr>
+        <w:t xml:space="preserve">(2020) noting that expert annotators only agreed with the majority opinion of </w:t>
+      </w:r>
+      <w:r>
+        <w:rPr>
+          <w:rFonts w:ascii="Times New Roman" w:hAnsi="Times New Roman" w:cs="Times New Roman"/>
+        </w:rPr>
+        <w:t xml:space="preserve">the </w:t>
+      </w:r>
+      <w:r>
+        <w:rPr>
+          <w:rFonts w:ascii="Times New Roman" w:hAnsi="Times New Roman" w:cs="Times New Roman"/>
+        </w:rPr>
+        <w:t xml:space="preserve">crowdsourced annotations </w:t>
+      </w:r>
+      <w:r>
+        <w:rPr>
+          <w:rFonts w:ascii="Times New Roman" w:hAnsi="Times New Roman" w:cs="Times New Roman"/>
+        </w:rPr>
+        <w:t>87% of the time</w:t>
+      </w:r>
+      <w:r>
+        <w:rPr>
+          <w:rFonts w:ascii="Times New Roman" w:hAnsi="Times New Roman" w:cs="Times New Roman"/>
+        </w:rPr>
+        <w:t xml:space="preserve"> in the context of evaluating the constructiveness of comments</w:t>
+      </w:r>
+      <w:r>
+        <w:rPr>
+          <w:rFonts w:ascii="Times New Roman" w:hAnsi="Times New Roman" w:cs="Times New Roman"/>
+        </w:rPr>
+        <w:t>, a</w:t>
+      </w:r>
+      <w:r>
+        <w:rPr>
+          <w:rFonts w:ascii="Times New Roman" w:hAnsi="Times New Roman" w:cs="Times New Roman"/>
+        </w:rPr>
+        <w:t xml:space="preserve"> </w:t>
+      </w:r>
+      <w:r>
+        <w:rPr>
+          <w:rFonts w:ascii="Times New Roman" w:hAnsi="Times New Roman" w:cs="Times New Roman"/>
+        </w:rPr>
+        <w:t xml:space="preserve">verdict also reached by </w:t>
+      </w:r>
+      <w:proofErr w:type="spellStart"/>
+      <w:r>
+        <w:rPr>
+          <w:rFonts w:ascii="Times New Roman" w:hAnsi="Times New Roman" w:cs="Times New Roman"/>
+        </w:rPr>
+        <w:t>Nobata</w:t>
+      </w:r>
+      <w:proofErr w:type="spellEnd"/>
+      <w:r>
+        <w:rPr>
+          <w:rFonts w:ascii="Times New Roman" w:hAnsi="Times New Roman" w:cs="Times New Roman"/>
+        </w:rPr>
+        <w:t xml:space="preserve"> </w:t>
+      </w:r>
+      <w:r>
+        <w:rPr>
+          <w:rFonts w:ascii="Times New Roman" w:hAnsi="Times New Roman" w:cs="Times New Roman"/>
+          <w:i/>
+          <w:iCs/>
+        </w:rPr>
+        <w:t xml:space="preserve">et al. </w:t>
+      </w:r>
+      <w:r>
+        <w:rPr>
+          <w:rFonts w:ascii="Times New Roman" w:hAnsi="Times New Roman" w:cs="Times New Roman"/>
+        </w:rPr>
+        <w:t>(2016)</w:t>
+      </w:r>
+      <w:r>
+        <w:rPr>
+          <w:rFonts w:ascii="Times New Roman" w:hAnsi="Times New Roman" w:cs="Times New Roman"/>
+        </w:rPr>
+        <w:t xml:space="preserve">, who concluded that workers on the Amazon Mechanical Turk platform </w:t>
+      </w:r>
+      <w:r>
+        <w:rPr>
+          <w:rFonts w:ascii="Times New Roman" w:hAnsi="Times New Roman" w:cs="Times New Roman"/>
+        </w:rPr>
+        <w:t xml:space="preserve">exhibited a </w:t>
+      </w:r>
+      <w:r>
+        <w:rPr>
+          <w:rFonts w:ascii="Times New Roman" w:hAnsi="Times New Roman" w:cs="Times New Roman"/>
+        </w:rPr>
+        <w:t xml:space="preserve">much worse inter-annotator agreement than the in-house </w:t>
+      </w:r>
+      <w:r>
+        <w:rPr>
+          <w:rFonts w:ascii="Times New Roman" w:hAnsi="Times New Roman" w:cs="Times New Roman"/>
+        </w:rPr>
+        <w:t>annotators</w:t>
+      </w:r>
+      <w:r>
+        <w:rPr>
+          <w:rFonts w:ascii="Times New Roman" w:hAnsi="Times New Roman" w:cs="Times New Roman"/>
+        </w:rPr>
+        <w:t xml:space="preserve"> </w:t>
+      </w:r>
+      <w:r>
+        <w:rPr>
+          <w:rFonts w:ascii="Times New Roman" w:hAnsi="Times New Roman" w:cs="Times New Roman"/>
+        </w:rPr>
+        <w:t>in the task of abuse classification</w:t>
+      </w:r>
+      <w:r>
+        <w:rPr>
+          <w:rFonts w:ascii="Times New Roman" w:hAnsi="Times New Roman" w:cs="Times New Roman"/>
+        </w:rPr>
+        <w:t xml:space="preserve">. </w:t>
+      </w:r>
+      <w:proofErr w:type="spellStart"/>
+      <w:r>
+        <w:rPr>
+          <w:rFonts w:ascii="Times New Roman" w:hAnsi="Times New Roman" w:cs="Times New Roman"/>
+        </w:rPr>
+        <w:t>Wulczyn</w:t>
+      </w:r>
+      <w:proofErr w:type="spellEnd"/>
+      <w:r>
+        <w:rPr>
+          <w:rFonts w:ascii="Times New Roman" w:hAnsi="Times New Roman" w:cs="Times New Roman"/>
+        </w:rPr>
+        <w:t xml:space="preserve"> </w:t>
+      </w:r>
+      <w:r>
+        <w:rPr>
+          <w:rFonts w:ascii="Times New Roman" w:hAnsi="Times New Roman" w:cs="Times New Roman"/>
+          <w:i/>
+          <w:iCs/>
+        </w:rPr>
+        <w:t xml:space="preserve">et al. </w:t>
+      </w:r>
+      <w:r>
+        <w:rPr>
+          <w:rFonts w:ascii="Times New Roman" w:hAnsi="Times New Roman" w:cs="Times New Roman"/>
+        </w:rPr>
+        <w:t xml:space="preserve">(2017) </w:t>
+      </w:r>
+      <w:r>
+        <w:rPr>
+          <w:rFonts w:ascii="Times New Roman" w:hAnsi="Times New Roman" w:cs="Times New Roman"/>
+        </w:rPr>
+        <w:t xml:space="preserve">found that human annotators were too costly and inefficient, and so annotated </w:t>
+      </w:r>
+      <w:r>
+        <w:rPr>
+          <w:rFonts w:ascii="Times New Roman" w:hAnsi="Times New Roman" w:cs="Times New Roman"/>
+        </w:rPr>
+        <w:t>comments using a classifier trained on crowdsourced annotations to annotate the rest of their dataset</w:t>
+      </w:r>
+      <w:r>
+        <w:rPr>
+          <w:rFonts w:ascii="Times New Roman" w:hAnsi="Times New Roman" w:cs="Times New Roman"/>
+        </w:rPr>
+        <w:t xml:space="preserve">, concluding that the classifier had the same </w:t>
+      </w:r>
+      <w:r>
+        <w:rPr>
+          <w:rFonts w:ascii="Times New Roman" w:hAnsi="Times New Roman" w:cs="Times New Roman"/>
+        </w:rPr>
+        <w:t>performance as the majority vote of 3 crowd workers.</w:t>
+      </w:r>
+      <w:r>
+        <w:rPr>
+          <w:rFonts w:ascii="Times New Roman" w:hAnsi="Times New Roman" w:cs="Times New Roman"/>
+        </w:rPr>
+        <w:t xml:space="preserve"> </w:t>
+      </w:r>
+      <w:proofErr w:type="spellStart"/>
+      <w:r>
+        <w:rPr>
+          <w:rFonts w:ascii="Times New Roman" w:hAnsi="Times New Roman" w:cs="Times New Roman"/>
+        </w:rPr>
+        <w:t>Balayn</w:t>
+      </w:r>
+      <w:proofErr w:type="spellEnd"/>
+      <w:r>
+        <w:rPr>
+          <w:rFonts w:ascii="Times New Roman" w:hAnsi="Times New Roman" w:cs="Times New Roman"/>
+        </w:rPr>
+        <w:t xml:space="preserve"> </w:t>
+      </w:r>
+      <w:r>
+        <w:rPr>
+          <w:rFonts w:ascii="Times New Roman" w:hAnsi="Times New Roman" w:cs="Times New Roman"/>
+          <w:i/>
+          <w:iCs/>
+        </w:rPr>
+        <w:t>et al.</w:t>
+      </w:r>
+      <w:r>
+        <w:rPr>
+          <w:rFonts w:ascii="Times New Roman" w:hAnsi="Times New Roman" w:cs="Times New Roman"/>
+        </w:rPr>
+        <w:t xml:space="preserve"> (2018)</w:t>
+      </w:r>
+      <w:r>
+        <w:rPr>
+          <w:rFonts w:ascii="Times New Roman" w:hAnsi="Times New Roman" w:cs="Times New Roman"/>
+        </w:rPr>
+        <w:t xml:space="preserve"> discussed the </w:t>
+      </w:r>
+      <w:r>
+        <w:rPr>
+          <w:rFonts w:ascii="Times New Roman" w:hAnsi="Times New Roman" w:cs="Times New Roman"/>
+        </w:rPr>
+        <w:t xml:space="preserve">bias present as a result of the aggregation of crowd worker annotations, highlighting that </w:t>
+      </w:r>
+      <w:r>
+        <w:rPr>
+          <w:rFonts w:ascii="Times New Roman" w:hAnsi="Times New Roman" w:cs="Times New Roman"/>
+        </w:rPr>
+        <w:t>many models are skewed towards the opinions of workers who agree with the majority vote</w:t>
+      </w:r>
+      <w:r>
+        <w:rPr>
+          <w:rFonts w:ascii="Times New Roman" w:hAnsi="Times New Roman" w:cs="Times New Roman"/>
+        </w:rPr>
+        <w:t xml:space="preserve">, disregarding the opinions of other annotators even in the case of low inter-annotator </w:t>
+      </w:r>
+      <w:r>
+        <w:rPr>
+          <w:rFonts w:ascii="Times New Roman" w:hAnsi="Times New Roman" w:cs="Times New Roman"/>
+        </w:rPr>
+        <w:t>agreement</w:t>
+      </w:r>
+      <w:r>
+        <w:rPr>
+          <w:rFonts w:ascii="Times New Roman" w:hAnsi="Times New Roman" w:cs="Times New Roman"/>
+        </w:rPr>
+        <w:t xml:space="preserve">. The solution to this was shown to be using disaggregated data and transforming the problem from the binary classification of toxicity to the prediction of the proportion of </w:t>
+      </w:r>
+      <w:r>
+        <w:rPr>
+          <w:rFonts w:ascii="Times New Roman" w:hAnsi="Times New Roman" w:cs="Times New Roman"/>
+        </w:rPr>
+        <w:t>annotators who would classify a comment as toxic</w:t>
+      </w:r>
+      <w:r>
+        <w:rPr>
+          <w:rFonts w:ascii="Times New Roman" w:hAnsi="Times New Roman" w:cs="Times New Roman"/>
+        </w:rPr>
+        <w:t>, a strategy also proposed b</w:t>
+      </w:r>
+      <w:r>
+        <w:rPr>
+          <w:rFonts w:ascii="Times New Roman" w:hAnsi="Times New Roman" w:cs="Times New Roman"/>
+        </w:rPr>
+        <w:t xml:space="preserve">y </w:t>
+      </w:r>
+      <w:proofErr w:type="spellStart"/>
+      <w:r>
+        <w:rPr>
+          <w:rFonts w:ascii="Times New Roman" w:hAnsi="Times New Roman" w:cs="Times New Roman"/>
+        </w:rPr>
+        <w:t>Aroyo</w:t>
+      </w:r>
+      <w:proofErr w:type="spellEnd"/>
+      <w:r>
+        <w:rPr>
+          <w:rFonts w:ascii="Times New Roman" w:hAnsi="Times New Roman" w:cs="Times New Roman"/>
+        </w:rPr>
+        <w:t xml:space="preserve"> and Welty (2013)</w:t>
+      </w:r>
+      <w:r>
+        <w:rPr>
+          <w:rFonts w:ascii="Times New Roman" w:hAnsi="Times New Roman" w:cs="Times New Roman"/>
+        </w:rPr>
+        <w:t xml:space="preserve"> and adopted </w:t>
+      </w:r>
+      <w:r>
+        <w:rPr>
+          <w:rFonts w:ascii="Times New Roman" w:hAnsi="Times New Roman" w:cs="Times New Roman"/>
+        </w:rPr>
+        <w:t xml:space="preserve">by </w:t>
+      </w:r>
+      <w:proofErr w:type="spellStart"/>
+      <w:r>
+        <w:rPr>
+          <w:rFonts w:ascii="Times New Roman" w:hAnsi="Times New Roman" w:cs="Times New Roman"/>
+        </w:rPr>
+        <w:t>Wulczyn</w:t>
+      </w:r>
+      <w:proofErr w:type="spellEnd"/>
+      <w:r>
+        <w:rPr>
+          <w:rFonts w:ascii="Times New Roman" w:hAnsi="Times New Roman" w:cs="Times New Roman"/>
+        </w:rPr>
+        <w:t xml:space="preserve"> </w:t>
+      </w:r>
+      <w:r>
+        <w:rPr>
+          <w:rFonts w:ascii="Times New Roman" w:hAnsi="Times New Roman" w:cs="Times New Roman"/>
+          <w:i/>
+          <w:iCs/>
+        </w:rPr>
+        <w:t xml:space="preserve">et al. </w:t>
+      </w:r>
+      <w:r>
+        <w:rPr>
+          <w:rFonts w:ascii="Times New Roman" w:hAnsi="Times New Roman" w:cs="Times New Roman"/>
+        </w:rPr>
+        <w:t>(2017)</w:t>
+      </w:r>
+      <w:r>
+        <w:rPr>
+          <w:rFonts w:ascii="Times New Roman" w:hAnsi="Times New Roman" w:cs="Times New Roman"/>
+        </w:rPr>
+        <w:t>.</w:t>
+      </w:r>
+      <w:r>
+        <w:rPr>
+          <w:rFonts w:ascii="Times New Roman" w:hAnsi="Times New Roman" w:cs="Times New Roman"/>
+        </w:rPr>
+        <w:t xml:space="preserve"> In addition, </w:t>
+      </w:r>
+      <w:proofErr w:type="spellStart"/>
+      <w:r>
+        <w:rPr>
+          <w:rFonts w:ascii="Times New Roman" w:hAnsi="Times New Roman" w:cs="Times New Roman"/>
+        </w:rPr>
+        <w:t>Balayn</w:t>
+      </w:r>
+      <w:proofErr w:type="spellEnd"/>
+      <w:r>
+        <w:rPr>
+          <w:rFonts w:ascii="Times New Roman" w:hAnsi="Times New Roman" w:cs="Times New Roman"/>
+        </w:rPr>
+        <w:t xml:space="preserve"> </w:t>
+      </w:r>
+      <w:r>
+        <w:rPr>
+          <w:rFonts w:ascii="Times New Roman" w:hAnsi="Times New Roman" w:cs="Times New Roman"/>
+          <w:i/>
+          <w:iCs/>
+        </w:rPr>
+        <w:t>et al.</w:t>
+      </w:r>
+      <w:r>
+        <w:rPr>
+          <w:rFonts w:ascii="Times New Roman" w:hAnsi="Times New Roman" w:cs="Times New Roman"/>
+        </w:rPr>
+        <w:t xml:space="preserve"> (2018)</w:t>
+      </w:r>
+      <w:r>
+        <w:rPr>
+          <w:rFonts w:ascii="Times New Roman" w:hAnsi="Times New Roman" w:cs="Times New Roman"/>
+        </w:rPr>
+        <w:t xml:space="preserve"> </w:t>
+      </w:r>
+      <w:r>
+        <w:rPr>
+          <w:rFonts w:ascii="Times New Roman" w:hAnsi="Times New Roman" w:cs="Times New Roman"/>
+        </w:rPr>
+        <w:t xml:space="preserve">evaluated the role of spammers among crowd workers and analysed the quality of the </w:t>
+      </w:r>
+      <w:r>
+        <w:rPr>
+          <w:rFonts w:ascii="Times New Roman" w:hAnsi="Times New Roman" w:cs="Times New Roman"/>
+        </w:rPr>
+        <w:t>workers and their annotations to remove the lowest quality workers from the sample.</w:t>
+      </w:r>
+    </w:p>
+    <w:p>
+      <w:pPr>
+        <w:pStyle w:val="NoSpacing"/>
+        <w:rPr>
+          <w:rFonts w:ascii="Times New Roman" w:hAnsi="Times New Roman" w:cs="Times New Roman"/>
+          <w:highlight w:val="yellow"/>
+        </w:rPr>
+      </w:pPr>
+      <w:r>
+        <w:rPr>
+          <w:rFonts w:ascii="Times New Roman" w:hAnsi="Times New Roman" w:cs="Times New Roman"/>
+        </w:rPr>
+        <w:tab/>
+        <w:t>Regardless of the issues posed by</w:t>
+      </w:r>
+      <w:r>
+        <w:rPr>
+          <w:rFonts w:ascii="Times New Roman" w:hAnsi="Times New Roman" w:cs="Times New Roman"/>
+        </w:rPr>
+        <w:t xml:space="preserve"> crowdsourcing tasks, crowdsourcing still remains the cheapest and most effective way to gauge public opinion on a large dataset.</w:t>
+      </w:r>
+      <w:r>
+        <w:rPr>
+          <w:rFonts w:ascii="Times New Roman" w:hAnsi="Times New Roman" w:cs="Times New Roman"/>
+        </w:rPr>
+        <w:t xml:space="preserve"> Crowdsourcing and its challenges are especially relevant to the task at hand as this paper wishes to examine the effect of the demographics of crowd workers on the classification results</w:t>
+      </w:r>
+      <w:r>
+        <w:rPr>
+          <w:rFonts w:ascii="Times New Roman" w:hAnsi="Times New Roman" w:cs="Times New Roman"/>
+        </w:rPr>
+        <w:t>. As such, Amazon Mechanical Turk will be used to gather crowdsourced data</w:t>
+      </w:r>
+      <w:r>
+        <w:rPr>
+          <w:rFonts w:ascii="Times New Roman" w:hAnsi="Times New Roman" w:cs="Times New Roman"/>
+        </w:rPr>
+        <w:t xml:space="preserve"> to supplement </w:t>
+      </w:r>
+      <w:r>
+        <w:rPr>
+          <w:rFonts w:ascii="Times New Roman" w:hAnsi="Times New Roman" w:cs="Times New Roman"/>
+        </w:rPr>
+        <w:t xml:space="preserve">and validate </w:t>
+      </w:r>
+      <w:r>
+        <w:rPr>
+          <w:rFonts w:ascii="Times New Roman" w:hAnsi="Times New Roman" w:cs="Times New Roman"/>
+        </w:rPr>
+        <w:t xml:space="preserve">the results </w:t>
+      </w:r>
+      <w:r>
+        <w:rPr>
+          <w:rFonts w:ascii="Times New Roman" w:hAnsi="Times New Roman" w:cs="Times New Roman"/>
+        </w:rPr>
+        <w:t>taken from public corpora</w:t>
+      </w:r>
+      <w:r>
+        <w:rPr>
+          <w:rFonts w:ascii="Times New Roman" w:hAnsi="Times New Roman" w:cs="Times New Roman"/>
+        </w:rPr>
+        <w:t>.</w:t>
+      </w:r>
+    </w:p>
+    <w:p>
+      <w:pPr>
+        <w:pStyle w:val="NoSpacing"/>
+        <w:rPr>
+          <w:rFonts w:ascii="Times New Roman" w:hAnsi="Times New Roman" w:cs="Times New Roman"/>
+          <w:sz w:val="18"/>
+          <w:szCs w:val="18"/>
+          <w:highlight w:val="yellow"/>
+        </w:rPr>
+      </w:pPr>
+    </w:p>
+    <w:p>
+      <w:pPr>
+        <w:pStyle w:val="NoSpacing"/>
+        <w:rPr>
+          <w:rFonts w:ascii="Times New Roman" w:hAnsi="Times New Roman" w:cs="Times New Roman"/>
+          <w:b/>
+          <w:bCs/>
+          <w:color w:val="222222"/>
+          <w:u w:val="single"/>
+          <w:shd w:val="clear" w:color="auto" w:fill="FFFFFF"/>
+        </w:rPr>
+      </w:pPr>
+      <w:r>
+        <w:rPr>
+          <w:rFonts w:ascii="Times New Roman" w:hAnsi="Times New Roman" w:cs="Times New Roman"/>
+          <w:b/>
+          <w:bCs/>
+          <w:color w:val="222222"/>
+          <w:u w:val="single"/>
+          <w:shd w:val="clear" w:color="auto" w:fill="FFFFFF"/>
+        </w:rPr>
+        <w:t>Feature</w:t>
+      </w:r>
+      <w:r>
+        <w:rPr>
+          <w:rFonts w:ascii="Times New Roman" w:hAnsi="Times New Roman" w:cs="Times New Roman"/>
+          <w:b/>
+          <w:bCs/>
+          <w:color w:val="222222"/>
+          <w:u w:val="single"/>
+          <w:shd w:val="clear" w:color="auto" w:fill="FFFFFF"/>
+        </w:rPr>
+        <w:t>s</w:t>
+      </w:r>
+    </w:p>
+    <w:p>
+      <w:pPr>
+        <w:pStyle w:val="NoSpacing"/>
+        <w:rPr>
+          <w:rFonts w:ascii="Times New Roman" w:hAnsi="Times New Roman" w:cs="Times New Roman"/>
+          <w:b/>
+          <w:bCs/>
+          <w:color w:val="222222"/>
+          <w:u w:val="single"/>
+          <w:shd w:val="clear" w:color="auto" w:fill="FFFFFF"/>
+        </w:rPr>
+      </w:pPr>
+      <w:r>
+        <w:rPr>
+          <w:rFonts w:ascii="Times New Roman" w:hAnsi="Times New Roman" w:cs="Times New Roman"/>
+          <w:b/>
+          <w:bCs/>
+          <w:color w:val="222222"/>
+          <w:u w:val="single"/>
+          <w:shd w:val="clear" w:color="auto" w:fill="FFFFFF"/>
+        </w:rPr>
+        <w:t>Classifi</w:t>
+      </w:r>
+      <w:r>
+        <w:rPr>
+          <w:rFonts w:ascii="Times New Roman" w:hAnsi="Times New Roman" w:cs="Times New Roman"/>
+          <w:b/>
+          <w:bCs/>
+          <w:color w:val="222222"/>
+          <w:u w:val="single"/>
+          <w:shd w:val="clear" w:color="auto" w:fill="FFFFFF"/>
+        </w:rPr>
+        <w:t>ers</w:t>
+      </w:r>
     </w:p>
     <w:p>
       <w:pPr>
@@ -2143,98 +3755,79 @@
           <w:rFonts w:ascii="Times New Roman" w:hAnsi="Times New Roman" w:cs="Times New Roman"/>
           <w:sz w:val="24"/>
           <w:szCs w:val="24"/>
-          <w:highlight w:val="yellow"/>
-        </w:rPr>
-      </w:pPr>
-      <w:r>
-        <w:t xml:space="preserve">[15] S. O. </w:t>
+        </w:rPr>
+      </w:pPr>
+      <w:r>
+        <w:rPr>
+          <w:rFonts w:ascii="Times New Roman" w:hAnsi="Times New Roman" w:cs="Times New Roman"/>
+          <w:color w:val="222222"/>
+          <w:shd w:val="clear" w:color="auto" w:fill="FFFFFF"/>
+        </w:rPr>
+        <w:t>Simple systems first used blacklists and regular expressions (</w:t>
       </w:r>
       <w:proofErr w:type="spellStart"/>
       <w:r>
-        <w:t>Sood</w:t>
+        <w:rPr>
+          <w:rFonts w:ascii="Times New Roman" w:hAnsi="Times New Roman" w:cs="Times New Roman"/>
+          <w:color w:val="222222"/>
+          <w:sz w:val="20"/>
+          <w:szCs w:val="20"/>
+          <w:shd w:val="clear" w:color="auto" w:fill="FFFFFF"/>
+        </w:rPr>
+        <w:t>Koratana</w:t>
       </w:r>
       <w:proofErr w:type="spellEnd"/>
       <w:r>
-        <w:t xml:space="preserve">, J. </w:t>
+        <w:rPr>
+          <w:rFonts w:ascii="Times New Roman" w:hAnsi="Times New Roman" w:cs="Times New Roman"/>
+          <w:color w:val="222222"/>
+          <w:sz w:val="20"/>
+          <w:szCs w:val="20"/>
+          <w:shd w:val="clear" w:color="auto" w:fill="FFFFFF"/>
+        </w:rPr>
+        <w:t xml:space="preserve"> A. and Hu K. (2019). “Toxic Speech Detection”., </w:t>
       </w:r>
       <w:proofErr w:type="spellStart"/>
       <w:r>
-        <w:t>Antin</w:t>
+        <w:rPr>
+          <w:rFonts w:ascii="Times New Roman" w:hAnsi="Times New Roman" w:cs="Times New Roman"/>
+        </w:rPr>
+        <w:t>Nobata</w:t>
       </w:r>
       <w:proofErr w:type="spellEnd"/>
       <w:r>
-        <w:t xml:space="preserve">, and E. F. Churchill. Using crowdsourcing to improve profanity detection. In AAAI Spring Symposium: Wisdom of the Crowd, 2012. – </w:t>
-      </w:r>
-      <w:r>
-        <w:rPr>
-          <w:rFonts w:ascii="Times New Roman" w:hAnsi="Times New Roman" w:cs="Times New Roman"/>
-          <w:sz w:val="24"/>
-          <w:szCs w:val="24"/>
-          <w:highlight w:val="yellow"/>
-        </w:rPr>
-        <w:t>first to use crowdsourcing</w:t>
-      </w:r>
-      <w:r>
-        <w:rPr>
-          <w:rFonts w:ascii="Times New Roman" w:hAnsi="Times New Roman" w:cs="Times New Roman"/>
-          <w:sz w:val="24"/>
-          <w:szCs w:val="24"/>
-          <w:highlight w:val="yellow"/>
-        </w:rPr>
-        <w:t xml:space="preserve"> – </w:t>
-      </w:r>
-      <w:r>
-        <w:rPr>
-          <w:rFonts w:ascii="Times New Roman" w:hAnsi="Times New Roman" w:cs="Times New Roman"/>
-          <w:sz w:val="24"/>
-          <w:szCs w:val="24"/>
-          <w:highlight w:val="yellow"/>
-        </w:rPr>
-        <w:t>go into available datasets</w:t>
-      </w:r>
-      <w:r>
-        <w:rPr>
-          <w:rFonts w:ascii="Times New Roman" w:hAnsi="Times New Roman" w:cs="Times New Roman"/>
-          <w:sz w:val="24"/>
-          <w:szCs w:val="24"/>
-          <w:highlight w:val="yellow"/>
-        </w:rPr>
-        <w:t xml:space="preserve"> (talk about research on chosen datasets)</w:t>
-      </w:r>
-      <w:r>
-        <w:rPr>
-          <w:rFonts w:ascii="Times New Roman" w:hAnsi="Times New Roman" w:cs="Times New Roman"/>
-          <w:sz w:val="24"/>
-          <w:szCs w:val="24"/>
-          <w:highlight w:val="yellow"/>
-        </w:rPr>
-        <w:t>,</w:t>
-      </w:r>
-      <w:r>
-        <w:rPr>
-          <w:rFonts w:ascii="Times New Roman" w:hAnsi="Times New Roman" w:cs="Times New Roman"/>
-          <w:sz w:val="24"/>
-          <w:szCs w:val="24"/>
-        </w:rPr>
-        <w:t xml:space="preserve"> </w:t>
-      </w:r>
-      <w:r>
-        <w:rPr>
-          <w:rFonts w:ascii="Times New Roman" w:hAnsi="Times New Roman" w:cs="Times New Roman"/>
-          <w:sz w:val="24"/>
-          <w:szCs w:val="24"/>
-          <w:highlight w:val="yellow"/>
-        </w:rPr>
-        <w:t>crowdsourcing and annotators</w:t>
-      </w:r>
-      <w:r>
-        <w:rPr>
-          <w:rFonts w:ascii="Times New Roman" w:hAnsi="Times New Roman" w:cs="Times New Roman"/>
-          <w:sz w:val="24"/>
-          <w:szCs w:val="24"/>
-          <w:highlight w:val="yellow"/>
-        </w:rPr>
-        <w:t>, why datasets chosen</w:t>
+        <w:rPr>
+          <w:rFonts w:ascii="Times New Roman" w:hAnsi="Times New Roman" w:cs="Times New Roman"/>
+        </w:rPr>
+        <w:t xml:space="preserve"> C., Tetreault J., Thomas A., </w:t>
+      </w:r>
+      <w:proofErr w:type="spellStart"/>
+      <w:r>
+        <w:rPr>
+          <w:rFonts w:ascii="Times New Roman" w:hAnsi="Times New Roman" w:cs="Times New Roman"/>
+        </w:rPr>
+        <w:t>Mehdad</w:t>
+      </w:r>
+      <w:proofErr w:type="spellEnd"/>
+      <w:r>
+        <w:rPr>
+          <w:rFonts w:ascii="Times New Roman" w:hAnsi="Times New Roman" w:cs="Times New Roman"/>
+        </w:rPr>
+        <w:t xml:space="preserve"> Y., and Chang Y. (2016). “Abusive language detection in online user content”, in </w:t>
+      </w:r>
+      <w:r>
+        <w:rPr>
+          <w:rFonts w:ascii="Times New Roman" w:hAnsi="Times New Roman" w:cs="Times New Roman"/>
+          <w:i/>
+          <w:iCs/>
+        </w:rPr>
+        <w:t>ICWWW</w:t>
+      </w:r>
+      <w:r>
+        <w:rPr>
+          <w:rFonts w:ascii="Times New Roman" w:hAnsi="Times New Roman" w:cs="Times New Roman"/>
+        </w:rPr>
+        <w:t>, pp. 145–153.)</w:t>
       </w:r>
     </w:p>
     <w:p>
@@ -2248,27 +3841,15 @@
           <w:rFonts w:ascii="Times New Roman" w:hAnsi="Times New Roman" w:cs="Times New Roman"/>
           <w:sz w:val="24"/>
           <w:szCs w:val="24"/>
-          <w:highlight w:val="yellow"/>
-        </w:rPr>
-      </w:pPr>
-      <w:r>
-        <w:t xml:space="preserve">[2] M. </w:t>
-      </w:r>
-      <w:proofErr w:type="spellStart"/>
-      <w:r>
-        <w:t>Buhrmester</w:t>
-      </w:r>
-      <w:proofErr w:type="spellEnd"/>
-      <w:r>
-        <w:t xml:space="preserve">, T. Kwang, and S. D. Gosling. Amazon’s mechanical </w:t>
-      </w:r>
-      <w:proofErr w:type="spellStart"/>
-      <w:r>
-        <w:t>turk</w:t>
-      </w:r>
-      <w:proofErr w:type="spellEnd"/>
-      <w:r>
-        <w:t xml:space="preserve"> a new source of inexpensive, yet high-quality, data? Perspectives on psychological science, 6(1):3–5, 2011</w:t>
+        </w:rPr>
+      </w:pPr>
+      <w:r>
+        <w:rPr>
+          <w:rFonts w:ascii="Times New Roman" w:hAnsi="Times New Roman" w:cs="Times New Roman"/>
+          <w:color w:val="222222"/>
+          <w:shd w:val="clear" w:color="auto" w:fill="FFFFFF"/>
+        </w:rPr>
+        <w:t>Mention Perspective</w:t>
       </w:r>
     </w:p>
     <w:p>
@@ -2280,29 +3861,71 @@
         </w:numPr>
         <w:rPr>
           <w:rFonts w:ascii="Times New Roman" w:hAnsi="Times New Roman" w:cs="Times New Roman"/>
-          <w:sz w:val="24"/>
-          <w:szCs w:val="24"/>
-          <w:highlight w:val="yellow"/>
-        </w:rPr>
-      </w:pPr>
-      <w:r>
-        <w:t xml:space="preserve">[24] J. R. Tetreault, E. </w:t>
+          <w:sz w:val="20"/>
+          <w:szCs w:val="20"/>
+        </w:rPr>
+      </w:pPr>
+      <w:r>
+        <w:rPr>
+          <w:rFonts w:ascii="Times New Roman" w:hAnsi="Times New Roman" w:cs="Times New Roman"/>
+          <w:sz w:val="20"/>
+          <w:szCs w:val="20"/>
+        </w:rPr>
+        <w:t xml:space="preserve">Kumar R., Ojha A. K., </w:t>
       </w:r>
       <w:proofErr w:type="spellStart"/>
       <w:r>
-        <w:t>Filatova</w:t>
+        <w:rPr>
+          <w:rFonts w:ascii="Times New Roman" w:hAnsi="Times New Roman" w:cs="Times New Roman"/>
+          <w:sz w:val="20"/>
+          <w:szCs w:val="20"/>
+        </w:rPr>
+        <w:t>Malmasi</w:t>
       </w:r>
       <w:proofErr w:type="spellEnd"/>
       <w:r>
-        <w:t xml:space="preserve">, and M. Chodorow. Rethinking grammatical error annotation and evaluation with the amazon mechanical </w:t>
+        <w:rPr>
+          <w:rFonts w:ascii="Times New Roman" w:hAnsi="Times New Roman" w:cs="Times New Roman"/>
+          <w:sz w:val="20"/>
+          <w:szCs w:val="20"/>
+        </w:rPr>
+        <w:t xml:space="preserve"> S., and </w:t>
       </w:r>
       <w:proofErr w:type="spellStart"/>
       <w:r>
-        <w:t>turk</w:t>
+        <w:rPr>
+          <w:rFonts w:ascii="Times New Roman" w:hAnsi="Times New Roman" w:cs="Times New Roman"/>
+          <w:sz w:val="20"/>
+          <w:szCs w:val="20"/>
+        </w:rPr>
+        <w:t>Zampieri</w:t>
       </w:r>
       <w:proofErr w:type="spellEnd"/>
       <w:r>
-        <w:t>. In NAACL-HLT, 2010.</w:t>
+        <w:rPr>
+          <w:rFonts w:ascii="Times New Roman" w:hAnsi="Times New Roman" w:cs="Times New Roman"/>
+          <w:sz w:val="20"/>
+          <w:szCs w:val="20"/>
+        </w:rPr>
+        <w:t xml:space="preserve"> M. (2018). “Benchmarking aggression identification in social media”, in </w:t>
+      </w:r>
+      <w:r>
+        <w:rPr>
+          <w:rFonts w:ascii="Times New Roman" w:hAnsi="Times New Roman" w:cs="Times New Roman"/>
+          <w:i/>
+          <w:iCs/>
+          <w:sz w:val="20"/>
+          <w:szCs w:val="20"/>
+        </w:rPr>
+        <w:t>TRAC</w:t>
+      </w:r>
+      <w:r>
+        <w:rPr>
+          <w:rFonts w:ascii="Times New Roman" w:hAnsi="Times New Roman" w:cs="Times New Roman"/>
+          <w:sz w:val="20"/>
+          <w:szCs w:val="20"/>
+        </w:rPr>
+        <w:t>, Santa Fe, USA.</w:t>
       </w:r>
     </w:p>
     <w:p>
@@ -2314,63 +3937,17 @@
         </w:numPr>
         <w:rPr>
           <w:rFonts w:ascii="Times New Roman" w:hAnsi="Times New Roman" w:cs="Times New Roman"/>
-          <w:color w:val="222222"/>
-          <w:shd w:val="clear" w:color="auto" w:fill="FFFFFF"/>
-        </w:rPr>
-      </w:pPr>
-      <w:proofErr w:type="spellStart"/>
-      <w:r>
-        <w:rPr>
-          <w:rFonts w:ascii="Times New Roman" w:hAnsi="Times New Roman" w:cs="Times New Roman"/>
-          <w:color w:val="222222"/>
-          <w:shd w:val="clear" w:color="auto" w:fill="FFFFFF"/>
-        </w:rPr>
-        <w:t>Binns</w:t>
-      </w:r>
-      <w:proofErr w:type="spellEnd"/>
-      <w:r>
-        <w:rPr>
-          <w:rFonts w:ascii="Times New Roman" w:hAnsi="Times New Roman" w:cs="Times New Roman"/>
-          <w:color w:val="222222"/>
-          <w:shd w:val="clear" w:color="auto" w:fill="FFFFFF"/>
-        </w:rPr>
-        <w:t xml:space="preserve">, R., Veale, M., Van </w:t>
-      </w:r>
-      <w:proofErr w:type="spellStart"/>
-      <w:r>
-        <w:rPr>
-          <w:rFonts w:ascii="Times New Roman" w:hAnsi="Times New Roman" w:cs="Times New Roman"/>
-          <w:color w:val="222222"/>
-          <w:shd w:val="clear" w:color="auto" w:fill="FFFFFF"/>
-        </w:rPr>
-        <w:t>Kleek</w:t>
-      </w:r>
-      <w:proofErr w:type="spellEnd"/>
-      <w:r>
-        <w:rPr>
-          <w:rFonts w:ascii="Times New Roman" w:hAnsi="Times New Roman" w:cs="Times New Roman"/>
-          <w:color w:val="222222"/>
-          <w:shd w:val="clear" w:color="auto" w:fill="FFFFFF"/>
-        </w:rPr>
-        <w:t>, M. and Shadbolt, N., 2017, September. Like trainer, like bot? Inheritance of bias in algorithmic content moderation. In </w:t>
-      </w:r>
-      <w:r>
-        <w:rPr>
-          <w:rFonts w:ascii="Times New Roman" w:hAnsi="Times New Roman" w:cs="Times New Roman"/>
-          <w:i/>
-          <w:iCs/>
-          <w:color w:val="222222"/>
-          <w:shd w:val="clear" w:color="auto" w:fill="FFFFFF"/>
-        </w:rPr>
-        <w:t>International conference on social informatics</w:t>
-      </w:r>
-      <w:r>
-        <w:rPr>
-          <w:rFonts w:ascii="Times New Roman" w:hAnsi="Times New Roman" w:cs="Times New Roman"/>
-          <w:color w:val="222222"/>
-          <w:shd w:val="clear" w:color="auto" w:fill="FFFFFF"/>
-        </w:rPr>
-        <w:t> (pp. 405-415). Springer, Cham.</w:t>
+          <w:sz w:val="24"/>
+          <w:szCs w:val="24"/>
+        </w:rPr>
+      </w:pPr>
+      <w:r>
+        <w:rPr>
+          <w:rFonts w:ascii="Times New Roman" w:hAnsi="Times New Roman" w:cs="Times New Roman"/>
+          <w:color w:val="222222"/>
+          <w:shd w:val="clear" w:color="auto" w:fill="FFFFFF"/>
+        </w:rPr>
+        <w:t>Mention BERT</w:t>
       </w:r>
     </w:p>
     <w:p>
@@ -2382,119 +3959,17 @@
         </w:numPr>
         <w:rPr>
           <w:rFonts w:ascii="Times New Roman" w:hAnsi="Times New Roman" w:cs="Times New Roman"/>
-          <w:iCs/>
           <w:sz w:val="24"/>
           <w:szCs w:val="24"/>
         </w:rPr>
       </w:pPr>
-      <w:proofErr w:type="spellStart"/>
-      <w:r>
-        <w:rPr>
-          <w:rFonts w:ascii="Times New Roman" w:hAnsi="Times New Roman" w:cs="Times New Roman"/>
-          <w:color w:val="222222"/>
-          <w:shd w:val="clear" w:color="auto" w:fill="FFFFFF"/>
-        </w:rPr>
-        <w:t>Merayo</w:t>
-      </w:r>
-      <w:proofErr w:type="spellEnd"/>
-      <w:r>
-        <w:rPr>
-          <w:rFonts w:ascii="Times New Roman" w:hAnsi="Times New Roman" w:cs="Times New Roman"/>
-          <w:color w:val="222222"/>
-          <w:shd w:val="clear" w:color="auto" w:fill="FFFFFF"/>
-        </w:rPr>
-        <w:t xml:space="preserve">-Alba, S., </w:t>
-      </w:r>
-      <w:proofErr w:type="spellStart"/>
-      <w:r>
-        <w:rPr>
-          <w:rFonts w:ascii="Times New Roman" w:hAnsi="Times New Roman" w:cs="Times New Roman"/>
-          <w:color w:val="222222"/>
-          <w:shd w:val="clear" w:color="auto" w:fill="FFFFFF"/>
-        </w:rPr>
-        <w:t>Fidalgo</w:t>
-      </w:r>
-      <w:proofErr w:type="spellEnd"/>
-      <w:r>
-        <w:rPr>
-          <w:rFonts w:ascii="Times New Roman" w:hAnsi="Times New Roman" w:cs="Times New Roman"/>
-          <w:color w:val="222222"/>
-          <w:shd w:val="clear" w:color="auto" w:fill="FFFFFF"/>
-        </w:rPr>
-        <w:t xml:space="preserve">, E., González-Castro, V., </w:t>
-      </w:r>
-      <w:proofErr w:type="spellStart"/>
-      <w:r>
-        <w:rPr>
-          <w:rFonts w:ascii="Times New Roman" w:hAnsi="Times New Roman" w:cs="Times New Roman"/>
-          <w:color w:val="222222"/>
-          <w:shd w:val="clear" w:color="auto" w:fill="FFFFFF"/>
-        </w:rPr>
-        <w:t>Alaiz</w:t>
-      </w:r>
-      <w:proofErr w:type="spellEnd"/>
-      <w:r>
-        <w:rPr>
-          <w:rFonts w:ascii="Times New Roman" w:hAnsi="Times New Roman" w:cs="Times New Roman"/>
-          <w:color w:val="222222"/>
-          <w:shd w:val="clear" w:color="auto" w:fill="FFFFFF"/>
-        </w:rPr>
-        <w:t>-Rodríguez, R. and Velasco-Mata, J., 2019, September. Use of Natural Language Processing to Identify Inappropriate Content in Text. In </w:t>
-      </w:r>
-      <w:r>
-        <w:rPr>
-          <w:rFonts w:ascii="Times New Roman" w:hAnsi="Times New Roman" w:cs="Times New Roman"/>
-          <w:i/>
-          <w:iCs/>
-          <w:color w:val="222222"/>
-          <w:shd w:val="clear" w:color="auto" w:fill="FFFFFF"/>
-        </w:rPr>
-        <w:t>International Conference on Hybrid Artificial Intelligence Systems</w:t>
-      </w:r>
-      <w:r>
-        <w:rPr>
-          <w:rFonts w:ascii="Times New Roman" w:hAnsi="Times New Roman" w:cs="Times New Roman"/>
-          <w:color w:val="222222"/>
-          <w:shd w:val="clear" w:color="auto" w:fill="FFFFFF"/>
-        </w:rPr>
-        <w:t> (pp. 254-263). Springer, Cham.</w:t>
-      </w:r>
-      <w:r>
-        <w:rPr>
-          <w:rFonts w:ascii="Times New Roman" w:hAnsi="Times New Roman" w:cs="Times New Roman"/>
-          <w:color w:val="222222"/>
-          <w:shd w:val="clear" w:color="auto" w:fill="FFFFFF"/>
-        </w:rPr>
-        <w:t xml:space="preserve"> – </w:t>
-      </w:r>
-      <w:r>
-        <w:rPr>
-          <w:rFonts w:ascii="Times New Roman" w:hAnsi="Times New Roman" w:cs="Times New Roman"/>
-          <w:color w:val="222222"/>
-          <w:highlight w:val="yellow"/>
-          <w:shd w:val="clear" w:color="auto" w:fill="FFFFFF"/>
-        </w:rPr>
-        <w:t xml:space="preserve">found </w:t>
-      </w:r>
-      <w:proofErr w:type="spellStart"/>
-      <w:r>
-        <w:rPr>
-          <w:rFonts w:ascii="Times New Roman" w:hAnsi="Times New Roman" w:cs="Times New Roman"/>
-          <w:color w:val="222222"/>
-          <w:highlight w:val="yellow"/>
-          <w:shd w:val="clear" w:color="auto" w:fill="FFFFFF"/>
-        </w:rPr>
-        <w:t>bert</w:t>
-      </w:r>
-      <w:proofErr w:type="spellEnd"/>
-      <w:r>
-        <w:rPr>
-          <w:rFonts w:ascii="Times New Roman" w:hAnsi="Times New Roman" w:cs="Times New Roman"/>
-          <w:color w:val="222222"/>
-          <w:highlight w:val="yellow"/>
-          <w:shd w:val="clear" w:color="auto" w:fill="FFFFFF"/>
-        </w:rPr>
-        <w:t xml:space="preserve"> to be best model for toxicity dataset</w:t>
+      <w:r>
+        <w:rPr>
+          <w:rFonts w:ascii="Times New Roman" w:hAnsi="Times New Roman" w:cs="Times New Roman"/>
+          <w:color w:val="222222"/>
+          <w:shd w:val="clear" w:color="auto" w:fill="FFFFFF"/>
+        </w:rPr>
+        <w:t>Mention versions of LSTM</w:t>
       </w:r>
     </w:p>
     <w:p>
@@ -2506,9 +3981,142 @@
         </w:numPr>
         <w:rPr>
           <w:rFonts w:ascii="Times New Roman" w:hAnsi="Times New Roman" w:cs="Times New Roman"/>
+          <w:iCs/>
+        </w:rPr>
+      </w:pPr>
+      <w:proofErr w:type="spellStart"/>
+      <w:r>
+        <w:rPr>
+          <w:rFonts w:ascii="Times New Roman" w:hAnsi="Times New Roman" w:cs="Times New Roman"/>
+          <w:color w:val="222222"/>
+          <w:sz w:val="20"/>
+          <w:szCs w:val="20"/>
+          <w:shd w:val="clear" w:color="auto" w:fill="FFFFFF"/>
+        </w:rPr>
+        <w:t>Merayo</w:t>
+      </w:r>
+      <w:proofErr w:type="spellEnd"/>
+      <w:r>
+        <w:rPr>
+          <w:rFonts w:ascii="Times New Roman" w:hAnsi="Times New Roman" w:cs="Times New Roman"/>
+          <w:color w:val="222222"/>
+          <w:sz w:val="20"/>
+          <w:szCs w:val="20"/>
+          <w:shd w:val="clear" w:color="auto" w:fill="FFFFFF"/>
+        </w:rPr>
+        <w:t xml:space="preserve">-Alba, S., </w:t>
+      </w:r>
+      <w:proofErr w:type="spellStart"/>
+      <w:r>
+        <w:rPr>
+          <w:rFonts w:ascii="Times New Roman" w:hAnsi="Times New Roman" w:cs="Times New Roman"/>
+          <w:color w:val="222222"/>
+          <w:sz w:val="20"/>
+          <w:szCs w:val="20"/>
+          <w:shd w:val="clear" w:color="auto" w:fill="FFFFFF"/>
+        </w:rPr>
+        <w:t>Fidalgo</w:t>
+      </w:r>
+      <w:proofErr w:type="spellEnd"/>
+      <w:r>
+        <w:rPr>
+          <w:rFonts w:ascii="Times New Roman" w:hAnsi="Times New Roman" w:cs="Times New Roman"/>
+          <w:color w:val="222222"/>
+          <w:sz w:val="20"/>
+          <w:szCs w:val="20"/>
+          <w:shd w:val="clear" w:color="auto" w:fill="FFFFFF"/>
+        </w:rPr>
+        <w:t xml:space="preserve">, E., González-Castro, V., </w:t>
+      </w:r>
+      <w:proofErr w:type="spellStart"/>
+      <w:r>
+        <w:rPr>
+          <w:rFonts w:ascii="Times New Roman" w:hAnsi="Times New Roman" w:cs="Times New Roman"/>
+          <w:color w:val="222222"/>
+          <w:sz w:val="20"/>
+          <w:szCs w:val="20"/>
+          <w:shd w:val="clear" w:color="auto" w:fill="FFFFFF"/>
+        </w:rPr>
+        <w:t>Alaiz</w:t>
+      </w:r>
+      <w:proofErr w:type="spellEnd"/>
+      <w:r>
+        <w:rPr>
+          <w:rFonts w:ascii="Times New Roman" w:hAnsi="Times New Roman" w:cs="Times New Roman"/>
+          <w:color w:val="222222"/>
+          <w:sz w:val="20"/>
+          <w:szCs w:val="20"/>
+          <w:shd w:val="clear" w:color="auto" w:fill="FFFFFF"/>
+        </w:rPr>
+        <w:t>-Rodríguez, R. and Velasco-Mata, J., 2019, September. Use of Natural Language Processing to Identify Inappropriate Content in Text. In </w:t>
+      </w:r>
+      <w:r>
+        <w:rPr>
+          <w:rFonts w:ascii="Times New Roman" w:hAnsi="Times New Roman" w:cs="Times New Roman"/>
+          <w:i/>
+          <w:iCs/>
+          <w:color w:val="222222"/>
+          <w:sz w:val="20"/>
+          <w:szCs w:val="20"/>
+          <w:shd w:val="clear" w:color="auto" w:fill="FFFFFF"/>
+        </w:rPr>
+        <w:t>International Conference on Hybrid Artificial Intelligence Systems</w:t>
+      </w:r>
+      <w:r>
+        <w:rPr>
+          <w:rFonts w:ascii="Times New Roman" w:hAnsi="Times New Roman" w:cs="Times New Roman"/>
+          <w:color w:val="222222"/>
+          <w:sz w:val="20"/>
+          <w:szCs w:val="20"/>
+          <w:shd w:val="clear" w:color="auto" w:fill="FFFFFF"/>
+        </w:rPr>
+        <w:t xml:space="preserve"> (pp. 254-263). Springer, Cham. – </w:t>
+      </w:r>
+      <w:r>
+        <w:rPr>
+          <w:rFonts w:ascii="Times New Roman" w:hAnsi="Times New Roman" w:cs="Times New Roman"/>
+          <w:color w:val="222222"/>
+          <w:sz w:val="20"/>
+          <w:szCs w:val="20"/>
+          <w:highlight w:val="yellow"/>
+          <w:shd w:val="clear" w:color="auto" w:fill="FFFFFF"/>
+        </w:rPr>
+        <w:t xml:space="preserve">found </w:t>
+      </w:r>
+      <w:proofErr w:type="spellStart"/>
+      <w:r>
+        <w:rPr>
+          <w:rFonts w:ascii="Times New Roman" w:hAnsi="Times New Roman" w:cs="Times New Roman"/>
+          <w:color w:val="222222"/>
+          <w:sz w:val="20"/>
+          <w:szCs w:val="20"/>
+          <w:highlight w:val="yellow"/>
+          <w:shd w:val="clear" w:color="auto" w:fill="FFFFFF"/>
+        </w:rPr>
+        <w:t>bert</w:t>
+      </w:r>
+      <w:proofErr w:type="spellEnd"/>
+      <w:r>
+        <w:rPr>
+          <w:rFonts w:ascii="Times New Roman" w:hAnsi="Times New Roman" w:cs="Times New Roman"/>
+          <w:color w:val="222222"/>
+          <w:sz w:val="20"/>
+          <w:szCs w:val="20"/>
+          <w:highlight w:val="yellow"/>
+          <w:shd w:val="clear" w:color="auto" w:fill="FFFFFF"/>
+        </w:rPr>
+        <w:t xml:space="preserve"> to be best model for toxicity dataset</w:t>
+      </w:r>
+    </w:p>
+    <w:p>
+      <w:pPr>
+        <w:pStyle w:val="NoSpacing"/>
+        <w:rPr>
+          <w:rFonts w:ascii="Times New Roman" w:hAnsi="Times New Roman" w:cs="Times New Roman"/>
+          <w:color w:val="222222"/>
           <w:sz w:val="24"/>
           <w:szCs w:val="24"/>
-          <w:highlight w:val="yellow"/>
+          <w:shd w:val="clear" w:color="auto" w:fill="FFFFFF"/>
         </w:rPr>
       </w:pPr>
     </w:p>
@@ -2520,102 +4128,1073 @@
           <w:b/>
           <w:bCs/>
           <w:color w:val="222222"/>
+          <w:u w:val="single"/>
+          <w:shd w:val="clear" w:color="auto" w:fill="FFFFFF"/>
+        </w:rPr>
+      </w:pPr>
+      <w:r>
+        <w:rPr>
+          <w:rFonts w:ascii="Times New Roman" w:hAnsi="Times New Roman" w:cs="Times New Roman"/>
+          <w:b/>
+          <w:bCs/>
+          <w:color w:val="222222"/>
+          <w:u w:val="single"/>
+          <w:shd w:val="clear" w:color="auto" w:fill="FFFFFF"/>
+        </w:rPr>
+        <w:t>References</w:t>
+      </w:r>
+    </w:p>
+    <w:p>
+      <w:pPr>
+        <w:pStyle w:val="NoSpacing"/>
+        <w:rPr>
+          <w:rFonts w:ascii="Times New Roman" w:hAnsi="Times New Roman" w:cs="Times New Roman"/>
+        </w:rPr>
+      </w:pPr>
+      <w:proofErr w:type="spellStart"/>
+      <w:r>
+        <w:rPr>
+          <w:rFonts w:ascii="Times New Roman" w:hAnsi="Times New Roman" w:cs="Times New Roman"/>
+        </w:rPr>
+        <w:t>Aroyo</w:t>
+      </w:r>
+      <w:proofErr w:type="spellEnd"/>
+      <w:r>
+        <w:rPr>
+          <w:rFonts w:ascii="Times New Roman" w:hAnsi="Times New Roman" w:cs="Times New Roman"/>
+        </w:rPr>
+        <w:t xml:space="preserve"> L. and Welty C. (2013). “Crowd truth: Harnessing disagreement in crowdsourcing a relation extraction gold standard”, </w:t>
+      </w:r>
+      <w:r>
+        <w:rPr>
+          <w:rFonts w:ascii="Times New Roman" w:hAnsi="Times New Roman" w:cs="Times New Roman"/>
+          <w:i/>
+          <w:iCs/>
+        </w:rPr>
+        <w:t>WebSci2013, ACM</w:t>
+      </w:r>
+      <w:r>
+        <w:rPr>
+          <w:rFonts w:ascii="Times New Roman" w:hAnsi="Times New Roman" w:cs="Times New Roman"/>
+        </w:rPr>
+        <w:t>.</w:t>
+      </w:r>
+    </w:p>
+    <w:p>
+      <w:pPr>
+        <w:pStyle w:val="NoSpacing"/>
+        <w:rPr>
+          <w:rFonts w:ascii="Times New Roman" w:hAnsi="Times New Roman" w:cs="Times New Roman"/>
+          <w:color w:val="222222"/>
+          <w:shd w:val="clear" w:color="auto" w:fill="FFFFFF"/>
+        </w:rPr>
+      </w:pPr>
+      <w:proofErr w:type="spellStart"/>
+      <w:r>
+        <w:rPr>
+          <w:rFonts w:ascii="Times New Roman" w:hAnsi="Times New Roman" w:cs="Times New Roman"/>
+          <w:color w:val="222222"/>
+          <w:shd w:val="clear" w:color="auto" w:fill="FFFFFF"/>
+        </w:rPr>
+        <w:t>Balayn</w:t>
+      </w:r>
+      <w:proofErr w:type="spellEnd"/>
+      <w:r>
+        <w:rPr>
+          <w:rFonts w:ascii="Times New Roman" w:hAnsi="Times New Roman" w:cs="Times New Roman"/>
+          <w:color w:val="222222"/>
+          <w:shd w:val="clear" w:color="auto" w:fill="FFFFFF"/>
+        </w:rPr>
+        <w:t xml:space="preserve"> A., </w:t>
+      </w:r>
+      <w:proofErr w:type="spellStart"/>
+      <w:r>
+        <w:rPr>
+          <w:rFonts w:ascii="Times New Roman" w:hAnsi="Times New Roman" w:cs="Times New Roman"/>
+          <w:color w:val="222222"/>
+          <w:shd w:val="clear" w:color="auto" w:fill="FFFFFF"/>
+        </w:rPr>
+        <w:t>Mavridis</w:t>
+      </w:r>
+      <w:proofErr w:type="spellEnd"/>
+      <w:r>
+        <w:rPr>
+          <w:rFonts w:ascii="Times New Roman" w:hAnsi="Times New Roman" w:cs="Times New Roman"/>
+          <w:color w:val="222222"/>
+          <w:shd w:val="clear" w:color="auto" w:fill="FFFFFF"/>
+        </w:rPr>
+        <w:t xml:space="preserve"> P., </w:t>
+      </w:r>
+      <w:proofErr w:type="spellStart"/>
+      <w:r>
+        <w:rPr>
+          <w:rFonts w:ascii="Times New Roman" w:hAnsi="Times New Roman" w:cs="Times New Roman"/>
+          <w:color w:val="222222"/>
+          <w:shd w:val="clear" w:color="auto" w:fill="FFFFFF"/>
+        </w:rPr>
+        <w:t>Bozzon</w:t>
+      </w:r>
+      <w:proofErr w:type="spellEnd"/>
+      <w:r>
+        <w:rPr>
+          <w:rFonts w:ascii="Times New Roman" w:hAnsi="Times New Roman" w:cs="Times New Roman"/>
+          <w:color w:val="222222"/>
+          <w:shd w:val="clear" w:color="auto" w:fill="FFFFFF"/>
+        </w:rPr>
+        <w:t xml:space="preserve"> A., Timmermans B., and </w:t>
+      </w:r>
+      <w:proofErr w:type="spellStart"/>
+      <w:r>
+        <w:rPr>
+          <w:rFonts w:ascii="Times New Roman" w:hAnsi="Times New Roman" w:cs="Times New Roman"/>
+          <w:color w:val="222222"/>
+          <w:shd w:val="clear" w:color="auto" w:fill="FFFFFF"/>
+        </w:rPr>
+        <w:t>Szlávik</w:t>
+      </w:r>
+      <w:proofErr w:type="spellEnd"/>
+      <w:r>
+        <w:rPr>
+          <w:rFonts w:ascii="Times New Roman" w:hAnsi="Times New Roman" w:cs="Times New Roman"/>
+          <w:color w:val="222222"/>
+          <w:shd w:val="clear" w:color="auto" w:fill="FFFFFF"/>
+        </w:rPr>
+        <w:t xml:space="preserve"> Z. (2018). “Characterising and mitigating aggregation-bias in crowdsourced toxicity annotations”, in </w:t>
+      </w:r>
+      <w:r>
+        <w:rPr>
+          <w:rFonts w:ascii="Times New Roman" w:hAnsi="Times New Roman" w:cs="Times New Roman"/>
+          <w:i/>
+          <w:iCs/>
+          <w:color w:val="222222"/>
+          <w:shd w:val="clear" w:color="auto" w:fill="FFFFFF"/>
+        </w:rPr>
+        <w:t>Proceedings of the 1st Workshop on Subjectivity, Ambiguity and Disagreement in Crowdsourcing, and Short Paper Proceedings of the 1st Workshop on Disentangling the Relation Between Crowdsourcing and Bias Management</w:t>
+      </w:r>
+      <w:r>
+        <w:rPr>
+          <w:rFonts w:ascii="Times New Roman" w:hAnsi="Times New Roman" w:cs="Times New Roman"/>
+          <w:color w:val="222222"/>
+          <w:shd w:val="clear" w:color="auto" w:fill="FFFFFF"/>
+        </w:rPr>
+        <w:t>, vol. 2276. CEUR.</w:t>
+      </w:r>
+    </w:p>
+    <w:p>
+      <w:pPr>
+        <w:pStyle w:val="NoSpacing"/>
+        <w:rPr>
+          <w:rFonts w:ascii="Times New Roman" w:hAnsi="Times New Roman" w:cs="Times New Roman"/>
+          <w:color w:val="222222"/>
+          <w:shd w:val="clear" w:color="auto" w:fill="FFFFFF"/>
+        </w:rPr>
+      </w:pPr>
+      <w:proofErr w:type="spellStart"/>
+      <w:r>
+        <w:rPr>
+          <w:rFonts w:ascii="Times New Roman" w:hAnsi="Times New Roman" w:cs="Times New Roman"/>
+          <w:color w:val="222222"/>
+          <w:shd w:val="clear" w:color="auto" w:fill="FFFFFF"/>
+        </w:rPr>
+        <w:t>Binns</w:t>
+      </w:r>
+      <w:proofErr w:type="spellEnd"/>
+      <w:r>
+        <w:rPr>
+          <w:rFonts w:ascii="Times New Roman" w:hAnsi="Times New Roman" w:cs="Times New Roman"/>
+          <w:color w:val="222222"/>
+          <w:shd w:val="clear" w:color="auto" w:fill="FFFFFF"/>
+        </w:rPr>
+        <w:t xml:space="preserve"> R., Veale M., Van </w:t>
+      </w:r>
+      <w:proofErr w:type="spellStart"/>
+      <w:r>
+        <w:rPr>
+          <w:rFonts w:ascii="Times New Roman" w:hAnsi="Times New Roman" w:cs="Times New Roman"/>
+          <w:color w:val="222222"/>
+          <w:shd w:val="clear" w:color="auto" w:fill="FFFFFF"/>
+        </w:rPr>
+        <w:t>Kleek</w:t>
+      </w:r>
+      <w:proofErr w:type="spellEnd"/>
+      <w:r>
+        <w:rPr>
+          <w:rFonts w:ascii="Times New Roman" w:hAnsi="Times New Roman" w:cs="Times New Roman"/>
+          <w:color w:val="222222"/>
+          <w:shd w:val="clear" w:color="auto" w:fill="FFFFFF"/>
+        </w:rPr>
+        <w:t xml:space="preserve"> M.</w:t>
+      </w:r>
+      <w:r>
+        <w:rPr>
+          <w:rFonts w:ascii="Times New Roman" w:hAnsi="Times New Roman" w:cs="Times New Roman"/>
+          <w:color w:val="222222"/>
+          <w:shd w:val="clear" w:color="auto" w:fill="FFFFFF"/>
+        </w:rPr>
+        <w:t>,</w:t>
+      </w:r>
+      <w:r>
+        <w:rPr>
+          <w:rFonts w:ascii="Times New Roman" w:hAnsi="Times New Roman" w:cs="Times New Roman"/>
+          <w:color w:val="222222"/>
+          <w:shd w:val="clear" w:color="auto" w:fill="FFFFFF"/>
+        </w:rPr>
+        <w:t xml:space="preserve"> and Shadbolt N.</w:t>
+      </w:r>
+      <w:r>
+        <w:rPr>
+          <w:rFonts w:ascii="Times New Roman" w:hAnsi="Times New Roman" w:cs="Times New Roman"/>
+          <w:color w:val="222222"/>
+          <w:shd w:val="clear" w:color="auto" w:fill="FFFFFF"/>
+        </w:rPr>
+        <w:t xml:space="preserve"> (</w:t>
+      </w:r>
+      <w:r>
+        <w:rPr>
+          <w:rFonts w:ascii="Times New Roman" w:hAnsi="Times New Roman" w:cs="Times New Roman"/>
+          <w:color w:val="222222"/>
+          <w:shd w:val="clear" w:color="auto" w:fill="FFFFFF"/>
+        </w:rPr>
+        <w:t>2017</w:t>
+      </w:r>
+      <w:r>
+        <w:rPr>
+          <w:rFonts w:ascii="Times New Roman" w:hAnsi="Times New Roman" w:cs="Times New Roman"/>
+          <w:color w:val="222222"/>
+          <w:shd w:val="clear" w:color="auto" w:fill="FFFFFF"/>
+        </w:rPr>
+        <w:t xml:space="preserve">, </w:t>
+      </w:r>
+      <w:r>
+        <w:rPr>
+          <w:rFonts w:ascii="Times New Roman" w:hAnsi="Times New Roman" w:cs="Times New Roman"/>
+          <w:color w:val="222222"/>
+          <w:shd w:val="clear" w:color="auto" w:fill="FFFFFF"/>
+        </w:rPr>
+        <w:t>September</w:t>
+      </w:r>
+      <w:r>
+        <w:rPr>
+          <w:rFonts w:ascii="Times New Roman" w:hAnsi="Times New Roman" w:cs="Times New Roman"/>
+          <w:color w:val="222222"/>
+          <w:shd w:val="clear" w:color="auto" w:fill="FFFFFF"/>
+        </w:rPr>
+        <w:t>)</w:t>
+      </w:r>
+      <w:r>
+        <w:rPr>
+          <w:rFonts w:ascii="Times New Roman" w:hAnsi="Times New Roman" w:cs="Times New Roman"/>
+          <w:color w:val="222222"/>
+          <w:shd w:val="clear" w:color="auto" w:fill="FFFFFF"/>
+        </w:rPr>
+        <w:t xml:space="preserve">. </w:t>
+      </w:r>
+      <w:r>
+        <w:rPr>
+          <w:rFonts w:ascii="Times New Roman" w:hAnsi="Times New Roman" w:cs="Times New Roman"/>
+          <w:color w:val="222222"/>
+          <w:shd w:val="clear" w:color="auto" w:fill="FFFFFF"/>
+        </w:rPr>
+        <w:t>“</w:t>
+      </w:r>
+      <w:r>
+        <w:rPr>
+          <w:rFonts w:ascii="Times New Roman" w:hAnsi="Times New Roman" w:cs="Times New Roman"/>
+          <w:color w:val="222222"/>
+          <w:shd w:val="clear" w:color="auto" w:fill="FFFFFF"/>
+        </w:rPr>
+        <w:t>Like trainer, like bot? Inheritance of bias in algorithmic content moderation</w:t>
+      </w:r>
+      <w:r>
+        <w:rPr>
+          <w:rFonts w:ascii="Times New Roman" w:hAnsi="Times New Roman" w:cs="Times New Roman"/>
+          <w:color w:val="222222"/>
+          <w:shd w:val="clear" w:color="auto" w:fill="FFFFFF"/>
+        </w:rPr>
+        <w:t>”, i</w:t>
+      </w:r>
+      <w:r>
+        <w:rPr>
+          <w:rFonts w:ascii="Times New Roman" w:hAnsi="Times New Roman" w:cs="Times New Roman"/>
+          <w:color w:val="222222"/>
+          <w:shd w:val="clear" w:color="auto" w:fill="FFFFFF"/>
+        </w:rPr>
+        <w:t>n </w:t>
+      </w:r>
+      <w:r>
+        <w:rPr>
+          <w:rFonts w:ascii="Times New Roman" w:hAnsi="Times New Roman" w:cs="Times New Roman"/>
+          <w:i/>
+          <w:iCs/>
+          <w:color w:val="222222"/>
+          <w:shd w:val="clear" w:color="auto" w:fill="FFFFFF"/>
+        </w:rPr>
+        <w:t>International conference on social informatics</w:t>
+      </w:r>
+      <w:r>
+        <w:rPr>
+          <w:rFonts w:ascii="Times New Roman" w:hAnsi="Times New Roman" w:cs="Times New Roman"/>
+          <w:color w:val="222222"/>
+          <w:shd w:val="clear" w:color="auto" w:fill="FFFFFF"/>
+        </w:rPr>
+        <w:t xml:space="preserve">, </w:t>
+      </w:r>
+      <w:r>
+        <w:rPr>
+          <w:rFonts w:ascii="Times New Roman" w:hAnsi="Times New Roman" w:cs="Times New Roman"/>
+          <w:color w:val="222222"/>
+          <w:shd w:val="clear" w:color="auto" w:fill="FFFFFF"/>
+        </w:rPr>
+        <w:t>pp. 405-415. Springer, Cham.</w:t>
+      </w:r>
+    </w:p>
+    <w:p>
+      <w:pPr>
+        <w:pStyle w:val="NoSpacing"/>
+        <w:rPr>
+          <w:rFonts w:ascii="Times New Roman" w:hAnsi="Times New Roman" w:cs="Times New Roman"/>
+        </w:rPr>
+      </w:pPr>
+      <w:proofErr w:type="spellStart"/>
+      <w:r>
+        <w:rPr>
+          <w:rFonts w:ascii="Times New Roman" w:hAnsi="Times New Roman" w:cs="Times New Roman"/>
+        </w:rPr>
+        <w:t>Borkan</w:t>
+      </w:r>
+      <w:proofErr w:type="spellEnd"/>
+      <w:r>
+        <w:rPr>
+          <w:rFonts w:ascii="Times New Roman" w:hAnsi="Times New Roman" w:cs="Times New Roman"/>
+        </w:rPr>
+        <w:t xml:space="preserve"> D.</w:t>
+      </w:r>
+      <w:r>
+        <w:rPr>
+          <w:rFonts w:ascii="Times New Roman" w:hAnsi="Times New Roman" w:cs="Times New Roman"/>
+        </w:rPr>
+        <w:t>, Dixon</w:t>
+      </w:r>
+      <w:r>
+        <w:rPr>
+          <w:rFonts w:ascii="Times New Roman" w:hAnsi="Times New Roman" w:cs="Times New Roman"/>
+        </w:rPr>
+        <w:t xml:space="preserve"> L.</w:t>
+      </w:r>
+      <w:r>
+        <w:rPr>
+          <w:rFonts w:ascii="Times New Roman" w:hAnsi="Times New Roman" w:cs="Times New Roman"/>
+        </w:rPr>
+        <w:t>, Sorensen</w:t>
+      </w:r>
+      <w:r>
+        <w:rPr>
+          <w:rFonts w:ascii="Times New Roman" w:hAnsi="Times New Roman" w:cs="Times New Roman"/>
+        </w:rPr>
+        <w:t xml:space="preserve"> J.</w:t>
+      </w:r>
+      <w:r>
+        <w:rPr>
+          <w:rFonts w:ascii="Times New Roman" w:hAnsi="Times New Roman" w:cs="Times New Roman"/>
+        </w:rPr>
+        <w:t xml:space="preserve">, </w:t>
+      </w:r>
+      <w:proofErr w:type="spellStart"/>
+      <w:r>
+        <w:rPr>
+          <w:rFonts w:ascii="Times New Roman" w:hAnsi="Times New Roman" w:cs="Times New Roman"/>
+        </w:rPr>
+        <w:t>Thain</w:t>
+      </w:r>
+      <w:proofErr w:type="spellEnd"/>
+      <w:r>
+        <w:rPr>
+          <w:rFonts w:ascii="Times New Roman" w:hAnsi="Times New Roman" w:cs="Times New Roman"/>
+        </w:rPr>
+        <w:t xml:space="preserve"> N.</w:t>
+      </w:r>
+      <w:r>
+        <w:rPr>
+          <w:rFonts w:ascii="Times New Roman" w:hAnsi="Times New Roman" w:cs="Times New Roman"/>
+        </w:rPr>
+        <w:t xml:space="preserve">, and </w:t>
+      </w:r>
+      <w:proofErr w:type="spellStart"/>
+      <w:r>
+        <w:rPr>
+          <w:rFonts w:ascii="Times New Roman" w:hAnsi="Times New Roman" w:cs="Times New Roman"/>
+        </w:rPr>
+        <w:t>Vasserman</w:t>
+      </w:r>
+      <w:proofErr w:type="spellEnd"/>
+      <w:r>
+        <w:rPr>
+          <w:rFonts w:ascii="Times New Roman" w:hAnsi="Times New Roman" w:cs="Times New Roman"/>
+        </w:rPr>
+        <w:t xml:space="preserve"> L.</w:t>
+      </w:r>
+      <w:r>
+        <w:rPr>
+          <w:rFonts w:ascii="Times New Roman" w:hAnsi="Times New Roman" w:cs="Times New Roman"/>
+        </w:rPr>
+        <w:t xml:space="preserve"> </w:t>
+      </w:r>
+      <w:r>
+        <w:rPr>
+          <w:rFonts w:ascii="Times New Roman" w:hAnsi="Times New Roman" w:cs="Times New Roman"/>
+        </w:rPr>
+        <w:t>(</w:t>
+      </w:r>
+      <w:r>
+        <w:rPr>
+          <w:rFonts w:ascii="Times New Roman" w:hAnsi="Times New Roman" w:cs="Times New Roman"/>
+        </w:rPr>
+        <w:t>2019</w:t>
+      </w:r>
+      <w:r>
+        <w:rPr>
+          <w:rFonts w:ascii="Times New Roman" w:hAnsi="Times New Roman" w:cs="Times New Roman"/>
+        </w:rPr>
+        <w:t>)</w:t>
+      </w:r>
+      <w:r>
+        <w:rPr>
+          <w:rFonts w:ascii="Times New Roman" w:hAnsi="Times New Roman" w:cs="Times New Roman"/>
+        </w:rPr>
+        <w:t xml:space="preserve">. </w:t>
+      </w:r>
+      <w:r>
+        <w:rPr>
+          <w:rFonts w:ascii="Times New Roman" w:hAnsi="Times New Roman" w:cs="Times New Roman"/>
+        </w:rPr>
+        <w:t>“</w:t>
+      </w:r>
+      <w:r>
+        <w:rPr>
+          <w:rFonts w:ascii="Times New Roman" w:hAnsi="Times New Roman" w:cs="Times New Roman"/>
+        </w:rPr>
+        <w:t>Nuanced metrics for measuring unintended bias with real data for text classification</w:t>
+      </w:r>
+      <w:r>
+        <w:rPr>
+          <w:rFonts w:ascii="Times New Roman" w:hAnsi="Times New Roman" w:cs="Times New Roman"/>
+        </w:rPr>
+        <w:t>”, i</w:t>
+      </w:r>
+      <w:r>
+        <w:rPr>
+          <w:rFonts w:ascii="Times New Roman" w:hAnsi="Times New Roman" w:cs="Times New Roman"/>
+        </w:rPr>
+        <w:t xml:space="preserve">n </w:t>
+      </w:r>
+      <w:r>
+        <w:rPr>
+          <w:rFonts w:ascii="Times New Roman" w:hAnsi="Times New Roman" w:cs="Times New Roman"/>
+          <w:i/>
+          <w:iCs/>
+        </w:rPr>
+        <w:t>Companion Proceedings of the 2019 World Wide Web Conference</w:t>
+      </w:r>
+      <w:r>
+        <w:rPr>
+          <w:rFonts w:ascii="Times New Roman" w:hAnsi="Times New Roman" w:cs="Times New Roman"/>
+        </w:rPr>
+        <w:t>,</w:t>
+      </w:r>
+      <w:r>
+        <w:rPr>
+          <w:rFonts w:ascii="Times New Roman" w:hAnsi="Times New Roman" w:cs="Times New Roman"/>
+          <w:i/>
+          <w:iCs/>
+        </w:rPr>
+        <w:t xml:space="preserve"> </w:t>
+      </w:r>
+      <w:r>
+        <w:rPr>
+          <w:rFonts w:ascii="Times New Roman" w:hAnsi="Times New Roman" w:cs="Times New Roman"/>
+        </w:rPr>
+        <w:t>Association for Computing Machinery,</w:t>
+      </w:r>
+      <w:r>
+        <w:rPr>
+          <w:rFonts w:ascii="Times New Roman" w:hAnsi="Times New Roman" w:cs="Times New Roman"/>
+        </w:rPr>
+        <w:t xml:space="preserve"> p</w:t>
+      </w:r>
+      <w:r>
+        <w:rPr>
+          <w:rFonts w:ascii="Times New Roman" w:hAnsi="Times New Roman" w:cs="Times New Roman"/>
+        </w:rPr>
+        <w:t>p.</w:t>
+      </w:r>
+      <w:r>
+        <w:rPr>
+          <w:rFonts w:ascii="Times New Roman" w:hAnsi="Times New Roman" w:cs="Times New Roman"/>
+        </w:rPr>
+        <w:t xml:space="preserve"> 491–500</w:t>
+      </w:r>
+      <w:r>
+        <w:rPr>
+          <w:rFonts w:ascii="Times New Roman" w:hAnsi="Times New Roman" w:cs="Times New Roman"/>
+        </w:rPr>
+        <w:t>.</w:t>
+      </w:r>
+    </w:p>
+    <w:p>
+      <w:pPr>
+        <w:pStyle w:val="NoSpacing"/>
+        <w:rPr>
+          <w:rFonts w:ascii="Times New Roman" w:hAnsi="Times New Roman" w:cs="Times New Roman"/>
+        </w:rPr>
+      </w:pPr>
+      <w:proofErr w:type="spellStart"/>
+      <w:r>
+        <w:rPr>
+          <w:rFonts w:ascii="Times New Roman" w:hAnsi="Times New Roman" w:cs="Times New Roman"/>
+        </w:rPr>
+        <w:t>Buhrmester</w:t>
+      </w:r>
+      <w:proofErr w:type="spellEnd"/>
+      <w:r>
+        <w:rPr>
+          <w:rFonts w:ascii="Times New Roman" w:hAnsi="Times New Roman" w:cs="Times New Roman"/>
+        </w:rPr>
+        <w:t xml:space="preserve"> M.</w:t>
+      </w:r>
+      <w:r>
+        <w:rPr>
+          <w:rFonts w:ascii="Times New Roman" w:hAnsi="Times New Roman" w:cs="Times New Roman"/>
+        </w:rPr>
+        <w:t>, Kwang</w:t>
+      </w:r>
+      <w:r>
+        <w:rPr>
+          <w:rFonts w:ascii="Times New Roman" w:hAnsi="Times New Roman" w:cs="Times New Roman"/>
+        </w:rPr>
+        <w:t xml:space="preserve"> T.</w:t>
+      </w:r>
+      <w:r>
+        <w:rPr>
+          <w:rFonts w:ascii="Times New Roman" w:hAnsi="Times New Roman" w:cs="Times New Roman"/>
+        </w:rPr>
+        <w:t>, and Gosling</w:t>
+      </w:r>
+      <w:r>
+        <w:rPr>
+          <w:rFonts w:ascii="Times New Roman" w:hAnsi="Times New Roman" w:cs="Times New Roman"/>
+        </w:rPr>
+        <w:t xml:space="preserve"> S.D. (2011)</w:t>
+      </w:r>
+      <w:r>
+        <w:rPr>
+          <w:rFonts w:ascii="Times New Roman" w:hAnsi="Times New Roman" w:cs="Times New Roman"/>
+        </w:rPr>
+        <w:t xml:space="preserve">. </w:t>
+      </w:r>
+      <w:r>
+        <w:rPr>
+          <w:rFonts w:ascii="Times New Roman" w:hAnsi="Times New Roman" w:cs="Times New Roman"/>
+        </w:rPr>
+        <w:t>“</w:t>
+      </w:r>
+      <w:r>
+        <w:rPr>
+          <w:rFonts w:ascii="Times New Roman" w:hAnsi="Times New Roman" w:cs="Times New Roman"/>
+        </w:rPr>
+        <w:t xml:space="preserve">Amazon’s mechanical </w:t>
+      </w:r>
+      <w:proofErr w:type="spellStart"/>
+      <w:r>
+        <w:rPr>
+          <w:rFonts w:ascii="Times New Roman" w:hAnsi="Times New Roman" w:cs="Times New Roman"/>
+        </w:rPr>
+        <w:t>turk</w:t>
+      </w:r>
+      <w:proofErr w:type="spellEnd"/>
+      <w:r>
+        <w:rPr>
+          <w:rFonts w:ascii="Times New Roman" w:hAnsi="Times New Roman" w:cs="Times New Roman"/>
+        </w:rPr>
+        <w:t xml:space="preserve"> a new source of inexpensive, yet high-quality, data?</w:t>
+      </w:r>
+      <w:r>
+        <w:rPr>
+          <w:rFonts w:ascii="Times New Roman" w:hAnsi="Times New Roman" w:cs="Times New Roman"/>
+        </w:rPr>
+        <w:t>”</w:t>
+      </w:r>
+      <w:r>
+        <w:rPr>
+          <w:rFonts w:ascii="Times New Roman" w:hAnsi="Times New Roman" w:cs="Times New Roman"/>
+        </w:rPr>
+        <w:t>, in</w:t>
+      </w:r>
+      <w:r>
+        <w:rPr>
+          <w:rFonts w:ascii="Times New Roman" w:hAnsi="Times New Roman" w:cs="Times New Roman"/>
+        </w:rPr>
+        <w:t xml:space="preserve"> </w:t>
+      </w:r>
+      <w:r>
+        <w:rPr>
+          <w:rFonts w:ascii="Times New Roman" w:hAnsi="Times New Roman" w:cs="Times New Roman"/>
+          <w:i/>
+          <w:iCs/>
+        </w:rPr>
+        <w:t>Perspectives on psychological science</w:t>
+      </w:r>
+      <w:r>
+        <w:rPr>
+          <w:rFonts w:ascii="Times New Roman" w:hAnsi="Times New Roman" w:cs="Times New Roman"/>
+        </w:rPr>
+        <w:t xml:space="preserve">, </w:t>
+      </w:r>
+      <w:r>
+        <w:rPr>
+          <w:rFonts w:ascii="Times New Roman" w:hAnsi="Times New Roman" w:cs="Times New Roman"/>
+        </w:rPr>
+        <w:t>vol. 6, issue 1</w:t>
+      </w:r>
+      <w:r>
+        <w:rPr>
+          <w:rFonts w:ascii="Times New Roman" w:hAnsi="Times New Roman" w:cs="Times New Roman"/>
+        </w:rPr>
+        <w:t>,</w:t>
+      </w:r>
+      <w:r>
+        <w:rPr>
+          <w:rFonts w:ascii="Times New Roman" w:hAnsi="Times New Roman" w:cs="Times New Roman"/>
+        </w:rPr>
+        <w:t xml:space="preserve"> pp. </w:t>
+      </w:r>
+      <w:r>
+        <w:rPr>
+          <w:rFonts w:ascii="Times New Roman" w:hAnsi="Times New Roman" w:cs="Times New Roman"/>
+        </w:rPr>
+        <w:t>3–5</w:t>
+      </w:r>
+      <w:r>
+        <w:rPr>
+          <w:rFonts w:ascii="Times New Roman" w:hAnsi="Times New Roman" w:cs="Times New Roman"/>
+        </w:rPr>
+        <w:t>.</w:t>
+      </w:r>
+    </w:p>
+    <w:p>
+      <w:pPr>
+        <w:pStyle w:val="NoSpacing"/>
+        <w:rPr>
+          <w:rFonts w:ascii="Times New Roman" w:hAnsi="Times New Roman" w:cs="Times New Roman"/>
+        </w:rPr>
+      </w:pPr>
+      <w:r>
+        <w:rPr>
+          <w:rFonts w:ascii="Times New Roman" w:hAnsi="Times New Roman" w:cs="Times New Roman"/>
+        </w:rPr>
+        <w:lastRenderedPageBreak/>
+        <w:t>Davidson</w:t>
+      </w:r>
+      <w:r>
+        <w:rPr>
+          <w:rFonts w:ascii="Times New Roman" w:hAnsi="Times New Roman" w:cs="Times New Roman"/>
+        </w:rPr>
+        <w:t xml:space="preserve"> T.</w:t>
+      </w:r>
+      <w:r>
+        <w:rPr>
+          <w:rFonts w:ascii="Times New Roman" w:hAnsi="Times New Roman" w:cs="Times New Roman"/>
+        </w:rPr>
+        <w:t xml:space="preserve">, </w:t>
+      </w:r>
+      <w:proofErr w:type="spellStart"/>
+      <w:r>
+        <w:rPr>
+          <w:rFonts w:ascii="Times New Roman" w:hAnsi="Times New Roman" w:cs="Times New Roman"/>
+        </w:rPr>
+        <w:t>Warmsley</w:t>
+      </w:r>
+      <w:proofErr w:type="spellEnd"/>
+      <w:r>
+        <w:rPr>
+          <w:rFonts w:ascii="Times New Roman" w:hAnsi="Times New Roman" w:cs="Times New Roman"/>
+        </w:rPr>
+        <w:t xml:space="preserve"> D.</w:t>
+      </w:r>
+      <w:r>
+        <w:rPr>
+          <w:rFonts w:ascii="Times New Roman" w:hAnsi="Times New Roman" w:cs="Times New Roman"/>
+        </w:rPr>
+        <w:t>, Macy</w:t>
+      </w:r>
+      <w:r>
+        <w:rPr>
+          <w:rFonts w:ascii="Times New Roman" w:hAnsi="Times New Roman" w:cs="Times New Roman"/>
+        </w:rPr>
+        <w:t xml:space="preserve"> M.</w:t>
+      </w:r>
+      <w:r>
+        <w:rPr>
+          <w:rFonts w:ascii="Times New Roman" w:hAnsi="Times New Roman" w:cs="Times New Roman"/>
+        </w:rPr>
+        <w:t>, and Weber</w:t>
+      </w:r>
+      <w:r>
+        <w:rPr>
+          <w:rFonts w:ascii="Times New Roman" w:hAnsi="Times New Roman" w:cs="Times New Roman"/>
+        </w:rPr>
+        <w:t xml:space="preserve"> I. (</w:t>
+      </w:r>
+      <w:r>
+        <w:rPr>
+          <w:rFonts w:ascii="Times New Roman" w:hAnsi="Times New Roman" w:cs="Times New Roman"/>
+        </w:rPr>
+        <w:t>2017</w:t>
+      </w:r>
+      <w:r>
+        <w:rPr>
+          <w:rFonts w:ascii="Times New Roman" w:hAnsi="Times New Roman" w:cs="Times New Roman"/>
+        </w:rPr>
+        <w:t>)</w:t>
+      </w:r>
+      <w:r>
+        <w:rPr>
+          <w:rFonts w:ascii="Times New Roman" w:hAnsi="Times New Roman" w:cs="Times New Roman"/>
+        </w:rPr>
+        <w:t xml:space="preserve">. </w:t>
+      </w:r>
+      <w:r>
+        <w:rPr>
+          <w:rFonts w:ascii="Times New Roman" w:hAnsi="Times New Roman" w:cs="Times New Roman"/>
+        </w:rPr>
+        <w:t>“</w:t>
+      </w:r>
+      <w:r>
+        <w:rPr>
+          <w:rFonts w:ascii="Times New Roman" w:hAnsi="Times New Roman" w:cs="Times New Roman"/>
+        </w:rPr>
+        <w:t>Automated hate speech detection and the problem of offensive language</w:t>
+      </w:r>
+      <w:r>
+        <w:rPr>
+          <w:rFonts w:ascii="Times New Roman" w:hAnsi="Times New Roman" w:cs="Times New Roman"/>
+        </w:rPr>
+        <w:t>”, i</w:t>
+      </w:r>
+      <w:r>
+        <w:rPr>
+          <w:rFonts w:ascii="Times New Roman" w:hAnsi="Times New Roman" w:cs="Times New Roman"/>
+        </w:rPr>
+        <w:t xml:space="preserve">n </w:t>
+      </w:r>
+      <w:r>
+        <w:rPr>
+          <w:rFonts w:ascii="Times New Roman" w:hAnsi="Times New Roman" w:cs="Times New Roman"/>
+          <w:i/>
+          <w:iCs/>
+        </w:rPr>
+        <w:t>ICWSM</w:t>
+      </w:r>
+      <w:r>
+        <w:rPr>
+          <w:rFonts w:ascii="Times New Roman" w:hAnsi="Times New Roman" w:cs="Times New Roman"/>
+        </w:rPr>
+        <w:t>, p</w:t>
+      </w:r>
+      <w:r>
+        <w:rPr>
+          <w:rFonts w:ascii="Times New Roman" w:hAnsi="Times New Roman" w:cs="Times New Roman"/>
+        </w:rPr>
+        <w:t>p.</w:t>
+      </w:r>
+      <w:r>
+        <w:rPr>
+          <w:rFonts w:ascii="Times New Roman" w:hAnsi="Times New Roman" w:cs="Times New Roman"/>
+        </w:rPr>
+        <w:t xml:space="preserve"> 512–515</w:t>
+      </w:r>
+      <w:r>
+        <w:rPr>
+          <w:rFonts w:ascii="Times New Roman" w:hAnsi="Times New Roman" w:cs="Times New Roman"/>
+        </w:rPr>
+        <w:t>.</w:t>
+      </w:r>
+    </w:p>
+    <w:p>
+      <w:pPr>
+        <w:pStyle w:val="NoSpacing"/>
+        <w:rPr>
+          <w:rFonts w:ascii="Times New Roman" w:hAnsi="Times New Roman" w:cs="Times New Roman"/>
+          <w:i/>
+          <w:iCs/>
+        </w:rPr>
+      </w:pPr>
+      <w:r>
+        <w:rPr>
+          <w:rFonts w:ascii="Times New Roman" w:hAnsi="Times New Roman" w:cs="Times New Roman"/>
+        </w:rPr>
+        <w:t>Dixon</w:t>
+      </w:r>
+      <w:r>
+        <w:rPr>
+          <w:rFonts w:ascii="Times New Roman" w:hAnsi="Times New Roman" w:cs="Times New Roman"/>
+        </w:rPr>
+        <w:t xml:space="preserve"> L.</w:t>
+      </w:r>
+      <w:r>
+        <w:rPr>
+          <w:rFonts w:ascii="Times New Roman" w:hAnsi="Times New Roman" w:cs="Times New Roman"/>
+        </w:rPr>
+        <w:t>, Li</w:t>
+      </w:r>
+      <w:r>
+        <w:rPr>
+          <w:rFonts w:ascii="Times New Roman" w:hAnsi="Times New Roman" w:cs="Times New Roman"/>
+        </w:rPr>
+        <w:t xml:space="preserve"> J.</w:t>
+      </w:r>
+      <w:r>
+        <w:rPr>
+          <w:rFonts w:ascii="Times New Roman" w:hAnsi="Times New Roman" w:cs="Times New Roman"/>
+        </w:rPr>
+        <w:t>, Sorensen</w:t>
+      </w:r>
+      <w:r>
+        <w:rPr>
+          <w:rFonts w:ascii="Times New Roman" w:hAnsi="Times New Roman" w:cs="Times New Roman"/>
+        </w:rPr>
+        <w:t xml:space="preserve"> J.</w:t>
+      </w:r>
+      <w:r>
+        <w:rPr>
+          <w:rFonts w:ascii="Times New Roman" w:hAnsi="Times New Roman" w:cs="Times New Roman"/>
+        </w:rPr>
+        <w:t xml:space="preserve">, </w:t>
+      </w:r>
+      <w:proofErr w:type="spellStart"/>
+      <w:r>
+        <w:rPr>
+          <w:rFonts w:ascii="Times New Roman" w:hAnsi="Times New Roman" w:cs="Times New Roman"/>
+        </w:rPr>
+        <w:t>T</w:t>
+      </w:r>
+      <w:r>
+        <w:rPr>
+          <w:rFonts w:ascii="Times New Roman" w:hAnsi="Times New Roman" w:cs="Times New Roman"/>
+        </w:rPr>
+        <w:t>hain</w:t>
+      </w:r>
+      <w:proofErr w:type="spellEnd"/>
+      <w:r>
+        <w:rPr>
+          <w:rFonts w:ascii="Times New Roman" w:hAnsi="Times New Roman" w:cs="Times New Roman"/>
+        </w:rPr>
+        <w:t xml:space="preserve"> N.</w:t>
+      </w:r>
+      <w:r>
+        <w:rPr>
+          <w:rFonts w:ascii="Times New Roman" w:hAnsi="Times New Roman" w:cs="Times New Roman"/>
+        </w:rPr>
+        <w:t xml:space="preserve">, and </w:t>
+      </w:r>
+      <w:proofErr w:type="spellStart"/>
+      <w:r>
+        <w:rPr>
+          <w:rFonts w:ascii="Times New Roman" w:hAnsi="Times New Roman" w:cs="Times New Roman"/>
+        </w:rPr>
+        <w:t>Vasserman</w:t>
+      </w:r>
+      <w:proofErr w:type="spellEnd"/>
+      <w:r>
+        <w:rPr>
+          <w:rFonts w:ascii="Times New Roman" w:hAnsi="Times New Roman" w:cs="Times New Roman"/>
+        </w:rPr>
+        <w:t xml:space="preserve"> L.</w:t>
+      </w:r>
+      <w:r>
+        <w:rPr>
+          <w:rFonts w:ascii="Times New Roman" w:hAnsi="Times New Roman" w:cs="Times New Roman"/>
+        </w:rPr>
+        <w:t xml:space="preserve"> </w:t>
+      </w:r>
+      <w:r>
+        <w:rPr>
+          <w:rFonts w:ascii="Times New Roman" w:hAnsi="Times New Roman" w:cs="Times New Roman"/>
+        </w:rPr>
+        <w:t>(</w:t>
+      </w:r>
+      <w:r>
+        <w:rPr>
+          <w:rFonts w:ascii="Times New Roman" w:hAnsi="Times New Roman" w:cs="Times New Roman"/>
+        </w:rPr>
+        <w:t>2018</w:t>
+      </w:r>
+      <w:r>
+        <w:rPr>
+          <w:rFonts w:ascii="Times New Roman" w:hAnsi="Times New Roman" w:cs="Times New Roman"/>
+        </w:rPr>
+        <w:t>)</w:t>
+      </w:r>
+      <w:r>
+        <w:rPr>
+          <w:rFonts w:ascii="Times New Roman" w:hAnsi="Times New Roman" w:cs="Times New Roman"/>
+        </w:rPr>
+        <w:t xml:space="preserve">. </w:t>
+      </w:r>
+      <w:r>
+        <w:rPr>
+          <w:rFonts w:ascii="Times New Roman" w:hAnsi="Times New Roman" w:cs="Times New Roman"/>
+        </w:rPr>
+        <w:t>“</w:t>
+      </w:r>
+      <w:r>
+        <w:rPr>
+          <w:rFonts w:ascii="Times New Roman" w:hAnsi="Times New Roman" w:cs="Times New Roman"/>
+        </w:rPr>
+        <w:t>Measuring and Mitigating Unintended Bias in Text Classification</w:t>
+      </w:r>
+      <w:r>
+        <w:rPr>
+          <w:rFonts w:ascii="Times New Roman" w:hAnsi="Times New Roman" w:cs="Times New Roman"/>
+        </w:rPr>
+        <w:t>”, i</w:t>
+      </w:r>
+      <w:r>
+        <w:rPr>
+          <w:rFonts w:ascii="Times New Roman" w:hAnsi="Times New Roman" w:cs="Times New Roman"/>
+        </w:rPr>
+        <w:t xml:space="preserve">n </w:t>
+      </w:r>
+      <w:r>
+        <w:rPr>
+          <w:rFonts w:ascii="Times New Roman" w:hAnsi="Times New Roman" w:cs="Times New Roman"/>
+          <w:i/>
+          <w:iCs/>
+        </w:rPr>
+        <w:t>Proceedings of AAAI/ACM Conference on Artificial Intelligence, Ethics, and Society</w:t>
+      </w:r>
+      <w:r>
+        <w:rPr>
+          <w:rFonts w:ascii="Times New Roman" w:hAnsi="Times New Roman" w:cs="Times New Roman"/>
+          <w:i/>
+          <w:iCs/>
+        </w:rPr>
+        <w:t>.</w:t>
+      </w:r>
+    </w:p>
+    <w:p>
+      <w:pPr>
+        <w:pStyle w:val="NoSpacing"/>
+        <w:rPr>
+          <w:rFonts w:ascii="Times New Roman" w:hAnsi="Times New Roman" w:cs="Times New Roman"/>
+          <w:color w:val="222222"/>
+          <w:shd w:val="clear" w:color="auto" w:fill="FFFFFF"/>
+        </w:rPr>
+      </w:pPr>
+      <w:r>
+        <w:rPr>
+          <w:rFonts w:ascii="Times New Roman" w:hAnsi="Times New Roman" w:cs="Times New Roman"/>
+          <w:color w:val="222222"/>
+          <w:shd w:val="clear" w:color="auto" w:fill="FFFFFF"/>
+        </w:rPr>
+        <w:t>Hamida C.B., Ge V.</w:t>
+      </w:r>
+      <w:r>
+        <w:rPr>
+          <w:rFonts w:ascii="Times New Roman" w:hAnsi="Times New Roman" w:cs="Times New Roman"/>
+          <w:color w:val="222222"/>
+          <w:shd w:val="clear" w:color="auto" w:fill="FFFFFF"/>
+        </w:rPr>
+        <w:t>,</w:t>
+      </w:r>
+      <w:r>
+        <w:rPr>
+          <w:rFonts w:ascii="Times New Roman" w:hAnsi="Times New Roman" w:cs="Times New Roman"/>
+          <w:color w:val="222222"/>
+          <w:shd w:val="clear" w:color="auto" w:fill="FFFFFF"/>
+        </w:rPr>
+        <w:t xml:space="preserve"> and Miranda N. </w:t>
+      </w:r>
+      <w:r>
+        <w:rPr>
+          <w:rFonts w:ascii="Times New Roman" w:hAnsi="Times New Roman" w:cs="Times New Roman"/>
+          <w:color w:val="222222"/>
+          <w:shd w:val="clear" w:color="auto" w:fill="FFFFFF"/>
+        </w:rPr>
+        <w:t>(</w:t>
+      </w:r>
+      <w:r>
+        <w:rPr>
+          <w:rFonts w:ascii="Times New Roman" w:hAnsi="Times New Roman" w:cs="Times New Roman"/>
+          <w:color w:val="222222"/>
+          <w:shd w:val="clear" w:color="auto" w:fill="FFFFFF"/>
+        </w:rPr>
+        <w:t>2019</w:t>
+      </w:r>
+      <w:r>
+        <w:rPr>
+          <w:rFonts w:ascii="Times New Roman" w:hAnsi="Times New Roman" w:cs="Times New Roman"/>
+          <w:color w:val="222222"/>
+          <w:shd w:val="clear" w:color="auto" w:fill="FFFFFF"/>
+        </w:rPr>
+        <w:t>)</w:t>
+      </w:r>
+      <w:r>
+        <w:rPr>
+          <w:rFonts w:ascii="Times New Roman" w:hAnsi="Times New Roman" w:cs="Times New Roman"/>
+          <w:color w:val="222222"/>
+          <w:shd w:val="clear" w:color="auto" w:fill="FFFFFF"/>
+        </w:rPr>
+        <w:t xml:space="preserve">. </w:t>
+      </w:r>
+      <w:r>
+        <w:rPr>
+          <w:rFonts w:ascii="Times New Roman" w:hAnsi="Times New Roman" w:cs="Times New Roman"/>
+          <w:color w:val="222222"/>
+          <w:shd w:val="clear" w:color="auto" w:fill="FFFFFF"/>
+        </w:rPr>
+        <w:t>“</w:t>
+      </w:r>
+      <w:r>
+        <w:rPr>
+          <w:rFonts w:ascii="Times New Roman" w:hAnsi="Times New Roman" w:cs="Times New Roman"/>
+          <w:color w:val="222222"/>
+          <w:shd w:val="clear" w:color="auto" w:fill="FFFFFF"/>
+        </w:rPr>
+        <w:t>Toxic Comment Classification and Unintended Bias</w:t>
+      </w:r>
+      <w:r>
+        <w:rPr>
+          <w:rFonts w:ascii="Times New Roman" w:hAnsi="Times New Roman" w:cs="Times New Roman"/>
+          <w:color w:val="222222"/>
+          <w:shd w:val="clear" w:color="auto" w:fill="FFFFFF"/>
+        </w:rPr>
+        <w:t>”</w:t>
+      </w:r>
+      <w:r>
+        <w:rPr>
+          <w:rFonts w:ascii="Times New Roman" w:hAnsi="Times New Roman" w:cs="Times New Roman"/>
+          <w:color w:val="222222"/>
+          <w:shd w:val="clear" w:color="auto" w:fill="FFFFFF"/>
+        </w:rPr>
+        <w:t>.</w:t>
+      </w:r>
+    </w:p>
+    <w:p>
+      <w:pPr>
+        <w:pStyle w:val="NoSpacing"/>
+        <w:rPr>
+          <w:rFonts w:ascii="Times New Roman" w:hAnsi="Times New Roman" w:cs="Times New Roman"/>
           <w:sz w:val="24"/>
           <w:szCs w:val="24"/>
-          <w:u w:val="single"/>
-          <w:shd w:val="clear" w:color="auto" w:fill="FFFFFF"/>
-        </w:rPr>
-      </w:pPr>
-      <w:r>
-        <w:rPr>
-          <w:rFonts w:ascii="Times New Roman" w:hAnsi="Times New Roman" w:cs="Times New Roman"/>
-          <w:b/>
-          <w:bCs/>
-          <w:color w:val="222222"/>
-          <w:sz w:val="24"/>
-          <w:szCs w:val="24"/>
-          <w:u w:val="single"/>
-          <w:shd w:val="clear" w:color="auto" w:fill="FFFFFF"/>
-        </w:rPr>
-        <w:t>Feature</w:t>
-      </w:r>
-      <w:r>
-        <w:rPr>
-          <w:rFonts w:ascii="Times New Roman" w:hAnsi="Times New Roman" w:cs="Times New Roman"/>
-          <w:b/>
-          <w:bCs/>
-          <w:color w:val="222222"/>
-          <w:sz w:val="24"/>
-          <w:szCs w:val="24"/>
-          <w:u w:val="single"/>
-          <w:shd w:val="clear" w:color="auto" w:fill="FFFFFF"/>
-        </w:rPr>
-        <w:t>s</w:t>
-      </w:r>
-    </w:p>
-    <w:p>
-      <w:pPr>
-        <w:pStyle w:val="NoSpacing"/>
-        <w:rPr>
-          <w:rFonts w:ascii="Times New Roman" w:hAnsi="Times New Roman" w:cs="Times New Roman"/>
-          <w:b/>
-          <w:bCs/>
-          <w:color w:val="222222"/>
-          <w:sz w:val="24"/>
-          <w:szCs w:val="24"/>
-          <w:u w:val="single"/>
-          <w:shd w:val="clear" w:color="auto" w:fill="FFFFFF"/>
-        </w:rPr>
-      </w:pPr>
-      <w:r>
-        <w:rPr>
-          <w:rFonts w:ascii="Times New Roman" w:hAnsi="Times New Roman" w:cs="Times New Roman"/>
-          <w:b/>
-          <w:bCs/>
-          <w:color w:val="222222"/>
-          <w:sz w:val="24"/>
-          <w:szCs w:val="24"/>
-          <w:u w:val="single"/>
-          <w:shd w:val="clear" w:color="auto" w:fill="FFFFFF"/>
-        </w:rPr>
-        <w:t>Classifi</w:t>
-      </w:r>
-      <w:r>
-        <w:rPr>
-          <w:rFonts w:ascii="Times New Roman" w:hAnsi="Times New Roman" w:cs="Times New Roman"/>
-          <w:b/>
-          <w:bCs/>
-          <w:color w:val="222222"/>
-          <w:sz w:val="24"/>
-          <w:szCs w:val="24"/>
-          <w:u w:val="single"/>
-          <w:shd w:val="clear" w:color="auto" w:fill="FFFFFF"/>
-        </w:rPr>
-        <w:t>ers</w:t>
-      </w:r>
-    </w:p>
-    <w:p>
-      <w:pPr>
-        <w:pStyle w:val="NoSpacing"/>
-        <w:numPr>
-          <w:ilvl w:val="0"/>
-          <w:numId w:val="1"/>
-        </w:numPr>
-        <w:rPr>
-          <w:rFonts w:ascii="Times New Roman" w:hAnsi="Times New Roman" w:cs="Times New Roman"/>
-          <w:sz w:val="28"/>
-          <w:szCs w:val="28"/>
-        </w:rPr>
-      </w:pPr>
-      <w:r>
-        <w:rPr>
-          <w:rFonts w:ascii="Times New Roman" w:hAnsi="Times New Roman" w:cs="Times New Roman"/>
-          <w:color w:val="222222"/>
-          <w:sz w:val="24"/>
-          <w:szCs w:val="24"/>
-          <w:shd w:val="clear" w:color="auto" w:fill="FFFFFF"/>
-        </w:rPr>
-        <w:t>Simple systems first used blacklists and regular expressions (</w:t>
+        </w:rPr>
+      </w:pPr>
+      <w:r>
+        <w:rPr>
+          <w:rFonts w:ascii="Times New Roman" w:hAnsi="Times New Roman" w:cs="Times New Roman"/>
+          <w:color w:val="222222"/>
+          <w:shd w:val="clear" w:color="auto" w:fill="FFFFFF"/>
+        </w:rPr>
+        <w:t xml:space="preserve">Kolhatkar V., </w:t>
       </w:r>
       <w:proofErr w:type="spellStart"/>
       <w:r>
@@ -2624,7 +5203,7 @@
           <w:color w:val="222222"/>
           <w:shd w:val="clear" w:color="auto" w:fill="FFFFFF"/>
         </w:rPr>
-        <w:t>Koratana</w:t>
+        <w:t>Thain</w:t>
       </w:r>
       <w:proofErr w:type="spellEnd"/>
       <w:r>
@@ -2633,1048 +5212,35 @@
           <w:color w:val="222222"/>
           <w:shd w:val="clear" w:color="auto" w:fill="FFFFFF"/>
         </w:rPr>
-        <w:t xml:space="preserve"> A. and Hu K. (2019). “Toxic Speech Detection”., </w:t>
+        <w:t xml:space="preserve"> N., Sorensen J., Dixon L., and Taboada M., (2020). “Classifying Constructive Comments”. </w:t>
       </w:r>
       <w:proofErr w:type="spellStart"/>
-      <w:r>
-        <w:rPr>
-          <w:rFonts w:ascii="Times New Roman" w:hAnsi="Times New Roman" w:cs="Times New Roman"/>
-          <w:sz w:val="24"/>
-          <w:szCs w:val="24"/>
-        </w:rPr>
-        <w:t>Nobata</w:t>
-      </w:r>
-      <w:proofErr w:type="spellEnd"/>
-      <w:r>
-        <w:rPr>
-          <w:rFonts w:ascii="Times New Roman" w:hAnsi="Times New Roman" w:cs="Times New Roman"/>
-          <w:sz w:val="24"/>
-          <w:szCs w:val="24"/>
-        </w:rPr>
-        <w:t xml:space="preserve"> C., Tetreault J., Thomas A., </w:t>
-      </w:r>
-      <w:proofErr w:type="spellStart"/>
-      <w:r>
-        <w:rPr>
-          <w:rFonts w:ascii="Times New Roman" w:hAnsi="Times New Roman" w:cs="Times New Roman"/>
-          <w:sz w:val="24"/>
-          <w:szCs w:val="24"/>
-        </w:rPr>
-        <w:t>Mehdad</w:t>
-      </w:r>
-      <w:proofErr w:type="spellEnd"/>
-      <w:r>
-        <w:rPr>
-          <w:rFonts w:ascii="Times New Roman" w:hAnsi="Times New Roman" w:cs="Times New Roman"/>
-          <w:sz w:val="24"/>
-          <w:szCs w:val="24"/>
-        </w:rPr>
-        <w:t xml:space="preserve"> Y., and Chang Y. (2016). “Abusive language detection in online user content”, in </w:t>
-      </w:r>
       <w:r>
         <w:rPr>
           <w:rFonts w:ascii="Times New Roman" w:hAnsi="Times New Roman" w:cs="Times New Roman"/>
           <w:i/>
           <w:iCs/>
-          <w:sz w:val="24"/>
-          <w:szCs w:val="24"/>
-        </w:rPr>
-        <w:t>ICWWW</w:t>
-      </w:r>
-      <w:r>
-        <w:rPr>
-          <w:rFonts w:ascii="Times New Roman" w:hAnsi="Times New Roman" w:cs="Times New Roman"/>
-          <w:sz w:val="24"/>
-          <w:szCs w:val="24"/>
-        </w:rPr>
-        <w:t>, pp. 145–153.</w:t>
-      </w:r>
-      <w:r>
-        <w:rPr>
-          <w:rFonts w:ascii="Times New Roman" w:hAnsi="Times New Roman" w:cs="Times New Roman"/>
-          <w:sz w:val="24"/>
-          <w:szCs w:val="24"/>
-        </w:rPr>
-        <w:t>)</w:t>
-      </w:r>
-    </w:p>
-    <w:p>
-      <w:pPr>
-        <w:pStyle w:val="NoSpacing"/>
-        <w:numPr>
-          <w:ilvl w:val="0"/>
-          <w:numId w:val="1"/>
-        </w:numPr>
-        <w:rPr>
-          <w:rFonts w:ascii="Times New Roman" w:hAnsi="Times New Roman" w:cs="Times New Roman"/>
-          <w:sz w:val="28"/>
-          <w:szCs w:val="28"/>
-        </w:rPr>
-      </w:pPr>
-      <w:r>
-        <w:rPr>
-          <w:rFonts w:ascii="Times New Roman" w:hAnsi="Times New Roman" w:cs="Times New Roman"/>
-          <w:color w:val="222222"/>
-          <w:sz w:val="24"/>
-          <w:szCs w:val="24"/>
-          <w:shd w:val="clear" w:color="auto" w:fill="FFFFFF"/>
-        </w:rPr>
-        <w:t>Mention Perspective</w:t>
-      </w:r>
-    </w:p>
-    <w:p>
-      <w:pPr>
-        <w:pStyle w:val="NoSpacing"/>
-        <w:numPr>
-          <w:ilvl w:val="0"/>
-          <w:numId w:val="1"/>
-        </w:numPr>
-        <w:rPr>
-          <w:rFonts w:ascii="Times New Roman" w:hAnsi="Times New Roman" w:cs="Times New Roman"/>
-        </w:rPr>
-      </w:pPr>
-      <w:r>
-        <w:rPr>
-          <w:rFonts w:ascii="Times New Roman" w:hAnsi="Times New Roman" w:cs="Times New Roman"/>
-        </w:rPr>
-        <w:t>Kumar</w:t>
-      </w:r>
-      <w:r>
-        <w:rPr>
-          <w:rFonts w:ascii="Times New Roman" w:hAnsi="Times New Roman" w:cs="Times New Roman"/>
-        </w:rPr>
-        <w:t xml:space="preserve"> R.</w:t>
-      </w:r>
-      <w:r>
-        <w:rPr>
-          <w:rFonts w:ascii="Times New Roman" w:hAnsi="Times New Roman" w:cs="Times New Roman"/>
-        </w:rPr>
-        <w:t>, Ojha</w:t>
-      </w:r>
-      <w:r>
-        <w:rPr>
-          <w:rFonts w:ascii="Times New Roman" w:hAnsi="Times New Roman" w:cs="Times New Roman"/>
-        </w:rPr>
-        <w:t xml:space="preserve"> </w:t>
-      </w:r>
-      <w:r>
-        <w:rPr>
-          <w:rFonts w:ascii="Times New Roman" w:hAnsi="Times New Roman" w:cs="Times New Roman"/>
-        </w:rPr>
-        <w:t xml:space="preserve">A. K., </w:t>
-      </w:r>
-      <w:proofErr w:type="spellStart"/>
-      <w:r>
-        <w:rPr>
-          <w:rFonts w:ascii="Times New Roman" w:hAnsi="Times New Roman" w:cs="Times New Roman"/>
-        </w:rPr>
-        <w:t>Malmasi</w:t>
+          <w:color w:val="222222"/>
+          <w:shd w:val="clear" w:color="auto" w:fill="FFFFFF"/>
+        </w:rPr>
+        <w:t>arXiv</w:t>
       </w:r>
       <w:proofErr w:type="spellEnd"/>
-      <w:r>
-        <w:rPr>
-          <w:rFonts w:ascii="Times New Roman" w:hAnsi="Times New Roman" w:cs="Times New Roman"/>
-        </w:rPr>
-        <w:t xml:space="preserve"> </w:t>
-      </w:r>
-      <w:r>
-        <w:rPr>
-          <w:rFonts w:ascii="Times New Roman" w:hAnsi="Times New Roman" w:cs="Times New Roman"/>
-        </w:rPr>
-        <w:t>S., and</w:t>
-      </w:r>
-      <w:r>
-        <w:rPr>
-          <w:rFonts w:ascii="Times New Roman" w:hAnsi="Times New Roman" w:cs="Times New Roman"/>
-        </w:rPr>
-        <w:t xml:space="preserve"> </w:t>
-      </w:r>
-      <w:proofErr w:type="spellStart"/>
-      <w:r>
-        <w:rPr>
-          <w:rFonts w:ascii="Times New Roman" w:hAnsi="Times New Roman" w:cs="Times New Roman"/>
-        </w:rPr>
-        <w:t>Zampieri</w:t>
-      </w:r>
-      <w:proofErr w:type="spellEnd"/>
-      <w:r>
-        <w:rPr>
-          <w:rFonts w:ascii="Times New Roman" w:hAnsi="Times New Roman" w:cs="Times New Roman"/>
-        </w:rPr>
-        <w:t xml:space="preserve"> M.</w:t>
-      </w:r>
-      <w:r>
-        <w:rPr>
-          <w:rFonts w:ascii="Times New Roman" w:hAnsi="Times New Roman" w:cs="Times New Roman"/>
-        </w:rPr>
-        <w:t xml:space="preserve"> </w:t>
-      </w:r>
-      <w:r>
-        <w:rPr>
-          <w:rFonts w:ascii="Times New Roman" w:hAnsi="Times New Roman" w:cs="Times New Roman"/>
-        </w:rPr>
-        <w:t>(</w:t>
-      </w:r>
-      <w:r>
-        <w:rPr>
-          <w:rFonts w:ascii="Times New Roman" w:hAnsi="Times New Roman" w:cs="Times New Roman"/>
-        </w:rPr>
-        <w:t>2018</w:t>
-      </w:r>
-      <w:r>
-        <w:rPr>
-          <w:rFonts w:ascii="Times New Roman" w:hAnsi="Times New Roman" w:cs="Times New Roman"/>
-        </w:rPr>
-        <w:t>)</w:t>
-      </w:r>
-      <w:r>
-        <w:rPr>
-          <w:rFonts w:ascii="Times New Roman" w:hAnsi="Times New Roman" w:cs="Times New Roman"/>
-        </w:rPr>
-        <w:t xml:space="preserve">. </w:t>
-      </w:r>
-      <w:r>
-        <w:rPr>
-          <w:rFonts w:ascii="Times New Roman" w:hAnsi="Times New Roman" w:cs="Times New Roman"/>
-        </w:rPr>
-        <w:t>“</w:t>
-      </w:r>
-      <w:r>
-        <w:rPr>
-          <w:rFonts w:ascii="Times New Roman" w:hAnsi="Times New Roman" w:cs="Times New Roman"/>
-        </w:rPr>
-        <w:t>Benchmarking aggression identification in social media</w:t>
-      </w:r>
-      <w:r>
-        <w:rPr>
-          <w:rFonts w:ascii="Times New Roman" w:hAnsi="Times New Roman" w:cs="Times New Roman"/>
-        </w:rPr>
-        <w:t>”, i</w:t>
-      </w:r>
-      <w:r>
-        <w:rPr>
-          <w:rFonts w:ascii="Times New Roman" w:hAnsi="Times New Roman" w:cs="Times New Roman"/>
-        </w:rPr>
-        <w:t xml:space="preserve">n </w:t>
-      </w:r>
       <w:r>
         <w:rPr>
           <w:rFonts w:ascii="Times New Roman" w:hAnsi="Times New Roman" w:cs="Times New Roman"/>
           <w:i/>
           <w:iCs/>
-        </w:rPr>
-        <w:t>TRAC</w:t>
-      </w:r>
-      <w:r>
-        <w:rPr>
-          <w:rFonts w:ascii="Times New Roman" w:hAnsi="Times New Roman" w:cs="Times New Roman"/>
-        </w:rPr>
-        <w:t>, Santa Fe, USA.</w:t>
-      </w:r>
-    </w:p>
-    <w:p>
-      <w:pPr>
-        <w:pStyle w:val="NoSpacing"/>
-        <w:numPr>
-          <w:ilvl w:val="0"/>
-          <w:numId w:val="1"/>
-        </w:numPr>
-        <w:rPr>
-          <w:rFonts w:ascii="Times New Roman" w:hAnsi="Times New Roman" w:cs="Times New Roman"/>
-          <w:sz w:val="28"/>
-          <w:szCs w:val="28"/>
-        </w:rPr>
-      </w:pPr>
-      <w:r>
-        <w:rPr>
-          <w:rFonts w:ascii="Times New Roman" w:hAnsi="Times New Roman" w:cs="Times New Roman"/>
-          <w:color w:val="222222"/>
-          <w:sz w:val="24"/>
-          <w:szCs w:val="24"/>
-          <w:shd w:val="clear" w:color="auto" w:fill="FFFFFF"/>
-        </w:rPr>
-        <w:t>Mention BERT</w:t>
-      </w:r>
-    </w:p>
-    <w:p>
-      <w:pPr>
-        <w:pStyle w:val="NoSpacing"/>
-        <w:numPr>
-          <w:ilvl w:val="0"/>
-          <w:numId w:val="1"/>
-        </w:numPr>
-        <w:rPr>
-          <w:rFonts w:ascii="Times New Roman" w:hAnsi="Times New Roman" w:cs="Times New Roman"/>
-          <w:sz w:val="28"/>
-          <w:szCs w:val="28"/>
-        </w:rPr>
-      </w:pPr>
-      <w:r>
-        <w:rPr>
-          <w:rFonts w:ascii="Times New Roman" w:hAnsi="Times New Roman" w:cs="Times New Roman"/>
-          <w:color w:val="222222"/>
-          <w:sz w:val="24"/>
-          <w:szCs w:val="24"/>
-          <w:shd w:val="clear" w:color="auto" w:fill="FFFFFF"/>
-        </w:rPr>
-        <w:t>Mention versions of LSTM</w:t>
-      </w:r>
-    </w:p>
-    <w:p>
-      <w:pPr>
-        <w:pStyle w:val="NoSpacing"/>
-        <w:rPr>
-          <w:rFonts w:ascii="Times New Roman" w:hAnsi="Times New Roman" w:cs="Times New Roman"/>
-          <w:b/>
-          <w:bCs/>
-          <w:color w:val="222222"/>
-          <w:sz w:val="24"/>
-          <w:szCs w:val="24"/>
-          <w:u w:val="single"/>
-          <w:shd w:val="clear" w:color="auto" w:fill="FFFFFF"/>
-        </w:rPr>
-      </w:pPr>
-      <w:r>
-        <w:rPr>
-          <w:rFonts w:ascii="Times New Roman" w:hAnsi="Times New Roman" w:cs="Times New Roman"/>
-          <w:b/>
-          <w:bCs/>
-          <w:color w:val="222222"/>
-          <w:sz w:val="24"/>
-          <w:szCs w:val="24"/>
-          <w:u w:val="single"/>
-          <w:shd w:val="clear" w:color="auto" w:fill="FFFFFF"/>
-        </w:rPr>
-        <w:t>(</w:t>
-      </w:r>
-      <w:r>
-        <w:rPr>
-          <w:rFonts w:ascii="Times New Roman" w:hAnsi="Times New Roman" w:cs="Times New Roman"/>
-          <w:b/>
-          <w:bCs/>
-          <w:color w:val="222222"/>
-          <w:sz w:val="24"/>
-          <w:szCs w:val="24"/>
-          <w:u w:val="single"/>
-          <w:shd w:val="clear" w:color="auto" w:fill="FFFFFF"/>
-        </w:rPr>
-        <w:t xml:space="preserve">Unintended Bias </w:t>
-      </w:r>
-      <w:r>
-        <w:rPr>
-          <w:rFonts w:ascii="Times New Roman" w:hAnsi="Times New Roman" w:cs="Times New Roman"/>
-          <w:b/>
-          <w:bCs/>
-          <w:color w:val="222222"/>
-          <w:sz w:val="24"/>
-          <w:szCs w:val="24"/>
-          <w:u w:val="single"/>
-          <w:shd w:val="clear" w:color="auto" w:fill="FFFFFF"/>
-        </w:rPr>
-        <w:t xml:space="preserve">- </w:t>
-      </w:r>
-      <w:r>
-        <w:rPr>
-          <w:rFonts w:ascii="Times New Roman" w:hAnsi="Times New Roman" w:cs="Times New Roman"/>
-          <w:b/>
-          <w:bCs/>
-          <w:color w:val="222222"/>
-          <w:sz w:val="24"/>
-          <w:szCs w:val="24"/>
-          <w:u w:val="single"/>
-          <w:shd w:val="clear" w:color="auto" w:fill="FFFFFF"/>
-        </w:rPr>
-        <w:t>Metrics</w:t>
-      </w:r>
-      <w:r>
-        <w:rPr>
-          <w:rFonts w:ascii="Times New Roman" w:hAnsi="Times New Roman" w:cs="Times New Roman"/>
-          <w:b/>
-          <w:bCs/>
-          <w:color w:val="222222"/>
-          <w:sz w:val="24"/>
-          <w:szCs w:val="24"/>
-          <w:u w:val="single"/>
-          <w:shd w:val="clear" w:color="auto" w:fill="FFFFFF"/>
-        </w:rPr>
-        <w:t>)</w:t>
-      </w:r>
-    </w:p>
-    <w:p>
-      <w:pPr>
-        <w:pStyle w:val="NoSpacing"/>
-        <w:rPr>
-          <w:rFonts w:ascii="Times New Roman" w:hAnsi="Times New Roman" w:cs="Times New Roman"/>
-          <w:color w:val="222222"/>
-          <w:sz w:val="24"/>
-          <w:szCs w:val="24"/>
-          <w:shd w:val="clear" w:color="auto" w:fill="FFFFFF"/>
-        </w:rPr>
-      </w:pPr>
-    </w:p>
-    <w:p>
-      <w:pPr>
-        <w:pStyle w:val="NoSpacing"/>
-        <w:rPr>
-          <w:rFonts w:ascii="Times New Roman" w:hAnsi="Times New Roman" w:cs="Times New Roman"/>
-          <w:color w:val="222222"/>
-          <w:sz w:val="24"/>
-          <w:szCs w:val="24"/>
-          <w:shd w:val="clear" w:color="auto" w:fill="FFFFFF"/>
-        </w:rPr>
-      </w:pPr>
-    </w:p>
-    <w:p>
-      <w:pPr>
-        <w:pStyle w:val="NoSpacing"/>
-        <w:rPr>
-          <w:rFonts w:ascii="Times New Roman" w:hAnsi="Times New Roman" w:cs="Times New Roman"/>
-          <w:b/>
-          <w:bCs/>
-          <w:color w:val="222222"/>
-          <w:sz w:val="24"/>
-          <w:szCs w:val="24"/>
-          <w:u w:val="single"/>
-          <w:shd w:val="clear" w:color="auto" w:fill="FFFFFF"/>
-        </w:rPr>
-      </w:pPr>
-      <w:r>
-        <w:rPr>
-          <w:rFonts w:ascii="Times New Roman" w:hAnsi="Times New Roman" w:cs="Times New Roman"/>
-          <w:b/>
-          <w:bCs/>
-          <w:color w:val="222222"/>
-          <w:sz w:val="24"/>
-          <w:szCs w:val="24"/>
-          <w:u w:val="single"/>
-          <w:shd w:val="clear" w:color="auto" w:fill="FFFFFF"/>
-        </w:rPr>
-        <w:t>References</w:t>
-      </w:r>
-    </w:p>
-    <w:p>
-      <w:pPr>
-        <w:pStyle w:val="NoSpacing"/>
-        <w:rPr>
-          <w:rFonts w:ascii="Times New Roman" w:hAnsi="Times New Roman" w:cs="Times New Roman"/>
-        </w:rPr>
-      </w:pPr>
-      <w:proofErr w:type="spellStart"/>
-      <w:r>
-        <w:rPr>
-          <w:rFonts w:ascii="Times New Roman" w:hAnsi="Times New Roman" w:cs="Times New Roman"/>
-        </w:rPr>
-        <w:t>Aroyo</w:t>
-      </w:r>
-      <w:proofErr w:type="spellEnd"/>
-      <w:r>
-        <w:rPr>
-          <w:rFonts w:ascii="Times New Roman" w:hAnsi="Times New Roman" w:cs="Times New Roman"/>
-        </w:rPr>
-        <w:t xml:space="preserve"> L. and Welty C. (2013). “Crowd truth: Harnessing disagreement in crowdsourcing a relation extraction gold standard”, </w:t>
-      </w:r>
-      <w:r>
-        <w:rPr>
-          <w:rFonts w:ascii="Times New Roman" w:hAnsi="Times New Roman" w:cs="Times New Roman"/>
-          <w:i/>
-          <w:iCs/>
-        </w:rPr>
-        <w:t>WebSci2013, ACM</w:t>
-      </w:r>
-      <w:r>
-        <w:rPr>
-          <w:rFonts w:ascii="Times New Roman" w:hAnsi="Times New Roman" w:cs="Times New Roman"/>
-        </w:rPr>
-        <w:t>.</w:t>
-      </w:r>
-    </w:p>
-    <w:p>
-      <w:pPr>
-        <w:pStyle w:val="NoSpacing"/>
-        <w:rPr>
-          <w:rFonts w:ascii="Times New Roman" w:hAnsi="Times New Roman" w:cs="Times New Roman"/>
-        </w:rPr>
-      </w:pPr>
-      <w:proofErr w:type="spellStart"/>
-      <w:r>
-        <w:rPr>
-          <w:rFonts w:ascii="Times New Roman" w:hAnsi="Times New Roman" w:cs="Times New Roman"/>
-          <w:color w:val="222222"/>
-          <w:shd w:val="clear" w:color="auto" w:fill="FFFFFF"/>
-        </w:rPr>
-        <w:t>Balayn</w:t>
-      </w:r>
-      <w:proofErr w:type="spellEnd"/>
-      <w:r>
-        <w:rPr>
-          <w:rFonts w:ascii="Times New Roman" w:hAnsi="Times New Roman" w:cs="Times New Roman"/>
-          <w:color w:val="222222"/>
-          <w:shd w:val="clear" w:color="auto" w:fill="FFFFFF"/>
-        </w:rPr>
-        <w:t xml:space="preserve"> A., </w:t>
-      </w:r>
-      <w:proofErr w:type="spellStart"/>
-      <w:r>
-        <w:rPr>
-          <w:rFonts w:ascii="Times New Roman" w:hAnsi="Times New Roman" w:cs="Times New Roman"/>
-          <w:color w:val="222222"/>
-          <w:shd w:val="clear" w:color="auto" w:fill="FFFFFF"/>
-        </w:rPr>
-        <w:t>Mavridis</w:t>
-      </w:r>
-      <w:proofErr w:type="spellEnd"/>
-      <w:r>
-        <w:rPr>
-          <w:rFonts w:ascii="Times New Roman" w:hAnsi="Times New Roman" w:cs="Times New Roman"/>
-          <w:color w:val="222222"/>
-          <w:shd w:val="clear" w:color="auto" w:fill="FFFFFF"/>
-        </w:rPr>
-        <w:t xml:space="preserve"> P., </w:t>
-      </w:r>
-      <w:proofErr w:type="spellStart"/>
-      <w:r>
-        <w:rPr>
-          <w:rFonts w:ascii="Times New Roman" w:hAnsi="Times New Roman" w:cs="Times New Roman"/>
-          <w:color w:val="222222"/>
-          <w:shd w:val="clear" w:color="auto" w:fill="FFFFFF"/>
-        </w:rPr>
-        <w:t>Bozzon</w:t>
-      </w:r>
-      <w:proofErr w:type="spellEnd"/>
-      <w:r>
-        <w:rPr>
-          <w:rFonts w:ascii="Times New Roman" w:hAnsi="Times New Roman" w:cs="Times New Roman"/>
-          <w:color w:val="222222"/>
-          <w:shd w:val="clear" w:color="auto" w:fill="FFFFFF"/>
-        </w:rPr>
-        <w:t xml:space="preserve"> A., Timmermans B., and </w:t>
-      </w:r>
-      <w:proofErr w:type="spellStart"/>
-      <w:r>
-        <w:rPr>
-          <w:rFonts w:ascii="Times New Roman" w:hAnsi="Times New Roman" w:cs="Times New Roman"/>
-          <w:color w:val="222222"/>
-          <w:shd w:val="clear" w:color="auto" w:fill="FFFFFF"/>
-        </w:rPr>
-        <w:t>Szlávik</w:t>
-      </w:r>
-      <w:proofErr w:type="spellEnd"/>
-      <w:r>
-        <w:rPr>
-          <w:rFonts w:ascii="Times New Roman" w:hAnsi="Times New Roman" w:cs="Times New Roman"/>
-          <w:color w:val="222222"/>
-          <w:shd w:val="clear" w:color="auto" w:fill="FFFFFF"/>
-        </w:rPr>
-        <w:t xml:space="preserve"> Z. (2018). “Characterising and mitigating aggregation-bias in crowdsourced toxicity annotations”, in </w:t>
-      </w:r>
-      <w:r>
-        <w:rPr>
-          <w:rFonts w:ascii="Times New Roman" w:hAnsi="Times New Roman" w:cs="Times New Roman"/>
-          <w:i/>
-          <w:iCs/>
-          <w:color w:val="222222"/>
-          <w:shd w:val="clear" w:color="auto" w:fill="FFFFFF"/>
-        </w:rPr>
-        <w:t>Proceedings of the 1st Workshop on Subjectivity, Ambiguity and Disagreement in Crowdsourcing, and Short Paper Proceedings of the 1st Workshop on Disentangling the Relation Between Crowdsourcing and Bias Management</w:t>
-      </w:r>
-      <w:r>
-        <w:rPr>
-          <w:rFonts w:ascii="Times New Roman" w:hAnsi="Times New Roman" w:cs="Times New Roman"/>
-          <w:color w:val="222222"/>
-          <w:shd w:val="clear" w:color="auto" w:fill="FFFFFF"/>
-        </w:rPr>
-        <w:t>, vol. 2276. CEUR.</w:t>
-      </w:r>
-    </w:p>
-    <w:p>
-      <w:pPr>
-        <w:pStyle w:val="NoSpacing"/>
-        <w:rPr>
-          <w:rFonts w:ascii="Times New Roman" w:hAnsi="Times New Roman" w:cs="Times New Roman"/>
-        </w:rPr>
-      </w:pPr>
-      <w:proofErr w:type="spellStart"/>
-      <w:r>
-        <w:rPr>
-          <w:rFonts w:ascii="Times New Roman" w:hAnsi="Times New Roman" w:cs="Times New Roman"/>
-        </w:rPr>
-        <w:t>Borkan</w:t>
-      </w:r>
-      <w:proofErr w:type="spellEnd"/>
-      <w:r>
-        <w:rPr>
-          <w:rFonts w:ascii="Times New Roman" w:hAnsi="Times New Roman" w:cs="Times New Roman"/>
-        </w:rPr>
-        <w:t xml:space="preserve"> D.</w:t>
-      </w:r>
-      <w:r>
-        <w:rPr>
-          <w:rFonts w:ascii="Times New Roman" w:hAnsi="Times New Roman" w:cs="Times New Roman"/>
-        </w:rPr>
-        <w:t>, Dixon</w:t>
-      </w:r>
-      <w:r>
-        <w:rPr>
-          <w:rFonts w:ascii="Times New Roman" w:hAnsi="Times New Roman" w:cs="Times New Roman"/>
-        </w:rPr>
-        <w:t xml:space="preserve"> L.</w:t>
-      </w:r>
-      <w:r>
-        <w:rPr>
-          <w:rFonts w:ascii="Times New Roman" w:hAnsi="Times New Roman" w:cs="Times New Roman"/>
-        </w:rPr>
-        <w:t>, Sorensen</w:t>
-      </w:r>
-      <w:r>
-        <w:rPr>
-          <w:rFonts w:ascii="Times New Roman" w:hAnsi="Times New Roman" w:cs="Times New Roman"/>
-        </w:rPr>
-        <w:t xml:space="preserve"> J.</w:t>
-      </w:r>
-      <w:r>
-        <w:rPr>
-          <w:rFonts w:ascii="Times New Roman" w:hAnsi="Times New Roman" w:cs="Times New Roman"/>
-        </w:rPr>
-        <w:t xml:space="preserve">, </w:t>
-      </w:r>
-      <w:proofErr w:type="spellStart"/>
-      <w:r>
-        <w:rPr>
-          <w:rFonts w:ascii="Times New Roman" w:hAnsi="Times New Roman" w:cs="Times New Roman"/>
-        </w:rPr>
-        <w:t>Thain</w:t>
-      </w:r>
-      <w:proofErr w:type="spellEnd"/>
-      <w:r>
-        <w:rPr>
-          <w:rFonts w:ascii="Times New Roman" w:hAnsi="Times New Roman" w:cs="Times New Roman"/>
-        </w:rPr>
-        <w:t xml:space="preserve"> N.</w:t>
-      </w:r>
-      <w:r>
-        <w:rPr>
-          <w:rFonts w:ascii="Times New Roman" w:hAnsi="Times New Roman" w:cs="Times New Roman"/>
-        </w:rPr>
-        <w:t xml:space="preserve">, and </w:t>
-      </w:r>
-      <w:proofErr w:type="spellStart"/>
-      <w:r>
-        <w:rPr>
-          <w:rFonts w:ascii="Times New Roman" w:hAnsi="Times New Roman" w:cs="Times New Roman"/>
-        </w:rPr>
-        <w:t>Vasserman</w:t>
-      </w:r>
-      <w:proofErr w:type="spellEnd"/>
-      <w:r>
-        <w:rPr>
-          <w:rFonts w:ascii="Times New Roman" w:hAnsi="Times New Roman" w:cs="Times New Roman"/>
-        </w:rPr>
-        <w:t xml:space="preserve"> L.</w:t>
-      </w:r>
-      <w:r>
-        <w:rPr>
-          <w:rFonts w:ascii="Times New Roman" w:hAnsi="Times New Roman" w:cs="Times New Roman"/>
-        </w:rPr>
-        <w:t xml:space="preserve"> </w:t>
-      </w:r>
-      <w:r>
-        <w:rPr>
-          <w:rFonts w:ascii="Times New Roman" w:hAnsi="Times New Roman" w:cs="Times New Roman"/>
-        </w:rPr>
-        <w:t>(</w:t>
-      </w:r>
-      <w:r>
-        <w:rPr>
-          <w:rFonts w:ascii="Times New Roman" w:hAnsi="Times New Roman" w:cs="Times New Roman"/>
-        </w:rPr>
-        <w:t>2019</w:t>
-      </w:r>
-      <w:r>
-        <w:rPr>
-          <w:rFonts w:ascii="Times New Roman" w:hAnsi="Times New Roman" w:cs="Times New Roman"/>
-        </w:rPr>
-        <w:t>)</w:t>
-      </w:r>
-      <w:r>
-        <w:rPr>
-          <w:rFonts w:ascii="Times New Roman" w:hAnsi="Times New Roman" w:cs="Times New Roman"/>
-        </w:rPr>
-        <w:t xml:space="preserve">. </w:t>
-      </w:r>
-      <w:r>
-        <w:rPr>
-          <w:rFonts w:ascii="Times New Roman" w:hAnsi="Times New Roman" w:cs="Times New Roman"/>
-        </w:rPr>
-        <w:t>“</w:t>
-      </w:r>
-      <w:r>
-        <w:rPr>
-          <w:rFonts w:ascii="Times New Roman" w:hAnsi="Times New Roman" w:cs="Times New Roman"/>
-        </w:rPr>
-        <w:t>Nuanced metrics for measuring unintended bias with real data for text classification</w:t>
-      </w:r>
-      <w:r>
-        <w:rPr>
-          <w:rFonts w:ascii="Times New Roman" w:hAnsi="Times New Roman" w:cs="Times New Roman"/>
-        </w:rPr>
-        <w:t>”, i</w:t>
-      </w:r>
-      <w:r>
-        <w:rPr>
-          <w:rFonts w:ascii="Times New Roman" w:hAnsi="Times New Roman" w:cs="Times New Roman"/>
-        </w:rPr>
-        <w:t xml:space="preserve">n </w:t>
-      </w:r>
-      <w:r>
-        <w:rPr>
-          <w:rFonts w:ascii="Times New Roman" w:hAnsi="Times New Roman" w:cs="Times New Roman"/>
-          <w:i/>
-          <w:iCs/>
-        </w:rPr>
-        <w:t>Companion Proceedings of the 2019 World Wide Web Conference</w:t>
-      </w:r>
-      <w:r>
-        <w:rPr>
-          <w:rFonts w:ascii="Times New Roman" w:hAnsi="Times New Roman" w:cs="Times New Roman"/>
-        </w:rPr>
-        <w:t>,</w:t>
-      </w:r>
-      <w:r>
-        <w:rPr>
-          <w:rFonts w:ascii="Times New Roman" w:hAnsi="Times New Roman" w:cs="Times New Roman"/>
-          <w:i/>
-          <w:iCs/>
-        </w:rPr>
-        <w:t xml:space="preserve"> </w:t>
-      </w:r>
-      <w:r>
-        <w:rPr>
-          <w:rFonts w:ascii="Times New Roman" w:hAnsi="Times New Roman" w:cs="Times New Roman"/>
-        </w:rPr>
-        <w:t>Association for Computing Machinery,</w:t>
-      </w:r>
-      <w:r>
-        <w:rPr>
-          <w:rFonts w:ascii="Times New Roman" w:hAnsi="Times New Roman" w:cs="Times New Roman"/>
-        </w:rPr>
-        <w:t xml:space="preserve"> p</w:t>
-      </w:r>
-      <w:r>
-        <w:rPr>
-          <w:rFonts w:ascii="Times New Roman" w:hAnsi="Times New Roman" w:cs="Times New Roman"/>
-        </w:rPr>
-        <w:t>p.</w:t>
-      </w:r>
-      <w:r>
-        <w:rPr>
-          <w:rFonts w:ascii="Times New Roman" w:hAnsi="Times New Roman" w:cs="Times New Roman"/>
-        </w:rPr>
-        <w:t xml:space="preserve"> 491–500</w:t>
-      </w:r>
-      <w:r>
-        <w:rPr>
-          <w:rFonts w:ascii="Times New Roman" w:hAnsi="Times New Roman" w:cs="Times New Roman"/>
-        </w:rPr>
-        <w:t>.</w:t>
-      </w:r>
-    </w:p>
-    <w:p>
-      <w:pPr>
-        <w:pStyle w:val="NoSpacing"/>
-        <w:rPr>
-          <w:rFonts w:ascii="Times New Roman" w:hAnsi="Times New Roman" w:cs="Times New Roman"/>
-        </w:rPr>
-      </w:pPr>
-      <w:r>
-        <w:rPr>
-          <w:rFonts w:ascii="Times New Roman" w:hAnsi="Times New Roman" w:cs="Times New Roman"/>
-        </w:rPr>
-        <w:lastRenderedPageBreak/>
-        <w:t>Davidson</w:t>
-      </w:r>
-      <w:r>
-        <w:rPr>
-          <w:rFonts w:ascii="Times New Roman" w:hAnsi="Times New Roman" w:cs="Times New Roman"/>
-        </w:rPr>
-        <w:t xml:space="preserve"> T.</w:t>
-      </w:r>
-      <w:r>
-        <w:rPr>
-          <w:rFonts w:ascii="Times New Roman" w:hAnsi="Times New Roman" w:cs="Times New Roman"/>
-        </w:rPr>
-        <w:t xml:space="preserve">, </w:t>
-      </w:r>
-      <w:proofErr w:type="spellStart"/>
-      <w:r>
-        <w:rPr>
-          <w:rFonts w:ascii="Times New Roman" w:hAnsi="Times New Roman" w:cs="Times New Roman"/>
-        </w:rPr>
-        <w:t>Warmsley</w:t>
-      </w:r>
-      <w:proofErr w:type="spellEnd"/>
-      <w:r>
-        <w:rPr>
-          <w:rFonts w:ascii="Times New Roman" w:hAnsi="Times New Roman" w:cs="Times New Roman"/>
-        </w:rPr>
-        <w:t xml:space="preserve"> D.</w:t>
-      </w:r>
-      <w:r>
-        <w:rPr>
-          <w:rFonts w:ascii="Times New Roman" w:hAnsi="Times New Roman" w:cs="Times New Roman"/>
-        </w:rPr>
-        <w:t>, Macy</w:t>
-      </w:r>
-      <w:r>
-        <w:rPr>
-          <w:rFonts w:ascii="Times New Roman" w:hAnsi="Times New Roman" w:cs="Times New Roman"/>
-        </w:rPr>
-        <w:t xml:space="preserve"> M.</w:t>
-      </w:r>
-      <w:r>
-        <w:rPr>
-          <w:rFonts w:ascii="Times New Roman" w:hAnsi="Times New Roman" w:cs="Times New Roman"/>
-        </w:rPr>
-        <w:t>, and Weber</w:t>
-      </w:r>
-      <w:r>
-        <w:rPr>
-          <w:rFonts w:ascii="Times New Roman" w:hAnsi="Times New Roman" w:cs="Times New Roman"/>
-        </w:rPr>
-        <w:t xml:space="preserve"> I. (</w:t>
-      </w:r>
-      <w:r>
-        <w:rPr>
-          <w:rFonts w:ascii="Times New Roman" w:hAnsi="Times New Roman" w:cs="Times New Roman"/>
-        </w:rPr>
-        <w:t>2017</w:t>
-      </w:r>
-      <w:r>
-        <w:rPr>
-          <w:rFonts w:ascii="Times New Roman" w:hAnsi="Times New Roman" w:cs="Times New Roman"/>
-        </w:rPr>
-        <w:t>)</w:t>
-      </w:r>
-      <w:r>
-        <w:rPr>
-          <w:rFonts w:ascii="Times New Roman" w:hAnsi="Times New Roman" w:cs="Times New Roman"/>
-        </w:rPr>
-        <w:t xml:space="preserve">. </w:t>
-      </w:r>
-      <w:r>
-        <w:rPr>
-          <w:rFonts w:ascii="Times New Roman" w:hAnsi="Times New Roman" w:cs="Times New Roman"/>
-        </w:rPr>
-        <w:t>“</w:t>
-      </w:r>
-      <w:r>
-        <w:rPr>
-          <w:rFonts w:ascii="Times New Roman" w:hAnsi="Times New Roman" w:cs="Times New Roman"/>
-        </w:rPr>
-        <w:t>Automated hate speech detection and the problem of offensive language</w:t>
-      </w:r>
-      <w:r>
-        <w:rPr>
-          <w:rFonts w:ascii="Times New Roman" w:hAnsi="Times New Roman" w:cs="Times New Roman"/>
-        </w:rPr>
-        <w:t>”, i</w:t>
-      </w:r>
-      <w:r>
-        <w:rPr>
-          <w:rFonts w:ascii="Times New Roman" w:hAnsi="Times New Roman" w:cs="Times New Roman"/>
-        </w:rPr>
-        <w:t xml:space="preserve">n </w:t>
-      </w:r>
-      <w:r>
-        <w:rPr>
-          <w:rFonts w:ascii="Times New Roman" w:hAnsi="Times New Roman" w:cs="Times New Roman"/>
-          <w:i/>
-          <w:iCs/>
-        </w:rPr>
-        <w:t>ICWSM</w:t>
-      </w:r>
-      <w:r>
-        <w:rPr>
-          <w:rFonts w:ascii="Times New Roman" w:hAnsi="Times New Roman" w:cs="Times New Roman"/>
-        </w:rPr>
-        <w:t>, p</w:t>
-      </w:r>
-      <w:r>
-        <w:rPr>
-          <w:rFonts w:ascii="Times New Roman" w:hAnsi="Times New Roman" w:cs="Times New Roman"/>
-        </w:rPr>
-        <w:t>p.</w:t>
-      </w:r>
-      <w:r>
-        <w:rPr>
-          <w:rFonts w:ascii="Times New Roman" w:hAnsi="Times New Roman" w:cs="Times New Roman"/>
-        </w:rPr>
-        <w:t xml:space="preserve"> 512–515</w:t>
-      </w:r>
-      <w:r>
-        <w:rPr>
-          <w:rFonts w:ascii="Times New Roman" w:hAnsi="Times New Roman" w:cs="Times New Roman"/>
-        </w:rPr>
-        <w:t>.</w:t>
-      </w:r>
-    </w:p>
-    <w:p>
-      <w:pPr>
-        <w:pStyle w:val="NoSpacing"/>
-        <w:rPr>
-          <w:rFonts w:ascii="Times New Roman" w:hAnsi="Times New Roman" w:cs="Times New Roman"/>
-          <w:i/>
-          <w:iCs/>
-        </w:rPr>
-      </w:pPr>
-      <w:r>
-        <w:rPr>
-          <w:rFonts w:ascii="Times New Roman" w:hAnsi="Times New Roman" w:cs="Times New Roman"/>
-        </w:rPr>
-        <w:t>Dixon</w:t>
-      </w:r>
-      <w:r>
-        <w:rPr>
-          <w:rFonts w:ascii="Times New Roman" w:hAnsi="Times New Roman" w:cs="Times New Roman"/>
-        </w:rPr>
-        <w:t xml:space="preserve"> L.</w:t>
-      </w:r>
-      <w:r>
-        <w:rPr>
-          <w:rFonts w:ascii="Times New Roman" w:hAnsi="Times New Roman" w:cs="Times New Roman"/>
-        </w:rPr>
-        <w:t>, Li</w:t>
-      </w:r>
-      <w:r>
-        <w:rPr>
-          <w:rFonts w:ascii="Times New Roman" w:hAnsi="Times New Roman" w:cs="Times New Roman"/>
-        </w:rPr>
-        <w:t xml:space="preserve"> J.</w:t>
-      </w:r>
-      <w:r>
-        <w:rPr>
-          <w:rFonts w:ascii="Times New Roman" w:hAnsi="Times New Roman" w:cs="Times New Roman"/>
-        </w:rPr>
-        <w:t>, Sorensen</w:t>
-      </w:r>
-      <w:r>
-        <w:rPr>
-          <w:rFonts w:ascii="Times New Roman" w:hAnsi="Times New Roman" w:cs="Times New Roman"/>
-        </w:rPr>
-        <w:t xml:space="preserve"> J.</w:t>
-      </w:r>
-      <w:r>
-        <w:rPr>
-          <w:rFonts w:ascii="Times New Roman" w:hAnsi="Times New Roman" w:cs="Times New Roman"/>
-        </w:rPr>
-        <w:t xml:space="preserve">, </w:t>
-      </w:r>
-      <w:proofErr w:type="spellStart"/>
-      <w:r>
-        <w:rPr>
-          <w:rFonts w:ascii="Times New Roman" w:hAnsi="Times New Roman" w:cs="Times New Roman"/>
-        </w:rPr>
-        <w:t>T</w:t>
-      </w:r>
-      <w:r>
-        <w:rPr>
-          <w:rFonts w:ascii="Times New Roman" w:hAnsi="Times New Roman" w:cs="Times New Roman"/>
-        </w:rPr>
-        <w:t>hain</w:t>
-      </w:r>
-      <w:proofErr w:type="spellEnd"/>
-      <w:r>
-        <w:rPr>
-          <w:rFonts w:ascii="Times New Roman" w:hAnsi="Times New Roman" w:cs="Times New Roman"/>
-        </w:rPr>
-        <w:t xml:space="preserve"> N.</w:t>
-      </w:r>
-      <w:r>
-        <w:rPr>
-          <w:rFonts w:ascii="Times New Roman" w:hAnsi="Times New Roman" w:cs="Times New Roman"/>
-        </w:rPr>
-        <w:t xml:space="preserve">, and </w:t>
-      </w:r>
-      <w:proofErr w:type="spellStart"/>
-      <w:r>
-        <w:rPr>
-          <w:rFonts w:ascii="Times New Roman" w:hAnsi="Times New Roman" w:cs="Times New Roman"/>
-        </w:rPr>
-        <w:t>Vasserman</w:t>
-      </w:r>
-      <w:proofErr w:type="spellEnd"/>
-      <w:r>
-        <w:rPr>
-          <w:rFonts w:ascii="Times New Roman" w:hAnsi="Times New Roman" w:cs="Times New Roman"/>
-        </w:rPr>
-        <w:t xml:space="preserve"> L.</w:t>
-      </w:r>
-      <w:r>
-        <w:rPr>
-          <w:rFonts w:ascii="Times New Roman" w:hAnsi="Times New Roman" w:cs="Times New Roman"/>
-        </w:rPr>
-        <w:t xml:space="preserve"> </w:t>
-      </w:r>
-      <w:r>
-        <w:rPr>
-          <w:rFonts w:ascii="Times New Roman" w:hAnsi="Times New Roman" w:cs="Times New Roman"/>
-        </w:rPr>
-        <w:t>(</w:t>
-      </w:r>
-      <w:r>
-        <w:rPr>
-          <w:rFonts w:ascii="Times New Roman" w:hAnsi="Times New Roman" w:cs="Times New Roman"/>
-        </w:rPr>
-        <w:t>2018</w:t>
-      </w:r>
-      <w:r>
-        <w:rPr>
-          <w:rFonts w:ascii="Times New Roman" w:hAnsi="Times New Roman" w:cs="Times New Roman"/>
-        </w:rPr>
-        <w:t>)</w:t>
-      </w:r>
-      <w:r>
-        <w:rPr>
-          <w:rFonts w:ascii="Times New Roman" w:hAnsi="Times New Roman" w:cs="Times New Roman"/>
-        </w:rPr>
-        <w:t xml:space="preserve">. </w:t>
-      </w:r>
-      <w:r>
-        <w:rPr>
-          <w:rFonts w:ascii="Times New Roman" w:hAnsi="Times New Roman" w:cs="Times New Roman"/>
-        </w:rPr>
-        <w:t>“</w:t>
-      </w:r>
-      <w:r>
-        <w:rPr>
-          <w:rFonts w:ascii="Times New Roman" w:hAnsi="Times New Roman" w:cs="Times New Roman"/>
-        </w:rPr>
-        <w:t>Measuring and Mitigating Unintended Bias in Text Classification</w:t>
-      </w:r>
-      <w:r>
-        <w:rPr>
-          <w:rFonts w:ascii="Times New Roman" w:hAnsi="Times New Roman" w:cs="Times New Roman"/>
-        </w:rPr>
-        <w:t>”, i</w:t>
-      </w:r>
-      <w:r>
-        <w:rPr>
-          <w:rFonts w:ascii="Times New Roman" w:hAnsi="Times New Roman" w:cs="Times New Roman"/>
-        </w:rPr>
-        <w:t xml:space="preserve">n </w:t>
-      </w:r>
-      <w:r>
-        <w:rPr>
-          <w:rFonts w:ascii="Times New Roman" w:hAnsi="Times New Roman" w:cs="Times New Roman"/>
-          <w:i/>
-          <w:iCs/>
-        </w:rPr>
-        <w:t>Proceedings of AAAI/ACM Conference on Artificial Intelligence, Ethics, and Society</w:t>
-      </w:r>
-      <w:r>
-        <w:rPr>
-          <w:rFonts w:ascii="Times New Roman" w:hAnsi="Times New Roman" w:cs="Times New Roman"/>
-          <w:i/>
-          <w:iCs/>
+          <w:color w:val="222222"/>
+          <w:shd w:val="clear" w:color="auto" w:fill="FFFFFF"/>
+        </w:rPr>
+        <w:t xml:space="preserve"> preprint arXiv:2004.05476</w:t>
+      </w:r>
+      <w:r>
+        <w:rPr>
+          <w:rFonts w:ascii="Times New Roman" w:hAnsi="Times New Roman" w:cs="Times New Roman"/>
+          <w:color w:val="222222"/>
+          <w:shd w:val="clear" w:color="auto" w:fill="FFFFFF"/>
         </w:rPr>
         <w:t>.</w:t>
       </w:r>
@@ -4248,46 +5814,360 @@
         <w:rPr>
           <w:rFonts w:ascii="Times New Roman" w:hAnsi="Times New Roman" w:cs="Times New Roman"/>
           <w:color w:val="222222"/>
+          <w:shd w:val="clear" w:color="auto" w:fill="FFFFFF"/>
+        </w:rPr>
+      </w:pPr>
+      <w:proofErr w:type="spellStart"/>
+      <w:r>
+        <w:rPr>
+          <w:rFonts w:ascii="Times New Roman" w:hAnsi="Times New Roman" w:cs="Times New Roman"/>
+          <w:color w:val="222222"/>
+          <w:shd w:val="clear" w:color="auto" w:fill="FFFFFF"/>
+        </w:rPr>
+        <w:t>Razavi</w:t>
+      </w:r>
+      <w:proofErr w:type="spellEnd"/>
+      <w:r>
+        <w:rPr>
+          <w:rFonts w:ascii="Times New Roman" w:hAnsi="Times New Roman" w:cs="Times New Roman"/>
+          <w:color w:val="222222"/>
+          <w:shd w:val="clear" w:color="auto" w:fill="FFFFFF"/>
+        </w:rPr>
+        <w:t xml:space="preserve"> A.H., </w:t>
+      </w:r>
+      <w:proofErr w:type="spellStart"/>
+      <w:r>
+        <w:rPr>
+          <w:rFonts w:ascii="Times New Roman" w:hAnsi="Times New Roman" w:cs="Times New Roman"/>
+          <w:color w:val="222222"/>
+          <w:shd w:val="clear" w:color="auto" w:fill="FFFFFF"/>
+        </w:rPr>
+        <w:t>Inkpen</w:t>
+      </w:r>
+      <w:proofErr w:type="spellEnd"/>
+      <w:r>
+        <w:rPr>
+          <w:rFonts w:ascii="Times New Roman" w:hAnsi="Times New Roman" w:cs="Times New Roman"/>
+          <w:color w:val="222222"/>
+          <w:shd w:val="clear" w:color="auto" w:fill="FFFFFF"/>
+        </w:rPr>
+        <w:t xml:space="preserve"> D., Uritsky S.</w:t>
+      </w:r>
+      <w:r>
+        <w:rPr>
+          <w:rFonts w:ascii="Times New Roman" w:hAnsi="Times New Roman" w:cs="Times New Roman"/>
+          <w:color w:val="222222"/>
+          <w:shd w:val="clear" w:color="auto" w:fill="FFFFFF"/>
+        </w:rPr>
+        <w:t>,</w:t>
+      </w:r>
+      <w:r>
+        <w:rPr>
+          <w:rFonts w:ascii="Times New Roman" w:hAnsi="Times New Roman" w:cs="Times New Roman"/>
+          <w:color w:val="222222"/>
+          <w:shd w:val="clear" w:color="auto" w:fill="FFFFFF"/>
+        </w:rPr>
+        <w:t xml:space="preserve"> and </w:t>
+      </w:r>
+      <w:proofErr w:type="spellStart"/>
+      <w:r>
+        <w:rPr>
+          <w:rFonts w:ascii="Times New Roman" w:hAnsi="Times New Roman" w:cs="Times New Roman"/>
+          <w:color w:val="222222"/>
+          <w:shd w:val="clear" w:color="auto" w:fill="FFFFFF"/>
+        </w:rPr>
+        <w:t>Matwin</w:t>
+      </w:r>
+      <w:proofErr w:type="spellEnd"/>
+      <w:r>
+        <w:rPr>
+          <w:rFonts w:ascii="Times New Roman" w:hAnsi="Times New Roman" w:cs="Times New Roman"/>
+          <w:color w:val="222222"/>
+          <w:shd w:val="clear" w:color="auto" w:fill="FFFFFF"/>
+        </w:rPr>
+        <w:t xml:space="preserve"> S. </w:t>
+      </w:r>
+      <w:r>
+        <w:rPr>
+          <w:rFonts w:ascii="Times New Roman" w:hAnsi="Times New Roman" w:cs="Times New Roman"/>
+          <w:color w:val="222222"/>
+          <w:shd w:val="clear" w:color="auto" w:fill="FFFFFF"/>
+        </w:rPr>
+        <w:t>(</w:t>
+      </w:r>
+      <w:r>
+        <w:rPr>
+          <w:rFonts w:ascii="Times New Roman" w:hAnsi="Times New Roman" w:cs="Times New Roman"/>
+          <w:color w:val="222222"/>
+          <w:shd w:val="clear" w:color="auto" w:fill="FFFFFF"/>
+        </w:rPr>
+        <w:t>2010, May</w:t>
+      </w:r>
+      <w:r>
+        <w:rPr>
+          <w:rFonts w:ascii="Times New Roman" w:hAnsi="Times New Roman" w:cs="Times New Roman"/>
+          <w:color w:val="222222"/>
+          <w:shd w:val="clear" w:color="auto" w:fill="FFFFFF"/>
+        </w:rPr>
+        <w:t>)</w:t>
+      </w:r>
+      <w:r>
+        <w:rPr>
+          <w:rFonts w:ascii="Times New Roman" w:hAnsi="Times New Roman" w:cs="Times New Roman"/>
+          <w:color w:val="222222"/>
+          <w:shd w:val="clear" w:color="auto" w:fill="FFFFFF"/>
+        </w:rPr>
+        <w:t xml:space="preserve">. </w:t>
+      </w:r>
+      <w:r>
+        <w:rPr>
+          <w:rFonts w:ascii="Times New Roman" w:hAnsi="Times New Roman" w:cs="Times New Roman"/>
+          <w:color w:val="222222"/>
+          <w:shd w:val="clear" w:color="auto" w:fill="FFFFFF"/>
+        </w:rPr>
+        <w:t>“</w:t>
+      </w:r>
+      <w:r>
+        <w:rPr>
+          <w:rFonts w:ascii="Times New Roman" w:hAnsi="Times New Roman" w:cs="Times New Roman"/>
+          <w:color w:val="222222"/>
+          <w:shd w:val="clear" w:color="auto" w:fill="FFFFFF"/>
+        </w:rPr>
+        <w:t>Offensive language detection using multi-level classification</w:t>
+      </w:r>
+      <w:r>
+        <w:rPr>
+          <w:rFonts w:ascii="Times New Roman" w:hAnsi="Times New Roman" w:cs="Times New Roman"/>
+          <w:color w:val="222222"/>
+          <w:shd w:val="clear" w:color="auto" w:fill="FFFFFF"/>
+        </w:rPr>
+        <w:t>”, i</w:t>
+      </w:r>
+      <w:r>
+        <w:rPr>
+          <w:rFonts w:ascii="Times New Roman" w:hAnsi="Times New Roman" w:cs="Times New Roman"/>
+          <w:color w:val="222222"/>
+          <w:shd w:val="clear" w:color="auto" w:fill="FFFFFF"/>
+        </w:rPr>
+        <w:t>n </w:t>
+      </w:r>
+      <w:r>
+        <w:rPr>
+          <w:rFonts w:ascii="Times New Roman" w:hAnsi="Times New Roman" w:cs="Times New Roman"/>
+          <w:i/>
+          <w:iCs/>
+          <w:color w:val="222222"/>
+          <w:shd w:val="clear" w:color="auto" w:fill="FFFFFF"/>
+        </w:rPr>
+        <w:t>Canadian Conference on Artificial Intelligence</w:t>
+      </w:r>
+      <w:r>
+        <w:rPr>
+          <w:rFonts w:ascii="Times New Roman" w:hAnsi="Times New Roman" w:cs="Times New Roman"/>
+          <w:color w:val="222222"/>
+          <w:shd w:val="clear" w:color="auto" w:fill="FFFFFF"/>
+        </w:rPr>
+        <w:t xml:space="preserve">, </w:t>
+      </w:r>
+      <w:r>
+        <w:rPr>
+          <w:rFonts w:ascii="Times New Roman" w:hAnsi="Times New Roman" w:cs="Times New Roman"/>
+          <w:color w:val="222222"/>
+          <w:shd w:val="clear" w:color="auto" w:fill="FFFFFF"/>
+        </w:rPr>
+        <w:t>pp. 16-27. Springer, Berlin, Heidelberg.</w:t>
+      </w:r>
+    </w:p>
+    <w:p>
+      <w:pPr>
+        <w:pStyle w:val="NoSpacing"/>
+        <w:rPr>
+          <w:rFonts w:ascii="Times New Roman" w:hAnsi="Times New Roman" w:cs="Times New Roman"/>
+          <w:color w:val="222222"/>
+          <w:sz w:val="32"/>
+          <w:szCs w:val="32"/>
+          <w:shd w:val="clear" w:color="auto" w:fill="FFFFFF"/>
+        </w:rPr>
+      </w:pPr>
+      <w:r>
+        <w:rPr>
+          <w:rFonts w:ascii="Times New Roman" w:hAnsi="Times New Roman" w:cs="Times New Roman"/>
+          <w:color w:val="222222"/>
+          <w:shd w:val="clear" w:color="auto" w:fill="FFFFFF"/>
+        </w:rPr>
+        <w:t xml:space="preserve">Reichert E., </w:t>
+      </w:r>
+      <w:proofErr w:type="spellStart"/>
+      <w:r>
+        <w:rPr>
+          <w:rFonts w:ascii="Times New Roman" w:hAnsi="Times New Roman" w:cs="Times New Roman"/>
+          <w:color w:val="222222"/>
+          <w:shd w:val="clear" w:color="auto" w:fill="FFFFFF"/>
+        </w:rPr>
+        <w:t>Qiu</w:t>
+      </w:r>
+      <w:proofErr w:type="spellEnd"/>
+      <w:r>
+        <w:rPr>
+          <w:rFonts w:ascii="Times New Roman" w:hAnsi="Times New Roman" w:cs="Times New Roman"/>
+          <w:color w:val="222222"/>
+          <w:shd w:val="clear" w:color="auto" w:fill="FFFFFF"/>
+        </w:rPr>
+        <w:t xml:space="preserve"> H.</w:t>
+      </w:r>
+      <w:r>
+        <w:rPr>
+          <w:rFonts w:ascii="Times New Roman" w:hAnsi="Times New Roman" w:cs="Times New Roman"/>
+          <w:color w:val="222222"/>
+          <w:shd w:val="clear" w:color="auto" w:fill="FFFFFF"/>
+        </w:rPr>
+        <w:t>,</w:t>
+      </w:r>
+      <w:r>
+        <w:rPr>
+          <w:rFonts w:ascii="Times New Roman" w:hAnsi="Times New Roman" w:cs="Times New Roman"/>
+          <w:color w:val="222222"/>
+          <w:shd w:val="clear" w:color="auto" w:fill="FFFFFF"/>
+        </w:rPr>
+        <w:t xml:space="preserve"> and </w:t>
+      </w:r>
+      <w:proofErr w:type="spellStart"/>
+      <w:r>
+        <w:rPr>
+          <w:rFonts w:ascii="Times New Roman" w:hAnsi="Times New Roman" w:cs="Times New Roman"/>
+          <w:color w:val="222222"/>
+          <w:shd w:val="clear" w:color="auto" w:fill="FFFFFF"/>
+        </w:rPr>
+        <w:t>Bayrooti</w:t>
+      </w:r>
+      <w:proofErr w:type="spellEnd"/>
+      <w:r>
+        <w:rPr>
+          <w:rFonts w:ascii="Times New Roman" w:hAnsi="Times New Roman" w:cs="Times New Roman"/>
+          <w:color w:val="222222"/>
+          <w:shd w:val="clear" w:color="auto" w:fill="FFFFFF"/>
+        </w:rPr>
+        <w:t xml:space="preserve"> J. </w:t>
+      </w:r>
+      <w:r>
+        <w:rPr>
+          <w:rFonts w:ascii="Times New Roman" w:hAnsi="Times New Roman" w:cs="Times New Roman"/>
+          <w:color w:val="222222"/>
+          <w:shd w:val="clear" w:color="auto" w:fill="FFFFFF"/>
+        </w:rPr>
+        <w:t>(</w:t>
+      </w:r>
+      <w:r>
+        <w:rPr>
+          <w:rFonts w:ascii="Times New Roman" w:hAnsi="Times New Roman" w:cs="Times New Roman"/>
+          <w:color w:val="222222"/>
+          <w:shd w:val="clear" w:color="auto" w:fill="FFFFFF"/>
+        </w:rPr>
+        <w:t>2020</w:t>
+      </w:r>
+      <w:r>
+        <w:rPr>
+          <w:rFonts w:ascii="Times New Roman" w:hAnsi="Times New Roman" w:cs="Times New Roman"/>
+          <w:color w:val="222222"/>
+          <w:shd w:val="clear" w:color="auto" w:fill="FFFFFF"/>
+        </w:rPr>
+        <w:t>)</w:t>
+      </w:r>
+      <w:r>
+        <w:rPr>
+          <w:rFonts w:ascii="Times New Roman" w:hAnsi="Times New Roman" w:cs="Times New Roman"/>
+          <w:color w:val="222222"/>
+          <w:shd w:val="clear" w:color="auto" w:fill="FFFFFF"/>
+        </w:rPr>
+        <w:t xml:space="preserve">. </w:t>
+      </w:r>
+      <w:r>
+        <w:rPr>
+          <w:rFonts w:ascii="Times New Roman" w:hAnsi="Times New Roman" w:cs="Times New Roman"/>
+          <w:color w:val="222222"/>
+          <w:shd w:val="clear" w:color="auto" w:fill="FFFFFF"/>
+        </w:rPr>
+        <w:t>“</w:t>
+      </w:r>
+      <w:r>
+        <w:rPr>
+          <w:rFonts w:ascii="Times New Roman" w:hAnsi="Times New Roman" w:cs="Times New Roman"/>
+          <w:color w:val="222222"/>
+          <w:shd w:val="clear" w:color="auto" w:fill="FFFFFF"/>
+        </w:rPr>
+        <w:t>Reading Between the Demographic Lines: Resolving Sources of Bias in Toxicity Classifiers</w:t>
+      </w:r>
+      <w:r>
+        <w:rPr>
+          <w:rFonts w:ascii="Times New Roman" w:hAnsi="Times New Roman" w:cs="Times New Roman"/>
+          <w:color w:val="222222"/>
+          <w:shd w:val="clear" w:color="auto" w:fill="FFFFFF"/>
+        </w:rPr>
+        <w:t>”</w:t>
+      </w:r>
+      <w:r>
+        <w:rPr>
+          <w:rFonts w:ascii="Times New Roman" w:hAnsi="Times New Roman" w:cs="Times New Roman"/>
+          <w:color w:val="222222"/>
+          <w:shd w:val="clear" w:color="auto" w:fill="FFFFFF"/>
+        </w:rPr>
+        <w:t>,</w:t>
+      </w:r>
+      <w:r>
+        <w:rPr>
+          <w:rFonts w:ascii="Times New Roman" w:hAnsi="Times New Roman" w:cs="Times New Roman"/>
+          <w:color w:val="222222"/>
+          <w:shd w:val="clear" w:color="auto" w:fill="FFFFFF"/>
+        </w:rPr>
+        <w:t> </w:t>
+      </w:r>
+      <w:proofErr w:type="spellStart"/>
+      <w:r>
+        <w:rPr>
+          <w:rFonts w:ascii="Times New Roman" w:hAnsi="Times New Roman" w:cs="Times New Roman"/>
+          <w:i/>
+          <w:iCs/>
+          <w:color w:val="222222"/>
+          <w:shd w:val="clear" w:color="auto" w:fill="FFFFFF"/>
+        </w:rPr>
+        <w:t>arXiv</w:t>
+      </w:r>
+      <w:proofErr w:type="spellEnd"/>
+      <w:r>
+        <w:rPr>
+          <w:rFonts w:ascii="Times New Roman" w:hAnsi="Times New Roman" w:cs="Times New Roman"/>
+          <w:i/>
+          <w:iCs/>
+          <w:color w:val="222222"/>
+          <w:shd w:val="clear" w:color="auto" w:fill="FFFFFF"/>
+        </w:rPr>
+        <w:t xml:space="preserve"> preprint arXiv:2006.16402</w:t>
+      </w:r>
+      <w:r>
+        <w:rPr>
+          <w:rFonts w:ascii="Times New Roman" w:hAnsi="Times New Roman" w:cs="Times New Roman"/>
+          <w:color w:val="222222"/>
+          <w:shd w:val="clear" w:color="auto" w:fill="FFFFFF"/>
+        </w:rPr>
+        <w:t>.</w:t>
+      </w:r>
+    </w:p>
+    <w:p>
+      <w:pPr>
+        <w:pStyle w:val="NoSpacing"/>
+        <w:rPr>
+          <w:rFonts w:ascii="Times New Roman" w:hAnsi="Times New Roman" w:cs="Times New Roman"/>
           <w:sz w:val="28"/>
           <w:szCs w:val="28"/>
-          <w:shd w:val="clear" w:color="auto" w:fill="FFFFFF"/>
-        </w:rPr>
-      </w:pPr>
-      <w:proofErr w:type="spellStart"/>
-      <w:r>
-        <w:rPr>
-          <w:rFonts w:ascii="Times New Roman" w:hAnsi="Times New Roman" w:cs="Times New Roman"/>
-          <w:color w:val="222222"/>
-          <w:shd w:val="clear" w:color="auto" w:fill="FFFFFF"/>
-        </w:rPr>
-        <w:t>Razavi</w:t>
-      </w:r>
-      <w:proofErr w:type="spellEnd"/>
-      <w:r>
-        <w:rPr>
-          <w:rFonts w:ascii="Times New Roman" w:hAnsi="Times New Roman" w:cs="Times New Roman"/>
-          <w:color w:val="222222"/>
-          <w:shd w:val="clear" w:color="auto" w:fill="FFFFFF"/>
-        </w:rPr>
-        <w:t xml:space="preserve"> A.H., </w:t>
-      </w:r>
-      <w:proofErr w:type="spellStart"/>
-      <w:r>
-        <w:rPr>
-          <w:rFonts w:ascii="Times New Roman" w:hAnsi="Times New Roman" w:cs="Times New Roman"/>
-          <w:color w:val="222222"/>
-          <w:shd w:val="clear" w:color="auto" w:fill="FFFFFF"/>
-        </w:rPr>
-        <w:t>Inkpen</w:t>
-      </w:r>
-      <w:proofErr w:type="spellEnd"/>
-      <w:r>
-        <w:rPr>
-          <w:rFonts w:ascii="Times New Roman" w:hAnsi="Times New Roman" w:cs="Times New Roman"/>
-          <w:color w:val="222222"/>
-          <w:shd w:val="clear" w:color="auto" w:fill="FFFFFF"/>
-        </w:rPr>
-        <w:t xml:space="preserve"> D., Uritsky S.</w:t>
+        </w:rPr>
+      </w:pPr>
+      <w:r>
+        <w:rPr>
+          <w:rFonts w:ascii="Times New Roman" w:hAnsi="Times New Roman" w:cs="Times New Roman"/>
+          <w:color w:val="222222"/>
+          <w:shd w:val="clear" w:color="auto" w:fill="FFFFFF"/>
+        </w:rPr>
+        <w:t>Sap M., Card D., Gabriel S., Choi Y.</w:t>
       </w:r>
       <w:r>
         <w:rPr>
@@ -4303,25 +6183,7 @@
           <w:color w:val="222222"/>
           <w:shd w:val="clear" w:color="auto" w:fill="FFFFFF"/>
         </w:rPr>
-        <w:t xml:space="preserve"> and </w:t>
-      </w:r>
-      <w:proofErr w:type="spellStart"/>
-      <w:r>
-        <w:rPr>
-          <w:rFonts w:ascii="Times New Roman" w:hAnsi="Times New Roman" w:cs="Times New Roman"/>
-          <w:color w:val="222222"/>
-          <w:shd w:val="clear" w:color="auto" w:fill="FFFFFF"/>
-        </w:rPr>
-        <w:t>Matwin</w:t>
-      </w:r>
-      <w:proofErr w:type="spellEnd"/>
-      <w:r>
-        <w:rPr>
-          <w:rFonts w:ascii="Times New Roman" w:hAnsi="Times New Roman" w:cs="Times New Roman"/>
-          <w:color w:val="222222"/>
-          <w:shd w:val="clear" w:color="auto" w:fill="FFFFFF"/>
-        </w:rPr>
-        <w:t xml:space="preserve"> S. </w:t>
+        <w:t xml:space="preserve"> and Smith N.A. </w:t>
       </w:r>
       <w:r>
         <w:rPr>
@@ -4337,7 +6199,15 @@
           <w:color w:val="222222"/>
           <w:shd w:val="clear" w:color="auto" w:fill="FFFFFF"/>
         </w:rPr>
-        <w:t>2010, May</w:t>
+        <w:t>2019</w:t>
+      </w:r>
+      <w:r>
+        <w:rPr>
+          <w:rFonts w:ascii="Times New Roman" w:hAnsi="Times New Roman" w:cs="Times New Roman"/>
+          <w:color w:val="222222"/>
+          <w:shd w:val="clear" w:color="auto" w:fill="FFFFFF"/>
+        </w:rPr>
+        <w:t>, July</w:t>
       </w:r>
       <w:r>
         <w:rPr>
@@ -4369,7 +6239,7 @@
           <w:color w:val="222222"/>
           <w:shd w:val="clear" w:color="auto" w:fill="FFFFFF"/>
         </w:rPr>
-        <w:t>Offensive language detection using multi-level classification</w:t>
+        <w:t>The risk of racial bias in hate speech detection</w:t>
       </w:r>
       <w:r>
         <w:rPr>
@@ -4395,7 +6265,7 @@
           <w:color w:val="222222"/>
           <w:shd w:val="clear" w:color="auto" w:fill="FFFFFF"/>
         </w:rPr>
-        <w:t>Canadian Conference on Artificial Intelligence</w:t>
+        <w:t>Proceedings of the 57th Annual Meeting of the Association for Computational Linguistics</w:t>
       </w:r>
       <w:r>
         <w:rPr>
@@ -4411,7 +6281,7 @@
           <w:color w:val="222222"/>
           <w:shd w:val="clear" w:color="auto" w:fill="FFFFFF"/>
         </w:rPr>
-        <w:t>pp. 16-27. Springer, Berlin, Heidelberg.</w:t>
+        <w:t>pp. 1668-1678.</w:t>
       </w:r>
     </w:p>
     <w:p>
@@ -4419,131 +6289,105 @@
         <w:pStyle w:val="NoSpacing"/>
         <w:rPr>
           <w:rFonts w:ascii="Times New Roman" w:hAnsi="Times New Roman" w:cs="Times New Roman"/>
-          <w:sz w:val="28"/>
-          <w:szCs w:val="28"/>
-        </w:rPr>
-      </w:pPr>
-      <w:r>
-        <w:rPr>
-          <w:rFonts w:ascii="Times New Roman" w:hAnsi="Times New Roman" w:cs="Times New Roman"/>
-          <w:color w:val="222222"/>
-          <w:shd w:val="clear" w:color="auto" w:fill="FFFFFF"/>
-        </w:rPr>
-        <w:t>Sap M., Card D., Gabriel S., Choi Y.</w:t>
-      </w:r>
-      <w:r>
-        <w:rPr>
-          <w:rFonts w:ascii="Times New Roman" w:hAnsi="Times New Roman" w:cs="Times New Roman"/>
-          <w:color w:val="222222"/>
-          <w:shd w:val="clear" w:color="auto" w:fill="FFFFFF"/>
-        </w:rPr>
-        <w:t>,</w:t>
-      </w:r>
-      <w:r>
-        <w:rPr>
-          <w:rFonts w:ascii="Times New Roman" w:hAnsi="Times New Roman" w:cs="Times New Roman"/>
-          <w:color w:val="222222"/>
-          <w:shd w:val="clear" w:color="auto" w:fill="FFFFFF"/>
-        </w:rPr>
-        <w:t xml:space="preserve"> and Smith N.A. </w:t>
-      </w:r>
-      <w:r>
-        <w:rPr>
-          <w:rFonts w:ascii="Times New Roman" w:hAnsi="Times New Roman" w:cs="Times New Roman"/>
-          <w:color w:val="222222"/>
-          <w:shd w:val="clear" w:color="auto" w:fill="FFFFFF"/>
+        </w:rPr>
+      </w:pPr>
+      <w:r>
+        <w:rPr>
+          <w:rFonts w:ascii="Times New Roman" w:hAnsi="Times New Roman" w:cs="Times New Roman"/>
+        </w:rPr>
+        <w:t xml:space="preserve">Schmidt A., Wiegand M., </w:t>
+      </w:r>
+      <w:r>
+        <w:rPr>
+          <w:rFonts w:ascii="Times New Roman" w:hAnsi="Times New Roman" w:cs="Times New Roman"/>
         </w:rPr>
         <w:t>(</w:t>
       </w:r>
       <w:r>
         <w:rPr>
           <w:rFonts w:ascii="Times New Roman" w:hAnsi="Times New Roman" w:cs="Times New Roman"/>
-          <w:color w:val="222222"/>
-          <w:shd w:val="clear" w:color="auto" w:fill="FFFFFF"/>
-        </w:rPr>
-        <w:t>2019</w:t>
-      </w:r>
-      <w:r>
-        <w:rPr>
-          <w:rFonts w:ascii="Times New Roman" w:hAnsi="Times New Roman" w:cs="Times New Roman"/>
-          <w:color w:val="222222"/>
-          <w:shd w:val="clear" w:color="auto" w:fill="FFFFFF"/>
-        </w:rPr>
-        <w:t>, July</w:t>
-      </w:r>
-      <w:r>
-        <w:rPr>
-          <w:rFonts w:ascii="Times New Roman" w:hAnsi="Times New Roman" w:cs="Times New Roman"/>
-          <w:color w:val="222222"/>
-          <w:shd w:val="clear" w:color="auto" w:fill="FFFFFF"/>
+        </w:rPr>
+        <w:t>2017</w:t>
+      </w:r>
+      <w:r>
+        <w:rPr>
+          <w:rFonts w:ascii="Times New Roman" w:hAnsi="Times New Roman" w:cs="Times New Roman"/>
         </w:rPr>
         <w:t>)</w:t>
       </w:r>
       <w:r>
         <w:rPr>
           <w:rFonts w:ascii="Times New Roman" w:hAnsi="Times New Roman" w:cs="Times New Roman"/>
-          <w:color w:val="222222"/>
-          <w:shd w:val="clear" w:color="auto" w:fill="FFFFFF"/>
         </w:rPr>
         <w:t xml:space="preserve">. </w:t>
       </w:r>
       <w:r>
         <w:rPr>
           <w:rFonts w:ascii="Times New Roman" w:hAnsi="Times New Roman" w:cs="Times New Roman"/>
-          <w:color w:val="222222"/>
-          <w:shd w:val="clear" w:color="auto" w:fill="FFFFFF"/>
         </w:rPr>
         <w:t>“</w:t>
       </w:r>
       <w:r>
         <w:rPr>
           <w:rFonts w:ascii="Times New Roman" w:hAnsi="Times New Roman" w:cs="Times New Roman"/>
-          <w:color w:val="222222"/>
-          <w:shd w:val="clear" w:color="auto" w:fill="FFFFFF"/>
-        </w:rPr>
-        <w:t>The risk of racial bias in hate speech detection</w:t>
-      </w:r>
-      <w:r>
-        <w:rPr>
-          <w:rFonts w:ascii="Times New Roman" w:hAnsi="Times New Roman" w:cs="Times New Roman"/>
-          <w:color w:val="222222"/>
-          <w:shd w:val="clear" w:color="auto" w:fill="FFFFFF"/>
-        </w:rPr>
-        <w:t>”, i</w:t>
-      </w:r>
-      <w:r>
-        <w:rPr>
-          <w:rFonts w:ascii="Times New Roman" w:hAnsi="Times New Roman" w:cs="Times New Roman"/>
-          <w:color w:val="222222"/>
-          <w:shd w:val="clear" w:color="auto" w:fill="FFFFFF"/>
-        </w:rPr>
-        <w:t>n </w:t>
+        </w:rPr>
+        <w:t>A survey on hate speech detection using natural language processing</w:t>
+      </w:r>
+      <w:r>
+        <w:rPr>
+          <w:rFonts w:ascii="Times New Roman" w:hAnsi="Times New Roman" w:cs="Times New Roman"/>
+        </w:rPr>
+        <w:t>”,</w:t>
+      </w:r>
+      <w:r>
+        <w:rPr>
+          <w:rFonts w:ascii="Times New Roman" w:hAnsi="Times New Roman" w:cs="Times New Roman"/>
+        </w:rPr>
+        <w:t xml:space="preserve"> </w:t>
+      </w:r>
+      <w:r>
+        <w:rPr>
+          <w:rFonts w:ascii="Times New Roman" w:hAnsi="Times New Roman" w:cs="Times New Roman"/>
+        </w:rPr>
+        <w:t>i</w:t>
+      </w:r>
+      <w:r>
+        <w:rPr>
+          <w:rFonts w:ascii="Times New Roman" w:hAnsi="Times New Roman" w:cs="Times New Roman"/>
+        </w:rPr>
+        <w:t>n</w:t>
+      </w:r>
+      <w:r>
+        <w:rPr>
+          <w:rFonts w:ascii="Times New Roman" w:hAnsi="Times New Roman" w:cs="Times New Roman"/>
+        </w:rPr>
+        <w:t xml:space="preserve"> </w:t>
       </w:r>
       <w:r>
         <w:rPr>
           <w:rFonts w:ascii="Times New Roman" w:hAnsi="Times New Roman" w:cs="Times New Roman"/>
           <w:i/>
           <w:iCs/>
-          <w:color w:val="222222"/>
-          <w:shd w:val="clear" w:color="auto" w:fill="FFFFFF"/>
-        </w:rPr>
-        <w:t>Proceedings of the 57th Annual Meeting of the Association for Computational Linguistics</w:t>
-      </w:r>
-      <w:r>
-        <w:rPr>
-          <w:rFonts w:ascii="Times New Roman" w:hAnsi="Times New Roman" w:cs="Times New Roman"/>
-          <w:color w:val="222222"/>
-          <w:shd w:val="clear" w:color="auto" w:fill="FFFFFF"/>
+        </w:rPr>
+        <w:t>Proceedings of the Fifth International Workshop on Natural Language Processing for Social Media</w:t>
+      </w:r>
+      <w:r>
+        <w:rPr>
+          <w:rFonts w:ascii="Times New Roman" w:hAnsi="Times New Roman" w:cs="Times New Roman"/>
         </w:rPr>
         <w:t xml:space="preserve">, </w:t>
       </w:r>
       <w:r>
         <w:rPr>
           <w:rFonts w:ascii="Times New Roman" w:hAnsi="Times New Roman" w:cs="Times New Roman"/>
-          <w:color w:val="222222"/>
-          <w:shd w:val="clear" w:color="auto" w:fill="FFFFFF"/>
-        </w:rPr>
-        <w:t>pp. 1668-1678.</w:t>
+        </w:rPr>
+        <w:t>pp. 1–10</w:t>
+      </w:r>
+      <w:r>
+        <w:rPr>
+          <w:rFonts w:ascii="Times New Roman" w:hAnsi="Times New Roman" w:cs="Times New Roman"/>
+        </w:rPr>
+        <w:t>.</w:t>
       </w:r>
     </w:p>
     <w:p>
@@ -4551,258 +6395,418 @@
         <w:pStyle w:val="NoSpacing"/>
         <w:rPr>
           <w:rFonts w:ascii="Times New Roman" w:hAnsi="Times New Roman" w:cs="Times New Roman"/>
-        </w:rPr>
-      </w:pPr>
-      <w:r>
-        <w:rPr>
-          <w:rFonts w:ascii="Times New Roman" w:hAnsi="Times New Roman" w:cs="Times New Roman"/>
-        </w:rPr>
-        <w:t xml:space="preserve">Schmidt A., Wiegand M., </w:t>
-      </w:r>
-      <w:r>
-        <w:rPr>
-          <w:rFonts w:ascii="Times New Roman" w:hAnsi="Times New Roman" w:cs="Times New Roman"/>
-        </w:rPr>
-        <w:t>(</w:t>
-      </w:r>
-      <w:r>
-        <w:rPr>
-          <w:rFonts w:ascii="Times New Roman" w:hAnsi="Times New Roman" w:cs="Times New Roman"/>
-        </w:rPr>
-        <w:t>2017</w:t>
-      </w:r>
-      <w:r>
-        <w:rPr>
-          <w:rFonts w:ascii="Times New Roman" w:hAnsi="Times New Roman" w:cs="Times New Roman"/>
+          <w:sz w:val="24"/>
+          <w:szCs w:val="24"/>
+        </w:rPr>
+      </w:pPr>
+      <w:r>
+        <w:rPr>
+          <w:rFonts w:ascii="Times New Roman" w:hAnsi="Times New Roman" w:cs="Times New Roman"/>
+          <w:color w:val="222222"/>
+          <w:shd w:val="clear" w:color="auto" w:fill="FFFFFF"/>
+        </w:rPr>
+        <w:t xml:space="preserve">Tetreault J., </w:t>
+      </w:r>
+      <w:proofErr w:type="spellStart"/>
+      <w:r>
+        <w:rPr>
+          <w:rFonts w:ascii="Times New Roman" w:hAnsi="Times New Roman" w:cs="Times New Roman"/>
+          <w:color w:val="222222"/>
+          <w:shd w:val="clear" w:color="auto" w:fill="FFFFFF"/>
+        </w:rPr>
+        <w:t>Filatova</w:t>
+      </w:r>
+      <w:proofErr w:type="spellEnd"/>
+      <w:r>
+        <w:rPr>
+          <w:rFonts w:ascii="Times New Roman" w:hAnsi="Times New Roman" w:cs="Times New Roman"/>
+          <w:color w:val="222222"/>
+          <w:shd w:val="clear" w:color="auto" w:fill="FFFFFF"/>
+        </w:rPr>
+        <w:t xml:space="preserve"> E.</w:t>
+      </w:r>
+      <w:r>
+        <w:rPr>
+          <w:rFonts w:ascii="Times New Roman" w:hAnsi="Times New Roman" w:cs="Times New Roman"/>
+          <w:color w:val="222222"/>
+          <w:shd w:val="clear" w:color="auto" w:fill="FFFFFF"/>
+        </w:rPr>
+        <w:t>,</w:t>
+      </w:r>
+      <w:r>
+        <w:rPr>
+          <w:rFonts w:ascii="Times New Roman" w:hAnsi="Times New Roman" w:cs="Times New Roman"/>
+          <w:color w:val="222222"/>
+          <w:shd w:val="clear" w:color="auto" w:fill="FFFFFF"/>
+        </w:rPr>
+        <w:t xml:space="preserve"> and Chodorow M.</w:t>
+      </w:r>
+      <w:r>
+        <w:rPr>
+          <w:rFonts w:ascii="Times New Roman" w:hAnsi="Times New Roman" w:cs="Times New Roman"/>
+          <w:color w:val="222222"/>
+          <w:shd w:val="clear" w:color="auto" w:fill="FFFFFF"/>
+        </w:rPr>
+        <w:t xml:space="preserve"> (</w:t>
+      </w:r>
+      <w:r>
+        <w:rPr>
+          <w:rFonts w:ascii="Times New Roman" w:hAnsi="Times New Roman" w:cs="Times New Roman"/>
+          <w:color w:val="222222"/>
+          <w:shd w:val="clear" w:color="auto" w:fill="FFFFFF"/>
+        </w:rPr>
+        <w:t>2010, June</w:t>
+      </w:r>
+      <w:r>
+        <w:rPr>
+          <w:rFonts w:ascii="Times New Roman" w:hAnsi="Times New Roman" w:cs="Times New Roman"/>
+          <w:color w:val="222222"/>
+          <w:shd w:val="clear" w:color="auto" w:fill="FFFFFF"/>
         </w:rPr>
         <w:t>)</w:t>
       </w:r>
       <w:r>
         <w:rPr>
           <w:rFonts w:ascii="Times New Roman" w:hAnsi="Times New Roman" w:cs="Times New Roman"/>
+          <w:color w:val="222222"/>
+          <w:shd w:val="clear" w:color="auto" w:fill="FFFFFF"/>
         </w:rPr>
         <w:t xml:space="preserve">. </w:t>
       </w:r>
       <w:r>
         <w:rPr>
           <w:rFonts w:ascii="Times New Roman" w:hAnsi="Times New Roman" w:cs="Times New Roman"/>
+          <w:color w:val="222222"/>
+          <w:shd w:val="clear" w:color="auto" w:fill="FFFFFF"/>
         </w:rPr>
         <w:t>“</w:t>
       </w:r>
       <w:r>
         <w:rPr>
           <w:rFonts w:ascii="Times New Roman" w:hAnsi="Times New Roman" w:cs="Times New Roman"/>
-        </w:rPr>
-        <w:t>A survey on hate speech detection using natural language processing</w:t>
-      </w:r>
-      <w:r>
-        <w:rPr>
-          <w:rFonts w:ascii="Times New Roman" w:hAnsi="Times New Roman" w:cs="Times New Roman"/>
-        </w:rPr>
-        <w:t>”,</w:t>
-      </w:r>
-      <w:r>
-        <w:rPr>
-          <w:rFonts w:ascii="Times New Roman" w:hAnsi="Times New Roman" w:cs="Times New Roman"/>
-        </w:rPr>
-        <w:t xml:space="preserve"> </w:t>
-      </w:r>
-      <w:r>
-        <w:rPr>
-          <w:rFonts w:ascii="Times New Roman" w:hAnsi="Times New Roman" w:cs="Times New Roman"/>
-        </w:rPr>
-        <w:t>i</w:t>
-      </w:r>
-      <w:r>
-        <w:rPr>
-          <w:rFonts w:ascii="Times New Roman" w:hAnsi="Times New Roman" w:cs="Times New Roman"/>
-        </w:rPr>
-        <w:t>n</w:t>
-      </w:r>
-      <w:r>
-        <w:rPr>
-          <w:rFonts w:ascii="Times New Roman" w:hAnsi="Times New Roman" w:cs="Times New Roman"/>
-        </w:rPr>
-        <w:t xml:space="preserve"> </w:t>
+          <w:color w:val="222222"/>
+          <w:shd w:val="clear" w:color="auto" w:fill="FFFFFF"/>
+        </w:rPr>
+        <w:t>Rethinking grammatical error annotation and evaluation with the Amazon Mechanical Turk</w:t>
+      </w:r>
+      <w:r>
+        <w:rPr>
+          <w:rFonts w:ascii="Times New Roman" w:hAnsi="Times New Roman" w:cs="Times New Roman"/>
+          <w:color w:val="222222"/>
+          <w:shd w:val="clear" w:color="auto" w:fill="FFFFFF"/>
+        </w:rPr>
+        <w:t>”, in</w:t>
+      </w:r>
+      <w:r>
+        <w:rPr>
+          <w:rFonts w:ascii="Times New Roman" w:hAnsi="Times New Roman" w:cs="Times New Roman"/>
+          <w:color w:val="222222"/>
+          <w:shd w:val="clear" w:color="auto" w:fill="FFFFFF"/>
+        </w:rPr>
+        <w:t> </w:t>
       </w:r>
       <w:r>
         <w:rPr>
           <w:rFonts w:ascii="Times New Roman" w:hAnsi="Times New Roman" w:cs="Times New Roman"/>
           <w:i/>
           <w:iCs/>
-        </w:rPr>
-        <w:t>Proceedings of the Fifth International Workshop on Natural Language Processing for Social Media</w:t>
-      </w:r>
-      <w:r>
-        <w:rPr>
-          <w:rFonts w:ascii="Times New Roman" w:hAnsi="Times New Roman" w:cs="Times New Roman"/>
+          <w:color w:val="222222"/>
+          <w:shd w:val="clear" w:color="auto" w:fill="FFFFFF"/>
+        </w:rPr>
+        <w:t>Proceedings of the NAACL HLT 2010 Fifth Workshop on Innovative Use of NLP for Building Educational Applications</w:t>
+      </w:r>
+      <w:r>
+        <w:rPr>
+          <w:rFonts w:ascii="Times New Roman" w:hAnsi="Times New Roman" w:cs="Times New Roman"/>
+          <w:color w:val="222222"/>
+          <w:shd w:val="clear" w:color="auto" w:fill="FFFFFF"/>
         </w:rPr>
         <w:t xml:space="preserve">, </w:t>
       </w:r>
       <w:r>
         <w:rPr>
           <w:rFonts w:ascii="Times New Roman" w:hAnsi="Times New Roman" w:cs="Times New Roman"/>
-        </w:rPr>
-        <w:t>pp. 1–10</w:t>
-      </w:r>
-      <w:r>
-        <w:rPr>
-          <w:rFonts w:ascii="Times New Roman" w:hAnsi="Times New Roman" w:cs="Times New Roman"/>
-        </w:rPr>
-        <w:t>.</w:t>
+          <w:color w:val="222222"/>
+          <w:shd w:val="clear" w:color="auto" w:fill="FFFFFF"/>
+        </w:rPr>
+        <w:t>pp. 45-48.</w:t>
       </w:r>
     </w:p>
     <w:p>
       <w:pPr>
         <w:pStyle w:val="NoSpacing"/>
-      </w:pPr>
-      <w:proofErr w:type="spellStart"/>
-      <w:r>
-        <w:rPr>
-          <w:rFonts w:ascii="Times New Roman" w:hAnsi="Times New Roman" w:cs="Times New Roman"/>
-        </w:rPr>
-        <w:t>Wulczyn</w:t>
-      </w:r>
-      <w:proofErr w:type="spellEnd"/>
-      <w:r>
-        <w:rPr>
-          <w:rFonts w:ascii="Times New Roman" w:hAnsi="Times New Roman" w:cs="Times New Roman"/>
-        </w:rPr>
-        <w:t xml:space="preserve"> E.</w:t>
-      </w:r>
-      <w:r>
-        <w:rPr>
-          <w:rFonts w:ascii="Times New Roman" w:hAnsi="Times New Roman" w:cs="Times New Roman"/>
-        </w:rPr>
-        <w:t xml:space="preserve">, </w:t>
-      </w:r>
-      <w:proofErr w:type="spellStart"/>
-      <w:r>
-        <w:rPr>
-          <w:rFonts w:ascii="Times New Roman" w:hAnsi="Times New Roman" w:cs="Times New Roman"/>
-        </w:rPr>
-        <w:t>Thain</w:t>
-      </w:r>
-      <w:proofErr w:type="spellEnd"/>
-      <w:r>
-        <w:rPr>
-          <w:rFonts w:ascii="Times New Roman" w:hAnsi="Times New Roman" w:cs="Times New Roman"/>
-        </w:rPr>
-        <w:t xml:space="preserve"> N.</w:t>
-      </w:r>
-      <w:r>
-        <w:rPr>
-          <w:rFonts w:ascii="Times New Roman" w:hAnsi="Times New Roman" w:cs="Times New Roman"/>
-        </w:rPr>
-        <w:t xml:space="preserve">, and Dixon </w:t>
-      </w:r>
-      <w:r>
-        <w:rPr>
-          <w:rFonts w:ascii="Times New Roman" w:hAnsi="Times New Roman" w:cs="Times New Roman"/>
-        </w:rPr>
-        <w:t>L. (</w:t>
-      </w:r>
-      <w:r>
-        <w:rPr>
-          <w:rFonts w:ascii="Times New Roman" w:hAnsi="Times New Roman" w:cs="Times New Roman"/>
-        </w:rPr>
-        <w:t>2017</w:t>
-      </w:r>
-      <w:r>
-        <w:rPr>
-          <w:rFonts w:ascii="Times New Roman" w:hAnsi="Times New Roman" w:cs="Times New Roman"/>
+        <w:rPr>
+          <w:rFonts w:ascii="Times New Roman" w:hAnsi="Times New Roman" w:cs="Times New Roman"/>
+          <w:sz w:val="24"/>
+          <w:szCs w:val="24"/>
+        </w:rPr>
+      </w:pPr>
+      <w:r>
+        <w:rPr>
+          <w:rFonts w:ascii="Times New Roman" w:hAnsi="Times New Roman" w:cs="Times New Roman"/>
+          <w:color w:val="222222"/>
+          <w:shd w:val="clear" w:color="auto" w:fill="FFFFFF"/>
+        </w:rPr>
+        <w:t>Vaidya A., Mai F.</w:t>
+      </w:r>
+      <w:r>
+        <w:rPr>
+          <w:rFonts w:ascii="Times New Roman" w:hAnsi="Times New Roman" w:cs="Times New Roman"/>
+          <w:color w:val="222222"/>
+          <w:shd w:val="clear" w:color="auto" w:fill="FFFFFF"/>
+        </w:rPr>
+        <w:t>,</w:t>
+      </w:r>
+      <w:r>
+        <w:rPr>
+          <w:rFonts w:ascii="Times New Roman" w:hAnsi="Times New Roman" w:cs="Times New Roman"/>
+          <w:color w:val="222222"/>
+          <w:shd w:val="clear" w:color="auto" w:fill="FFFFFF"/>
+        </w:rPr>
+        <w:t xml:space="preserve"> and Ning Y. </w:t>
+      </w:r>
+      <w:r>
+        <w:rPr>
+          <w:rFonts w:ascii="Times New Roman" w:hAnsi="Times New Roman" w:cs="Times New Roman"/>
+          <w:color w:val="222222"/>
+          <w:shd w:val="clear" w:color="auto" w:fill="FFFFFF"/>
+        </w:rPr>
+        <w:t>(</w:t>
+      </w:r>
+      <w:r>
+        <w:rPr>
+          <w:rFonts w:ascii="Times New Roman" w:hAnsi="Times New Roman" w:cs="Times New Roman"/>
+          <w:color w:val="222222"/>
+          <w:shd w:val="clear" w:color="auto" w:fill="FFFFFF"/>
+        </w:rPr>
+        <w:t>2020, May</w:t>
+      </w:r>
+      <w:r>
+        <w:rPr>
+          <w:rFonts w:ascii="Times New Roman" w:hAnsi="Times New Roman" w:cs="Times New Roman"/>
+          <w:color w:val="222222"/>
+          <w:shd w:val="clear" w:color="auto" w:fill="FFFFFF"/>
         </w:rPr>
         <w:t>)</w:t>
       </w:r>
       <w:r>
         <w:rPr>
           <w:rFonts w:ascii="Times New Roman" w:hAnsi="Times New Roman" w:cs="Times New Roman"/>
+          <w:color w:val="222222"/>
+          <w:shd w:val="clear" w:color="auto" w:fill="FFFFFF"/>
         </w:rPr>
         <w:t xml:space="preserve">. </w:t>
       </w:r>
       <w:r>
         <w:rPr>
           <w:rFonts w:ascii="Times New Roman" w:hAnsi="Times New Roman" w:cs="Times New Roman"/>
+          <w:color w:val="222222"/>
+          <w:shd w:val="clear" w:color="auto" w:fill="FFFFFF"/>
         </w:rPr>
         <w:t>“</w:t>
       </w:r>
       <w:r>
         <w:rPr>
           <w:rFonts w:ascii="Times New Roman" w:hAnsi="Times New Roman" w:cs="Times New Roman"/>
-        </w:rPr>
-        <w:t xml:space="preserve">Ex </w:t>
-      </w:r>
-      <w:proofErr w:type="spellStart"/>
-      <w:r>
-        <w:rPr>
-          <w:rFonts w:ascii="Times New Roman" w:hAnsi="Times New Roman" w:cs="Times New Roman"/>
-        </w:rPr>
-        <w:t>machina</w:t>
-      </w:r>
-      <w:proofErr w:type="spellEnd"/>
-      <w:r>
-        <w:rPr>
-          <w:rFonts w:ascii="Times New Roman" w:hAnsi="Times New Roman" w:cs="Times New Roman"/>
-        </w:rPr>
-        <w:t>: Personal attacks seen at scale</w:t>
-      </w:r>
-      <w:r>
-        <w:rPr>
-          <w:rFonts w:ascii="Times New Roman" w:hAnsi="Times New Roman" w:cs="Times New Roman"/>
-        </w:rPr>
-        <w:t>”,</w:t>
-      </w:r>
-      <w:r>
-        <w:rPr>
-          <w:rFonts w:ascii="Times New Roman" w:hAnsi="Times New Roman" w:cs="Times New Roman"/>
-        </w:rPr>
-        <w:t xml:space="preserve"> </w:t>
-      </w:r>
-      <w:r>
-        <w:rPr>
-          <w:rFonts w:ascii="Times New Roman" w:hAnsi="Times New Roman" w:cs="Times New Roman"/>
-        </w:rPr>
-        <w:t>i</w:t>
-      </w:r>
-      <w:r>
-        <w:rPr>
-          <w:rFonts w:ascii="Times New Roman" w:hAnsi="Times New Roman" w:cs="Times New Roman"/>
-        </w:rPr>
-        <w:t xml:space="preserve">n </w:t>
+          <w:color w:val="222222"/>
+          <w:shd w:val="clear" w:color="auto" w:fill="FFFFFF"/>
+        </w:rPr>
+        <w:t>Empirical Analysis of Multi-Task Learning for Reducing Identity Bias in Toxic Comment Detection</w:t>
+      </w:r>
+      <w:r>
+        <w:rPr>
+          <w:rFonts w:ascii="Times New Roman" w:hAnsi="Times New Roman" w:cs="Times New Roman"/>
+          <w:color w:val="222222"/>
+          <w:shd w:val="clear" w:color="auto" w:fill="FFFFFF"/>
+        </w:rPr>
+        <w:t>”, i</w:t>
+      </w:r>
+      <w:r>
+        <w:rPr>
+          <w:rFonts w:ascii="Times New Roman" w:hAnsi="Times New Roman" w:cs="Times New Roman"/>
+          <w:color w:val="222222"/>
+          <w:shd w:val="clear" w:color="auto" w:fill="FFFFFF"/>
+        </w:rPr>
+        <w:t>n </w:t>
       </w:r>
       <w:r>
         <w:rPr>
           <w:rFonts w:ascii="Times New Roman" w:hAnsi="Times New Roman" w:cs="Times New Roman"/>
           <w:i/>
           <w:iCs/>
-        </w:rPr>
-        <w:t>ICWWW</w:t>
-      </w:r>
-      <w:r>
-        <w:rPr>
-          <w:rFonts w:ascii="Times New Roman" w:hAnsi="Times New Roman" w:cs="Times New Roman"/>
-        </w:rPr>
-        <w:t>, p</w:t>
-      </w:r>
-      <w:r>
-        <w:rPr>
-          <w:rFonts w:ascii="Times New Roman" w:hAnsi="Times New Roman" w:cs="Times New Roman"/>
-        </w:rPr>
-        <w:t>p.</w:t>
-      </w:r>
-      <w:r>
-        <w:rPr>
-          <w:rFonts w:ascii="Times New Roman" w:hAnsi="Times New Roman" w:cs="Times New Roman"/>
-        </w:rPr>
-        <w:t xml:space="preserve"> 1391–1399</w:t>
-      </w:r>
-      <w:r>
-        <w:t>.</w:t>
+          <w:color w:val="222222"/>
+          <w:shd w:val="clear" w:color="auto" w:fill="FFFFFF"/>
+        </w:rPr>
+        <w:t>Proceedings of the International AAAI Conference on Web and Social Media</w:t>
+      </w:r>
+      <w:r>
+        <w:rPr>
+          <w:rFonts w:ascii="Times New Roman" w:hAnsi="Times New Roman" w:cs="Times New Roman"/>
+          <w:color w:val="222222"/>
+          <w:shd w:val="clear" w:color="auto" w:fill="FFFFFF"/>
+        </w:rPr>
+        <w:t>, v</w:t>
+      </w:r>
+      <w:r>
+        <w:rPr>
+          <w:rFonts w:ascii="Times New Roman" w:hAnsi="Times New Roman" w:cs="Times New Roman"/>
+          <w:color w:val="222222"/>
+          <w:shd w:val="clear" w:color="auto" w:fill="FFFFFF"/>
+        </w:rPr>
+        <w:t>ol. 14, pp. 683-693.</w:t>
       </w:r>
     </w:p>
     <w:p>
       <w:pPr>
         <w:pStyle w:val="NoSpacing"/>
+      </w:pPr>
+      <w:proofErr w:type="spellStart"/>
+      <w:r>
+        <w:rPr>
+          <w:rFonts w:ascii="Times New Roman" w:hAnsi="Times New Roman" w:cs="Times New Roman"/>
+        </w:rPr>
+        <w:t>Wulczyn</w:t>
+      </w:r>
+      <w:proofErr w:type="spellEnd"/>
+      <w:r>
+        <w:rPr>
+          <w:rFonts w:ascii="Times New Roman" w:hAnsi="Times New Roman" w:cs="Times New Roman"/>
+        </w:rPr>
+        <w:t xml:space="preserve"> E.</w:t>
+      </w:r>
+      <w:r>
+        <w:rPr>
+          <w:rFonts w:ascii="Times New Roman" w:hAnsi="Times New Roman" w:cs="Times New Roman"/>
+        </w:rPr>
+        <w:t xml:space="preserve">, </w:t>
+      </w:r>
+      <w:proofErr w:type="spellStart"/>
+      <w:r>
+        <w:rPr>
+          <w:rFonts w:ascii="Times New Roman" w:hAnsi="Times New Roman" w:cs="Times New Roman"/>
+        </w:rPr>
+        <w:t>Thain</w:t>
+      </w:r>
+      <w:proofErr w:type="spellEnd"/>
+      <w:r>
+        <w:rPr>
+          <w:rFonts w:ascii="Times New Roman" w:hAnsi="Times New Roman" w:cs="Times New Roman"/>
+        </w:rPr>
+        <w:t xml:space="preserve"> N.</w:t>
+      </w:r>
+      <w:r>
+        <w:rPr>
+          <w:rFonts w:ascii="Times New Roman" w:hAnsi="Times New Roman" w:cs="Times New Roman"/>
+        </w:rPr>
+        <w:t xml:space="preserve">, and Dixon </w:t>
+      </w:r>
+      <w:r>
+        <w:rPr>
+          <w:rFonts w:ascii="Times New Roman" w:hAnsi="Times New Roman" w:cs="Times New Roman"/>
+        </w:rPr>
+        <w:t>L. (</w:t>
+      </w:r>
+      <w:r>
+        <w:rPr>
+          <w:rFonts w:ascii="Times New Roman" w:hAnsi="Times New Roman" w:cs="Times New Roman"/>
+        </w:rPr>
+        <w:t>2017</w:t>
+      </w:r>
+      <w:r>
+        <w:rPr>
+          <w:rFonts w:ascii="Times New Roman" w:hAnsi="Times New Roman" w:cs="Times New Roman"/>
+        </w:rPr>
+        <w:t>)</w:t>
+      </w:r>
+      <w:r>
+        <w:rPr>
+          <w:rFonts w:ascii="Times New Roman" w:hAnsi="Times New Roman" w:cs="Times New Roman"/>
+        </w:rPr>
+        <w:t xml:space="preserve">. </w:t>
+      </w:r>
+      <w:r>
+        <w:rPr>
+          <w:rFonts w:ascii="Times New Roman" w:hAnsi="Times New Roman" w:cs="Times New Roman"/>
+        </w:rPr>
+        <w:t>“</w:t>
+      </w:r>
+      <w:r>
+        <w:rPr>
+          <w:rFonts w:ascii="Times New Roman" w:hAnsi="Times New Roman" w:cs="Times New Roman"/>
+        </w:rPr>
+        <w:t xml:space="preserve">Ex </w:t>
+      </w:r>
+      <w:proofErr w:type="spellStart"/>
+      <w:r>
+        <w:rPr>
+          <w:rFonts w:ascii="Times New Roman" w:hAnsi="Times New Roman" w:cs="Times New Roman"/>
+        </w:rPr>
+        <w:t>machina</w:t>
+      </w:r>
+      <w:proofErr w:type="spellEnd"/>
+      <w:r>
+        <w:rPr>
+          <w:rFonts w:ascii="Times New Roman" w:hAnsi="Times New Roman" w:cs="Times New Roman"/>
+        </w:rPr>
+        <w:t>: Personal attacks seen at scale</w:t>
+      </w:r>
+      <w:r>
+        <w:rPr>
+          <w:rFonts w:ascii="Times New Roman" w:hAnsi="Times New Roman" w:cs="Times New Roman"/>
+        </w:rPr>
+        <w:t>”,</w:t>
+      </w:r>
+      <w:r>
+        <w:rPr>
+          <w:rFonts w:ascii="Times New Roman" w:hAnsi="Times New Roman" w:cs="Times New Roman"/>
+        </w:rPr>
+        <w:t xml:space="preserve"> </w:t>
+      </w:r>
+      <w:r>
+        <w:rPr>
+          <w:rFonts w:ascii="Times New Roman" w:hAnsi="Times New Roman" w:cs="Times New Roman"/>
+        </w:rPr>
+        <w:t>i</w:t>
+      </w:r>
+      <w:r>
+        <w:rPr>
+          <w:rFonts w:ascii="Times New Roman" w:hAnsi="Times New Roman" w:cs="Times New Roman"/>
+        </w:rPr>
+        <w:t xml:space="preserve">n </w:t>
+      </w:r>
+      <w:r>
+        <w:rPr>
+          <w:rFonts w:ascii="Times New Roman" w:hAnsi="Times New Roman" w:cs="Times New Roman"/>
+          <w:i/>
+          <w:iCs/>
+        </w:rPr>
+        <w:t>ICWWW</w:t>
+      </w:r>
+      <w:r>
+        <w:rPr>
+          <w:rFonts w:ascii="Times New Roman" w:hAnsi="Times New Roman" w:cs="Times New Roman"/>
+        </w:rPr>
+        <w:t>, p</w:t>
+      </w:r>
+      <w:r>
+        <w:rPr>
+          <w:rFonts w:ascii="Times New Roman" w:hAnsi="Times New Roman" w:cs="Times New Roman"/>
+        </w:rPr>
+        <w:t>p.</w:t>
+      </w:r>
+      <w:r>
+        <w:rPr>
+          <w:rFonts w:ascii="Times New Roman" w:hAnsi="Times New Roman" w:cs="Times New Roman"/>
+        </w:rPr>
+        <w:t xml:space="preserve"> 1391–1399</w:t>
+      </w:r>
+      <w:r>
+        <w:t>.</w:t>
+      </w:r>
+    </w:p>
+    <w:p>
+      <w:pPr>
+        <w:pStyle w:val="NoSpacing"/>
         <w:rPr>
           <w:rFonts w:ascii="Times New Roman" w:hAnsi="Times New Roman" w:cs="Times New Roman"/>
           <w:sz w:val="24"/>
@@ -4815,61 +6819,7 @@
           <w:color w:val="222222"/>
           <w:shd w:val="clear" w:color="auto" w:fill="FFFFFF"/>
         </w:rPr>
-        <w:t xml:space="preserve">Zhang J., Chang J.P., </w:t>
-      </w:r>
-      <w:proofErr w:type="spellStart"/>
-      <w:r>
-        <w:rPr>
-          <w:rFonts w:ascii="Times New Roman" w:hAnsi="Times New Roman" w:cs="Times New Roman"/>
-          <w:color w:val="222222"/>
-          <w:shd w:val="clear" w:color="auto" w:fill="FFFFFF"/>
-        </w:rPr>
-        <w:t>Danescu</w:t>
-      </w:r>
-      <w:proofErr w:type="spellEnd"/>
-      <w:r>
-        <w:rPr>
-          <w:rFonts w:ascii="Times New Roman" w:hAnsi="Times New Roman" w:cs="Times New Roman"/>
-          <w:color w:val="222222"/>
-          <w:shd w:val="clear" w:color="auto" w:fill="FFFFFF"/>
-        </w:rPr>
-        <w:t>-Niculescu-</w:t>
-      </w:r>
-      <w:proofErr w:type="spellStart"/>
-      <w:r>
-        <w:rPr>
-          <w:rFonts w:ascii="Times New Roman" w:hAnsi="Times New Roman" w:cs="Times New Roman"/>
-          <w:color w:val="222222"/>
-          <w:shd w:val="clear" w:color="auto" w:fill="FFFFFF"/>
-        </w:rPr>
-        <w:t>Mizil</w:t>
-      </w:r>
-      <w:proofErr w:type="spellEnd"/>
-      <w:r>
-        <w:rPr>
-          <w:rFonts w:ascii="Times New Roman" w:hAnsi="Times New Roman" w:cs="Times New Roman"/>
-          <w:color w:val="222222"/>
-          <w:shd w:val="clear" w:color="auto" w:fill="FFFFFF"/>
-        </w:rPr>
-        <w:t xml:space="preserve"> C., Dixon L., Hua Y., </w:t>
-      </w:r>
-      <w:proofErr w:type="spellStart"/>
-      <w:r>
-        <w:rPr>
-          <w:rFonts w:ascii="Times New Roman" w:hAnsi="Times New Roman" w:cs="Times New Roman"/>
-          <w:color w:val="222222"/>
-          <w:shd w:val="clear" w:color="auto" w:fill="FFFFFF"/>
-        </w:rPr>
-        <w:t>Thain</w:t>
-      </w:r>
-      <w:proofErr w:type="spellEnd"/>
-      <w:r>
-        <w:rPr>
-          <w:rFonts w:ascii="Times New Roman" w:hAnsi="Times New Roman" w:cs="Times New Roman"/>
-          <w:color w:val="222222"/>
-          <w:shd w:val="clear" w:color="auto" w:fill="FFFFFF"/>
-        </w:rPr>
-        <w:t xml:space="preserve"> N.</w:t>
+        <w:t>Zhang G., Bai B., Zhang J., Bai K., Zhu C.</w:t>
       </w:r>
       <w:r>
         <w:rPr>
@@ -4885,25 +6835,7 @@
           <w:color w:val="222222"/>
           <w:shd w:val="clear" w:color="auto" w:fill="FFFFFF"/>
         </w:rPr>
-        <w:t xml:space="preserve"> and </w:t>
-      </w:r>
-      <w:proofErr w:type="spellStart"/>
-      <w:r>
-        <w:rPr>
-          <w:rFonts w:ascii="Times New Roman" w:hAnsi="Times New Roman" w:cs="Times New Roman"/>
-          <w:color w:val="222222"/>
-          <w:shd w:val="clear" w:color="auto" w:fill="FFFFFF"/>
-        </w:rPr>
-        <w:t>Taraborelli</w:t>
-      </w:r>
-      <w:proofErr w:type="spellEnd"/>
-      <w:r>
-        <w:rPr>
-          <w:rFonts w:ascii="Times New Roman" w:hAnsi="Times New Roman" w:cs="Times New Roman"/>
-          <w:color w:val="222222"/>
-          <w:shd w:val="clear" w:color="auto" w:fill="FFFFFF"/>
-        </w:rPr>
-        <w:t xml:space="preserve"> D., </w:t>
+        <w:t xml:space="preserve"> and Zhao T. </w:t>
       </w:r>
       <w:r>
         <w:rPr>
@@ -4919,7 +6851,7 @@
           <w:color w:val="222222"/>
           <w:shd w:val="clear" w:color="auto" w:fill="FFFFFF"/>
         </w:rPr>
-        <w:t>2018</w:t>
+        <w:t>2020</w:t>
       </w:r>
       <w:r>
         <w:rPr>
@@ -4951,7 +6883,7 @@
           <w:color w:val="222222"/>
           <w:shd w:val="clear" w:color="auto" w:fill="FFFFFF"/>
         </w:rPr>
-        <w:t>Conversations gone awry: Detecting early signs of conversational failure</w:t>
+        <w:t>Demographics Should Not Be the Reason of Toxicity: Mitigating Discrimination in Text Classifications with Instance Weighting</w:t>
       </w:r>
       <w:r>
         <w:rPr>
@@ -4989,7 +6921,7 @@
           <w:color w:val="222222"/>
           <w:shd w:val="clear" w:color="auto" w:fill="FFFFFF"/>
         </w:rPr>
-        <w:t xml:space="preserve"> preprint arXiv:1805.05345</w:t>
+        <w:t xml:space="preserve"> preprint arXiv:2004.14088</w:t>
       </w:r>
       <w:r>
         <w:rPr>
@@ -5009,14 +6941,196 @@
           <w:szCs w:val="24"/>
         </w:rPr>
       </w:pPr>
-    </w:p>
-    <w:p>
-      <w:pPr>
-        <w:pStyle w:val="NoSpacing"/>
-        <w:rPr>
-          <w:rFonts w:ascii="Times New Roman" w:hAnsi="Times New Roman" w:cs="Times New Roman"/>
-        </w:rPr>
-      </w:pPr>
+      <w:r>
+        <w:rPr>
+          <w:rFonts w:ascii="Times New Roman" w:hAnsi="Times New Roman" w:cs="Times New Roman"/>
+          <w:color w:val="222222"/>
+          <w:shd w:val="clear" w:color="auto" w:fill="FFFFFF"/>
+        </w:rPr>
+        <w:t xml:space="preserve">Zhang J., Chang J.P., </w:t>
+      </w:r>
+      <w:proofErr w:type="spellStart"/>
+      <w:r>
+        <w:rPr>
+          <w:rFonts w:ascii="Times New Roman" w:hAnsi="Times New Roman" w:cs="Times New Roman"/>
+          <w:color w:val="222222"/>
+          <w:shd w:val="clear" w:color="auto" w:fill="FFFFFF"/>
+        </w:rPr>
+        <w:t>Danescu</w:t>
+      </w:r>
+      <w:proofErr w:type="spellEnd"/>
+      <w:r>
+        <w:rPr>
+          <w:rFonts w:ascii="Times New Roman" w:hAnsi="Times New Roman" w:cs="Times New Roman"/>
+          <w:color w:val="222222"/>
+          <w:shd w:val="clear" w:color="auto" w:fill="FFFFFF"/>
+        </w:rPr>
+        <w:t>-Niculescu-</w:t>
+      </w:r>
+      <w:proofErr w:type="spellStart"/>
+      <w:r>
+        <w:rPr>
+          <w:rFonts w:ascii="Times New Roman" w:hAnsi="Times New Roman" w:cs="Times New Roman"/>
+          <w:color w:val="222222"/>
+          <w:shd w:val="clear" w:color="auto" w:fill="FFFFFF"/>
+        </w:rPr>
+        <w:t>Mizil</w:t>
+      </w:r>
+      <w:proofErr w:type="spellEnd"/>
+      <w:r>
+        <w:rPr>
+          <w:rFonts w:ascii="Times New Roman" w:hAnsi="Times New Roman" w:cs="Times New Roman"/>
+          <w:color w:val="222222"/>
+          <w:shd w:val="clear" w:color="auto" w:fill="FFFFFF"/>
+        </w:rPr>
+        <w:t xml:space="preserve"> C., Dixon L., Hua Y., </w:t>
+      </w:r>
+      <w:proofErr w:type="spellStart"/>
+      <w:r>
+        <w:rPr>
+          <w:rFonts w:ascii="Times New Roman" w:hAnsi="Times New Roman" w:cs="Times New Roman"/>
+          <w:color w:val="222222"/>
+          <w:shd w:val="clear" w:color="auto" w:fill="FFFFFF"/>
+        </w:rPr>
+        <w:t>Thain</w:t>
+      </w:r>
+      <w:proofErr w:type="spellEnd"/>
+      <w:r>
+        <w:rPr>
+          <w:rFonts w:ascii="Times New Roman" w:hAnsi="Times New Roman" w:cs="Times New Roman"/>
+          <w:color w:val="222222"/>
+          <w:shd w:val="clear" w:color="auto" w:fill="FFFFFF"/>
+        </w:rPr>
+        <w:t xml:space="preserve"> N.</w:t>
+      </w:r>
+      <w:r>
+        <w:rPr>
+          <w:rFonts w:ascii="Times New Roman" w:hAnsi="Times New Roman" w:cs="Times New Roman"/>
+          <w:color w:val="222222"/>
+          <w:shd w:val="clear" w:color="auto" w:fill="FFFFFF"/>
+        </w:rPr>
+        <w:t>,</w:t>
+      </w:r>
+      <w:r>
+        <w:rPr>
+          <w:rFonts w:ascii="Times New Roman" w:hAnsi="Times New Roman" w:cs="Times New Roman"/>
+          <w:color w:val="222222"/>
+          <w:shd w:val="clear" w:color="auto" w:fill="FFFFFF"/>
+        </w:rPr>
+        <w:t xml:space="preserve"> and </w:t>
+      </w:r>
+      <w:proofErr w:type="spellStart"/>
+      <w:r>
+        <w:rPr>
+          <w:rFonts w:ascii="Times New Roman" w:hAnsi="Times New Roman" w:cs="Times New Roman"/>
+          <w:color w:val="222222"/>
+          <w:shd w:val="clear" w:color="auto" w:fill="FFFFFF"/>
+        </w:rPr>
+        <w:t>Taraborelli</w:t>
+      </w:r>
+      <w:proofErr w:type="spellEnd"/>
+      <w:r>
+        <w:rPr>
+          <w:rFonts w:ascii="Times New Roman" w:hAnsi="Times New Roman" w:cs="Times New Roman"/>
+          <w:color w:val="222222"/>
+          <w:shd w:val="clear" w:color="auto" w:fill="FFFFFF"/>
+        </w:rPr>
+        <w:t xml:space="preserve"> D., </w:t>
+      </w:r>
+      <w:r>
+        <w:rPr>
+          <w:rFonts w:ascii="Times New Roman" w:hAnsi="Times New Roman" w:cs="Times New Roman"/>
+          <w:color w:val="222222"/>
+          <w:shd w:val="clear" w:color="auto" w:fill="FFFFFF"/>
+        </w:rPr>
+        <w:t>(</w:t>
+      </w:r>
+      <w:r>
+        <w:rPr>
+          <w:rFonts w:ascii="Times New Roman" w:hAnsi="Times New Roman" w:cs="Times New Roman"/>
+          <w:color w:val="222222"/>
+          <w:shd w:val="clear" w:color="auto" w:fill="FFFFFF"/>
+        </w:rPr>
+        <w:t>2018</w:t>
+      </w:r>
+      <w:r>
+        <w:rPr>
+          <w:rFonts w:ascii="Times New Roman" w:hAnsi="Times New Roman" w:cs="Times New Roman"/>
+          <w:color w:val="222222"/>
+          <w:shd w:val="clear" w:color="auto" w:fill="FFFFFF"/>
+        </w:rPr>
+        <w:t>)</w:t>
+      </w:r>
+      <w:r>
+        <w:rPr>
+          <w:rFonts w:ascii="Times New Roman" w:hAnsi="Times New Roman" w:cs="Times New Roman"/>
+          <w:color w:val="222222"/>
+          <w:shd w:val="clear" w:color="auto" w:fill="FFFFFF"/>
+        </w:rPr>
+        <w:t xml:space="preserve">. </w:t>
+      </w:r>
+      <w:r>
+        <w:rPr>
+          <w:rFonts w:ascii="Times New Roman" w:hAnsi="Times New Roman" w:cs="Times New Roman"/>
+          <w:color w:val="222222"/>
+          <w:shd w:val="clear" w:color="auto" w:fill="FFFFFF"/>
+        </w:rPr>
+        <w:t>“</w:t>
+      </w:r>
+      <w:r>
+        <w:rPr>
+          <w:rFonts w:ascii="Times New Roman" w:hAnsi="Times New Roman" w:cs="Times New Roman"/>
+          <w:color w:val="222222"/>
+          <w:shd w:val="clear" w:color="auto" w:fill="FFFFFF"/>
+        </w:rPr>
+        <w:t>Conversations gone awry: Detecting early signs of conversational failure</w:t>
+      </w:r>
+      <w:r>
+        <w:rPr>
+          <w:rFonts w:ascii="Times New Roman" w:hAnsi="Times New Roman" w:cs="Times New Roman"/>
+          <w:color w:val="222222"/>
+          <w:shd w:val="clear" w:color="auto" w:fill="FFFFFF"/>
+        </w:rPr>
+        <w:t>”,</w:t>
+      </w:r>
+      <w:r>
+        <w:rPr>
+          <w:rFonts w:ascii="Times New Roman" w:hAnsi="Times New Roman" w:cs="Times New Roman"/>
+          <w:color w:val="222222"/>
+          <w:shd w:val="clear" w:color="auto" w:fill="FFFFFF"/>
+        </w:rPr>
+        <w:t> </w:t>
+      </w:r>
+      <w:proofErr w:type="spellStart"/>
+      <w:r>
+        <w:rPr>
+          <w:rFonts w:ascii="Times New Roman" w:hAnsi="Times New Roman" w:cs="Times New Roman"/>
+          <w:i/>
+          <w:iCs/>
+          <w:color w:val="222222"/>
+          <w:shd w:val="clear" w:color="auto" w:fill="FFFFFF"/>
+        </w:rPr>
+        <w:t>arXiv</w:t>
+      </w:r>
+      <w:proofErr w:type="spellEnd"/>
+      <w:r>
+        <w:rPr>
+          <w:rFonts w:ascii="Times New Roman" w:hAnsi="Times New Roman" w:cs="Times New Roman"/>
+          <w:i/>
+          <w:iCs/>
+          <w:color w:val="222222"/>
+          <w:shd w:val="clear" w:color="auto" w:fill="FFFFFF"/>
+        </w:rPr>
+        <w:t xml:space="preserve"> preprint arXiv:1805.05345</w:t>
+      </w:r>
+      <w:r>
+        <w:rPr>
+          <w:rFonts w:ascii="Times New Roman" w:hAnsi="Times New Roman" w:cs="Times New Roman"/>
+          <w:color w:val="222222"/>
+          <w:shd w:val="clear" w:color="auto" w:fill="FFFFFF"/>
+        </w:rPr>
+        <w:t>.</w:t>
+      </w:r>
     </w:p>
     <w:sectPr>
       <w:pgSz w:w="11906" w:h="16838"/>
@@ -5485,9 +7599,9 @@
     </w:lvl>
   </w:abstractNum>
   <w:abstractNum w:abstractNumId="4" w15:restartNumberingAfterBreak="0">
-    <w:nsid w:val="46EE5FD4"/>
+    <w:nsid w:val="36367940"/>
     <w:multiLevelType w:val="hybridMultilevel"/>
-    <w:tmpl w:val="04B0335E"/>
+    <w:tmpl w:val="DB4CA21A"/>
     <w:lvl w:ilvl="0" w:tplc="08090001">
       <w:start w:val="1"/>
       <w:numFmt w:val="bullet"/>
@@ -5598,9 +7712,9 @@
     </w:lvl>
   </w:abstractNum>
   <w:abstractNum w:abstractNumId="5" w15:restartNumberingAfterBreak="0">
-    <w:nsid w:val="54311E63"/>
+    <w:nsid w:val="46EE5FD4"/>
     <w:multiLevelType w:val="hybridMultilevel"/>
-    <w:tmpl w:val="D298A694"/>
+    <w:tmpl w:val="04B0335E"/>
     <w:lvl w:ilvl="0" w:tplc="08090001">
       <w:start w:val="1"/>
       <w:numFmt w:val="bullet"/>
@@ -5711,6 +7825,119 @@
     </w:lvl>
   </w:abstractNum>
   <w:abstractNum w:abstractNumId="6" w15:restartNumberingAfterBreak="0">
+    <w:nsid w:val="54311E63"/>
+    <w:multiLevelType w:val="hybridMultilevel"/>
+    <w:tmpl w:val="D298A694"/>
+    <w:lvl w:ilvl="0" w:tplc="08090001">
+      <w:start w:val="1"/>
+      <w:numFmt w:val="bullet"/>
+      <w:lvlText w:val=""/>
+      <w:lvlJc w:val="left"/>
+      <w:pPr>
+        <w:ind w:left="720" w:hanging="360"/>
+      </w:pPr>
+      <w:rPr>
+        <w:rFonts w:ascii="Symbol" w:hAnsi="Symbol" w:hint="default"/>
+      </w:rPr>
+    </w:lvl>
+    <w:lvl w:ilvl="1" w:tplc="08090003" w:tentative="1">
+      <w:start w:val="1"/>
+      <w:numFmt w:val="bullet"/>
+      <w:lvlText w:val="o"/>
+      <w:lvlJc w:val="left"/>
+      <w:pPr>
+        <w:ind w:left="1440" w:hanging="360"/>
+      </w:pPr>
+      <w:rPr>
+        <w:rFonts w:ascii="Courier New" w:hAnsi="Courier New" w:cs="Courier New" w:hint="default"/>
+      </w:rPr>
+    </w:lvl>
+    <w:lvl w:ilvl="2" w:tplc="08090005" w:tentative="1">
+      <w:start w:val="1"/>
+      <w:numFmt w:val="bullet"/>
+      <w:lvlText w:val=""/>
+      <w:lvlJc w:val="left"/>
+      <w:pPr>
+        <w:ind w:left="2160" w:hanging="360"/>
+      </w:pPr>
+      <w:rPr>
+        <w:rFonts w:ascii="Wingdings" w:hAnsi="Wingdings" w:hint="default"/>
+      </w:rPr>
+    </w:lvl>
+    <w:lvl w:ilvl="3" w:tplc="08090001" w:tentative="1">
+      <w:start w:val="1"/>
+      <w:numFmt w:val="bullet"/>
+      <w:lvlText w:val=""/>
+      <w:lvlJc w:val="left"/>
+      <w:pPr>
+        <w:ind w:left="2880" w:hanging="360"/>
+      </w:pPr>
+      <w:rPr>
+        <w:rFonts w:ascii="Symbol" w:hAnsi="Symbol" w:hint="default"/>
+      </w:rPr>
+    </w:lvl>
+    <w:lvl w:ilvl="4" w:tplc="08090003" w:tentative="1">
+      <w:start w:val="1"/>
+      <w:numFmt w:val="bullet"/>
+      <w:lvlText w:val="o"/>
+      <w:lvlJc w:val="left"/>
+      <w:pPr>
+        <w:ind w:left="3600" w:hanging="360"/>
+      </w:pPr>
+      <w:rPr>
+        <w:rFonts w:ascii="Courier New" w:hAnsi="Courier New" w:cs="Courier New" w:hint="default"/>
+      </w:rPr>
+    </w:lvl>
+    <w:lvl w:ilvl="5" w:tplc="08090005" w:tentative="1">
+      <w:start w:val="1"/>
+      <w:numFmt w:val="bullet"/>
+      <w:lvlText w:val=""/>
+      <w:lvlJc w:val="left"/>
+      <w:pPr>
+        <w:ind w:left="4320" w:hanging="360"/>
+      </w:pPr>
+      <w:rPr>
+        <w:rFonts w:ascii="Wingdings" w:hAnsi="Wingdings" w:hint="default"/>
+      </w:rPr>
+    </w:lvl>
+    <w:lvl w:ilvl="6" w:tplc="08090001" w:tentative="1">
+      <w:start w:val="1"/>
+      <w:numFmt w:val="bullet"/>
+      <w:lvlText w:val=""/>
+      <w:lvlJc w:val="left"/>
+      <w:pPr>
+        <w:ind w:left="5040" w:hanging="360"/>
+      </w:pPr>
+      <w:rPr>
+        <w:rFonts w:ascii="Symbol" w:hAnsi="Symbol" w:hint="default"/>
+      </w:rPr>
+    </w:lvl>
+    <w:lvl w:ilvl="7" w:tplc="08090003" w:tentative="1">
+      <w:start w:val="1"/>
+      <w:numFmt w:val="bullet"/>
+      <w:lvlText w:val="o"/>
+      <w:lvlJc w:val="left"/>
+      <w:pPr>
+        <w:ind w:left="5760" w:hanging="360"/>
+      </w:pPr>
+      <w:rPr>
+        <w:rFonts w:ascii="Courier New" w:hAnsi="Courier New" w:cs="Courier New" w:hint="default"/>
+      </w:rPr>
+    </w:lvl>
+    <w:lvl w:ilvl="8" w:tplc="08090005" w:tentative="1">
+      <w:start w:val="1"/>
+      <w:numFmt w:val="bullet"/>
+      <w:lvlText w:val=""/>
+      <w:lvlJc w:val="left"/>
+      <w:pPr>
+        <w:ind w:left="6480" w:hanging="360"/>
+      </w:pPr>
+      <w:rPr>
+        <w:rFonts w:ascii="Wingdings" w:hAnsi="Wingdings" w:hint="default"/>
+      </w:rPr>
+    </w:lvl>
+  </w:abstractNum>
+  <w:abstractNum w:abstractNumId="7" w15:restartNumberingAfterBreak="0">
     <w:nsid w:val="6BD52308"/>
     <w:multiLevelType w:val="hybridMultilevel"/>
     <w:tmpl w:val="2D7EC56A"/>
@@ -5835,15 +8062,18 @@
     <w:abstractNumId w:val="1"/>
   </w:num>
   <w:num w:numId="4">
-    <w:abstractNumId w:val="6"/>
+    <w:abstractNumId w:val="7"/>
   </w:num>
   <w:num w:numId="5">
     <w:abstractNumId w:val="2"/>
   </w:num>
   <w:num w:numId="6">
+    <w:abstractNumId w:val="6"/>
+  </w:num>
+  <w:num w:numId="7">
     <w:abstractNumId w:val="5"/>
   </w:num>
-  <w:num w:numId="7">
+  <w:num w:numId="8">
     <w:abstractNumId w:val="4"/>
   </w:num>
 </w:numbering>

--- a/Literature/Literature Survey.docx
+++ b/Literature/Literature Survey.docx
@@ -1339,13 +1339,7 @@
         <w:rPr>
           <w:rFonts w:ascii="Times New Roman" w:hAnsi="Times New Roman" w:cs="Times New Roman"/>
         </w:rPr>
-        <w:t xml:space="preserve">, while </w:t>
-      </w:r>
-      <w:r>
-        <w:rPr>
-          <w:rFonts w:ascii="Times New Roman" w:hAnsi="Times New Roman" w:cs="Times New Roman"/>
-        </w:rPr>
-        <w:t xml:space="preserve">Zhang </w:t>
+        <w:t xml:space="preserve">, while Zhang </w:t>
       </w:r>
       <w:r>
         <w:rPr>
@@ -1359,13 +1353,7 @@
         <w:rPr>
           <w:rFonts w:ascii="Times New Roman" w:hAnsi="Times New Roman" w:cs="Times New Roman"/>
         </w:rPr>
-        <w:t xml:space="preserve"> (2020) formalized the problem as a type of selection bias and proposed a debiasing framework based on instance weights for a set of pre-defined identity terms.</w:t>
-      </w:r>
-      <w:r>
-        <w:rPr>
-          <w:rFonts w:ascii="Times New Roman" w:hAnsi="Times New Roman" w:cs="Times New Roman"/>
-        </w:rPr>
-        <w:t xml:space="preserve"> </w:t>
+        <w:t xml:space="preserve"> (2020) formalized the problem as a type of selection bias and proposed a debiasing framework based on instance weights for a set of pre-defined identity terms. </w:t>
       </w:r>
       <w:r>
         <w:rPr>
@@ -2785,6 +2773,35 @@
     <w:p>
       <w:pPr>
         <w:pStyle w:val="NoSpacing"/>
+        <w:rPr>
+          <w:rFonts w:ascii="Times New Roman" w:hAnsi="Times New Roman" w:cs="Times New Roman"/>
+          <w:highlight w:val="yellow"/>
+        </w:rPr>
+      </w:pPr>
+    </w:p>
+    <w:p>
+      <w:pPr>
+        <w:pStyle w:val="NoSpacing"/>
+        <w:rPr>
+          <w:rFonts w:ascii="Times New Roman" w:hAnsi="Times New Roman" w:cs="Times New Roman"/>
+          <w:b/>
+          <w:bCs/>
+          <w:highlight w:val="yellow"/>
+        </w:rPr>
+      </w:pPr>
+      <w:r>
+        <w:rPr>
+          <w:rFonts w:ascii="Times New Roman" w:hAnsi="Times New Roman" w:cs="Times New Roman"/>
+          <w:b/>
+          <w:bCs/>
+          <w:highlight w:val="yellow"/>
+        </w:rPr>
+        <w:t>Need to include section on gender debiasing?</w:t>
+      </w:r>
+    </w:p>
+    <w:p>
+      <w:pPr>
+        <w:pStyle w:val="NoSpacing"/>
         <w:ind w:firstLine="720"/>
         <w:rPr>
           <w:rFonts w:ascii="Times New Roman" w:hAnsi="Times New Roman" w:cs="Times New Roman"/>
@@ -3056,13 +3073,7 @@
         <w:rPr>
           <w:rFonts w:ascii="Times New Roman" w:hAnsi="Times New Roman" w:cs="Times New Roman"/>
         </w:rPr>
-        <w:t>provided a reliable source of data</w:t>
-      </w:r>
-      <w:r>
-        <w:rPr>
-          <w:rFonts w:ascii="Times New Roman" w:hAnsi="Times New Roman" w:cs="Times New Roman"/>
-        </w:rPr>
-        <w:t xml:space="preserve"> , and </w:t>
+        <w:t xml:space="preserve">provided a reliable source of data , and </w:t>
       </w:r>
       <w:r>
         <w:rPr>
@@ -3112,7 +3123,14 @@
         <w:rPr>
           <w:rFonts w:ascii="Times New Roman" w:hAnsi="Times New Roman" w:cs="Times New Roman"/>
         </w:rPr>
-        <w:t xml:space="preserve"> was as effective as using trained annotators for the task </w:t>
+        <w:t xml:space="preserve"> was as </w:t>
+      </w:r>
+      <w:r>
+        <w:rPr>
+          <w:rFonts w:ascii="Times New Roman" w:hAnsi="Times New Roman" w:cs="Times New Roman"/>
+        </w:rPr>
+        <w:lastRenderedPageBreak/>
+        <w:t xml:space="preserve">effective as using trained annotators for the task </w:t>
       </w:r>
       <w:r>
         <w:rPr>
@@ -3168,7 +3186,6 @@
         <w:rPr>
           <w:rFonts w:ascii="Times New Roman" w:hAnsi="Times New Roman" w:cs="Times New Roman"/>
         </w:rPr>
-        <w:lastRenderedPageBreak/>
         <w:tab/>
         <w:t>However, in practi</w:t>
       </w:r>
@@ -3578,13 +3595,7 @@
         <w:rPr>
           <w:rFonts w:ascii="Times New Roman" w:hAnsi="Times New Roman" w:cs="Times New Roman"/>
         </w:rPr>
-        <w:t xml:space="preserve"> (2018)</w:t>
-      </w:r>
-      <w:r>
-        <w:rPr>
-          <w:rFonts w:ascii="Times New Roman" w:hAnsi="Times New Roman" w:cs="Times New Roman"/>
-        </w:rPr>
-        <w:t xml:space="preserve"> </w:t>
+        <w:t xml:space="preserve"> (2018) </w:t>
       </w:r>
       <w:r>
         <w:rPr>
@@ -4141,7 +4152,18 @@
           <w:u w:val="single"/>
           <w:shd w:val="clear" w:color="auto" w:fill="FFFFFF"/>
         </w:rPr>
-        <w:t>References</w:t>
+        <w:t>C</w:t>
+      </w:r>
+      <w:r>
+        <w:rPr>
+          <w:rFonts w:ascii="Times New Roman" w:hAnsi="Times New Roman" w:cs="Times New Roman"/>
+          <w:b/>
+          <w:bCs/>
+          <w:color w:val="222222"/>
+          <w:u w:val="single"/>
+          <w:shd w:val="clear" w:color="auto" w:fill="FFFFFF"/>
+        </w:rPr>
+        <w:t>onclusion</w:t>
       </w:r>
     </w:p>
     <w:p>
@@ -4149,6 +4171,42 @@
         <w:pStyle w:val="NoSpacing"/>
         <w:rPr>
           <w:rFonts w:ascii="Times New Roman" w:hAnsi="Times New Roman" w:cs="Times New Roman"/>
+          <w:color w:val="222222"/>
+          <w:sz w:val="24"/>
+          <w:szCs w:val="24"/>
+          <w:shd w:val="clear" w:color="auto" w:fill="FFFFFF"/>
+        </w:rPr>
+      </w:pPr>
+    </w:p>
+    <w:p>
+      <w:pPr>
+        <w:pStyle w:val="NoSpacing"/>
+        <w:rPr>
+          <w:rFonts w:ascii="Times New Roman" w:hAnsi="Times New Roman" w:cs="Times New Roman"/>
+          <w:b/>
+          <w:bCs/>
+          <w:color w:val="222222"/>
+          <w:u w:val="single"/>
+          <w:shd w:val="clear" w:color="auto" w:fill="FFFFFF"/>
+        </w:rPr>
+      </w:pPr>
+      <w:r>
+        <w:rPr>
+          <w:rFonts w:ascii="Times New Roman" w:hAnsi="Times New Roman" w:cs="Times New Roman"/>
+          <w:b/>
+          <w:bCs/>
+          <w:color w:val="222222"/>
+          <w:u w:val="single"/>
+          <w:shd w:val="clear" w:color="auto" w:fill="FFFFFF"/>
+        </w:rPr>
+        <w:t>References</w:t>
+      </w:r>
+    </w:p>
+    <w:p>
+      <w:pPr>
+        <w:pStyle w:val="NoSpacing"/>
+        <w:rPr>
+          <w:rFonts w:ascii="Times New Roman" w:hAnsi="Times New Roman" w:cs="Times New Roman"/>
         </w:rPr>
       </w:pPr>
       <w:proofErr w:type="spellStart"/>
@@ -4460,6 +4518,7 @@
         <w:rPr>
           <w:rFonts w:ascii="Times New Roman" w:hAnsi="Times New Roman" w:cs="Times New Roman"/>
         </w:rPr>
+        <w:lastRenderedPageBreak/>
         <w:t>Borkan</w:t>
       </w:r>
       <w:proofErr w:type="spellEnd"/>
@@ -4791,7 +4850,6 @@
         <w:rPr>
           <w:rFonts w:ascii="Times New Roman" w:hAnsi="Times New Roman" w:cs="Times New Roman"/>
         </w:rPr>
-        <w:lastRenderedPageBreak/>
         <w:t>Davidson</w:t>
       </w:r>
       <w:r>
